--- a/PTIT_CNTT1_IT106_PRJ.docx
+++ b/PTIT_CNTT1_IT106_PRJ.docx
@@ -122,23 +122,7 @@
                 <w:sz w:val="26"/>
                 <w:szCs w:val="26"/>
               </w:rPr>
-              <w:t>L</w:t>
-            </w:r>
-            <w:r>
-              <w:rPr>
-                <w:rFonts w:ascii="Times New Roman" w:hAnsi="Times New Roman" w:cs="Times New Roman"/>
-                <w:sz w:val="26"/>
-                <w:szCs w:val="26"/>
-              </w:rPr>
-              <w:t>ớ</w:t>
-            </w:r>
-            <w:r>
-              <w:rPr>
-                <w:rFonts w:ascii="Times New Roman" w:hAnsi="Times New Roman" w:cs="Times New Roman"/>
-                <w:sz w:val="26"/>
-                <w:szCs w:val="26"/>
-              </w:rPr>
-              <w:t>p</w:t>
+              <w:t>Lớp</w:t>
             </w:r>
           </w:p>
         </w:tc>
@@ -154,6 +138,14 @@
                 <w:szCs w:val="26"/>
               </w:rPr>
             </w:pPr>
+            <w:r>
+              <w:rPr>
+                <w:rFonts w:ascii="Times New Roman" w:hAnsi="Times New Roman" w:cs="Times New Roman"/>
+                <w:sz w:val="26"/>
+                <w:szCs w:val="26"/>
+              </w:rPr>
+              <w:t>CNTT1</w:t>
+            </w:r>
           </w:p>
         </w:tc>
       </w:tr>
@@ -176,23 +168,7 @@
                 <w:sz w:val="26"/>
                 <w:szCs w:val="26"/>
               </w:rPr>
-              <w:t>Tên d</w:t>
-            </w:r>
-            <w:r>
-              <w:rPr>
-                <w:rFonts w:ascii="Times New Roman" w:hAnsi="Times New Roman" w:cs="Times New Roman"/>
-                <w:sz w:val="26"/>
-                <w:szCs w:val="26"/>
-              </w:rPr>
-              <w:t>ự</w:t>
-            </w:r>
-            <w:r>
-              <w:rPr>
-                <w:rFonts w:ascii="Times New Roman" w:hAnsi="Times New Roman" w:cs="Times New Roman"/>
-                <w:sz w:val="26"/>
-                <w:szCs w:val="26"/>
-              </w:rPr>
-              <w:t xml:space="preserve"> án</w:t>
+              <w:t>Tên dự án</w:t>
             </w:r>
           </w:p>
         </w:tc>
@@ -230,63 +206,7 @@
                 <w:sz w:val="26"/>
                 <w:szCs w:val="26"/>
               </w:rPr>
-              <w:t xml:space="preserve"> </w:t>
-            </w:r>
-            <w:r>
-              <w:rPr>
-                <w:rFonts w:ascii="Times New Roman" w:hAnsi="Times New Roman" w:cs="Times New Roman"/>
-                <w:sz w:val="26"/>
-                <w:szCs w:val="26"/>
-              </w:rPr>
-              <w:t>Agile</w:t>
-            </w:r>
-            <w:r>
-              <w:rPr>
-                <w:rFonts w:ascii="Times New Roman" w:hAnsi="Times New Roman" w:cs="Times New Roman"/>
-                <w:sz w:val="26"/>
-                <w:szCs w:val="26"/>
-              </w:rPr>
-              <w:t>/</w:t>
-            </w:r>
-            <w:r>
-              <w:rPr>
-                <w:rFonts w:ascii="Times New Roman" w:hAnsi="Times New Roman" w:cs="Times New Roman"/>
-                <w:sz w:val="26"/>
-                <w:szCs w:val="26"/>
-              </w:rPr>
-              <w:t>S</w:t>
-            </w:r>
-            <w:r>
-              <w:rPr>
-                <w:rFonts w:ascii="Times New Roman" w:hAnsi="Times New Roman" w:cs="Times New Roman"/>
-                <w:sz w:val="26"/>
-                <w:szCs w:val="26"/>
-              </w:rPr>
-              <w:t>c</w:t>
-            </w:r>
-            <w:r>
-              <w:rPr>
-                <w:rFonts w:ascii="Times New Roman" w:hAnsi="Times New Roman" w:cs="Times New Roman"/>
-                <w:sz w:val="26"/>
-                <w:szCs w:val="26"/>
-              </w:rPr>
-              <w:t>r</w:t>
-            </w:r>
-            <w:r>
-              <w:rPr>
-                <w:rFonts w:ascii="Times New Roman" w:hAnsi="Times New Roman" w:cs="Times New Roman"/>
-                <w:sz w:val="26"/>
-                <w:szCs w:val="26"/>
-              </w:rPr>
-              <w:t>u</w:t>
-            </w:r>
-            <w:r>
-              <w:rPr>
-                <w:rFonts w:ascii="Times New Roman" w:hAnsi="Times New Roman" w:cs="Times New Roman"/>
-                <w:sz w:val="26"/>
-                <w:szCs w:val="26"/>
-              </w:rPr>
-              <w:t>m</w:t>
+              <w:t xml:space="preserve"> Agile/Scrum</w:t>
             </w:r>
           </w:p>
         </w:tc>
@@ -310,23 +230,7 @@
                 <w:sz w:val="26"/>
                 <w:szCs w:val="26"/>
               </w:rPr>
-              <w:t>Ngày n</w:t>
-            </w:r>
-            <w:r>
-              <w:rPr>
-                <w:rFonts w:ascii="Times New Roman" w:hAnsi="Times New Roman" w:cs="Times New Roman"/>
-                <w:sz w:val="26"/>
-                <w:szCs w:val="26"/>
-              </w:rPr>
-              <w:t>ộ</w:t>
-            </w:r>
-            <w:r>
-              <w:rPr>
-                <w:rFonts w:ascii="Times New Roman" w:hAnsi="Times New Roman" w:cs="Times New Roman"/>
-                <w:sz w:val="26"/>
-                <w:szCs w:val="26"/>
-              </w:rPr>
-              <w:t>p</w:t>
+              <w:t>Ngày nộp</w:t>
             </w:r>
           </w:p>
         </w:tc>
@@ -372,6 +276,87 @@
           <w:szCs w:val="26"/>
         </w:rPr>
         <w:t>1. Sprint Planning &amp; Product Backlog</w:t>
+      </w:r>
+    </w:p>
+    <w:p/>
+    <w:p>
+      <w:pPr>
+        <w:rPr>
+          <w:rFonts w:ascii="Times New Roman" w:hAnsi="Times New Roman" w:cs="Times New Roman"/>
+          <w:b/>
+          <w:bCs/>
+          <w:sz w:val="28"/>
+          <w:szCs w:val="28"/>
+        </w:rPr>
+      </w:pPr>
+      <w:r>
+        <w:rPr>
+          <w:rFonts w:ascii="Times New Roman" w:hAnsi="Times New Roman" w:cs="Times New Roman"/>
+          <w:b/>
+          <w:bCs/>
+          <w:sz w:val="28"/>
+          <w:szCs w:val="28"/>
+        </w:rPr>
+        <w:t>Sprint Goa</w:t>
+      </w:r>
+      <w:r>
+        <w:rPr>
+          <w:rFonts w:ascii="Times New Roman" w:hAnsi="Times New Roman" w:cs="Times New Roman"/>
+          <w:b/>
+          <w:bCs/>
+          <w:sz w:val="28"/>
+          <w:szCs w:val="28"/>
+        </w:rPr>
+        <w:t>l</w:t>
+      </w:r>
+    </w:p>
+    <w:p>
+      <w:pPr>
+        <w:rPr>
+          <w:rFonts w:ascii="Times New Roman" w:hAnsi="Times New Roman" w:cs="Times New Roman"/>
+          <w:sz w:val="26"/>
+          <w:szCs w:val="26"/>
+        </w:rPr>
+      </w:pPr>
+      <w:r>
+        <w:rPr>
+          <w:rFonts w:ascii="Times New Roman" w:hAnsi="Times New Roman" w:cs="Times New Roman"/>
+          <w:sz w:val="26"/>
+          <w:szCs w:val="26"/>
+        </w:rPr>
+        <w:t>Sprint Goa</w:t>
+      </w:r>
+      <w:r>
+        <w:rPr>
+          <w:rFonts w:ascii="Times New Roman" w:hAnsi="Times New Roman" w:cs="Times New Roman"/>
+          <w:sz w:val="26"/>
+          <w:szCs w:val="26"/>
+        </w:rPr>
+        <w:t>l</w:t>
+      </w:r>
+      <w:r>
+        <w:rPr>
+          <w:rFonts w:ascii="Times New Roman" w:hAnsi="Times New Roman" w:cs="Times New Roman"/>
+          <w:sz w:val="26"/>
+          <w:szCs w:val="26"/>
+        </w:rPr>
+        <w:t xml:space="preserve">: </w:t>
+      </w:r>
+      <w:r>
+        <w:rPr>
+          <w:rFonts w:ascii="Times New Roman" w:hAnsi="Times New Roman" w:cs="Times New Roman"/>
+          <w:sz w:val="26"/>
+          <w:szCs w:val="26"/>
+        </w:rPr>
+        <w:t>Hoàn thiện các chức năng cốt lõi phục vụ việc theo dõi và quản lý tiến độ dự án, đảm bảo đội ngũ có thể tạo dự án, quản lý task, cập nhật trạng thái và theo dõi tiến độ Sprint thông qua Burndown Chart.</w:t>
+      </w:r>
+      <w:r>
+        <w:rPr>
+          <w:rFonts w:ascii="Times New Roman" w:hAnsi="Times New Roman" w:cs="Times New Roman"/>
+          <w:sz w:val="26"/>
+          <w:szCs w:val="26"/>
+        </w:rPr>
+        <w:t xml:space="preserve"> </w:t>
       </w:r>
     </w:p>
     <w:p>
@@ -414,7 +399,7 @@
       <w:tr>
         <w:tc>
           <w:tcPr>
-            <w:tcW w:w="1008" w:type="dxa"/>
+            <w:tcW w:w="1007" w:type="dxa"/>
           </w:tcPr>
           <w:p>
             <w:pPr>
@@ -437,7 +422,7 @@
         </w:tc>
         <w:tc>
           <w:tcPr>
-            <w:tcW w:w="2448" w:type="dxa"/>
+            <w:tcW w:w="2445" w:type="dxa"/>
           </w:tcPr>
           <w:p>
             <w:pPr>
@@ -460,7 +445,7 @@
         </w:tc>
         <w:tc>
           <w:tcPr>
-            <w:tcW w:w="1728" w:type="dxa"/>
+            <w:tcW w:w="1726" w:type="dxa"/>
           </w:tcPr>
           <w:p>
             <w:pPr>
@@ -477,45 +462,13 @@
                 <w:sz w:val="26"/>
                 <w:szCs w:val="26"/>
               </w:rPr>
-              <w:t>Mô t</w:t>
-            </w:r>
-            <w:r>
-              <w:rPr>
-                <w:rFonts w:ascii="Times New Roman" w:hAnsi="Times New Roman" w:cs="Times New Roman"/>
-                <w:sz w:val="26"/>
-                <w:szCs w:val="26"/>
-              </w:rPr>
-              <w:t>ả</w:t>
-            </w:r>
-            <w:r>
-              <w:rPr>
-                <w:rFonts w:ascii="Times New Roman" w:hAnsi="Times New Roman" w:cs="Times New Roman"/>
-                <w:sz w:val="26"/>
-                <w:szCs w:val="26"/>
-              </w:rPr>
-              <w:t xml:space="preserve"> ng</w:t>
-            </w:r>
-            <w:r>
-              <w:rPr>
-                <w:rFonts w:ascii="Times New Roman" w:hAnsi="Times New Roman" w:cs="Times New Roman"/>
-                <w:sz w:val="26"/>
-                <w:szCs w:val="26"/>
-              </w:rPr>
-              <w:t>ắ</w:t>
-            </w:r>
-            <w:r>
-              <w:rPr>
-                <w:rFonts w:ascii="Times New Roman" w:hAnsi="Times New Roman" w:cs="Times New Roman"/>
-                <w:sz w:val="26"/>
-                <w:szCs w:val="26"/>
-              </w:rPr>
-              <w:t>n</w:t>
-            </w:r>
-          </w:p>
-        </w:tc>
-        <w:tc>
-          <w:tcPr>
-            <w:tcW w:w="1584" w:type="dxa"/>
+              <w:t>Mô tả ngắn</w:t>
+            </w:r>
+          </w:p>
+        </w:tc>
+        <w:tc>
+          <w:tcPr>
+            <w:tcW w:w="1582" w:type="dxa"/>
           </w:tcPr>
           <w:p>
             <w:pPr>
@@ -538,7 +491,7 @@
         </w:tc>
         <w:tc>
           <w:tcPr>
-            <w:tcW w:w="1872" w:type="dxa"/>
+            <w:tcW w:w="1870" w:type="dxa"/>
           </w:tcPr>
           <w:p>
             <w:pPr>
@@ -555,47 +508,7 @@
                 <w:sz w:val="26"/>
                 <w:szCs w:val="26"/>
               </w:rPr>
-              <w:t>M</w:t>
-            </w:r>
-            <w:r>
-              <w:rPr>
-                <w:rFonts w:ascii="Times New Roman" w:hAnsi="Times New Roman" w:cs="Times New Roman"/>
-                <w:sz w:val="26"/>
-                <w:szCs w:val="26"/>
-              </w:rPr>
-              <w:t>ứ</w:t>
-            </w:r>
-            <w:r>
-              <w:rPr>
-                <w:rFonts w:ascii="Times New Roman" w:hAnsi="Times New Roman" w:cs="Times New Roman"/>
-                <w:sz w:val="26"/>
-                <w:szCs w:val="26"/>
-              </w:rPr>
-              <w:t>c đ</w:t>
-            </w:r>
-            <w:r>
-              <w:rPr>
-                <w:rFonts w:ascii="Times New Roman" w:hAnsi="Times New Roman" w:cs="Times New Roman"/>
-                <w:sz w:val="26"/>
-                <w:szCs w:val="26"/>
-              </w:rPr>
-              <w:t>ộ</w:t>
-            </w:r>
-            <w:r>
-              <w:rPr>
-                <w:rFonts w:ascii="Times New Roman" w:hAnsi="Times New Roman" w:cs="Times New Roman"/>
-                <w:sz w:val="26"/>
-                <w:szCs w:val="26"/>
-              </w:rPr>
-              <w:t xml:space="preserve"> </w:t>
-            </w:r>
-            <w:r>
-              <w:rPr>
-                <w:rFonts w:ascii="Times New Roman" w:hAnsi="Times New Roman" w:cs="Times New Roman"/>
-                <w:sz w:val="26"/>
-                <w:szCs w:val="26"/>
-              </w:rPr>
-              <w:t>ưu tiên</w:t>
+              <w:t>Mức độ ưu tiên</w:t>
             </w:r>
           </w:p>
         </w:tc>
@@ -603,7 +516,7 @@
       <w:tr>
         <w:tc>
           <w:tcPr>
-            <w:tcW w:w="1008" w:type="dxa"/>
+            <w:tcW w:w="1007" w:type="dxa"/>
           </w:tcPr>
           <w:p>
             <w:pPr>
@@ -626,163 +539,51 @@
         </w:tc>
         <w:tc>
           <w:tcPr>
-            <w:tcW w:w="2448" w:type="dxa"/>
-          </w:tcPr>
-          <w:p>
-            <w:pPr>
-              <w:rPr>
-                <w:rFonts w:ascii="Times New Roman" w:hAnsi="Times New Roman" w:cs="Times New Roman"/>
-                <w:sz w:val="26"/>
-                <w:szCs w:val="26"/>
-              </w:rPr>
-            </w:pPr>
-            <w:r>
-              <w:rPr>
-                <w:rFonts w:ascii="Times New Roman" w:hAnsi="Times New Roman" w:cs="Times New Roman"/>
-                <w:sz w:val="26"/>
-                <w:szCs w:val="26"/>
-              </w:rPr>
-              <w:t>Là qu</w:t>
-            </w:r>
-            <w:r>
-              <w:rPr>
-                <w:rFonts w:ascii="Times New Roman" w:hAnsi="Times New Roman" w:cs="Times New Roman"/>
-                <w:sz w:val="26"/>
-                <w:szCs w:val="26"/>
-              </w:rPr>
-              <w:t>ả</w:t>
-            </w:r>
-            <w:r>
-              <w:rPr>
-                <w:rFonts w:ascii="Times New Roman" w:hAnsi="Times New Roman" w:cs="Times New Roman"/>
-                <w:sz w:val="26"/>
-                <w:szCs w:val="26"/>
-              </w:rPr>
-              <w:t>n lý d</w:t>
-            </w:r>
-            <w:r>
-              <w:rPr>
-                <w:rFonts w:ascii="Times New Roman" w:hAnsi="Times New Roman" w:cs="Times New Roman"/>
-                <w:sz w:val="26"/>
-                <w:szCs w:val="26"/>
-              </w:rPr>
-              <w:t>ự</w:t>
-            </w:r>
-            <w:r>
-              <w:rPr>
-                <w:rFonts w:ascii="Times New Roman" w:hAnsi="Times New Roman" w:cs="Times New Roman"/>
-                <w:sz w:val="26"/>
-                <w:szCs w:val="26"/>
-              </w:rPr>
-              <w:t xml:space="preserve"> án, tôi mu</w:t>
-            </w:r>
-            <w:r>
-              <w:rPr>
-                <w:rFonts w:ascii="Times New Roman" w:hAnsi="Times New Roman" w:cs="Times New Roman"/>
-                <w:sz w:val="26"/>
-                <w:szCs w:val="26"/>
-              </w:rPr>
-              <w:t>ố</w:t>
-            </w:r>
-            <w:r>
-              <w:rPr>
-                <w:rFonts w:ascii="Times New Roman" w:hAnsi="Times New Roman" w:cs="Times New Roman"/>
-                <w:sz w:val="26"/>
-                <w:szCs w:val="26"/>
-              </w:rPr>
-              <w:t>n t</w:t>
-            </w:r>
-            <w:r>
-              <w:rPr>
-                <w:rFonts w:ascii="Times New Roman" w:hAnsi="Times New Roman" w:cs="Times New Roman"/>
-                <w:sz w:val="26"/>
-                <w:szCs w:val="26"/>
-              </w:rPr>
-              <w:t>ạ</w:t>
-            </w:r>
-            <w:r>
-              <w:rPr>
-                <w:rFonts w:ascii="Times New Roman" w:hAnsi="Times New Roman" w:cs="Times New Roman"/>
-                <w:sz w:val="26"/>
-                <w:szCs w:val="26"/>
-              </w:rPr>
-              <w:t>o project</w:t>
-            </w:r>
-          </w:p>
-        </w:tc>
-        <w:tc>
-          <w:tcPr>
-            <w:tcW w:w="1728" w:type="dxa"/>
-          </w:tcPr>
-          <w:p>
-            <w:pPr>
-              <w:rPr>
-                <w:rFonts w:ascii="Times New Roman" w:hAnsi="Times New Roman" w:cs="Times New Roman"/>
-                <w:sz w:val="26"/>
-                <w:szCs w:val="26"/>
-              </w:rPr>
-            </w:pPr>
-            <w:r>
-              <w:rPr>
-                <w:rFonts w:ascii="Times New Roman" w:hAnsi="Times New Roman" w:cs="Times New Roman"/>
-                <w:sz w:val="26"/>
-                <w:szCs w:val="26"/>
-              </w:rPr>
-              <w:t>T</w:t>
-            </w:r>
-            <w:r>
-              <w:rPr>
-                <w:rFonts w:ascii="Times New Roman" w:hAnsi="Times New Roman" w:cs="Times New Roman"/>
-                <w:sz w:val="26"/>
-                <w:szCs w:val="26"/>
-              </w:rPr>
-              <w:t>ạ</w:t>
-            </w:r>
-            <w:r>
-              <w:rPr>
-                <w:rFonts w:ascii="Times New Roman" w:hAnsi="Times New Roman" w:cs="Times New Roman"/>
-                <w:sz w:val="26"/>
-                <w:szCs w:val="26"/>
-              </w:rPr>
-              <w:t>o d</w:t>
-            </w:r>
-            <w:r>
-              <w:rPr>
-                <w:rFonts w:ascii="Times New Roman" w:hAnsi="Times New Roman" w:cs="Times New Roman"/>
-                <w:sz w:val="26"/>
-                <w:szCs w:val="26"/>
-              </w:rPr>
-              <w:t>ự</w:t>
-            </w:r>
-            <w:r>
-              <w:rPr>
-                <w:rFonts w:ascii="Times New Roman" w:hAnsi="Times New Roman" w:cs="Times New Roman"/>
-                <w:sz w:val="26"/>
-                <w:szCs w:val="26"/>
-              </w:rPr>
-              <w:t xml:space="preserve"> án m</w:t>
-            </w:r>
-            <w:r>
-              <w:rPr>
-                <w:rFonts w:ascii="Times New Roman" w:hAnsi="Times New Roman" w:cs="Times New Roman"/>
-                <w:sz w:val="26"/>
-                <w:szCs w:val="26"/>
-              </w:rPr>
-              <w:t>ớ</w:t>
-            </w:r>
-            <w:r>
-              <w:rPr>
-                <w:rFonts w:ascii="Times New Roman" w:hAnsi="Times New Roman" w:cs="Times New Roman"/>
-                <w:sz w:val="26"/>
-                <w:szCs w:val="26"/>
-              </w:rPr>
-              <w:t>i</w:t>
-            </w:r>
-          </w:p>
-        </w:tc>
-        <w:tc>
-          <w:tcPr>
-            <w:tcW w:w="1584" w:type="dxa"/>
+            <w:tcW w:w="2445" w:type="dxa"/>
+          </w:tcPr>
+          <w:p>
+            <w:pPr>
+              <w:rPr>
+                <w:rFonts w:ascii="Times New Roman" w:hAnsi="Times New Roman" w:cs="Times New Roman"/>
+                <w:sz w:val="26"/>
+                <w:szCs w:val="26"/>
+              </w:rPr>
+            </w:pPr>
+            <w:r>
+              <w:rPr>
+                <w:rFonts w:ascii="Times New Roman" w:hAnsi="Times New Roman" w:cs="Times New Roman"/>
+                <w:sz w:val="26"/>
+                <w:szCs w:val="26"/>
+              </w:rPr>
+              <w:t>Là quản lý dự án, tôi muốn tạo project</w:t>
+            </w:r>
+          </w:p>
+        </w:tc>
+        <w:tc>
+          <w:tcPr>
+            <w:tcW w:w="1726" w:type="dxa"/>
+          </w:tcPr>
+          <w:p>
+            <w:pPr>
+              <w:rPr>
+                <w:rFonts w:ascii="Times New Roman" w:hAnsi="Times New Roman" w:cs="Times New Roman"/>
+                <w:sz w:val="26"/>
+                <w:szCs w:val="26"/>
+              </w:rPr>
+            </w:pPr>
+            <w:r>
+              <w:rPr>
+                <w:rFonts w:ascii="Times New Roman" w:hAnsi="Times New Roman" w:cs="Times New Roman"/>
+                <w:sz w:val="26"/>
+                <w:szCs w:val="26"/>
+              </w:rPr>
+              <w:t>Tạo dự án mới</w:t>
+            </w:r>
+          </w:p>
+        </w:tc>
+        <w:tc>
+          <w:tcPr>
+            <w:tcW w:w="1582" w:type="dxa"/>
           </w:tcPr>
           <w:p>
             <w:pPr>
@@ -805,7 +606,7 @@
         </w:tc>
         <w:tc>
           <w:tcPr>
-            <w:tcW w:w="1872" w:type="dxa"/>
+            <w:tcW w:w="1870" w:type="dxa"/>
           </w:tcPr>
           <w:p>
             <w:pPr>
@@ -830,7 +631,7 @@
       <w:tr>
         <w:tc>
           <w:tcPr>
-            <w:tcW w:w="1008" w:type="dxa"/>
+            <w:tcW w:w="1007" w:type="dxa"/>
           </w:tcPr>
           <w:p>
             <w:pPr>
@@ -853,45 +654,29 @@
         </w:tc>
         <w:tc>
           <w:tcPr>
-            <w:tcW w:w="2448" w:type="dxa"/>
-          </w:tcPr>
-          <w:p>
-            <w:pPr>
-              <w:rPr>
-                <w:rFonts w:ascii="Times New Roman" w:hAnsi="Times New Roman" w:cs="Times New Roman"/>
-                <w:sz w:val="26"/>
-                <w:szCs w:val="26"/>
-              </w:rPr>
-            </w:pPr>
-            <w:r>
-              <w:rPr>
-                <w:rFonts w:ascii="Times New Roman" w:hAnsi="Times New Roman" w:cs="Times New Roman"/>
-                <w:sz w:val="26"/>
-                <w:szCs w:val="26"/>
-              </w:rPr>
-              <w:t>Là thành viên, tôi mu</w:t>
-            </w:r>
-            <w:r>
-              <w:rPr>
-                <w:rFonts w:ascii="Times New Roman" w:hAnsi="Times New Roman" w:cs="Times New Roman"/>
-                <w:sz w:val="26"/>
-                <w:szCs w:val="26"/>
-              </w:rPr>
-              <w:t>ố</w:t>
-            </w:r>
-            <w:r>
-              <w:rPr>
-                <w:rFonts w:ascii="Times New Roman" w:hAnsi="Times New Roman" w:cs="Times New Roman"/>
-                <w:sz w:val="26"/>
-                <w:szCs w:val="26"/>
-              </w:rPr>
-              <w:t>n xem task</w:t>
-            </w:r>
-          </w:p>
-        </w:tc>
-        <w:tc>
-          <w:tcPr>
-            <w:tcW w:w="1728" w:type="dxa"/>
+            <w:tcW w:w="2445" w:type="dxa"/>
+          </w:tcPr>
+          <w:p>
+            <w:pPr>
+              <w:rPr>
+                <w:rFonts w:ascii="Times New Roman" w:hAnsi="Times New Roman" w:cs="Times New Roman"/>
+                <w:sz w:val="26"/>
+                <w:szCs w:val="26"/>
+              </w:rPr>
+            </w:pPr>
+            <w:r>
+              <w:rPr>
+                <w:rFonts w:ascii="Times New Roman" w:hAnsi="Times New Roman" w:cs="Times New Roman"/>
+                <w:sz w:val="26"/>
+                <w:szCs w:val="26"/>
+              </w:rPr>
+              <w:t>Là thành viên, tôi muốn xem task</w:t>
+            </w:r>
+          </w:p>
+        </w:tc>
+        <w:tc>
+          <w:tcPr>
+            <w:tcW w:w="1726" w:type="dxa"/>
           </w:tcPr>
           <w:p>
             <w:pPr>
@@ -913,7 +698,7 @@
         </w:tc>
         <w:tc>
           <w:tcPr>
-            <w:tcW w:w="1584" w:type="dxa"/>
+            <w:tcW w:w="1582" w:type="dxa"/>
           </w:tcPr>
           <w:p>
             <w:pPr>
@@ -936,7 +721,7 @@
         </w:tc>
         <w:tc>
           <w:tcPr>
-            <w:tcW w:w="1872" w:type="dxa"/>
+            <w:tcW w:w="1870" w:type="dxa"/>
           </w:tcPr>
           <w:p>
             <w:pPr>
@@ -961,7 +746,7 @@
       <w:tr>
         <w:tc>
           <w:tcPr>
-            <w:tcW w:w="1008" w:type="dxa"/>
+            <w:tcW w:w="1007" w:type="dxa"/>
           </w:tcPr>
           <w:p>
             <w:pPr>
@@ -984,147 +769,51 @@
         </w:tc>
         <w:tc>
           <w:tcPr>
-            <w:tcW w:w="2448" w:type="dxa"/>
-          </w:tcPr>
-          <w:p>
-            <w:pPr>
-              <w:rPr>
-                <w:rFonts w:ascii="Times New Roman" w:hAnsi="Times New Roman" w:cs="Times New Roman"/>
-                <w:sz w:val="26"/>
-                <w:szCs w:val="26"/>
-              </w:rPr>
-            </w:pPr>
-            <w:r>
-              <w:rPr>
-                <w:rFonts w:ascii="Times New Roman" w:hAnsi="Times New Roman" w:cs="Times New Roman"/>
-                <w:sz w:val="26"/>
-                <w:szCs w:val="26"/>
-              </w:rPr>
-              <w:t>Là dev, tôi mu</w:t>
-            </w:r>
-            <w:r>
-              <w:rPr>
-                <w:rFonts w:ascii="Times New Roman" w:hAnsi="Times New Roman" w:cs="Times New Roman"/>
-                <w:sz w:val="26"/>
-                <w:szCs w:val="26"/>
-              </w:rPr>
-              <w:t>ố</w:t>
-            </w:r>
-            <w:r>
-              <w:rPr>
-                <w:rFonts w:ascii="Times New Roman" w:hAnsi="Times New Roman" w:cs="Times New Roman"/>
-                <w:sz w:val="26"/>
-                <w:szCs w:val="26"/>
-              </w:rPr>
-              <w:t>n c</w:t>
-            </w:r>
-            <w:r>
-              <w:rPr>
-                <w:rFonts w:ascii="Times New Roman" w:hAnsi="Times New Roman" w:cs="Times New Roman"/>
-                <w:sz w:val="26"/>
-                <w:szCs w:val="26"/>
-              </w:rPr>
-              <w:t>ậ</w:t>
-            </w:r>
-            <w:r>
-              <w:rPr>
-                <w:rFonts w:ascii="Times New Roman" w:hAnsi="Times New Roman" w:cs="Times New Roman"/>
-                <w:sz w:val="26"/>
-                <w:szCs w:val="26"/>
-              </w:rPr>
-              <w:t>p nh</w:t>
-            </w:r>
-            <w:r>
-              <w:rPr>
-                <w:rFonts w:ascii="Times New Roman" w:hAnsi="Times New Roman" w:cs="Times New Roman"/>
-                <w:sz w:val="26"/>
-                <w:szCs w:val="26"/>
-              </w:rPr>
-              <w:t>ậ</w:t>
-            </w:r>
-            <w:r>
-              <w:rPr>
-                <w:rFonts w:ascii="Times New Roman" w:hAnsi="Times New Roman" w:cs="Times New Roman"/>
-                <w:sz w:val="26"/>
-                <w:szCs w:val="26"/>
-              </w:rPr>
-              <w:t>t tr</w:t>
-            </w:r>
-            <w:r>
-              <w:rPr>
-                <w:rFonts w:ascii="Times New Roman" w:hAnsi="Times New Roman" w:cs="Times New Roman"/>
-                <w:sz w:val="26"/>
-                <w:szCs w:val="26"/>
-              </w:rPr>
-              <w:t>ạ</w:t>
-            </w:r>
-            <w:r>
-              <w:rPr>
-                <w:rFonts w:ascii="Times New Roman" w:hAnsi="Times New Roman" w:cs="Times New Roman"/>
-                <w:sz w:val="26"/>
-                <w:szCs w:val="26"/>
-              </w:rPr>
-              <w:t>ng thái task</w:t>
-            </w:r>
-          </w:p>
-        </w:tc>
-        <w:tc>
-          <w:tcPr>
-            <w:tcW w:w="1728" w:type="dxa"/>
-          </w:tcPr>
-          <w:p>
-            <w:pPr>
-              <w:rPr>
-                <w:rFonts w:ascii="Times New Roman" w:hAnsi="Times New Roman" w:cs="Times New Roman"/>
-                <w:sz w:val="26"/>
-                <w:szCs w:val="26"/>
-              </w:rPr>
-            </w:pPr>
-            <w:r>
-              <w:rPr>
-                <w:rFonts w:ascii="Times New Roman" w:hAnsi="Times New Roman" w:cs="Times New Roman"/>
-                <w:sz w:val="26"/>
-                <w:szCs w:val="26"/>
-              </w:rPr>
-              <w:t>Thay đ</w:t>
-            </w:r>
-            <w:r>
-              <w:rPr>
-                <w:rFonts w:ascii="Times New Roman" w:hAnsi="Times New Roman" w:cs="Times New Roman"/>
-                <w:sz w:val="26"/>
-                <w:szCs w:val="26"/>
-              </w:rPr>
-              <w:t>ổ</w:t>
-            </w:r>
-            <w:r>
-              <w:rPr>
-                <w:rFonts w:ascii="Times New Roman" w:hAnsi="Times New Roman" w:cs="Times New Roman"/>
-                <w:sz w:val="26"/>
-                <w:szCs w:val="26"/>
-              </w:rPr>
-              <w:t>i tr</w:t>
-            </w:r>
-            <w:r>
-              <w:rPr>
-                <w:rFonts w:ascii="Times New Roman" w:hAnsi="Times New Roman" w:cs="Times New Roman"/>
-                <w:sz w:val="26"/>
-                <w:szCs w:val="26"/>
-              </w:rPr>
-              <w:t>ạ</w:t>
-            </w:r>
-            <w:r>
-              <w:rPr>
-                <w:rFonts w:ascii="Times New Roman" w:hAnsi="Times New Roman" w:cs="Times New Roman"/>
-                <w:sz w:val="26"/>
-                <w:szCs w:val="26"/>
-              </w:rPr>
-              <w:t>ng thái</w:t>
-            </w:r>
-          </w:p>
-        </w:tc>
-        <w:tc>
-          <w:tcPr>
-            <w:tcW w:w="1584" w:type="dxa"/>
+            <w:tcW w:w="2445" w:type="dxa"/>
+          </w:tcPr>
+          <w:p>
+            <w:pPr>
+              <w:rPr>
+                <w:rFonts w:ascii="Times New Roman" w:hAnsi="Times New Roman" w:cs="Times New Roman"/>
+                <w:sz w:val="26"/>
+                <w:szCs w:val="26"/>
+              </w:rPr>
+            </w:pPr>
+            <w:r>
+              <w:rPr>
+                <w:rFonts w:ascii="Times New Roman" w:hAnsi="Times New Roman" w:cs="Times New Roman"/>
+                <w:sz w:val="26"/>
+                <w:szCs w:val="26"/>
+              </w:rPr>
+              <w:t>Là dev, tôi muốn cập nhật trạng thái task</w:t>
+            </w:r>
+          </w:p>
+        </w:tc>
+        <w:tc>
+          <w:tcPr>
+            <w:tcW w:w="1726" w:type="dxa"/>
+          </w:tcPr>
+          <w:p>
+            <w:pPr>
+              <w:rPr>
+                <w:rFonts w:ascii="Times New Roman" w:hAnsi="Times New Roman" w:cs="Times New Roman"/>
+                <w:sz w:val="26"/>
+                <w:szCs w:val="26"/>
+              </w:rPr>
+            </w:pPr>
+            <w:r>
+              <w:rPr>
+                <w:rFonts w:ascii="Times New Roman" w:hAnsi="Times New Roman" w:cs="Times New Roman"/>
+                <w:sz w:val="26"/>
+                <w:szCs w:val="26"/>
+              </w:rPr>
+              <w:t>Thay đổi trạng thái</w:t>
+            </w:r>
+          </w:p>
+        </w:tc>
+        <w:tc>
+          <w:tcPr>
+            <w:tcW w:w="1582" w:type="dxa"/>
           </w:tcPr>
           <w:p>
             <w:pPr>
@@ -1147,7 +836,7 @@
         </w:tc>
         <w:tc>
           <w:tcPr>
-            <w:tcW w:w="1872" w:type="dxa"/>
+            <w:tcW w:w="1870" w:type="dxa"/>
           </w:tcPr>
           <w:p>
             <w:pPr>
@@ -1172,7 +861,7 @@
       <w:tr>
         <w:tc>
           <w:tcPr>
-            <w:tcW w:w="1008" w:type="dxa"/>
+            <w:tcW w:w="1007" w:type="dxa"/>
           </w:tcPr>
           <w:p>
             <w:pPr>
@@ -1195,91 +884,51 @@
         </w:tc>
         <w:tc>
           <w:tcPr>
-            <w:tcW w:w="2448" w:type="dxa"/>
-          </w:tcPr>
-          <w:p>
-            <w:pPr>
-              <w:rPr>
-                <w:rFonts w:ascii="Times New Roman" w:hAnsi="Times New Roman" w:cs="Times New Roman"/>
-                <w:sz w:val="26"/>
-                <w:szCs w:val="26"/>
-              </w:rPr>
-            </w:pPr>
-            <w:r>
-              <w:rPr>
-                <w:rFonts w:ascii="Times New Roman" w:hAnsi="Times New Roman" w:cs="Times New Roman"/>
-                <w:sz w:val="26"/>
-                <w:szCs w:val="26"/>
-              </w:rPr>
-              <w:t>Là tester, tôi mu</w:t>
-            </w:r>
-            <w:r>
-              <w:rPr>
-                <w:rFonts w:ascii="Times New Roman" w:hAnsi="Times New Roman" w:cs="Times New Roman"/>
-                <w:sz w:val="26"/>
-                <w:szCs w:val="26"/>
-              </w:rPr>
-              <w:t>ố</w:t>
-            </w:r>
-            <w:r>
-              <w:rPr>
-                <w:rFonts w:ascii="Times New Roman" w:hAnsi="Times New Roman" w:cs="Times New Roman"/>
-                <w:sz w:val="26"/>
-                <w:szCs w:val="26"/>
-              </w:rPr>
-              <w:t>n thêm comment</w:t>
-            </w:r>
-          </w:p>
-        </w:tc>
-        <w:tc>
-          <w:tcPr>
-            <w:tcW w:w="1728" w:type="dxa"/>
-          </w:tcPr>
-          <w:p>
-            <w:pPr>
-              <w:rPr>
-                <w:rFonts w:ascii="Times New Roman" w:hAnsi="Times New Roman" w:cs="Times New Roman"/>
-                <w:sz w:val="26"/>
-                <w:szCs w:val="26"/>
-              </w:rPr>
-            </w:pPr>
-            <w:r>
-              <w:rPr>
-                <w:rFonts w:ascii="Times New Roman" w:hAnsi="Times New Roman" w:cs="Times New Roman"/>
-                <w:sz w:val="26"/>
-                <w:szCs w:val="26"/>
-              </w:rPr>
-              <w:t>Bình lu</w:t>
-            </w:r>
-            <w:r>
-              <w:rPr>
-                <w:rFonts w:ascii="Times New Roman" w:hAnsi="Times New Roman" w:cs="Times New Roman"/>
-                <w:sz w:val="26"/>
-                <w:szCs w:val="26"/>
-              </w:rPr>
-              <w:t>ậ</w:t>
-            </w:r>
-            <w:r>
-              <w:rPr>
-                <w:rFonts w:ascii="Times New Roman" w:hAnsi="Times New Roman" w:cs="Times New Roman"/>
-                <w:sz w:val="26"/>
-                <w:szCs w:val="26"/>
-              </w:rPr>
-              <w:t xml:space="preserve">n </w:t>
-            </w:r>
-            <w:r>
-              <w:rPr>
-                <w:rFonts w:ascii="Times New Roman" w:hAnsi="Times New Roman" w:cs="Times New Roman"/>
-                <w:sz w:val="26"/>
-                <w:szCs w:val="26"/>
-              </w:rPr>
-              <w:t>vào task</w:t>
-            </w:r>
-          </w:p>
-        </w:tc>
-        <w:tc>
-          <w:tcPr>
-            <w:tcW w:w="1584" w:type="dxa"/>
+            <w:tcW w:w="2445" w:type="dxa"/>
+          </w:tcPr>
+          <w:p>
+            <w:pPr>
+              <w:rPr>
+                <w:rFonts w:ascii="Times New Roman" w:hAnsi="Times New Roman" w:cs="Times New Roman"/>
+                <w:sz w:val="26"/>
+                <w:szCs w:val="26"/>
+              </w:rPr>
+            </w:pPr>
+            <w:r>
+              <w:rPr>
+                <w:rFonts w:ascii="Times New Roman" w:hAnsi="Times New Roman" w:cs="Times New Roman"/>
+                <w:sz w:val="26"/>
+                <w:szCs w:val="26"/>
+              </w:rPr>
+              <w:t>Là tester, tôi muốn thêm comment</w:t>
+            </w:r>
+          </w:p>
+        </w:tc>
+        <w:tc>
+          <w:tcPr>
+            <w:tcW w:w="1726" w:type="dxa"/>
+          </w:tcPr>
+          <w:p>
+            <w:pPr>
+              <w:rPr>
+                <w:rFonts w:ascii="Times New Roman" w:hAnsi="Times New Roman" w:cs="Times New Roman"/>
+                <w:sz w:val="26"/>
+                <w:szCs w:val="26"/>
+              </w:rPr>
+            </w:pPr>
+            <w:r>
+              <w:rPr>
+                <w:rFonts w:ascii="Times New Roman" w:hAnsi="Times New Roman" w:cs="Times New Roman"/>
+                <w:sz w:val="26"/>
+                <w:szCs w:val="26"/>
+              </w:rPr>
+              <w:t>Bình luận vào task</w:t>
+            </w:r>
+          </w:p>
+        </w:tc>
+        <w:tc>
+          <w:tcPr>
+            <w:tcW w:w="1582" w:type="dxa"/>
           </w:tcPr>
           <w:p>
             <w:pPr>
@@ -1302,7 +951,7 @@
         </w:tc>
         <w:tc>
           <w:tcPr>
-            <w:tcW w:w="1872" w:type="dxa"/>
+            <w:tcW w:w="1870" w:type="dxa"/>
           </w:tcPr>
           <w:p>
             <w:pPr>
@@ -1327,7 +976,7 @@
       <w:tr>
         <w:tc>
           <w:tcPr>
-            <w:tcW w:w="1008" w:type="dxa"/>
+            <w:tcW w:w="1007" w:type="dxa"/>
           </w:tcPr>
           <w:p>
             <w:pPr>
@@ -1350,107 +999,51 @@
         </w:tc>
         <w:tc>
           <w:tcPr>
-            <w:tcW w:w="2448" w:type="dxa"/>
-          </w:tcPr>
-          <w:p>
-            <w:pPr>
-              <w:rPr>
-                <w:rFonts w:ascii="Times New Roman" w:hAnsi="Times New Roman" w:cs="Times New Roman"/>
-                <w:sz w:val="26"/>
-                <w:szCs w:val="26"/>
-              </w:rPr>
-            </w:pPr>
-            <w:r>
-              <w:rPr>
-                <w:rFonts w:ascii="Times New Roman" w:hAnsi="Times New Roman" w:cs="Times New Roman"/>
-                <w:sz w:val="26"/>
-                <w:szCs w:val="26"/>
-              </w:rPr>
-              <w:t>Là qu</w:t>
-            </w:r>
-            <w:r>
-              <w:rPr>
-                <w:rFonts w:ascii="Times New Roman" w:hAnsi="Times New Roman" w:cs="Times New Roman"/>
-                <w:sz w:val="26"/>
-                <w:szCs w:val="26"/>
-              </w:rPr>
-              <w:t>ả</w:t>
-            </w:r>
-            <w:r>
-              <w:rPr>
-                <w:rFonts w:ascii="Times New Roman" w:hAnsi="Times New Roman" w:cs="Times New Roman"/>
-                <w:sz w:val="26"/>
-                <w:szCs w:val="26"/>
-              </w:rPr>
-              <w:t>n lý, tôi mu</w:t>
-            </w:r>
-            <w:r>
-              <w:rPr>
-                <w:rFonts w:ascii="Times New Roman" w:hAnsi="Times New Roman" w:cs="Times New Roman"/>
-                <w:sz w:val="26"/>
-                <w:szCs w:val="26"/>
-              </w:rPr>
-              <w:t>ố</w:t>
-            </w:r>
-            <w:r>
-              <w:rPr>
-                <w:rFonts w:ascii="Times New Roman" w:hAnsi="Times New Roman" w:cs="Times New Roman"/>
-                <w:sz w:val="26"/>
-                <w:szCs w:val="26"/>
-              </w:rPr>
-              <w:t>n xem báo cáo Sprint</w:t>
-            </w:r>
-          </w:p>
-        </w:tc>
-        <w:tc>
-          <w:tcPr>
-            <w:tcW w:w="1728" w:type="dxa"/>
-          </w:tcPr>
-          <w:p>
-            <w:pPr>
-              <w:rPr>
-                <w:rFonts w:ascii="Times New Roman" w:hAnsi="Times New Roman" w:cs="Times New Roman"/>
-                <w:sz w:val="26"/>
-                <w:szCs w:val="26"/>
-              </w:rPr>
-            </w:pPr>
-            <w:r>
-              <w:rPr>
-                <w:rFonts w:ascii="Times New Roman" w:hAnsi="Times New Roman" w:cs="Times New Roman"/>
-                <w:sz w:val="26"/>
-                <w:szCs w:val="26"/>
-              </w:rPr>
-              <w:t>Xem ti</w:t>
-            </w:r>
-            <w:r>
-              <w:rPr>
-                <w:rFonts w:ascii="Times New Roman" w:hAnsi="Times New Roman" w:cs="Times New Roman"/>
-                <w:sz w:val="26"/>
-                <w:szCs w:val="26"/>
-              </w:rPr>
-              <w:t>ế</w:t>
-            </w:r>
-            <w:r>
-              <w:rPr>
-                <w:rFonts w:ascii="Times New Roman" w:hAnsi="Times New Roman" w:cs="Times New Roman"/>
-                <w:sz w:val="26"/>
-                <w:szCs w:val="26"/>
-              </w:rPr>
-              <w:t>n đ</w:t>
-            </w:r>
-            <w:r>
-              <w:rPr>
-                <w:rFonts w:ascii="Times New Roman" w:hAnsi="Times New Roman" w:cs="Times New Roman"/>
-                <w:sz w:val="26"/>
-                <w:szCs w:val="26"/>
-              </w:rPr>
-              <w:t>ộ</w:t>
-            </w:r>
-          </w:p>
-        </w:tc>
-        <w:tc>
-          <w:tcPr>
-            <w:tcW w:w="1584" w:type="dxa"/>
+            <w:tcW w:w="2445" w:type="dxa"/>
+          </w:tcPr>
+          <w:p>
+            <w:pPr>
+              <w:rPr>
+                <w:rFonts w:ascii="Times New Roman" w:hAnsi="Times New Roman" w:cs="Times New Roman"/>
+                <w:sz w:val="26"/>
+                <w:szCs w:val="26"/>
+              </w:rPr>
+            </w:pPr>
+            <w:r>
+              <w:rPr>
+                <w:rFonts w:ascii="Times New Roman" w:hAnsi="Times New Roman" w:cs="Times New Roman"/>
+                <w:sz w:val="26"/>
+                <w:szCs w:val="26"/>
+              </w:rPr>
+              <w:t>Là quản lý, tôi muốn xem báo cáo Sprint</w:t>
+            </w:r>
+          </w:p>
+        </w:tc>
+        <w:tc>
+          <w:tcPr>
+            <w:tcW w:w="1726" w:type="dxa"/>
+          </w:tcPr>
+          <w:p>
+            <w:pPr>
+              <w:rPr>
+                <w:rFonts w:ascii="Times New Roman" w:hAnsi="Times New Roman" w:cs="Times New Roman"/>
+                <w:sz w:val="26"/>
+                <w:szCs w:val="26"/>
+              </w:rPr>
+            </w:pPr>
+            <w:r>
+              <w:rPr>
+                <w:rFonts w:ascii="Times New Roman" w:hAnsi="Times New Roman" w:cs="Times New Roman"/>
+                <w:sz w:val="26"/>
+                <w:szCs w:val="26"/>
+              </w:rPr>
+              <w:t>Xem tiến độ</w:t>
+            </w:r>
+          </w:p>
+        </w:tc>
+        <w:tc>
+          <w:tcPr>
+            <w:tcW w:w="1582" w:type="dxa"/>
           </w:tcPr>
           <w:p>
             <w:pPr>
@@ -1473,7 +1066,7 @@
         </w:tc>
         <w:tc>
           <w:tcPr>
-            <w:tcW w:w="1872" w:type="dxa"/>
+            <w:tcW w:w="1870" w:type="dxa"/>
           </w:tcPr>
           <w:p>
             <w:pPr>
@@ -1496,6 +1089,16 @@
         </w:tc>
       </w:tr>
     </w:tbl>
+    <w:p>
+      <w:pPr>
+        <w:pStyle w:val="Heading2"/>
+        <w:spacing w:after="240"/>
+        <w:rPr>
+          <w:rFonts w:ascii="Times New Roman" w:hAnsi="Times New Roman" w:cs="Times New Roman"/>
+          <w:color w:val="auto"/>
+        </w:rPr>
+      </w:pPr>
+    </w:p>
     <w:p>
       <w:pPr>
         <w:pStyle w:val="Heading2"/>
@@ -1510,21 +1113,7 @@
           <w:rFonts w:ascii="Times New Roman" w:hAnsi="Times New Roman" w:cs="Times New Roman"/>
           <w:color w:val="auto"/>
         </w:rPr>
-        <w:t>1.2 Acceptance Criteria (AC) cho t</w:t>
-      </w:r>
-      <w:r>
-        <w:rPr>
-          <w:rFonts w:ascii="Times New Roman" w:hAnsi="Times New Roman" w:cs="Times New Roman"/>
-          <w:color w:val="auto"/>
-        </w:rPr>
-        <w:t>ừ</w:t>
-      </w:r>
-      <w:r>
-        <w:rPr>
-          <w:rFonts w:ascii="Times New Roman" w:hAnsi="Times New Roman" w:cs="Times New Roman"/>
-          <w:color w:val="auto"/>
-        </w:rPr>
-        <w:t>ng User Story</w:t>
+        <w:t>1.2 Acceptance Criteria (AC) cho từng User Story</w:t>
       </w:r>
     </w:p>
     <w:tbl>
@@ -1585,23 +1174,7 @@
                 <w:sz w:val="26"/>
                 <w:szCs w:val="26"/>
               </w:rPr>
-              <w:t>Mô t</w:t>
-            </w:r>
-            <w:r>
-              <w:rPr>
-                <w:rFonts w:ascii="Times New Roman" w:hAnsi="Times New Roman" w:cs="Times New Roman"/>
-                <w:sz w:val="26"/>
-                <w:szCs w:val="26"/>
-              </w:rPr>
-              <w:t>ả</w:t>
-            </w:r>
-            <w:r>
-              <w:rPr>
-                <w:rFonts w:ascii="Times New Roman" w:hAnsi="Times New Roman" w:cs="Times New Roman"/>
-                <w:sz w:val="26"/>
-                <w:szCs w:val="26"/>
-              </w:rPr>
-              <w:t xml:space="preserve"> tiêu chí</w:t>
+              <w:t>Mô tả tiêu chí</w:t>
             </w:r>
           </w:p>
         </w:tc>
@@ -1697,31 +1270,7 @@
                 <w:sz w:val="26"/>
                 <w:szCs w:val="26"/>
               </w:rPr>
-              <w:t xml:space="preserve">Điều kiện </w:t>
-            </w:r>
-            <w:r>
-              <w:rPr>
-                <w:rFonts w:ascii="Times New Roman" w:hAnsi="Times New Roman" w:cs="Times New Roman"/>
-                <w:sz w:val="26"/>
-                <w:szCs w:val="26"/>
-              </w:rPr>
-              <w:t>2</w:t>
-            </w:r>
-            <w:r>
-              <w:rPr>
-                <w:rFonts w:ascii="Times New Roman" w:hAnsi="Times New Roman" w:cs="Times New Roman"/>
-                <w:sz w:val="26"/>
-                <w:szCs w:val="26"/>
-              </w:rPr>
-              <w:t xml:space="preserve">: </w:t>
-            </w:r>
-            <w:r>
-              <w:rPr>
-                <w:rFonts w:ascii="Times New Roman" w:hAnsi="Times New Roman" w:cs="Times New Roman"/>
-                <w:sz w:val="26"/>
-                <w:szCs w:val="26"/>
-              </w:rPr>
-              <w:t>Nhấn Create → dự án được lưu</w:t>
+              <w:t>Điều kiện 2: Nhấn Create → dự án được lưu</w:t>
             </w:r>
           </w:p>
         </w:tc>
@@ -1760,31 +1309,7 @@
                 <w:sz w:val="26"/>
                 <w:szCs w:val="26"/>
               </w:rPr>
-              <w:t xml:space="preserve">Điều kiện </w:t>
-            </w:r>
-            <w:r>
-              <w:rPr>
-                <w:rFonts w:ascii="Times New Roman" w:hAnsi="Times New Roman" w:cs="Times New Roman"/>
-                <w:sz w:val="26"/>
-                <w:szCs w:val="26"/>
-              </w:rPr>
-              <w:t>3</w:t>
-            </w:r>
-            <w:r>
-              <w:rPr>
-                <w:rFonts w:ascii="Times New Roman" w:hAnsi="Times New Roman" w:cs="Times New Roman"/>
-                <w:sz w:val="26"/>
-                <w:szCs w:val="26"/>
-              </w:rPr>
-              <w:t xml:space="preserve">: </w:t>
-            </w:r>
-            <w:r>
-              <w:rPr>
-                <w:rFonts w:ascii="Times New Roman" w:hAnsi="Times New Roman" w:cs="Times New Roman"/>
-                <w:sz w:val="26"/>
-                <w:szCs w:val="26"/>
-              </w:rPr>
-              <w:t>Project mới xuất hiện trong danh sách</w:t>
+              <w:t>Điều kiện 3: Project mới xuất hiện trong danh sách</w:t>
             </w:r>
           </w:p>
         </w:tc>
@@ -1810,7 +1335,6 @@
                 <w:sz w:val="26"/>
                 <w:szCs w:val="26"/>
               </w:rPr>
-              <w:lastRenderedPageBreak/>
               <w:t>Story 2</w:t>
             </w:r>
           </w:p>
@@ -2131,23 +1655,7 @@
                 <w:sz w:val="26"/>
                 <w:szCs w:val="26"/>
               </w:rPr>
-              <w:t>Đ</w:t>
-            </w:r>
-            <w:r>
-              <w:rPr>
-                <w:rFonts w:ascii="Times New Roman" w:hAnsi="Times New Roman" w:cs="Times New Roman"/>
-                <w:sz w:val="26"/>
-                <w:szCs w:val="26"/>
-              </w:rPr>
-              <w:t>ị</w:t>
-            </w:r>
-            <w:r>
-              <w:rPr>
-                <w:rFonts w:ascii="Times New Roman" w:hAnsi="Times New Roman" w:cs="Times New Roman"/>
-                <w:sz w:val="26"/>
-                <w:szCs w:val="26"/>
-              </w:rPr>
-              <w:t>nh nghĩa hoàn thành</w:t>
+              <w:t>Định nghĩa hoàn thành</w:t>
             </w:r>
           </w:p>
         </w:tc>
@@ -2194,23 +1702,7 @@
                 <w:sz w:val="26"/>
                 <w:szCs w:val="26"/>
               </w:rPr>
-              <w:t>Tính năng ch</w:t>
-            </w:r>
-            <w:r>
-              <w:rPr>
-                <w:rFonts w:ascii="Times New Roman" w:hAnsi="Times New Roman" w:cs="Times New Roman"/>
-                <w:sz w:val="26"/>
-                <w:szCs w:val="26"/>
-              </w:rPr>
-              <w:t>ạ</w:t>
-            </w:r>
-            <w:r>
-              <w:rPr>
-                <w:rFonts w:ascii="Times New Roman" w:hAnsi="Times New Roman" w:cs="Times New Roman"/>
-                <w:sz w:val="26"/>
-                <w:szCs w:val="26"/>
-              </w:rPr>
-              <w:t>y đúng AC</w:t>
+              <w:t>Tính năng chạy đúng AC</w:t>
             </w:r>
           </w:p>
         </w:tc>
@@ -2257,39 +1749,7 @@
                 <w:sz w:val="26"/>
                 <w:szCs w:val="26"/>
               </w:rPr>
-              <w:t>Không l</w:t>
-            </w:r>
-            <w:r>
-              <w:rPr>
-                <w:rFonts w:ascii="Times New Roman" w:hAnsi="Times New Roman" w:cs="Times New Roman"/>
-                <w:sz w:val="26"/>
-                <w:szCs w:val="26"/>
-              </w:rPr>
-              <w:t>ỗ</w:t>
-            </w:r>
-            <w:r>
-              <w:rPr>
-                <w:rFonts w:ascii="Times New Roman" w:hAnsi="Times New Roman" w:cs="Times New Roman"/>
-                <w:sz w:val="26"/>
-                <w:szCs w:val="26"/>
-              </w:rPr>
-              <w:t>i UI/UX cơ b</w:t>
-            </w:r>
-            <w:r>
-              <w:rPr>
-                <w:rFonts w:ascii="Times New Roman" w:hAnsi="Times New Roman" w:cs="Times New Roman"/>
-                <w:sz w:val="26"/>
-                <w:szCs w:val="26"/>
-              </w:rPr>
-              <w:t>ả</w:t>
-            </w:r>
-            <w:r>
-              <w:rPr>
-                <w:rFonts w:ascii="Times New Roman" w:hAnsi="Times New Roman" w:cs="Times New Roman"/>
-                <w:sz w:val="26"/>
-                <w:szCs w:val="26"/>
-              </w:rPr>
-              <w:t>n</w:t>
+              <w:t>Không lỗi UI/UX cơ bản</w:t>
             </w:r>
           </w:p>
         </w:tc>
@@ -2356,6 +1816,7 @@
           <w:rFonts w:ascii="Times New Roman" w:hAnsi="Times New Roman" w:cs="Times New Roman"/>
           <w:color w:val="auto"/>
         </w:rPr>
+        <w:lastRenderedPageBreak/>
         <w:t>1.4 Estimation – Planning Poker</w:t>
       </w:r>
     </w:p>
@@ -2443,39 +1904,7 @@
                 <w:sz w:val="26"/>
                 <w:szCs w:val="26"/>
               </w:rPr>
-              <w:t>Lý do ch</w:t>
-            </w:r>
-            <w:r>
-              <w:rPr>
-                <w:rFonts w:ascii="Times New Roman" w:hAnsi="Times New Roman" w:cs="Times New Roman"/>
-                <w:sz w:val="26"/>
-                <w:szCs w:val="26"/>
-              </w:rPr>
-              <w:t>ọ</w:t>
-            </w:r>
-            <w:r>
-              <w:rPr>
-                <w:rFonts w:ascii="Times New Roman" w:hAnsi="Times New Roman" w:cs="Times New Roman"/>
-                <w:sz w:val="26"/>
-                <w:szCs w:val="26"/>
-              </w:rPr>
-              <w:t>n đi</w:t>
-            </w:r>
-            <w:r>
-              <w:rPr>
-                <w:rFonts w:ascii="Times New Roman" w:hAnsi="Times New Roman" w:cs="Times New Roman"/>
-                <w:sz w:val="26"/>
-                <w:szCs w:val="26"/>
-              </w:rPr>
-              <w:t>ể</w:t>
-            </w:r>
-            <w:r>
-              <w:rPr>
-                <w:rFonts w:ascii="Times New Roman" w:hAnsi="Times New Roman" w:cs="Times New Roman"/>
-                <w:sz w:val="26"/>
-                <w:szCs w:val="26"/>
-              </w:rPr>
-              <w:t>m</w:t>
+              <w:t>Lý do chọn điểm</w:t>
             </w:r>
           </w:p>
         </w:tc>
@@ -2544,111 +1973,7 @@
                 <w:sz w:val="26"/>
                 <w:szCs w:val="26"/>
               </w:rPr>
-              <w:t>G</w:t>
-            </w:r>
-            <w:r>
-              <w:rPr>
-                <w:rFonts w:ascii="Times New Roman" w:hAnsi="Times New Roman" w:cs="Times New Roman"/>
-                <w:sz w:val="26"/>
-                <w:szCs w:val="26"/>
-              </w:rPr>
-              <w:t>ồ</w:t>
-            </w:r>
-            <w:r>
-              <w:rPr>
-                <w:rFonts w:ascii="Times New Roman" w:hAnsi="Times New Roman" w:cs="Times New Roman"/>
-                <w:sz w:val="26"/>
-                <w:szCs w:val="26"/>
-              </w:rPr>
-              <w:t xml:space="preserve">m </w:t>
-            </w:r>
-            <w:r>
-              <w:rPr>
-                <w:rFonts w:ascii="Times New Roman" w:hAnsi="Times New Roman" w:cs="Times New Roman"/>
-                <w:sz w:val="26"/>
-                <w:szCs w:val="26"/>
-              </w:rPr>
-              <w:t>nhi</w:t>
-            </w:r>
-            <w:r>
-              <w:rPr>
-                <w:rFonts w:ascii="Times New Roman" w:hAnsi="Times New Roman" w:cs="Times New Roman"/>
-                <w:sz w:val="26"/>
-                <w:szCs w:val="26"/>
-              </w:rPr>
-              <w:t>ề</w:t>
-            </w:r>
-            <w:r>
-              <w:rPr>
-                <w:rFonts w:ascii="Times New Roman" w:hAnsi="Times New Roman" w:cs="Times New Roman"/>
-                <w:sz w:val="26"/>
-                <w:szCs w:val="26"/>
-              </w:rPr>
-              <w:t>u bư</w:t>
-            </w:r>
-            <w:r>
-              <w:rPr>
-                <w:rFonts w:ascii="Times New Roman" w:hAnsi="Times New Roman" w:cs="Times New Roman"/>
-                <w:sz w:val="26"/>
-                <w:szCs w:val="26"/>
-              </w:rPr>
-              <w:t>ớ</w:t>
-            </w:r>
-            <w:r>
-              <w:rPr>
-                <w:rFonts w:ascii="Times New Roman" w:hAnsi="Times New Roman" w:cs="Times New Roman"/>
-                <w:sz w:val="26"/>
-                <w:szCs w:val="26"/>
-              </w:rPr>
-              <w:t>c t</w:t>
-            </w:r>
-            <w:r>
-              <w:rPr>
-                <w:rFonts w:ascii="Times New Roman" w:hAnsi="Times New Roman" w:cs="Times New Roman"/>
-                <w:sz w:val="26"/>
-                <w:szCs w:val="26"/>
-              </w:rPr>
-              <w:t>ạ</w:t>
-            </w:r>
-            <w:r>
-              <w:rPr>
-                <w:rFonts w:ascii="Times New Roman" w:hAnsi="Times New Roman" w:cs="Times New Roman"/>
-                <w:sz w:val="26"/>
-                <w:szCs w:val="26"/>
-              </w:rPr>
-              <w:t>o &amp; lưu d</w:t>
-            </w:r>
-            <w:r>
-              <w:rPr>
-                <w:rFonts w:ascii="Times New Roman" w:hAnsi="Times New Roman" w:cs="Times New Roman"/>
-                <w:sz w:val="26"/>
-                <w:szCs w:val="26"/>
-              </w:rPr>
-              <w:t>ữ</w:t>
-            </w:r>
-            <w:r>
-              <w:rPr>
-                <w:rFonts w:ascii="Times New Roman" w:hAnsi="Times New Roman" w:cs="Times New Roman"/>
-                <w:sz w:val="26"/>
-                <w:szCs w:val="26"/>
-              </w:rPr>
-              <w:t xml:space="preserve"> li</w:t>
-            </w:r>
-            <w:r>
-              <w:rPr>
-                <w:rFonts w:ascii="Times New Roman" w:hAnsi="Times New Roman" w:cs="Times New Roman"/>
-                <w:sz w:val="26"/>
-                <w:szCs w:val="26"/>
-              </w:rPr>
-              <w:t>ệ</w:t>
-            </w:r>
-            <w:r>
-              <w:rPr>
-                <w:rFonts w:ascii="Times New Roman" w:hAnsi="Times New Roman" w:cs="Times New Roman"/>
-                <w:sz w:val="26"/>
-                <w:szCs w:val="26"/>
-              </w:rPr>
-              <w:t>u</w:t>
+              <w:t>Gồm nhiều bước tạo &amp; lưu dữ liệu</w:t>
             </w:r>
           </w:p>
         </w:tc>
@@ -2673,15 +1998,7 @@
                 <w:sz w:val="26"/>
                 <w:szCs w:val="26"/>
               </w:rPr>
-              <w:t xml:space="preserve">Story </w:t>
-            </w:r>
-            <w:r>
-              <w:rPr>
-                <w:rFonts w:ascii="Times New Roman" w:hAnsi="Times New Roman" w:cs="Times New Roman"/>
-                <w:sz w:val="26"/>
-                <w:szCs w:val="26"/>
-              </w:rPr>
-              <w:t>2</w:t>
+              <w:t>Story 2</w:t>
             </w:r>
           </w:p>
         </w:tc>
@@ -2750,15 +2067,7 @@
                 <w:sz w:val="26"/>
                 <w:szCs w:val="26"/>
               </w:rPr>
-              <w:t xml:space="preserve">Story </w:t>
-            </w:r>
-            <w:r>
-              <w:rPr>
-                <w:rFonts w:ascii="Times New Roman" w:hAnsi="Times New Roman" w:cs="Times New Roman"/>
-                <w:sz w:val="26"/>
-                <w:szCs w:val="26"/>
-              </w:rPr>
-              <w:t>3</w:t>
+              <w:t>Story 3</w:t>
             </w:r>
           </w:p>
         </w:tc>
@@ -2802,16 +2111,7 @@
                 <w:sz w:val="26"/>
                 <w:szCs w:val="26"/>
               </w:rPr>
-              <w:t xml:space="preserve">Ảnh hưởng trực tiếp Kanban Board, phải xử lý phân quyền, cập nhật real-time → phức tạp </w:t>
-            </w:r>
-            <w:r>
-              <w:rPr>
-                <w:rFonts w:ascii="Times New Roman" w:hAnsi="Times New Roman" w:cs="Times New Roman"/>
-                <w:sz w:val="26"/>
-                <w:szCs w:val="26"/>
-              </w:rPr>
-              <w:lastRenderedPageBreak/>
-              <w:t>trung bình.</w:t>
+              <w:t>Ảnh hưởng trực tiếp Kanban Board, phải xử lý phân quyền, cập nhật real-time → phức tạp trung bình.</w:t>
             </w:r>
           </w:p>
         </w:tc>
@@ -2834,7 +2134,6 @@
           <w:sz w:val="26"/>
           <w:szCs w:val="26"/>
         </w:rPr>
-        <w:lastRenderedPageBreak/>
         <w:t>2. Kanban Board</w:t>
       </w:r>
     </w:p>
@@ -2851,21 +2150,7 @@
           <w:rFonts w:ascii="Times New Roman" w:hAnsi="Times New Roman" w:cs="Times New Roman"/>
           <w:color w:val="auto"/>
         </w:rPr>
-        <w:t>2.1 Chia nh</w:t>
-      </w:r>
-      <w:r>
-        <w:rPr>
-          <w:rFonts w:ascii="Times New Roman" w:hAnsi="Times New Roman" w:cs="Times New Roman"/>
-          <w:color w:val="auto"/>
-        </w:rPr>
-        <w:t>ỏ</w:t>
-      </w:r>
-      <w:r>
-        <w:rPr>
-          <w:rFonts w:ascii="Times New Roman" w:hAnsi="Times New Roman" w:cs="Times New Roman"/>
-          <w:color w:val="auto"/>
-        </w:rPr>
-        <w:t xml:space="preserve"> User Story thành Task</w:t>
+        <w:t>2.1 Chia nhỏ User Story thành Task</w:t>
       </w:r>
     </w:p>
     <w:tbl>
@@ -2953,55 +2238,7 @@
                 <w:sz w:val="26"/>
                 <w:szCs w:val="26"/>
               </w:rPr>
-              <w:t>Ngư</w:t>
-            </w:r>
-            <w:r>
-              <w:rPr>
-                <w:rFonts w:ascii="Times New Roman" w:hAnsi="Times New Roman" w:cs="Times New Roman"/>
-                <w:sz w:val="26"/>
-                <w:szCs w:val="26"/>
-              </w:rPr>
-              <w:t>ờ</w:t>
-            </w:r>
-            <w:r>
-              <w:rPr>
-                <w:rFonts w:ascii="Times New Roman" w:hAnsi="Times New Roman" w:cs="Times New Roman"/>
-                <w:sz w:val="26"/>
-                <w:szCs w:val="26"/>
-              </w:rPr>
-              <w:t>i th</w:t>
-            </w:r>
-            <w:r>
-              <w:rPr>
-                <w:rFonts w:ascii="Times New Roman" w:hAnsi="Times New Roman" w:cs="Times New Roman"/>
-                <w:sz w:val="26"/>
-                <w:szCs w:val="26"/>
-              </w:rPr>
-              <w:t>ự</w:t>
-            </w:r>
-            <w:r>
-              <w:rPr>
-                <w:rFonts w:ascii="Times New Roman" w:hAnsi="Times New Roman" w:cs="Times New Roman"/>
-                <w:sz w:val="26"/>
-                <w:szCs w:val="26"/>
-              </w:rPr>
-              <w:t>c hi</w:t>
-            </w:r>
-            <w:r>
-              <w:rPr>
-                <w:rFonts w:ascii="Times New Roman" w:hAnsi="Times New Roman" w:cs="Times New Roman"/>
-                <w:sz w:val="26"/>
-                <w:szCs w:val="26"/>
-              </w:rPr>
-              <w:t>ệ</w:t>
-            </w:r>
-            <w:r>
-              <w:rPr>
-                <w:rFonts w:ascii="Times New Roman" w:hAnsi="Times New Roman" w:cs="Times New Roman"/>
-                <w:sz w:val="26"/>
-                <w:szCs w:val="26"/>
-              </w:rPr>
-              <w:t>n</w:t>
+              <w:t>Người thực hiện</w:t>
             </w:r>
           </w:p>
         </w:tc>
@@ -3024,15 +2261,7 @@
                 <w:sz w:val="26"/>
                 <w:szCs w:val="26"/>
               </w:rPr>
-              <w:t>Mô t</w:t>
-            </w:r>
-            <w:r>
-              <w:rPr>
-                <w:rFonts w:ascii="Times New Roman" w:hAnsi="Times New Roman" w:cs="Times New Roman"/>
-                <w:sz w:val="26"/>
-                <w:szCs w:val="26"/>
-              </w:rPr>
-              <w:t>ả</w:t>
+              <w:t>Mô tả</w:t>
             </w:r>
           </w:p>
         </w:tc>
@@ -3579,20 +2808,13 @@
           <w:rFonts w:ascii="Times New Roman" w:hAnsi="Times New Roman" w:cs="Times New Roman"/>
           <w:color w:val="auto"/>
         </w:rPr>
+        <w:lastRenderedPageBreak/>
         <w:t>2.2 Kanban Board</w:t>
       </w:r>
     </w:p>
-    <w:p>
-      <w:pPr>
-        <w:rPr>
-          <w:rFonts w:ascii="Times New Roman" w:hAnsi="Times New Roman" w:cs="Times New Roman"/>
-          <w:sz w:val="26"/>
-          <w:szCs w:val="26"/>
-        </w:rPr>
-      </w:pPr>
-    </w:p>
     <w:tbl>
       <w:tblPr>
+        <w:tblpPr w:leftFromText="180" w:rightFromText="180" w:vertAnchor="text" w:horzAnchor="margin" w:tblpY="81"/>
         <w:tblW w:w="0" w:type="auto"/>
         <w:tblBorders>
           <w:top w:val="single" w:sz="4" w:space="0" w:color="auto"/>
@@ -3615,7 +2837,7 @@
       <w:tr>
         <w:tc>
           <w:tcPr>
-            <w:tcW w:w="1440" w:type="dxa"/>
+            <w:tcW w:w="1437" w:type="dxa"/>
           </w:tcPr>
           <w:p>
             <w:pPr>
@@ -3637,7 +2859,7 @@
         </w:tc>
         <w:tc>
           <w:tcPr>
-            <w:tcW w:w="1440" w:type="dxa"/>
+            <w:tcW w:w="1438" w:type="dxa"/>
           </w:tcPr>
           <w:p>
             <w:pPr>
@@ -3659,7 +2881,7 @@
         </w:tc>
         <w:tc>
           <w:tcPr>
-            <w:tcW w:w="1440" w:type="dxa"/>
+            <w:tcW w:w="1439" w:type="dxa"/>
           </w:tcPr>
           <w:p>
             <w:pPr>
@@ -3681,7 +2903,7 @@
         </w:tc>
         <w:tc>
           <w:tcPr>
-            <w:tcW w:w="1440" w:type="dxa"/>
+            <w:tcW w:w="1439" w:type="dxa"/>
           </w:tcPr>
           <w:p>
             <w:pPr>
@@ -3703,7 +2925,7 @@
         </w:tc>
         <w:tc>
           <w:tcPr>
-            <w:tcW w:w="1440" w:type="dxa"/>
+            <w:tcW w:w="1439" w:type="dxa"/>
           </w:tcPr>
           <w:p>
             <w:pPr>
@@ -3725,7 +2947,7 @@
         </w:tc>
         <w:tc>
           <w:tcPr>
-            <w:tcW w:w="1440" w:type="dxa"/>
+            <w:tcW w:w="1438" w:type="dxa"/>
           </w:tcPr>
           <w:p>
             <w:pPr>
@@ -3743,10 +2965,554 @@
               </w:rPr>
               <w:t>Done</w:t>
             </w:r>
+          </w:p>
+        </w:tc>
+      </w:tr>
+      <w:tr>
+        <w:tc>
+          <w:tcPr>
+            <w:tcW w:w="1437" w:type="dxa"/>
+          </w:tcPr>
+          <w:p>
+            <w:pPr>
+              <w:rPr>
+                <w:rFonts w:ascii="Times New Roman" w:hAnsi="Times New Roman" w:cs="Times New Roman"/>
+                <w:sz w:val="26"/>
+                <w:szCs w:val="26"/>
+              </w:rPr>
+            </w:pPr>
+            <w:r>
+              <w:rPr>
+                <w:rFonts w:ascii="Times New Roman" w:hAnsi="Times New Roman" w:cs="Times New Roman"/>
+                <w:sz w:val="26"/>
+                <w:szCs w:val="26"/>
+              </w:rPr>
+              <w:t>Story 1</w:t>
+            </w:r>
+          </w:p>
+        </w:tc>
+        <w:tc>
+          <w:tcPr>
+            <w:tcW w:w="1438" w:type="dxa"/>
+          </w:tcPr>
+          <w:p>
+            <w:pPr>
+              <w:jc w:val="center"/>
+              <w:rPr>
+                <w:rFonts w:ascii="Times New Roman" w:hAnsi="Times New Roman" w:cs="Times New Roman"/>
+                <w:sz w:val="26"/>
+                <w:szCs w:val="26"/>
+              </w:rPr>
+            </w:pPr>
+          </w:p>
+        </w:tc>
+        <w:tc>
+          <w:tcPr>
+            <w:tcW w:w="1439" w:type="dxa"/>
+          </w:tcPr>
+          <w:p>
+            <w:pPr>
+              <w:jc w:val="center"/>
+              <w:rPr>
+                <w:rFonts w:ascii="Times New Roman" w:hAnsi="Times New Roman" w:cs="Times New Roman"/>
+                <w:sz w:val="26"/>
+                <w:szCs w:val="26"/>
+              </w:rPr>
+            </w:pPr>
+          </w:p>
+        </w:tc>
+        <w:tc>
+          <w:tcPr>
+            <w:tcW w:w="1439" w:type="dxa"/>
+          </w:tcPr>
+          <w:p>
+            <w:pPr>
+              <w:jc w:val="center"/>
+              <w:rPr>
+                <w:rFonts w:ascii="Times New Roman" w:hAnsi="Times New Roman" w:cs="Times New Roman"/>
+                <w:sz w:val="26"/>
+                <w:szCs w:val="26"/>
+              </w:rPr>
+            </w:pPr>
+          </w:p>
+        </w:tc>
+        <w:tc>
+          <w:tcPr>
+            <w:tcW w:w="1439" w:type="dxa"/>
+          </w:tcPr>
+          <w:p>
+            <w:pPr>
+              <w:jc w:val="center"/>
+              <w:rPr>
+                <w:rFonts w:ascii="Times New Roman" w:hAnsi="Times New Roman" w:cs="Times New Roman"/>
+                <w:sz w:val="26"/>
+                <w:szCs w:val="26"/>
+              </w:rPr>
+            </w:pPr>
+          </w:p>
+        </w:tc>
+        <w:tc>
+          <w:tcPr>
+            <w:tcW w:w="1438" w:type="dxa"/>
+          </w:tcPr>
+          <w:p>
+            <w:pPr>
+              <w:jc w:val="center"/>
+              <w:rPr>
+                <w:rFonts w:ascii="Times New Roman" w:hAnsi="Times New Roman" w:cs="Times New Roman"/>
+                <w:sz w:val="26"/>
+                <w:szCs w:val="26"/>
+              </w:rPr>
+            </w:pPr>
+            <w:r>
+              <w:rPr>
+                <w:rFonts w:ascii="Times New Roman" w:hAnsi="Times New Roman" w:cs="Times New Roman"/>
+                <w:sz w:val="26"/>
+                <w:szCs w:val="26"/>
+              </w:rPr>
+              <w:t>X</w:t>
+            </w:r>
+          </w:p>
+        </w:tc>
+      </w:tr>
+      <w:tr>
+        <w:tc>
+          <w:tcPr>
+            <w:tcW w:w="1437" w:type="dxa"/>
+          </w:tcPr>
+          <w:p>
+            <w:pPr>
+              <w:rPr>
+                <w:rFonts w:ascii="Times New Roman" w:hAnsi="Times New Roman" w:cs="Times New Roman"/>
+                <w:sz w:val="26"/>
+                <w:szCs w:val="26"/>
+              </w:rPr>
+            </w:pPr>
+            <w:r>
+              <w:rPr>
+                <w:rFonts w:ascii="Times New Roman" w:hAnsi="Times New Roman" w:cs="Times New Roman"/>
+                <w:sz w:val="26"/>
+                <w:szCs w:val="26"/>
+              </w:rPr>
+              <w:t>Story 2</w:t>
+            </w:r>
+          </w:p>
+        </w:tc>
+        <w:tc>
+          <w:tcPr>
+            <w:tcW w:w="1438" w:type="dxa"/>
+          </w:tcPr>
+          <w:p>
+            <w:pPr>
+              <w:jc w:val="center"/>
+              <w:rPr>
+                <w:rFonts w:ascii="Times New Roman" w:hAnsi="Times New Roman" w:cs="Times New Roman"/>
+                <w:sz w:val="26"/>
+                <w:szCs w:val="26"/>
+              </w:rPr>
+            </w:pPr>
+          </w:p>
+        </w:tc>
+        <w:tc>
+          <w:tcPr>
+            <w:tcW w:w="1439" w:type="dxa"/>
+          </w:tcPr>
+          <w:p>
+            <w:pPr>
+              <w:jc w:val="center"/>
+              <w:rPr>
+                <w:rFonts w:ascii="Times New Roman" w:hAnsi="Times New Roman" w:cs="Times New Roman"/>
+                <w:sz w:val="26"/>
+                <w:szCs w:val="26"/>
+              </w:rPr>
+            </w:pPr>
+          </w:p>
+        </w:tc>
+        <w:tc>
+          <w:tcPr>
+            <w:tcW w:w="1439" w:type="dxa"/>
+          </w:tcPr>
+          <w:p>
+            <w:pPr>
+              <w:jc w:val="center"/>
+              <w:rPr>
+                <w:rFonts w:ascii="Times New Roman" w:hAnsi="Times New Roman" w:cs="Times New Roman"/>
+                <w:sz w:val="26"/>
+                <w:szCs w:val="26"/>
+              </w:rPr>
+            </w:pPr>
+          </w:p>
+        </w:tc>
+        <w:tc>
+          <w:tcPr>
+            <w:tcW w:w="1439" w:type="dxa"/>
+          </w:tcPr>
+          <w:p>
+            <w:pPr>
+              <w:jc w:val="center"/>
+              <w:rPr>
+                <w:rFonts w:ascii="Times New Roman" w:hAnsi="Times New Roman" w:cs="Times New Roman"/>
+                <w:sz w:val="26"/>
+                <w:szCs w:val="26"/>
+              </w:rPr>
+            </w:pPr>
+          </w:p>
+        </w:tc>
+        <w:tc>
+          <w:tcPr>
+            <w:tcW w:w="1438" w:type="dxa"/>
+          </w:tcPr>
+          <w:p>
+            <w:pPr>
+              <w:jc w:val="center"/>
+              <w:rPr>
+                <w:rFonts w:ascii="Times New Roman" w:hAnsi="Times New Roman" w:cs="Times New Roman"/>
+                <w:sz w:val="26"/>
+                <w:szCs w:val="26"/>
+              </w:rPr>
+            </w:pPr>
+            <w:r>
+              <w:rPr>
+                <w:rFonts w:ascii="Times New Roman" w:hAnsi="Times New Roman" w:cs="Times New Roman"/>
+                <w:sz w:val="26"/>
+                <w:szCs w:val="26"/>
+              </w:rPr>
+              <w:t>X</w:t>
+            </w:r>
+          </w:p>
+        </w:tc>
+      </w:tr>
+      <w:tr>
+        <w:tc>
+          <w:tcPr>
+            <w:tcW w:w="1437" w:type="dxa"/>
+          </w:tcPr>
+          <w:p>
+            <w:pPr>
+              <w:rPr>
+                <w:rFonts w:ascii="Times New Roman" w:hAnsi="Times New Roman" w:cs="Times New Roman"/>
+                <w:sz w:val="26"/>
+                <w:szCs w:val="26"/>
+              </w:rPr>
+            </w:pPr>
+            <w:r>
+              <w:rPr>
+                <w:rFonts w:ascii="Times New Roman" w:hAnsi="Times New Roman" w:cs="Times New Roman"/>
+                <w:sz w:val="26"/>
+                <w:szCs w:val="26"/>
+              </w:rPr>
+              <w:t>Story 3</w:t>
+            </w:r>
+          </w:p>
+        </w:tc>
+        <w:tc>
+          <w:tcPr>
+            <w:tcW w:w="1438" w:type="dxa"/>
+          </w:tcPr>
+          <w:p>
+            <w:pPr>
+              <w:jc w:val="center"/>
+              <w:rPr>
+                <w:rFonts w:ascii="Times New Roman" w:hAnsi="Times New Roman" w:cs="Times New Roman"/>
+                <w:sz w:val="26"/>
+                <w:szCs w:val="26"/>
+              </w:rPr>
+            </w:pPr>
+          </w:p>
+        </w:tc>
+        <w:tc>
+          <w:tcPr>
+            <w:tcW w:w="1439" w:type="dxa"/>
+          </w:tcPr>
+          <w:p>
+            <w:pPr>
+              <w:jc w:val="center"/>
+              <w:rPr>
+                <w:rFonts w:ascii="Times New Roman" w:hAnsi="Times New Roman" w:cs="Times New Roman"/>
+                <w:sz w:val="26"/>
+                <w:szCs w:val="26"/>
+              </w:rPr>
+            </w:pPr>
+          </w:p>
+        </w:tc>
+        <w:tc>
+          <w:tcPr>
+            <w:tcW w:w="1439" w:type="dxa"/>
+          </w:tcPr>
+          <w:p>
+            <w:pPr>
+              <w:jc w:val="center"/>
+              <w:rPr>
+                <w:rFonts w:ascii="Times New Roman" w:hAnsi="Times New Roman" w:cs="Times New Roman"/>
+                <w:sz w:val="26"/>
+                <w:szCs w:val="26"/>
+              </w:rPr>
+            </w:pPr>
+          </w:p>
+        </w:tc>
+        <w:tc>
+          <w:tcPr>
+            <w:tcW w:w="1439" w:type="dxa"/>
+          </w:tcPr>
+          <w:p>
+            <w:pPr>
+              <w:jc w:val="center"/>
+              <w:rPr>
+                <w:rFonts w:ascii="Times New Roman" w:hAnsi="Times New Roman" w:cs="Times New Roman"/>
+                <w:sz w:val="26"/>
+                <w:szCs w:val="26"/>
+              </w:rPr>
+            </w:pPr>
+            <w:r>
+              <w:rPr>
+                <w:rFonts w:ascii="Times New Roman" w:hAnsi="Times New Roman" w:cs="Times New Roman"/>
+                <w:sz w:val="26"/>
+                <w:szCs w:val="26"/>
+              </w:rPr>
+              <w:t>X</w:t>
+            </w:r>
+          </w:p>
+        </w:tc>
+        <w:tc>
+          <w:tcPr>
+            <w:tcW w:w="1438" w:type="dxa"/>
+          </w:tcPr>
+          <w:p>
+            <w:pPr>
+              <w:jc w:val="center"/>
+              <w:rPr>
+                <w:rFonts w:ascii="Times New Roman" w:hAnsi="Times New Roman" w:cs="Times New Roman"/>
+                <w:sz w:val="26"/>
+                <w:szCs w:val="26"/>
+              </w:rPr>
+            </w:pPr>
+          </w:p>
+        </w:tc>
+      </w:tr>
+      <w:tr>
+        <w:tc>
+          <w:tcPr>
+            <w:tcW w:w="1437" w:type="dxa"/>
+          </w:tcPr>
+          <w:p>
+            <w:pPr>
+              <w:rPr>
+                <w:rFonts w:ascii="Times New Roman" w:hAnsi="Times New Roman" w:cs="Times New Roman"/>
+                <w:sz w:val="26"/>
+                <w:szCs w:val="26"/>
+              </w:rPr>
+            </w:pPr>
+            <w:r>
+              <w:rPr>
+                <w:rFonts w:ascii="Times New Roman" w:hAnsi="Times New Roman" w:cs="Times New Roman"/>
+                <w:sz w:val="26"/>
+                <w:szCs w:val="26"/>
+              </w:rPr>
+              <w:t>Story 4</w:t>
+            </w:r>
+          </w:p>
+        </w:tc>
+        <w:tc>
+          <w:tcPr>
+            <w:tcW w:w="1438" w:type="dxa"/>
+          </w:tcPr>
+          <w:p>
+            <w:pPr>
+              <w:jc w:val="center"/>
+              <w:rPr>
+                <w:rFonts w:ascii="Times New Roman" w:hAnsi="Times New Roman" w:cs="Times New Roman"/>
+                <w:sz w:val="26"/>
+                <w:szCs w:val="26"/>
+              </w:rPr>
+            </w:pPr>
+          </w:p>
+        </w:tc>
+        <w:tc>
+          <w:tcPr>
+            <w:tcW w:w="1439" w:type="dxa"/>
+          </w:tcPr>
+          <w:p>
+            <w:pPr>
+              <w:jc w:val="center"/>
+              <w:rPr>
+                <w:rFonts w:ascii="Times New Roman" w:hAnsi="Times New Roman" w:cs="Times New Roman"/>
+                <w:sz w:val="26"/>
+                <w:szCs w:val="26"/>
+              </w:rPr>
+            </w:pPr>
+          </w:p>
+        </w:tc>
+        <w:tc>
+          <w:tcPr>
+            <w:tcW w:w="1439" w:type="dxa"/>
+          </w:tcPr>
+          <w:p>
+            <w:pPr>
+              <w:jc w:val="center"/>
+              <w:rPr>
+                <w:rFonts w:ascii="Times New Roman" w:hAnsi="Times New Roman" w:cs="Times New Roman"/>
+                <w:sz w:val="26"/>
+                <w:szCs w:val="26"/>
+              </w:rPr>
+            </w:pPr>
+            <w:r>
+              <w:rPr>
+                <w:rFonts w:ascii="Times New Roman" w:hAnsi="Times New Roman" w:cs="Times New Roman"/>
+                <w:sz w:val="26"/>
+                <w:szCs w:val="26"/>
+              </w:rPr>
+              <w:t>X</w:t>
+            </w:r>
+          </w:p>
+        </w:tc>
+        <w:tc>
+          <w:tcPr>
+            <w:tcW w:w="1439" w:type="dxa"/>
+          </w:tcPr>
+          <w:p>
+            <w:pPr>
+              <w:jc w:val="center"/>
+              <w:rPr>
+                <w:rFonts w:ascii="Times New Roman" w:hAnsi="Times New Roman" w:cs="Times New Roman"/>
+                <w:sz w:val="26"/>
+                <w:szCs w:val="26"/>
+              </w:rPr>
+            </w:pPr>
+          </w:p>
+        </w:tc>
+        <w:tc>
+          <w:tcPr>
+            <w:tcW w:w="1438" w:type="dxa"/>
+          </w:tcPr>
+          <w:p>
+            <w:pPr>
+              <w:jc w:val="center"/>
+              <w:rPr>
+                <w:rFonts w:ascii="Times New Roman" w:hAnsi="Times New Roman" w:cs="Times New Roman"/>
+                <w:sz w:val="26"/>
+                <w:szCs w:val="26"/>
+              </w:rPr>
+            </w:pPr>
+          </w:p>
+        </w:tc>
+      </w:tr>
+      <w:tr>
+        <w:tc>
+          <w:tcPr>
+            <w:tcW w:w="1437" w:type="dxa"/>
+          </w:tcPr>
+          <w:p>
+            <w:pPr>
+              <w:rPr>
+                <w:rFonts w:ascii="Times New Roman" w:hAnsi="Times New Roman" w:cs="Times New Roman"/>
+                <w:sz w:val="26"/>
+                <w:szCs w:val="26"/>
+              </w:rPr>
+            </w:pPr>
+            <w:r>
+              <w:rPr>
+                <w:rFonts w:ascii="Times New Roman" w:hAnsi="Times New Roman" w:cs="Times New Roman"/>
+                <w:sz w:val="26"/>
+                <w:szCs w:val="26"/>
+              </w:rPr>
+              <w:t>Story 5</w:t>
+            </w:r>
+          </w:p>
+        </w:tc>
+        <w:tc>
+          <w:tcPr>
+            <w:tcW w:w="1438" w:type="dxa"/>
+          </w:tcPr>
+          <w:p>
+            <w:pPr>
+              <w:jc w:val="center"/>
+              <w:rPr>
+                <w:rFonts w:ascii="Times New Roman" w:hAnsi="Times New Roman" w:cs="Times New Roman"/>
+                <w:sz w:val="26"/>
+                <w:szCs w:val="26"/>
+              </w:rPr>
+            </w:pPr>
+          </w:p>
+        </w:tc>
+        <w:tc>
+          <w:tcPr>
+            <w:tcW w:w="1439" w:type="dxa"/>
+          </w:tcPr>
+          <w:p>
+            <w:pPr>
+              <w:jc w:val="center"/>
+              <w:rPr>
+                <w:rFonts w:ascii="Times New Roman" w:hAnsi="Times New Roman" w:cs="Times New Roman"/>
+                <w:sz w:val="26"/>
+                <w:szCs w:val="26"/>
+              </w:rPr>
+            </w:pPr>
+          </w:p>
+        </w:tc>
+        <w:tc>
+          <w:tcPr>
+            <w:tcW w:w="1439" w:type="dxa"/>
+          </w:tcPr>
+          <w:p>
+            <w:pPr>
+              <w:jc w:val="center"/>
+              <w:rPr>
+                <w:rFonts w:ascii="Times New Roman" w:hAnsi="Times New Roman" w:cs="Times New Roman"/>
+                <w:sz w:val="26"/>
+                <w:szCs w:val="26"/>
+              </w:rPr>
+            </w:pPr>
+            <w:r>
+              <w:rPr>
+                <w:rFonts w:ascii="Times New Roman" w:hAnsi="Times New Roman" w:cs="Times New Roman"/>
+                <w:sz w:val="26"/>
+                <w:szCs w:val="26"/>
+              </w:rPr>
+              <w:t>X</w:t>
+            </w:r>
+          </w:p>
+        </w:tc>
+        <w:tc>
+          <w:tcPr>
+            <w:tcW w:w="1439" w:type="dxa"/>
+          </w:tcPr>
+          <w:p>
+            <w:pPr>
+              <w:jc w:val="center"/>
+              <w:rPr>
+                <w:rFonts w:ascii="Times New Roman" w:hAnsi="Times New Roman" w:cs="Times New Roman"/>
+                <w:sz w:val="26"/>
+                <w:szCs w:val="26"/>
+              </w:rPr>
+            </w:pPr>
+          </w:p>
+        </w:tc>
+        <w:tc>
+          <w:tcPr>
+            <w:tcW w:w="1438" w:type="dxa"/>
+          </w:tcPr>
+          <w:p>
+            <w:pPr>
+              <w:jc w:val="center"/>
+              <w:rPr>
+                <w:rFonts w:ascii="Times New Roman" w:hAnsi="Times New Roman" w:cs="Times New Roman"/>
+                <w:sz w:val="26"/>
+                <w:szCs w:val="26"/>
+              </w:rPr>
+            </w:pPr>
           </w:p>
         </w:tc>
       </w:tr>
     </w:tbl>
+    <w:p>
+      <w:pPr>
+        <w:rPr>
+          <w:rFonts w:ascii="Times New Roman" w:hAnsi="Times New Roman" w:cs="Times New Roman"/>
+          <w:sz w:val="26"/>
+          <w:szCs w:val="26"/>
+        </w:rPr>
+      </w:pPr>
+    </w:p>
     <w:p>
       <w:pPr>
         <w:pStyle w:val="Heading1"/>
@@ -3775,25 +3541,7 @@
           <w:sz w:val="26"/>
           <w:szCs w:val="26"/>
         </w:rPr>
-        <w:t>3. Phân tích r</w:t>
-      </w:r>
-      <w:r>
-        <w:rPr>
-          <w:rFonts w:ascii="Times New Roman" w:hAnsi="Times New Roman" w:cs="Times New Roman"/>
-          <w:color w:val="auto"/>
-          <w:sz w:val="26"/>
-          <w:szCs w:val="26"/>
-        </w:rPr>
-        <w:t>ủ</w:t>
-      </w:r>
-      <w:r>
-        <w:rPr>
-          <w:rFonts w:ascii="Times New Roman" w:hAnsi="Times New Roman" w:cs="Times New Roman"/>
-          <w:color w:val="auto"/>
-          <w:sz w:val="26"/>
-          <w:szCs w:val="26"/>
-        </w:rPr>
-        <w:t>i ro &amp; Ưu tiên backlog</w:t>
+        <w:t>3. Phân tích rủi ro &amp; Ưu tiên backlog</w:t>
       </w:r>
     </w:p>
     <w:p>
@@ -3809,21 +3557,7 @@
           <w:rFonts w:ascii="Times New Roman" w:hAnsi="Times New Roman" w:cs="Times New Roman"/>
           <w:color w:val="auto"/>
         </w:rPr>
-        <w:t>3.1 Phân tích r</w:t>
-      </w:r>
-      <w:r>
-        <w:rPr>
-          <w:rFonts w:ascii="Times New Roman" w:hAnsi="Times New Roman" w:cs="Times New Roman"/>
-          <w:color w:val="auto"/>
-        </w:rPr>
-        <w:t>ủ</w:t>
-      </w:r>
-      <w:r>
-        <w:rPr>
-          <w:rFonts w:ascii="Times New Roman" w:hAnsi="Times New Roman" w:cs="Times New Roman"/>
-          <w:color w:val="auto"/>
-        </w:rPr>
-        <w:t>i ro</w:t>
+        <w:t>3.1 Phân tích rủi ro</w:t>
       </w:r>
     </w:p>
     <w:p>
@@ -3873,7 +3607,6 @@
                 <w:sz w:val="26"/>
                 <w:szCs w:val="26"/>
               </w:rPr>
-              <w:lastRenderedPageBreak/>
               <w:t>Story</w:t>
             </w:r>
           </w:p>
@@ -3897,23 +3630,7 @@
                 <w:sz w:val="26"/>
                 <w:szCs w:val="26"/>
               </w:rPr>
-              <w:t>Phân tích r</w:t>
-            </w:r>
-            <w:r>
-              <w:rPr>
-                <w:rFonts w:ascii="Times New Roman" w:hAnsi="Times New Roman" w:cs="Times New Roman"/>
-                <w:sz w:val="26"/>
-                <w:szCs w:val="26"/>
-              </w:rPr>
-              <w:t>ủ</w:t>
-            </w:r>
-            <w:r>
-              <w:rPr>
-                <w:rFonts w:ascii="Times New Roman" w:hAnsi="Times New Roman" w:cs="Times New Roman"/>
-                <w:sz w:val="26"/>
-                <w:szCs w:val="26"/>
-              </w:rPr>
-              <w:t>i ro</w:t>
+              <w:t>Phân tích rủi ro</w:t>
             </w:r>
           </w:p>
         </w:tc>
@@ -3961,7 +3678,26 @@
                 <w:sz w:val="26"/>
                 <w:szCs w:val="26"/>
               </w:rPr>
-              <w:t>Story 1</w:t>
+              <w:t>Story</w:t>
+            </w:r>
+            <w:r>
+              <w:rPr>
+                <w:rFonts w:ascii="Times New Roman" w:hAnsi="Times New Roman" w:cs="Times New Roman"/>
+                <w:sz w:val="26"/>
+                <w:szCs w:val="26"/>
+              </w:rPr>
+              <w:t xml:space="preserve"> 1:</w:t>
+            </w:r>
+            <w:r>
+              <w:t xml:space="preserve"> </w:t>
+            </w:r>
+            <w:r>
+              <w:rPr>
+                <w:rFonts w:ascii="Times New Roman" w:hAnsi="Times New Roman" w:cs="Times New Roman"/>
+                <w:sz w:val="26"/>
+                <w:szCs w:val="26"/>
+              </w:rPr>
+              <w:t>Tạo Project</w:t>
             </w:r>
           </w:p>
         </w:tc>
@@ -4030,15 +3766,23 @@
                 <w:sz w:val="26"/>
                 <w:szCs w:val="26"/>
               </w:rPr>
-              <w:t xml:space="preserve">Story </w:t>
-            </w:r>
-            <w:r>
-              <w:rPr>
-                <w:rFonts w:ascii="Times New Roman" w:hAnsi="Times New Roman" w:cs="Times New Roman"/>
-                <w:sz w:val="26"/>
-                <w:szCs w:val="26"/>
-              </w:rPr>
-              <w:t>2</w:t>
+              <w:t>Story 2</w:t>
+            </w:r>
+            <w:r>
+              <w:rPr>
+                <w:rFonts w:ascii="Times New Roman" w:hAnsi="Times New Roman" w:cs="Times New Roman"/>
+                <w:sz w:val="26"/>
+                <w:szCs w:val="26"/>
+              </w:rPr>
+              <w:t xml:space="preserve">: </w:t>
+            </w:r>
+            <w:r>
+              <w:rPr>
+                <w:rFonts w:ascii="Times New Roman" w:hAnsi="Times New Roman" w:cs="Times New Roman"/>
+                <w:sz w:val="26"/>
+                <w:szCs w:val="26"/>
+              </w:rPr>
+              <w:t>Xem danh sách Task</w:t>
             </w:r>
           </w:p>
         </w:tc>
@@ -4107,15 +3851,15 @@
                 <w:sz w:val="26"/>
                 <w:szCs w:val="26"/>
               </w:rPr>
-              <w:t xml:space="preserve">Story </w:t>
-            </w:r>
-            <w:r>
-              <w:rPr>
-                <w:rFonts w:ascii="Times New Roman" w:hAnsi="Times New Roman" w:cs="Times New Roman"/>
-                <w:sz w:val="26"/>
-                <w:szCs w:val="26"/>
-              </w:rPr>
-              <w:t>3</w:t>
+              <w:t>Story 3</w:t>
+            </w:r>
+            <w:r>
+              <w:rPr>
+                <w:rFonts w:ascii="Times New Roman" w:hAnsi="Times New Roman" w:cs="Times New Roman"/>
+                <w:sz w:val="26"/>
+                <w:szCs w:val="26"/>
+              </w:rPr>
+              <w:t>: Cập nhật trạng thái Task</w:t>
             </w:r>
           </w:p>
         </w:tc>
@@ -4184,15 +3928,26 @@
                 <w:sz w:val="26"/>
                 <w:szCs w:val="26"/>
               </w:rPr>
-              <w:t xml:space="preserve">Story </w:t>
-            </w:r>
-            <w:r>
-              <w:rPr>
-                <w:rFonts w:ascii="Times New Roman" w:hAnsi="Times New Roman" w:cs="Times New Roman"/>
-                <w:sz w:val="26"/>
-                <w:szCs w:val="26"/>
-              </w:rPr>
-              <w:t>4</w:t>
+              <w:t>Story 4</w:t>
+            </w:r>
+            <w:r>
+              <w:rPr>
+                <w:rFonts w:ascii="Times New Roman" w:hAnsi="Times New Roman" w:cs="Times New Roman"/>
+                <w:sz w:val="26"/>
+                <w:szCs w:val="26"/>
+              </w:rPr>
+              <w:t>:</w:t>
+            </w:r>
+            <w:r>
+              <w:t xml:space="preserve"> </w:t>
+            </w:r>
+            <w:r>
+              <w:rPr>
+                <w:rFonts w:ascii="Times New Roman" w:hAnsi="Times New Roman" w:cs="Times New Roman"/>
+                <w:sz w:val="26"/>
+                <w:szCs w:val="26"/>
+              </w:rPr>
+              <w:t>Thêm comment vào Task</w:t>
             </w:r>
           </w:p>
         </w:tc>
@@ -4261,15 +4016,26 @@
                 <w:sz w:val="26"/>
                 <w:szCs w:val="26"/>
               </w:rPr>
-              <w:t xml:space="preserve">Story </w:t>
-            </w:r>
-            <w:r>
-              <w:rPr>
-                <w:rFonts w:ascii="Times New Roman" w:hAnsi="Times New Roman" w:cs="Times New Roman"/>
-                <w:sz w:val="26"/>
-                <w:szCs w:val="26"/>
-              </w:rPr>
-              <w:t>5</w:t>
+              <w:t>Story 5</w:t>
+            </w:r>
+            <w:r>
+              <w:rPr>
+                <w:rFonts w:ascii="Times New Roman" w:hAnsi="Times New Roman" w:cs="Times New Roman"/>
+                <w:sz w:val="26"/>
+                <w:szCs w:val="26"/>
+              </w:rPr>
+              <w:t>:</w:t>
+            </w:r>
+            <w:r>
+              <w:t xml:space="preserve"> </w:t>
+            </w:r>
+            <w:r>
+              <w:rPr>
+                <w:rFonts w:ascii="Times New Roman" w:hAnsi="Times New Roman" w:cs="Times New Roman"/>
+                <w:sz w:val="26"/>
+                <w:szCs w:val="26"/>
+              </w:rPr>
+              <w:t>Xem báo cáo Sprint</w:t>
             </w:r>
           </w:p>
         </w:tc>
@@ -4319,6 +4085,3633 @@
         </w:tc>
       </w:tr>
     </w:tbl>
+    <w:p>
+      <w:pPr>
+        <w:rPr>
+          <w:rFonts w:ascii="Times New Roman" w:hAnsi="Times New Roman" w:cs="Times New Roman"/>
+          <w:sz w:val="26"/>
+          <w:szCs w:val="26"/>
+        </w:rPr>
+      </w:pPr>
+    </w:p>
+    <w:p>
+      <w:pPr>
+        <w:spacing w:after="0" w:line="240" w:lineRule="auto"/>
+        <w:rPr>
+          <w:rFonts w:ascii="Times New Roman" w:eastAsia="Times New Roman" w:hAnsi="Times New Roman" w:cs="Times New Roman"/>
+          <w:sz w:val="24"/>
+          <w:szCs w:val="24"/>
+        </w:rPr>
+      </w:pPr>
+      <w:r>
+        <w:rPr>
+          <w:rFonts w:ascii="Times New Roman" w:eastAsia="Times New Roman" w:hAnsi="Times New Roman" w:cs="Times New Roman"/>
+          <w:b/>
+          <w:bCs/>
+          <w:color w:val="000000"/>
+          <w:sz w:val="28"/>
+          <w:szCs w:val="28"/>
+        </w:rPr>
+        <w:t>3.2 MoSCoW </w:t>
+      </w:r>
+    </w:p>
+    <w:p>
+      <w:pPr>
+        <w:spacing w:after="0" w:line="240" w:lineRule="auto"/>
+        <w:rPr>
+          <w:rFonts w:ascii="Times New Roman" w:eastAsia="Times New Roman" w:hAnsi="Times New Roman" w:cs="Times New Roman"/>
+          <w:sz w:val="24"/>
+          <w:szCs w:val="24"/>
+        </w:rPr>
+      </w:pPr>
+    </w:p>
+    <w:tbl>
+      <w:tblPr>
+        <w:tblW w:w="9360" w:type="dxa"/>
+        <w:tblCellMar>
+          <w:top w:w="15" w:type="dxa"/>
+          <w:left w:w="15" w:type="dxa"/>
+          <w:bottom w:w="15" w:type="dxa"/>
+          <w:right w:w="15" w:type="dxa"/>
+        </w:tblCellMar>
+        <w:tblLook w:val="04A0" w:firstRow="1" w:lastRow="0" w:firstColumn="1" w:lastColumn="0" w:noHBand="0" w:noVBand="1"/>
+      </w:tblPr>
+      <w:tblGrid>
+        <w:gridCol w:w="1747"/>
+        <w:gridCol w:w="1333"/>
+        <w:gridCol w:w="1707"/>
+        <w:gridCol w:w="1520"/>
+        <w:gridCol w:w="1573"/>
+        <w:gridCol w:w="1480"/>
+      </w:tblGrid>
+      <w:tr>
+        <w:tc>
+          <w:tcPr>
+            <w:tcW w:w="0" w:type="auto"/>
+            <w:tcBorders>
+              <w:top w:val="single" w:sz="8" w:space="0" w:color="000000"/>
+              <w:left w:val="single" w:sz="8" w:space="0" w:color="000000"/>
+              <w:bottom w:val="single" w:sz="8" w:space="0" w:color="000000"/>
+              <w:right w:val="single" w:sz="8" w:space="0" w:color="000000"/>
+            </w:tcBorders>
+            <w:tcMar>
+              <w:top w:w="100" w:type="dxa"/>
+              <w:left w:w="100" w:type="dxa"/>
+              <w:bottom w:w="100" w:type="dxa"/>
+              <w:right w:w="100" w:type="dxa"/>
+            </w:tcMar>
+            <w:hideMark/>
+          </w:tcPr>
+          <w:p>
+            <w:pPr>
+              <w:spacing w:after="0" w:line="240" w:lineRule="auto"/>
+              <w:rPr>
+                <w:rFonts w:ascii="Times New Roman" w:eastAsia="Times New Roman" w:hAnsi="Times New Roman" w:cs="Times New Roman"/>
+                <w:sz w:val="24"/>
+                <w:szCs w:val="24"/>
+              </w:rPr>
+            </w:pPr>
+            <w:r>
+              <w:rPr>
+                <w:rFonts w:ascii="Times New Roman" w:eastAsia="Times New Roman" w:hAnsi="Times New Roman" w:cs="Times New Roman"/>
+                <w:color w:val="000000"/>
+                <w:sz w:val="28"/>
+                <w:szCs w:val="28"/>
+              </w:rPr>
+              <w:t>Story</w:t>
+            </w:r>
+          </w:p>
+        </w:tc>
+        <w:tc>
+          <w:tcPr>
+            <w:tcW w:w="0" w:type="auto"/>
+            <w:tcBorders>
+              <w:top w:val="single" w:sz="8" w:space="0" w:color="000000"/>
+              <w:left w:val="single" w:sz="8" w:space="0" w:color="000000"/>
+              <w:bottom w:val="single" w:sz="8" w:space="0" w:color="000000"/>
+              <w:right w:val="single" w:sz="8" w:space="0" w:color="000000"/>
+            </w:tcBorders>
+            <w:tcMar>
+              <w:top w:w="100" w:type="dxa"/>
+              <w:left w:w="100" w:type="dxa"/>
+              <w:bottom w:w="100" w:type="dxa"/>
+              <w:right w:w="100" w:type="dxa"/>
+            </w:tcMar>
+            <w:hideMark/>
+          </w:tcPr>
+          <w:p>
+            <w:pPr>
+              <w:spacing w:after="0" w:line="240" w:lineRule="auto"/>
+              <w:rPr>
+                <w:rFonts w:ascii="Times New Roman" w:eastAsia="Times New Roman" w:hAnsi="Times New Roman" w:cs="Times New Roman"/>
+                <w:sz w:val="24"/>
+                <w:szCs w:val="24"/>
+              </w:rPr>
+            </w:pPr>
+            <w:r>
+              <w:rPr>
+                <w:rFonts w:ascii="Times New Roman" w:eastAsia="Times New Roman" w:hAnsi="Times New Roman" w:cs="Times New Roman"/>
+                <w:color w:val="000000"/>
+                <w:sz w:val="28"/>
+                <w:szCs w:val="28"/>
+              </w:rPr>
+              <w:t>Must</w:t>
+            </w:r>
+          </w:p>
+        </w:tc>
+        <w:tc>
+          <w:tcPr>
+            <w:tcW w:w="0" w:type="auto"/>
+            <w:tcBorders>
+              <w:top w:val="single" w:sz="8" w:space="0" w:color="000000"/>
+              <w:left w:val="single" w:sz="8" w:space="0" w:color="000000"/>
+              <w:bottom w:val="single" w:sz="8" w:space="0" w:color="000000"/>
+              <w:right w:val="single" w:sz="8" w:space="0" w:color="000000"/>
+            </w:tcBorders>
+            <w:tcMar>
+              <w:top w:w="100" w:type="dxa"/>
+              <w:left w:w="100" w:type="dxa"/>
+              <w:bottom w:w="100" w:type="dxa"/>
+              <w:right w:w="100" w:type="dxa"/>
+            </w:tcMar>
+            <w:hideMark/>
+          </w:tcPr>
+          <w:p>
+            <w:pPr>
+              <w:spacing w:after="0" w:line="240" w:lineRule="auto"/>
+              <w:rPr>
+                <w:rFonts w:ascii="Times New Roman" w:eastAsia="Times New Roman" w:hAnsi="Times New Roman" w:cs="Times New Roman"/>
+                <w:sz w:val="24"/>
+                <w:szCs w:val="24"/>
+              </w:rPr>
+            </w:pPr>
+            <w:r>
+              <w:rPr>
+                <w:rFonts w:ascii="Times New Roman" w:eastAsia="Times New Roman" w:hAnsi="Times New Roman" w:cs="Times New Roman"/>
+                <w:color w:val="000000"/>
+                <w:sz w:val="28"/>
+                <w:szCs w:val="28"/>
+              </w:rPr>
+              <w:t>Should</w:t>
+            </w:r>
+          </w:p>
+        </w:tc>
+        <w:tc>
+          <w:tcPr>
+            <w:tcW w:w="0" w:type="auto"/>
+            <w:tcBorders>
+              <w:top w:val="single" w:sz="8" w:space="0" w:color="000000"/>
+              <w:left w:val="single" w:sz="8" w:space="0" w:color="000000"/>
+              <w:bottom w:val="single" w:sz="8" w:space="0" w:color="000000"/>
+              <w:right w:val="single" w:sz="8" w:space="0" w:color="000000"/>
+            </w:tcBorders>
+            <w:tcMar>
+              <w:top w:w="100" w:type="dxa"/>
+              <w:left w:w="100" w:type="dxa"/>
+              <w:bottom w:w="100" w:type="dxa"/>
+              <w:right w:w="100" w:type="dxa"/>
+            </w:tcMar>
+            <w:hideMark/>
+          </w:tcPr>
+          <w:p>
+            <w:pPr>
+              <w:spacing w:after="0" w:line="240" w:lineRule="auto"/>
+              <w:rPr>
+                <w:rFonts w:ascii="Times New Roman" w:eastAsia="Times New Roman" w:hAnsi="Times New Roman" w:cs="Times New Roman"/>
+                <w:sz w:val="24"/>
+                <w:szCs w:val="24"/>
+              </w:rPr>
+            </w:pPr>
+            <w:r>
+              <w:rPr>
+                <w:rFonts w:ascii="Times New Roman" w:eastAsia="Times New Roman" w:hAnsi="Times New Roman" w:cs="Times New Roman"/>
+                <w:color w:val="000000"/>
+                <w:sz w:val="28"/>
+                <w:szCs w:val="28"/>
+              </w:rPr>
+              <w:t>Could</w:t>
+            </w:r>
+          </w:p>
+        </w:tc>
+        <w:tc>
+          <w:tcPr>
+            <w:tcW w:w="0" w:type="auto"/>
+            <w:tcBorders>
+              <w:top w:val="single" w:sz="8" w:space="0" w:color="000000"/>
+              <w:left w:val="single" w:sz="8" w:space="0" w:color="000000"/>
+              <w:bottom w:val="single" w:sz="8" w:space="0" w:color="000000"/>
+              <w:right w:val="single" w:sz="8" w:space="0" w:color="000000"/>
+            </w:tcBorders>
+            <w:tcMar>
+              <w:top w:w="100" w:type="dxa"/>
+              <w:left w:w="100" w:type="dxa"/>
+              <w:bottom w:w="100" w:type="dxa"/>
+              <w:right w:w="100" w:type="dxa"/>
+            </w:tcMar>
+            <w:hideMark/>
+          </w:tcPr>
+          <w:p>
+            <w:pPr>
+              <w:spacing w:after="0" w:line="240" w:lineRule="auto"/>
+              <w:rPr>
+                <w:rFonts w:ascii="Times New Roman" w:eastAsia="Times New Roman" w:hAnsi="Times New Roman" w:cs="Times New Roman"/>
+                <w:sz w:val="24"/>
+                <w:szCs w:val="24"/>
+              </w:rPr>
+            </w:pPr>
+            <w:r>
+              <w:rPr>
+                <w:rFonts w:ascii="Times New Roman" w:eastAsia="Times New Roman" w:hAnsi="Times New Roman" w:cs="Times New Roman"/>
+                <w:color w:val="000000"/>
+                <w:sz w:val="28"/>
+                <w:szCs w:val="28"/>
+              </w:rPr>
+              <w:t>Won’t</w:t>
+            </w:r>
+          </w:p>
+        </w:tc>
+        <w:tc>
+          <w:tcPr>
+            <w:tcW w:w="0" w:type="auto"/>
+            <w:tcBorders>
+              <w:top w:val="single" w:sz="8" w:space="0" w:color="000000"/>
+              <w:left w:val="single" w:sz="8" w:space="0" w:color="000000"/>
+              <w:bottom w:val="single" w:sz="8" w:space="0" w:color="000000"/>
+              <w:right w:val="single" w:sz="8" w:space="0" w:color="000000"/>
+            </w:tcBorders>
+            <w:tcMar>
+              <w:top w:w="100" w:type="dxa"/>
+              <w:left w:w="100" w:type="dxa"/>
+              <w:bottom w:w="100" w:type="dxa"/>
+              <w:right w:w="100" w:type="dxa"/>
+            </w:tcMar>
+            <w:hideMark/>
+          </w:tcPr>
+          <w:p>
+            <w:pPr>
+              <w:spacing w:after="0" w:line="240" w:lineRule="auto"/>
+              <w:rPr>
+                <w:rFonts w:ascii="Times New Roman" w:eastAsia="Times New Roman" w:hAnsi="Times New Roman" w:cs="Times New Roman"/>
+                <w:sz w:val="24"/>
+                <w:szCs w:val="24"/>
+              </w:rPr>
+            </w:pPr>
+            <w:r>
+              <w:rPr>
+                <w:rFonts w:ascii="Times New Roman" w:eastAsia="Times New Roman" w:hAnsi="Times New Roman" w:cs="Times New Roman"/>
+                <w:color w:val="000000"/>
+                <w:sz w:val="28"/>
+                <w:szCs w:val="28"/>
+              </w:rPr>
+              <w:t>Lý do</w:t>
+            </w:r>
+          </w:p>
+        </w:tc>
+      </w:tr>
+      <w:tr>
+        <w:tc>
+          <w:tcPr>
+            <w:tcW w:w="0" w:type="auto"/>
+            <w:tcBorders>
+              <w:top w:val="single" w:sz="8" w:space="0" w:color="000000"/>
+              <w:left w:val="single" w:sz="8" w:space="0" w:color="000000"/>
+              <w:bottom w:val="single" w:sz="8" w:space="0" w:color="000000"/>
+              <w:right w:val="single" w:sz="8" w:space="0" w:color="000000"/>
+            </w:tcBorders>
+            <w:tcMar>
+              <w:top w:w="100" w:type="dxa"/>
+              <w:left w:w="100" w:type="dxa"/>
+              <w:bottom w:w="100" w:type="dxa"/>
+              <w:right w:w="100" w:type="dxa"/>
+            </w:tcMar>
+            <w:hideMark/>
+          </w:tcPr>
+          <w:p>
+            <w:pPr>
+              <w:spacing w:after="0" w:line="240" w:lineRule="auto"/>
+              <w:rPr>
+                <w:rFonts w:ascii="Times New Roman" w:eastAsia="Times New Roman" w:hAnsi="Times New Roman" w:cs="Times New Roman"/>
+                <w:sz w:val="24"/>
+                <w:szCs w:val="24"/>
+              </w:rPr>
+            </w:pPr>
+            <w:r>
+              <w:rPr>
+                <w:rFonts w:ascii="Times New Roman" w:eastAsia="Times New Roman" w:hAnsi="Times New Roman" w:cs="Times New Roman"/>
+                <w:color w:val="000000"/>
+                <w:sz w:val="28"/>
+                <w:szCs w:val="28"/>
+              </w:rPr>
+              <w:t>Story 1</w:t>
+            </w:r>
+          </w:p>
+        </w:tc>
+        <w:tc>
+          <w:tcPr>
+            <w:tcW w:w="0" w:type="auto"/>
+            <w:tcBorders>
+              <w:top w:val="single" w:sz="8" w:space="0" w:color="000000"/>
+              <w:left w:val="single" w:sz="8" w:space="0" w:color="000000"/>
+              <w:bottom w:val="single" w:sz="8" w:space="0" w:color="000000"/>
+              <w:right w:val="single" w:sz="8" w:space="0" w:color="000000"/>
+            </w:tcBorders>
+            <w:tcMar>
+              <w:top w:w="100" w:type="dxa"/>
+              <w:left w:w="100" w:type="dxa"/>
+              <w:bottom w:w="100" w:type="dxa"/>
+              <w:right w:w="100" w:type="dxa"/>
+            </w:tcMar>
+            <w:hideMark/>
+          </w:tcPr>
+          <w:p>
+            <w:pPr>
+              <w:spacing w:after="0" w:line="240" w:lineRule="auto"/>
+              <w:jc w:val="center"/>
+              <w:rPr>
+                <w:rFonts w:ascii="Times New Roman" w:eastAsia="Times New Roman" w:hAnsi="Times New Roman" w:cs="Times New Roman"/>
+                <w:sz w:val="24"/>
+                <w:szCs w:val="24"/>
+              </w:rPr>
+            </w:pPr>
+            <w:r>
+              <w:rPr>
+                <w:rFonts w:ascii="Times New Roman" w:eastAsia="Times New Roman" w:hAnsi="Times New Roman" w:cs="Times New Roman"/>
+                <w:color w:val="000000"/>
+                <w:sz w:val="28"/>
+                <w:szCs w:val="28"/>
+              </w:rPr>
+              <w:t>X</w:t>
+            </w:r>
+          </w:p>
+        </w:tc>
+        <w:tc>
+          <w:tcPr>
+            <w:tcW w:w="0" w:type="auto"/>
+            <w:tcBorders>
+              <w:top w:val="single" w:sz="8" w:space="0" w:color="000000"/>
+              <w:left w:val="single" w:sz="8" w:space="0" w:color="000000"/>
+              <w:bottom w:val="single" w:sz="8" w:space="0" w:color="000000"/>
+              <w:right w:val="single" w:sz="8" w:space="0" w:color="000000"/>
+            </w:tcBorders>
+            <w:tcMar>
+              <w:top w:w="100" w:type="dxa"/>
+              <w:left w:w="100" w:type="dxa"/>
+              <w:bottom w:w="100" w:type="dxa"/>
+              <w:right w:w="100" w:type="dxa"/>
+            </w:tcMar>
+            <w:hideMark/>
+          </w:tcPr>
+          <w:p>
+            <w:pPr>
+              <w:spacing w:after="0" w:line="240" w:lineRule="auto"/>
+              <w:rPr>
+                <w:rFonts w:ascii="Times New Roman" w:eastAsia="Times New Roman" w:hAnsi="Times New Roman" w:cs="Times New Roman"/>
+                <w:sz w:val="24"/>
+                <w:szCs w:val="24"/>
+              </w:rPr>
+            </w:pPr>
+          </w:p>
+        </w:tc>
+        <w:tc>
+          <w:tcPr>
+            <w:tcW w:w="0" w:type="auto"/>
+            <w:tcBorders>
+              <w:top w:val="single" w:sz="8" w:space="0" w:color="000000"/>
+              <w:left w:val="single" w:sz="8" w:space="0" w:color="000000"/>
+              <w:bottom w:val="single" w:sz="8" w:space="0" w:color="000000"/>
+              <w:right w:val="single" w:sz="8" w:space="0" w:color="000000"/>
+            </w:tcBorders>
+            <w:tcMar>
+              <w:top w:w="100" w:type="dxa"/>
+              <w:left w:w="100" w:type="dxa"/>
+              <w:bottom w:w="100" w:type="dxa"/>
+              <w:right w:w="100" w:type="dxa"/>
+            </w:tcMar>
+            <w:hideMark/>
+          </w:tcPr>
+          <w:p>
+            <w:pPr>
+              <w:spacing w:after="0" w:line="240" w:lineRule="auto"/>
+              <w:rPr>
+                <w:rFonts w:ascii="Times New Roman" w:eastAsia="Times New Roman" w:hAnsi="Times New Roman" w:cs="Times New Roman"/>
+                <w:sz w:val="24"/>
+                <w:szCs w:val="24"/>
+              </w:rPr>
+            </w:pPr>
+          </w:p>
+        </w:tc>
+        <w:tc>
+          <w:tcPr>
+            <w:tcW w:w="0" w:type="auto"/>
+            <w:tcBorders>
+              <w:top w:val="single" w:sz="8" w:space="0" w:color="000000"/>
+              <w:left w:val="single" w:sz="8" w:space="0" w:color="000000"/>
+              <w:bottom w:val="single" w:sz="8" w:space="0" w:color="000000"/>
+              <w:right w:val="single" w:sz="8" w:space="0" w:color="000000"/>
+            </w:tcBorders>
+            <w:tcMar>
+              <w:top w:w="100" w:type="dxa"/>
+              <w:left w:w="100" w:type="dxa"/>
+              <w:bottom w:w="100" w:type="dxa"/>
+              <w:right w:w="100" w:type="dxa"/>
+            </w:tcMar>
+            <w:hideMark/>
+          </w:tcPr>
+          <w:p>
+            <w:pPr>
+              <w:spacing w:after="0" w:line="240" w:lineRule="auto"/>
+              <w:rPr>
+                <w:rFonts w:ascii="Times New Roman" w:eastAsia="Times New Roman" w:hAnsi="Times New Roman" w:cs="Times New Roman"/>
+                <w:sz w:val="24"/>
+                <w:szCs w:val="24"/>
+              </w:rPr>
+            </w:pPr>
+          </w:p>
+        </w:tc>
+        <w:tc>
+          <w:tcPr>
+            <w:tcW w:w="0" w:type="auto"/>
+            <w:tcBorders>
+              <w:top w:val="single" w:sz="8" w:space="0" w:color="000000"/>
+              <w:left w:val="single" w:sz="8" w:space="0" w:color="000000"/>
+              <w:bottom w:val="single" w:sz="8" w:space="0" w:color="000000"/>
+              <w:right w:val="single" w:sz="8" w:space="0" w:color="000000"/>
+            </w:tcBorders>
+            <w:tcMar>
+              <w:top w:w="100" w:type="dxa"/>
+              <w:left w:w="100" w:type="dxa"/>
+              <w:bottom w:w="100" w:type="dxa"/>
+              <w:right w:w="100" w:type="dxa"/>
+            </w:tcMar>
+            <w:hideMark/>
+          </w:tcPr>
+          <w:p>
+            <w:pPr>
+              <w:spacing w:after="0" w:line="240" w:lineRule="auto"/>
+              <w:rPr>
+                <w:rFonts w:ascii="Times New Roman" w:eastAsia="Times New Roman" w:hAnsi="Times New Roman" w:cs="Times New Roman"/>
+                <w:sz w:val="24"/>
+                <w:szCs w:val="24"/>
+              </w:rPr>
+            </w:pPr>
+          </w:p>
+        </w:tc>
+      </w:tr>
+    </w:tbl>
+    <w:p>
+      <w:pPr>
+        <w:spacing w:after="0" w:line="240" w:lineRule="auto"/>
+        <w:rPr>
+          <w:rFonts w:ascii="Times New Roman" w:eastAsia="Times New Roman" w:hAnsi="Times New Roman" w:cs="Times New Roman"/>
+          <w:sz w:val="24"/>
+          <w:szCs w:val="24"/>
+        </w:rPr>
+      </w:pPr>
+    </w:p>
+    <w:p>
+      <w:pPr>
+        <w:spacing w:after="0" w:line="240" w:lineRule="auto"/>
+        <w:rPr>
+          <w:rFonts w:ascii="Times New Roman" w:eastAsia="Times New Roman" w:hAnsi="Times New Roman" w:cs="Times New Roman"/>
+          <w:sz w:val="24"/>
+          <w:szCs w:val="24"/>
+        </w:rPr>
+      </w:pPr>
+      <w:r>
+        <w:rPr>
+          <w:rFonts w:ascii="Times New Roman" w:eastAsia="Times New Roman" w:hAnsi="Times New Roman" w:cs="Times New Roman"/>
+          <w:b/>
+          <w:bCs/>
+          <w:color w:val="000000"/>
+          <w:sz w:val="32"/>
+          <w:szCs w:val="32"/>
+        </w:rPr>
+        <w:t>4. Mô phỏng phát triển và kiểm thử</w:t>
+      </w:r>
+    </w:p>
+    <w:p>
+      <w:pPr>
+        <w:spacing w:after="0" w:line="240" w:lineRule="auto"/>
+        <w:rPr>
+          <w:rFonts w:ascii="Times New Roman" w:eastAsia="Times New Roman" w:hAnsi="Times New Roman" w:cs="Times New Roman"/>
+          <w:sz w:val="24"/>
+          <w:szCs w:val="24"/>
+        </w:rPr>
+      </w:pPr>
+    </w:p>
+    <w:p>
+      <w:pPr>
+        <w:spacing w:after="0" w:line="240" w:lineRule="auto"/>
+        <w:rPr>
+          <w:rFonts w:ascii="Times New Roman" w:eastAsia="Times New Roman" w:hAnsi="Times New Roman" w:cs="Times New Roman"/>
+          <w:b/>
+          <w:bCs/>
+          <w:color w:val="000000"/>
+          <w:sz w:val="28"/>
+          <w:szCs w:val="28"/>
+        </w:rPr>
+      </w:pPr>
+      <w:r>
+        <w:rPr>
+          <w:rFonts w:ascii="Times New Roman" w:eastAsia="Times New Roman" w:hAnsi="Times New Roman" w:cs="Times New Roman"/>
+          <w:b/>
+          <w:bCs/>
+          <w:color w:val="000000"/>
+          <w:sz w:val="28"/>
+          <w:szCs w:val="28"/>
+        </w:rPr>
+        <w:t>4.1 Mô phỏng quá trình Dev (không code)</w:t>
+      </w:r>
+    </w:p>
+    <w:p>
+      <w:pPr>
+        <w:spacing w:after="0" w:line="240" w:lineRule="auto"/>
+        <w:rPr>
+          <w:rFonts w:ascii="Times New Roman" w:eastAsia="Times New Roman" w:hAnsi="Times New Roman" w:cs="Times New Roman"/>
+          <w:b/>
+          <w:bCs/>
+          <w:color w:val="000000"/>
+          <w:sz w:val="28"/>
+          <w:szCs w:val="28"/>
+        </w:rPr>
+      </w:pPr>
+    </w:p>
+    <w:tbl>
+      <w:tblPr>
+        <w:tblW w:w="8422" w:type="dxa"/>
+        <w:tblBorders>
+          <w:top w:val="single" w:sz="4" w:space="0" w:color="auto"/>
+          <w:left w:val="single" w:sz="4" w:space="0" w:color="auto"/>
+          <w:bottom w:val="single" w:sz="4" w:space="0" w:color="auto"/>
+          <w:right w:val="single" w:sz="4" w:space="0" w:color="auto"/>
+          <w:insideH w:val="single" w:sz="4" w:space="0" w:color="auto"/>
+          <w:insideV w:val="single" w:sz="4" w:space="0" w:color="auto"/>
+        </w:tblBorders>
+        <w:tblLook w:val="04A0" w:firstRow="1" w:lastRow="0" w:firstColumn="1" w:lastColumn="0" w:noHBand="0" w:noVBand="1"/>
+      </w:tblPr>
+      <w:tblGrid>
+        <w:gridCol w:w="4514"/>
+        <w:gridCol w:w="3908"/>
+      </w:tblGrid>
+      <w:tr>
+        <w:trPr>
+          <w:trHeight w:val="76"/>
+        </w:trPr>
+        <w:tc>
+          <w:tcPr>
+            <w:tcW w:w="4514" w:type="dxa"/>
+            <w:shd w:val="clear" w:color="auto" w:fill="auto"/>
+            <w:vAlign w:val="center"/>
+            <w:hideMark/>
+          </w:tcPr>
+          <w:p>
+            <w:pPr>
+              <w:spacing w:after="0" w:line="240" w:lineRule="auto"/>
+              <w:jc w:val="center"/>
+              <w:rPr>
+                <w:rFonts w:ascii="Calibri" w:eastAsia="Times New Roman" w:hAnsi="Calibri" w:cs="Calibri"/>
+                <w:b/>
+                <w:bCs/>
+                <w:color w:val="000000"/>
+              </w:rPr>
+            </w:pPr>
+            <w:r>
+              <w:rPr>
+                <w:rFonts w:ascii="Calibri" w:eastAsia="Times New Roman" w:hAnsi="Calibri" w:cs="Calibri"/>
+                <w:b/>
+                <w:bCs/>
+                <w:color w:val="000000"/>
+              </w:rPr>
+              <w:t>Thay đổi</w:t>
+            </w:r>
+          </w:p>
+        </w:tc>
+        <w:tc>
+          <w:tcPr>
+            <w:tcW w:w="3908" w:type="dxa"/>
+            <w:shd w:val="clear" w:color="auto" w:fill="auto"/>
+            <w:vAlign w:val="center"/>
+            <w:hideMark/>
+          </w:tcPr>
+          <w:p>
+            <w:pPr>
+              <w:spacing w:after="0" w:line="240" w:lineRule="auto"/>
+              <w:jc w:val="center"/>
+              <w:rPr>
+                <w:rFonts w:ascii="Calibri" w:eastAsia="Times New Roman" w:hAnsi="Calibri" w:cs="Calibri"/>
+                <w:b/>
+                <w:bCs/>
+                <w:color w:val="000000"/>
+              </w:rPr>
+            </w:pPr>
+            <w:r>
+              <w:rPr>
+                <w:rFonts w:ascii="Calibri" w:eastAsia="Times New Roman" w:hAnsi="Calibri" w:cs="Calibri"/>
+                <w:b/>
+                <w:bCs/>
+                <w:color w:val="000000"/>
+              </w:rPr>
+              <w:t>Lý do</w:t>
+            </w:r>
+          </w:p>
+        </w:tc>
+      </w:tr>
+      <w:tr>
+        <w:trPr>
+          <w:trHeight w:val="459"/>
+        </w:trPr>
+        <w:tc>
+          <w:tcPr>
+            <w:tcW w:w="4514" w:type="dxa"/>
+            <w:shd w:val="clear" w:color="auto" w:fill="auto"/>
+            <w:vAlign w:val="center"/>
+            <w:hideMark/>
+          </w:tcPr>
+          <w:p>
+            <w:pPr>
+              <w:spacing w:after="0" w:line="240" w:lineRule="auto"/>
+              <w:rPr>
+                <w:rFonts w:ascii="Calibri" w:eastAsia="Times New Roman" w:hAnsi="Calibri" w:cs="Calibri"/>
+                <w:color w:val="000000"/>
+              </w:rPr>
+            </w:pPr>
+            <w:r>
+              <w:rPr>
+                <w:rFonts w:ascii="Calibri" w:eastAsia="Times New Roman" w:hAnsi="Calibri" w:cs="Calibri"/>
+                <w:color w:val="000000"/>
+              </w:rPr>
+              <w:t>Task API tạo project chuyển sang Review</w:t>
+            </w:r>
+          </w:p>
+        </w:tc>
+        <w:tc>
+          <w:tcPr>
+            <w:tcW w:w="3908" w:type="dxa"/>
+            <w:shd w:val="clear" w:color="auto" w:fill="auto"/>
+            <w:vAlign w:val="center"/>
+            <w:hideMark/>
+          </w:tcPr>
+          <w:p>
+            <w:pPr>
+              <w:spacing w:after="0" w:line="240" w:lineRule="auto"/>
+              <w:rPr>
+                <w:rFonts w:ascii="Calibri" w:eastAsia="Times New Roman" w:hAnsi="Calibri" w:cs="Calibri"/>
+                <w:color w:val="000000"/>
+              </w:rPr>
+            </w:pPr>
+            <w:r>
+              <w:rPr>
+                <w:rFonts w:ascii="Calibri" w:eastAsia="Times New Roman" w:hAnsi="Calibri" w:cs="Calibri"/>
+                <w:color w:val="000000"/>
+              </w:rPr>
+              <w:t>Dev hoàn thành chức năng, chờ QA test</w:t>
+            </w:r>
+          </w:p>
+        </w:tc>
+      </w:tr>
+      <w:tr>
+        <w:trPr>
+          <w:trHeight w:val="459"/>
+        </w:trPr>
+        <w:tc>
+          <w:tcPr>
+            <w:tcW w:w="4514" w:type="dxa"/>
+            <w:shd w:val="clear" w:color="auto" w:fill="auto"/>
+            <w:vAlign w:val="center"/>
+            <w:hideMark/>
+          </w:tcPr>
+          <w:p>
+            <w:pPr>
+              <w:spacing w:after="0" w:line="240" w:lineRule="auto"/>
+              <w:rPr>
+                <w:rFonts w:ascii="Calibri" w:eastAsia="Times New Roman" w:hAnsi="Calibri" w:cs="Calibri"/>
+                <w:color w:val="000000"/>
+              </w:rPr>
+            </w:pPr>
+            <w:r>
+              <w:rPr>
+                <w:rFonts w:ascii="Calibri" w:eastAsia="Times New Roman" w:hAnsi="Calibri" w:cs="Calibri"/>
+                <w:color w:val="000000"/>
+              </w:rPr>
+              <w:t>Task burndown chart chuyển sang Done</w:t>
+            </w:r>
+          </w:p>
+        </w:tc>
+        <w:tc>
+          <w:tcPr>
+            <w:tcW w:w="3908" w:type="dxa"/>
+            <w:shd w:val="clear" w:color="auto" w:fill="auto"/>
+            <w:vAlign w:val="center"/>
+            <w:hideMark/>
+          </w:tcPr>
+          <w:p>
+            <w:pPr>
+              <w:spacing w:after="0" w:line="240" w:lineRule="auto"/>
+              <w:rPr>
+                <w:rFonts w:ascii="Calibri" w:eastAsia="Times New Roman" w:hAnsi="Calibri" w:cs="Calibri"/>
+                <w:color w:val="000000"/>
+              </w:rPr>
+            </w:pPr>
+            <w:r>
+              <w:rPr>
+                <w:rFonts w:ascii="Calibri" w:eastAsia="Times New Roman" w:hAnsi="Calibri" w:cs="Calibri"/>
+                <w:color w:val="000000"/>
+              </w:rPr>
+              <w:t>Tester xác nhận chart đúng dữ liệu</w:t>
+            </w:r>
+          </w:p>
+        </w:tc>
+      </w:tr>
+      <w:tr>
+        <w:trPr>
+          <w:trHeight w:val="535"/>
+        </w:trPr>
+        <w:tc>
+          <w:tcPr>
+            <w:tcW w:w="4514" w:type="dxa"/>
+            <w:shd w:val="clear" w:color="auto" w:fill="auto"/>
+            <w:vAlign w:val="center"/>
+            <w:hideMark/>
+          </w:tcPr>
+          <w:p>
+            <w:pPr>
+              <w:spacing w:after="0" w:line="240" w:lineRule="auto"/>
+              <w:rPr>
+                <w:rFonts w:ascii="Calibri" w:eastAsia="Times New Roman" w:hAnsi="Calibri" w:cs="Calibri"/>
+                <w:color w:val="000000"/>
+              </w:rPr>
+            </w:pPr>
+            <w:r>
+              <w:rPr>
+                <w:rFonts w:ascii="Calibri" w:eastAsia="Times New Roman" w:hAnsi="Calibri" w:cs="Calibri"/>
+                <w:color w:val="000000"/>
+              </w:rPr>
+              <w:t>Task cập nhật trạng thái Task bị chậm (vẫn ở Review)</w:t>
+            </w:r>
+          </w:p>
+        </w:tc>
+        <w:tc>
+          <w:tcPr>
+            <w:tcW w:w="3908" w:type="dxa"/>
+            <w:shd w:val="clear" w:color="auto" w:fill="auto"/>
+            <w:vAlign w:val="center"/>
+            <w:hideMark/>
+          </w:tcPr>
+          <w:p>
+            <w:pPr>
+              <w:spacing w:after="0" w:line="240" w:lineRule="auto"/>
+              <w:rPr>
+                <w:rFonts w:ascii="Calibri" w:eastAsia="Times New Roman" w:hAnsi="Calibri" w:cs="Calibri"/>
+                <w:color w:val="000000"/>
+              </w:rPr>
+            </w:pPr>
+            <w:r>
+              <w:rPr>
+                <w:rFonts w:ascii="Calibri" w:eastAsia="Times New Roman" w:hAnsi="Calibri" w:cs="Calibri"/>
+                <w:color w:val="000000"/>
+              </w:rPr>
+              <w:t>Cần kiểm thử nhiều luồng trạng thái (Todo → Review → Done)</w:t>
+            </w:r>
+          </w:p>
+        </w:tc>
+      </w:tr>
+      <w:tr>
+        <w:trPr>
+          <w:trHeight w:val="382"/>
+        </w:trPr>
+        <w:tc>
+          <w:tcPr>
+            <w:tcW w:w="4514" w:type="dxa"/>
+            <w:shd w:val="clear" w:color="auto" w:fill="auto"/>
+            <w:vAlign w:val="center"/>
+            <w:hideMark/>
+          </w:tcPr>
+          <w:p>
+            <w:pPr>
+              <w:spacing w:after="0" w:line="240" w:lineRule="auto"/>
+              <w:rPr>
+                <w:rFonts w:ascii="Calibri" w:eastAsia="Times New Roman" w:hAnsi="Calibri" w:cs="Calibri"/>
+                <w:color w:val="000000"/>
+              </w:rPr>
+            </w:pPr>
+            <w:r>
+              <w:rPr>
+                <w:rFonts w:ascii="Calibri" w:eastAsia="Times New Roman" w:hAnsi="Calibri" w:cs="Calibri"/>
+                <w:color w:val="000000"/>
+              </w:rPr>
+              <w:t>Task “Comment Task” vẫn In Progress</w:t>
+            </w:r>
+          </w:p>
+        </w:tc>
+        <w:tc>
+          <w:tcPr>
+            <w:tcW w:w="3908" w:type="dxa"/>
+            <w:shd w:val="clear" w:color="auto" w:fill="auto"/>
+            <w:vAlign w:val="center"/>
+            <w:hideMark/>
+          </w:tcPr>
+          <w:p>
+            <w:pPr>
+              <w:spacing w:after="0" w:line="240" w:lineRule="auto"/>
+              <w:rPr>
+                <w:rFonts w:ascii="Calibri" w:eastAsia="Times New Roman" w:hAnsi="Calibri" w:cs="Calibri"/>
+                <w:color w:val="000000"/>
+              </w:rPr>
+            </w:pPr>
+            <w:r>
+              <w:rPr>
+                <w:rFonts w:ascii="Calibri" w:eastAsia="Times New Roman" w:hAnsi="Calibri" w:cs="Calibri"/>
+                <w:color w:val="000000"/>
+              </w:rPr>
+              <w:t>UI đang chỉnh lại do feedback từ QA</w:t>
+            </w:r>
+          </w:p>
+        </w:tc>
+      </w:tr>
+      <w:tr>
+        <w:trPr>
+          <w:trHeight w:val="15"/>
+        </w:trPr>
+        <w:tc>
+          <w:tcPr>
+            <w:tcW w:w="4514" w:type="dxa"/>
+            <w:shd w:val="clear" w:color="auto" w:fill="auto"/>
+            <w:vAlign w:val="center"/>
+            <w:hideMark/>
+          </w:tcPr>
+          <w:p>
+            <w:pPr>
+              <w:spacing w:after="0" w:line="240" w:lineRule="auto"/>
+              <w:rPr>
+                <w:rFonts w:ascii="Calibri" w:eastAsia="Times New Roman" w:hAnsi="Calibri" w:cs="Calibri"/>
+                <w:color w:val="000000"/>
+              </w:rPr>
+            </w:pPr>
+            <w:r>
+              <w:rPr>
+                <w:rFonts w:ascii="Calibri" w:eastAsia="Times New Roman" w:hAnsi="Calibri" w:cs="Calibri"/>
+                <w:color w:val="000000"/>
+              </w:rPr>
+              <w:t>Số task tăng ngày thứ 5</w:t>
+            </w:r>
+          </w:p>
+        </w:tc>
+        <w:tc>
+          <w:tcPr>
+            <w:tcW w:w="3908" w:type="dxa"/>
+            <w:shd w:val="clear" w:color="auto" w:fill="auto"/>
+            <w:vAlign w:val="center"/>
+            <w:hideMark/>
+          </w:tcPr>
+          <w:p>
+            <w:pPr>
+              <w:spacing w:after="0" w:line="240" w:lineRule="auto"/>
+              <w:rPr>
+                <w:rFonts w:ascii="Calibri" w:eastAsia="Times New Roman" w:hAnsi="Calibri" w:cs="Calibri"/>
+                <w:color w:val="000000"/>
+              </w:rPr>
+            </w:pPr>
+            <w:r>
+              <w:rPr>
+                <w:rFonts w:ascii="Calibri" w:eastAsia="Times New Roman" w:hAnsi="Calibri" w:cs="Calibri"/>
+                <w:color w:val="000000"/>
+              </w:rPr>
+              <w:t>QA phát hiện 1 bug logic và thêm vào backlog</w:t>
+            </w:r>
+          </w:p>
+        </w:tc>
+      </w:tr>
+    </w:tbl>
+    <w:p>
+      <w:pPr>
+        <w:spacing w:after="0" w:line="240" w:lineRule="auto"/>
+        <w:rPr>
+          <w:rFonts w:ascii="Times New Roman" w:eastAsia="Times New Roman" w:hAnsi="Times New Roman" w:cs="Times New Roman"/>
+          <w:sz w:val="24"/>
+          <w:szCs w:val="24"/>
+        </w:rPr>
+      </w:pPr>
+    </w:p>
+    <w:p>
+      <w:pPr>
+        <w:spacing w:before="240" w:after="240" w:line="240" w:lineRule="auto"/>
+        <w:rPr>
+          <w:rFonts w:ascii="Times New Roman" w:eastAsia="Times New Roman" w:hAnsi="Times New Roman" w:cs="Times New Roman"/>
+          <w:sz w:val="24"/>
+          <w:szCs w:val="24"/>
+        </w:rPr>
+      </w:pPr>
+      <w:r>
+        <w:rPr>
+          <w:rFonts w:ascii="Times New Roman" w:eastAsia="Times New Roman" w:hAnsi="Times New Roman" w:cs="Times New Roman"/>
+          <w:color w:val="000000"/>
+          <w:sz w:val="28"/>
+          <w:szCs w:val="28"/>
+        </w:rPr>
+        <w:t>Ví dụ:</w:t>
+      </w:r>
+    </w:p>
+    <w:p>
+      <w:pPr>
+        <w:numPr>
+          <w:ilvl w:val="0"/>
+          <w:numId w:val="10"/>
+        </w:numPr>
+        <w:spacing w:before="240" w:after="240" w:line="240" w:lineRule="auto"/>
+        <w:textAlignment w:val="baseline"/>
+        <w:rPr>
+          <w:rFonts w:ascii="Times New Roman" w:eastAsia="Times New Roman" w:hAnsi="Times New Roman" w:cs="Times New Roman"/>
+          <w:color w:val="000000"/>
+          <w:sz w:val="28"/>
+          <w:szCs w:val="28"/>
+        </w:rPr>
+      </w:pPr>
+      <w:r>
+        <w:rPr>
+          <w:rFonts w:ascii="Times New Roman" w:eastAsia="Times New Roman" w:hAnsi="Times New Roman" w:cs="Times New Roman"/>
+          <w:color w:val="000000"/>
+          <w:sz w:val="28"/>
+          <w:szCs w:val="28"/>
+        </w:rPr>
+        <w:t>Task: Tạo task mới</w:t>
+      </w:r>
+      <w:r>
+        <w:rPr>
+          <w:rFonts w:ascii="Times New Roman" w:eastAsia="Times New Roman" w:hAnsi="Times New Roman" w:cs="Times New Roman"/>
+          <w:color w:val="000000"/>
+          <w:sz w:val="28"/>
+          <w:szCs w:val="28"/>
+        </w:rPr>
+        <w:br/>
+        <w:t xml:space="preserve"> Mô phỏng: Khi user nhập tên task → bấm Add → hệ thống thêm vào danh sách…</w:t>
+      </w:r>
+      <w:r>
+        <w:rPr>
+          <w:rFonts w:ascii="Times New Roman" w:eastAsia="Times New Roman" w:hAnsi="Times New Roman" w:cs="Times New Roman"/>
+          <w:color w:val="000000"/>
+          <w:sz w:val="28"/>
+          <w:szCs w:val="28"/>
+        </w:rPr>
+        <w:br/>
+      </w:r>
+      <w:r>
+        <w:rPr>
+          <w:rFonts w:ascii="Times New Roman" w:eastAsia="Times New Roman" w:hAnsi="Times New Roman" w:cs="Times New Roman"/>
+          <w:color w:val="000000"/>
+          <w:sz w:val="28"/>
+          <w:szCs w:val="28"/>
+        </w:rPr>
+        <w:br/>
+      </w:r>
+    </w:p>
+    <w:p>
+      <w:pPr>
+        <w:spacing w:before="240" w:after="240" w:line="240" w:lineRule="auto"/>
+        <w:rPr>
+          <w:rFonts w:ascii="Times New Roman" w:eastAsia="Times New Roman" w:hAnsi="Times New Roman" w:cs="Times New Roman"/>
+          <w:sz w:val="24"/>
+          <w:szCs w:val="24"/>
+        </w:rPr>
+      </w:pPr>
+      <w:r>
+        <w:rPr>
+          <w:rFonts w:ascii="Times New Roman" w:eastAsia="Times New Roman" w:hAnsi="Times New Roman" w:cs="Times New Roman"/>
+          <w:color w:val="000000"/>
+          <w:sz w:val="28"/>
+          <w:szCs w:val="28"/>
+        </w:rPr>
+        <w:t>(Sinh viên viết chi tiết từng task)</w:t>
+      </w:r>
+    </w:p>
+    <w:p>
+      <w:pPr>
+        <w:spacing w:after="0" w:line="240" w:lineRule="auto"/>
+        <w:rPr>
+          <w:rFonts w:ascii="Times New Roman" w:eastAsia="Times New Roman" w:hAnsi="Times New Roman" w:cs="Times New Roman"/>
+          <w:sz w:val="24"/>
+          <w:szCs w:val="24"/>
+        </w:rPr>
+      </w:pPr>
+    </w:p>
+    <w:p>
+      <w:pPr>
+        <w:spacing w:after="0" w:line="240" w:lineRule="auto"/>
+        <w:rPr>
+          <w:rFonts w:ascii="Times New Roman" w:eastAsia="Times New Roman" w:hAnsi="Times New Roman" w:cs="Times New Roman"/>
+          <w:sz w:val="24"/>
+          <w:szCs w:val="24"/>
+        </w:rPr>
+      </w:pPr>
+      <w:r>
+        <w:rPr>
+          <w:rFonts w:ascii="Times New Roman" w:eastAsia="Times New Roman" w:hAnsi="Times New Roman" w:cs="Times New Roman"/>
+          <w:b/>
+          <w:bCs/>
+          <w:color w:val="000000"/>
+          <w:sz w:val="28"/>
+          <w:szCs w:val="28"/>
+        </w:rPr>
+        <w:t>4.2 Các kịch bản thử nghiệm</w:t>
+      </w:r>
+    </w:p>
+    <w:p>
+      <w:pPr>
+        <w:spacing w:after="240" w:line="240" w:lineRule="auto"/>
+        <w:rPr>
+          <w:rFonts w:ascii="Times New Roman" w:eastAsia="Times New Roman" w:hAnsi="Times New Roman" w:cs="Times New Roman"/>
+          <w:sz w:val="24"/>
+          <w:szCs w:val="24"/>
+        </w:rPr>
+      </w:pPr>
+    </w:p>
+    <w:tbl>
+      <w:tblPr>
+        <w:tblW w:w="9360" w:type="dxa"/>
+        <w:tblCellMar>
+          <w:top w:w="15" w:type="dxa"/>
+          <w:left w:w="15" w:type="dxa"/>
+          <w:bottom w:w="15" w:type="dxa"/>
+          <w:right w:w="15" w:type="dxa"/>
+        </w:tblCellMar>
+        <w:tblLook w:val="04A0" w:firstRow="1" w:lastRow="0" w:firstColumn="1" w:lastColumn="0" w:noHBand="0" w:noVBand="1"/>
+      </w:tblPr>
+      <w:tblGrid>
+        <w:gridCol w:w="2390"/>
+        <w:gridCol w:w="1459"/>
+        <w:gridCol w:w="1774"/>
+        <w:gridCol w:w="3737"/>
+      </w:tblGrid>
+      <w:tr>
+        <w:tc>
+          <w:tcPr>
+            <w:tcW w:w="0" w:type="auto"/>
+            <w:tcBorders>
+              <w:top w:val="single" w:sz="8" w:space="0" w:color="000000"/>
+              <w:left w:val="single" w:sz="8" w:space="0" w:color="000000"/>
+              <w:bottom w:val="single" w:sz="8" w:space="0" w:color="000000"/>
+              <w:right w:val="single" w:sz="8" w:space="0" w:color="000000"/>
+            </w:tcBorders>
+            <w:tcMar>
+              <w:top w:w="100" w:type="dxa"/>
+              <w:left w:w="100" w:type="dxa"/>
+              <w:bottom w:w="100" w:type="dxa"/>
+              <w:right w:w="100" w:type="dxa"/>
+            </w:tcMar>
+            <w:hideMark/>
+          </w:tcPr>
+          <w:p>
+            <w:pPr>
+              <w:spacing w:after="0" w:line="240" w:lineRule="auto"/>
+              <w:rPr>
+                <w:rFonts w:ascii="Times New Roman" w:eastAsia="Times New Roman" w:hAnsi="Times New Roman" w:cs="Times New Roman"/>
+                <w:sz w:val="24"/>
+                <w:szCs w:val="24"/>
+              </w:rPr>
+            </w:pPr>
+            <w:r>
+              <w:rPr>
+                <w:rFonts w:ascii="Times New Roman" w:eastAsia="Times New Roman" w:hAnsi="Times New Roman" w:cs="Times New Roman"/>
+                <w:color w:val="000000"/>
+                <w:sz w:val="28"/>
+                <w:szCs w:val="28"/>
+              </w:rPr>
+              <w:t>Test Case</w:t>
+            </w:r>
+          </w:p>
+        </w:tc>
+        <w:tc>
+          <w:tcPr>
+            <w:tcW w:w="0" w:type="auto"/>
+            <w:tcBorders>
+              <w:top w:val="single" w:sz="8" w:space="0" w:color="000000"/>
+              <w:left w:val="single" w:sz="8" w:space="0" w:color="000000"/>
+              <w:bottom w:val="single" w:sz="8" w:space="0" w:color="000000"/>
+              <w:right w:val="single" w:sz="8" w:space="0" w:color="000000"/>
+            </w:tcBorders>
+            <w:tcMar>
+              <w:top w:w="100" w:type="dxa"/>
+              <w:left w:w="100" w:type="dxa"/>
+              <w:bottom w:w="100" w:type="dxa"/>
+              <w:right w:w="100" w:type="dxa"/>
+            </w:tcMar>
+            <w:hideMark/>
+          </w:tcPr>
+          <w:p>
+            <w:pPr>
+              <w:spacing w:after="0" w:line="240" w:lineRule="auto"/>
+              <w:rPr>
+                <w:rFonts w:ascii="Times New Roman" w:eastAsia="Times New Roman" w:hAnsi="Times New Roman" w:cs="Times New Roman"/>
+                <w:sz w:val="24"/>
+                <w:szCs w:val="24"/>
+              </w:rPr>
+            </w:pPr>
+            <w:r>
+              <w:rPr>
+                <w:rFonts w:ascii="Times New Roman" w:eastAsia="Times New Roman" w:hAnsi="Times New Roman" w:cs="Times New Roman"/>
+                <w:color w:val="000000"/>
+                <w:sz w:val="28"/>
+                <w:szCs w:val="28"/>
+              </w:rPr>
+              <w:t>Input</w:t>
+            </w:r>
+          </w:p>
+        </w:tc>
+        <w:tc>
+          <w:tcPr>
+            <w:tcW w:w="0" w:type="auto"/>
+            <w:tcBorders>
+              <w:top w:val="single" w:sz="8" w:space="0" w:color="000000"/>
+              <w:left w:val="single" w:sz="8" w:space="0" w:color="000000"/>
+              <w:bottom w:val="single" w:sz="8" w:space="0" w:color="000000"/>
+              <w:right w:val="single" w:sz="8" w:space="0" w:color="000000"/>
+            </w:tcBorders>
+            <w:tcMar>
+              <w:top w:w="100" w:type="dxa"/>
+              <w:left w:w="100" w:type="dxa"/>
+              <w:bottom w:w="100" w:type="dxa"/>
+              <w:right w:w="100" w:type="dxa"/>
+            </w:tcMar>
+            <w:hideMark/>
+          </w:tcPr>
+          <w:p>
+            <w:pPr>
+              <w:spacing w:after="0" w:line="240" w:lineRule="auto"/>
+              <w:rPr>
+                <w:rFonts w:ascii="Times New Roman" w:eastAsia="Times New Roman" w:hAnsi="Times New Roman" w:cs="Times New Roman"/>
+                <w:sz w:val="24"/>
+                <w:szCs w:val="24"/>
+              </w:rPr>
+            </w:pPr>
+            <w:r>
+              <w:rPr>
+                <w:rFonts w:ascii="Times New Roman" w:eastAsia="Times New Roman" w:hAnsi="Times New Roman" w:cs="Times New Roman"/>
+                <w:color w:val="000000"/>
+                <w:sz w:val="28"/>
+                <w:szCs w:val="28"/>
+              </w:rPr>
+              <w:t>Action</w:t>
+            </w:r>
+          </w:p>
+        </w:tc>
+        <w:tc>
+          <w:tcPr>
+            <w:tcW w:w="0" w:type="auto"/>
+            <w:tcBorders>
+              <w:top w:val="single" w:sz="8" w:space="0" w:color="000000"/>
+              <w:left w:val="single" w:sz="8" w:space="0" w:color="000000"/>
+              <w:bottom w:val="single" w:sz="8" w:space="0" w:color="000000"/>
+              <w:right w:val="single" w:sz="8" w:space="0" w:color="000000"/>
+            </w:tcBorders>
+            <w:tcMar>
+              <w:top w:w="100" w:type="dxa"/>
+              <w:left w:w="100" w:type="dxa"/>
+              <w:bottom w:w="100" w:type="dxa"/>
+              <w:right w:w="100" w:type="dxa"/>
+            </w:tcMar>
+            <w:hideMark/>
+          </w:tcPr>
+          <w:p>
+            <w:pPr>
+              <w:spacing w:after="0" w:line="240" w:lineRule="auto"/>
+              <w:rPr>
+                <w:rFonts w:ascii="Times New Roman" w:eastAsia="Times New Roman" w:hAnsi="Times New Roman" w:cs="Times New Roman"/>
+                <w:sz w:val="24"/>
+                <w:szCs w:val="24"/>
+              </w:rPr>
+            </w:pPr>
+            <w:r>
+              <w:rPr>
+                <w:rFonts w:ascii="Times New Roman" w:eastAsia="Times New Roman" w:hAnsi="Times New Roman" w:cs="Times New Roman"/>
+                <w:color w:val="000000"/>
+                <w:sz w:val="28"/>
+                <w:szCs w:val="28"/>
+              </w:rPr>
+              <w:t>Expected Result</w:t>
+            </w:r>
+          </w:p>
+        </w:tc>
+      </w:tr>
+      <w:tr>
+        <w:tc>
+          <w:tcPr>
+            <w:tcW w:w="0" w:type="auto"/>
+            <w:tcBorders>
+              <w:top w:val="single" w:sz="8" w:space="0" w:color="000000"/>
+              <w:left w:val="single" w:sz="8" w:space="0" w:color="000000"/>
+              <w:bottom w:val="single" w:sz="8" w:space="0" w:color="000000"/>
+              <w:right w:val="single" w:sz="8" w:space="0" w:color="000000"/>
+            </w:tcBorders>
+            <w:tcMar>
+              <w:top w:w="100" w:type="dxa"/>
+              <w:left w:w="100" w:type="dxa"/>
+              <w:bottom w:w="100" w:type="dxa"/>
+              <w:right w:w="100" w:type="dxa"/>
+            </w:tcMar>
+            <w:hideMark/>
+          </w:tcPr>
+          <w:p>
+            <w:pPr>
+              <w:spacing w:after="0" w:line="240" w:lineRule="auto"/>
+              <w:rPr>
+                <w:rFonts w:ascii="Times New Roman" w:eastAsia="Times New Roman" w:hAnsi="Times New Roman" w:cs="Times New Roman"/>
+                <w:sz w:val="24"/>
+                <w:szCs w:val="24"/>
+              </w:rPr>
+            </w:pPr>
+            <w:r>
+              <w:rPr>
+                <w:rFonts w:ascii="Times New Roman" w:eastAsia="Times New Roman" w:hAnsi="Times New Roman" w:cs="Times New Roman"/>
+                <w:color w:val="000000"/>
+                <w:sz w:val="28"/>
+                <w:szCs w:val="28"/>
+              </w:rPr>
+              <w:t>TC01</w:t>
+            </w:r>
+          </w:p>
+        </w:tc>
+        <w:tc>
+          <w:tcPr>
+            <w:tcW w:w="0" w:type="auto"/>
+            <w:tcBorders>
+              <w:top w:val="single" w:sz="8" w:space="0" w:color="000000"/>
+              <w:left w:val="single" w:sz="8" w:space="0" w:color="000000"/>
+              <w:bottom w:val="single" w:sz="8" w:space="0" w:color="000000"/>
+              <w:right w:val="single" w:sz="8" w:space="0" w:color="000000"/>
+            </w:tcBorders>
+            <w:tcMar>
+              <w:top w:w="100" w:type="dxa"/>
+              <w:left w:w="100" w:type="dxa"/>
+              <w:bottom w:w="100" w:type="dxa"/>
+              <w:right w:w="100" w:type="dxa"/>
+            </w:tcMar>
+            <w:hideMark/>
+          </w:tcPr>
+          <w:p>
+            <w:pPr>
+              <w:spacing w:after="0" w:line="240" w:lineRule="auto"/>
+              <w:rPr>
+                <w:rFonts w:ascii="Times New Roman" w:eastAsia="Times New Roman" w:hAnsi="Times New Roman" w:cs="Times New Roman"/>
+                <w:sz w:val="24"/>
+                <w:szCs w:val="24"/>
+              </w:rPr>
+            </w:pPr>
+          </w:p>
+        </w:tc>
+        <w:tc>
+          <w:tcPr>
+            <w:tcW w:w="0" w:type="auto"/>
+            <w:tcBorders>
+              <w:top w:val="single" w:sz="8" w:space="0" w:color="000000"/>
+              <w:left w:val="single" w:sz="8" w:space="0" w:color="000000"/>
+              <w:bottom w:val="single" w:sz="8" w:space="0" w:color="000000"/>
+              <w:right w:val="single" w:sz="8" w:space="0" w:color="000000"/>
+            </w:tcBorders>
+            <w:tcMar>
+              <w:top w:w="100" w:type="dxa"/>
+              <w:left w:w="100" w:type="dxa"/>
+              <w:bottom w:w="100" w:type="dxa"/>
+              <w:right w:w="100" w:type="dxa"/>
+            </w:tcMar>
+            <w:hideMark/>
+          </w:tcPr>
+          <w:p>
+            <w:pPr>
+              <w:spacing w:after="0" w:line="240" w:lineRule="auto"/>
+              <w:rPr>
+                <w:rFonts w:ascii="Times New Roman" w:eastAsia="Times New Roman" w:hAnsi="Times New Roman" w:cs="Times New Roman"/>
+                <w:sz w:val="24"/>
+                <w:szCs w:val="24"/>
+              </w:rPr>
+            </w:pPr>
+          </w:p>
+        </w:tc>
+        <w:tc>
+          <w:tcPr>
+            <w:tcW w:w="0" w:type="auto"/>
+            <w:tcBorders>
+              <w:top w:val="single" w:sz="8" w:space="0" w:color="000000"/>
+              <w:left w:val="single" w:sz="8" w:space="0" w:color="000000"/>
+              <w:bottom w:val="single" w:sz="8" w:space="0" w:color="000000"/>
+              <w:right w:val="single" w:sz="8" w:space="0" w:color="000000"/>
+            </w:tcBorders>
+            <w:tcMar>
+              <w:top w:w="100" w:type="dxa"/>
+              <w:left w:w="100" w:type="dxa"/>
+              <w:bottom w:w="100" w:type="dxa"/>
+              <w:right w:w="100" w:type="dxa"/>
+            </w:tcMar>
+            <w:hideMark/>
+          </w:tcPr>
+          <w:p>
+            <w:pPr>
+              <w:spacing w:after="0" w:line="240" w:lineRule="auto"/>
+              <w:rPr>
+                <w:rFonts w:ascii="Times New Roman" w:eastAsia="Times New Roman" w:hAnsi="Times New Roman" w:cs="Times New Roman"/>
+                <w:sz w:val="24"/>
+                <w:szCs w:val="24"/>
+              </w:rPr>
+            </w:pPr>
+          </w:p>
+        </w:tc>
+      </w:tr>
+    </w:tbl>
+    <w:p>
+      <w:pPr>
+        <w:spacing w:after="0" w:line="240" w:lineRule="auto"/>
+        <w:rPr>
+          <w:rFonts w:ascii="Times New Roman" w:eastAsia="Times New Roman" w:hAnsi="Times New Roman" w:cs="Times New Roman"/>
+          <w:sz w:val="24"/>
+          <w:szCs w:val="24"/>
+        </w:rPr>
+      </w:pPr>
+    </w:p>
+    <w:p>
+      <w:pPr>
+        <w:spacing w:after="0" w:line="240" w:lineRule="auto"/>
+        <w:rPr>
+          <w:rFonts w:ascii="Times New Roman" w:eastAsia="Times New Roman" w:hAnsi="Times New Roman" w:cs="Times New Roman"/>
+          <w:sz w:val="24"/>
+          <w:szCs w:val="24"/>
+        </w:rPr>
+      </w:pPr>
+      <w:r>
+        <w:rPr>
+          <w:rFonts w:ascii="Times New Roman" w:eastAsia="Times New Roman" w:hAnsi="Times New Roman" w:cs="Times New Roman"/>
+          <w:b/>
+          <w:bCs/>
+          <w:color w:val="000000"/>
+          <w:sz w:val="28"/>
+          <w:szCs w:val="28"/>
+        </w:rPr>
+        <w:t>4.3 Bug giả lập</w:t>
+      </w:r>
+    </w:p>
+    <w:p>
+      <w:pPr>
+        <w:spacing w:after="240" w:line="240" w:lineRule="auto"/>
+        <w:rPr>
+          <w:rFonts w:ascii="Times New Roman" w:eastAsia="Times New Roman" w:hAnsi="Times New Roman" w:cs="Times New Roman"/>
+          <w:sz w:val="24"/>
+          <w:szCs w:val="24"/>
+        </w:rPr>
+      </w:pPr>
+    </w:p>
+    <w:tbl>
+      <w:tblPr>
+        <w:tblW w:w="9360" w:type="dxa"/>
+        <w:tblCellMar>
+          <w:top w:w="15" w:type="dxa"/>
+          <w:left w:w="15" w:type="dxa"/>
+          <w:bottom w:w="15" w:type="dxa"/>
+          <w:right w:w="15" w:type="dxa"/>
+        </w:tblCellMar>
+        <w:tblLook w:val="04A0" w:firstRow="1" w:lastRow="0" w:firstColumn="1" w:lastColumn="0" w:noHBand="0" w:noVBand="1"/>
+      </w:tblPr>
+      <w:tblGrid>
+        <w:gridCol w:w="1084"/>
+        <w:gridCol w:w="1371"/>
+        <w:gridCol w:w="2958"/>
+        <w:gridCol w:w="2741"/>
+        <w:gridCol w:w="1206"/>
+      </w:tblGrid>
+      <w:tr>
+        <w:tc>
+          <w:tcPr>
+            <w:tcW w:w="0" w:type="auto"/>
+            <w:tcBorders>
+              <w:top w:val="single" w:sz="8" w:space="0" w:color="000000"/>
+              <w:left w:val="single" w:sz="8" w:space="0" w:color="000000"/>
+              <w:bottom w:val="single" w:sz="8" w:space="0" w:color="000000"/>
+              <w:right w:val="single" w:sz="8" w:space="0" w:color="000000"/>
+            </w:tcBorders>
+            <w:tcMar>
+              <w:top w:w="100" w:type="dxa"/>
+              <w:left w:w="100" w:type="dxa"/>
+              <w:bottom w:w="100" w:type="dxa"/>
+              <w:right w:w="100" w:type="dxa"/>
+            </w:tcMar>
+            <w:hideMark/>
+          </w:tcPr>
+          <w:p>
+            <w:pPr>
+              <w:spacing w:after="0" w:line="240" w:lineRule="auto"/>
+              <w:rPr>
+                <w:rFonts w:ascii="Times New Roman" w:eastAsia="Times New Roman" w:hAnsi="Times New Roman" w:cs="Times New Roman"/>
+                <w:sz w:val="24"/>
+                <w:szCs w:val="24"/>
+              </w:rPr>
+            </w:pPr>
+            <w:r>
+              <w:rPr>
+                <w:rFonts w:ascii="Times New Roman" w:eastAsia="Times New Roman" w:hAnsi="Times New Roman" w:cs="Times New Roman"/>
+                <w:color w:val="000000"/>
+                <w:sz w:val="28"/>
+                <w:szCs w:val="28"/>
+              </w:rPr>
+              <w:t>Bug Id</w:t>
+            </w:r>
+          </w:p>
+        </w:tc>
+        <w:tc>
+          <w:tcPr>
+            <w:tcW w:w="0" w:type="auto"/>
+            <w:tcBorders>
+              <w:top w:val="single" w:sz="8" w:space="0" w:color="000000"/>
+              <w:left w:val="single" w:sz="8" w:space="0" w:color="000000"/>
+              <w:bottom w:val="single" w:sz="8" w:space="0" w:color="000000"/>
+              <w:right w:val="single" w:sz="8" w:space="0" w:color="000000"/>
+            </w:tcBorders>
+            <w:tcMar>
+              <w:top w:w="100" w:type="dxa"/>
+              <w:left w:w="100" w:type="dxa"/>
+              <w:bottom w:w="100" w:type="dxa"/>
+              <w:right w:w="100" w:type="dxa"/>
+            </w:tcMar>
+            <w:hideMark/>
+          </w:tcPr>
+          <w:p>
+            <w:pPr>
+              <w:spacing w:after="0" w:line="240" w:lineRule="auto"/>
+              <w:rPr>
+                <w:rFonts w:ascii="Times New Roman" w:eastAsia="Times New Roman" w:hAnsi="Times New Roman" w:cs="Times New Roman"/>
+                <w:sz w:val="24"/>
+                <w:szCs w:val="24"/>
+              </w:rPr>
+            </w:pPr>
+            <w:r>
+              <w:rPr>
+                <w:rFonts w:ascii="Times New Roman" w:eastAsia="Times New Roman" w:hAnsi="Times New Roman" w:cs="Times New Roman"/>
+                <w:color w:val="000000"/>
+                <w:sz w:val="28"/>
+                <w:szCs w:val="28"/>
+              </w:rPr>
+              <w:t>Mô tả lỗi</w:t>
+            </w:r>
+          </w:p>
+        </w:tc>
+        <w:tc>
+          <w:tcPr>
+            <w:tcW w:w="0" w:type="auto"/>
+            <w:tcBorders>
+              <w:top w:val="single" w:sz="8" w:space="0" w:color="000000"/>
+              <w:left w:val="single" w:sz="8" w:space="0" w:color="000000"/>
+              <w:bottom w:val="single" w:sz="8" w:space="0" w:color="000000"/>
+              <w:right w:val="single" w:sz="8" w:space="0" w:color="000000"/>
+            </w:tcBorders>
+            <w:tcMar>
+              <w:top w:w="100" w:type="dxa"/>
+              <w:left w:w="100" w:type="dxa"/>
+              <w:bottom w:w="100" w:type="dxa"/>
+              <w:right w:w="100" w:type="dxa"/>
+            </w:tcMar>
+            <w:hideMark/>
+          </w:tcPr>
+          <w:p>
+            <w:pPr>
+              <w:spacing w:after="0" w:line="240" w:lineRule="auto"/>
+              <w:rPr>
+                <w:rFonts w:ascii="Times New Roman" w:eastAsia="Times New Roman" w:hAnsi="Times New Roman" w:cs="Times New Roman"/>
+                <w:sz w:val="24"/>
+                <w:szCs w:val="24"/>
+              </w:rPr>
+            </w:pPr>
+            <w:r>
+              <w:rPr>
+                <w:rFonts w:ascii="Times New Roman" w:eastAsia="Times New Roman" w:hAnsi="Times New Roman" w:cs="Times New Roman"/>
+                <w:color w:val="000000"/>
+                <w:sz w:val="28"/>
+                <w:szCs w:val="28"/>
+              </w:rPr>
+              <w:t>Mức độ nghiêm trọng</w:t>
+            </w:r>
+          </w:p>
+        </w:tc>
+        <w:tc>
+          <w:tcPr>
+            <w:tcW w:w="0" w:type="auto"/>
+            <w:tcBorders>
+              <w:top w:val="single" w:sz="8" w:space="0" w:color="000000"/>
+              <w:left w:val="single" w:sz="8" w:space="0" w:color="000000"/>
+              <w:bottom w:val="single" w:sz="8" w:space="0" w:color="000000"/>
+              <w:right w:val="single" w:sz="8" w:space="0" w:color="000000"/>
+            </w:tcBorders>
+            <w:tcMar>
+              <w:top w:w="100" w:type="dxa"/>
+              <w:left w:w="100" w:type="dxa"/>
+              <w:bottom w:w="100" w:type="dxa"/>
+              <w:right w:w="100" w:type="dxa"/>
+            </w:tcMar>
+            <w:hideMark/>
+          </w:tcPr>
+          <w:p>
+            <w:pPr>
+              <w:spacing w:after="0" w:line="240" w:lineRule="auto"/>
+              <w:rPr>
+                <w:rFonts w:ascii="Times New Roman" w:eastAsia="Times New Roman" w:hAnsi="Times New Roman" w:cs="Times New Roman"/>
+                <w:sz w:val="24"/>
+                <w:szCs w:val="24"/>
+              </w:rPr>
+            </w:pPr>
+            <w:r>
+              <w:rPr>
+                <w:rFonts w:ascii="Times New Roman" w:eastAsia="Times New Roman" w:hAnsi="Times New Roman" w:cs="Times New Roman"/>
+                <w:color w:val="000000"/>
+                <w:sz w:val="28"/>
+                <w:szCs w:val="28"/>
+              </w:rPr>
+              <w:t>Các bước giải quyết</w:t>
+            </w:r>
+          </w:p>
+        </w:tc>
+        <w:tc>
+          <w:tcPr>
+            <w:tcW w:w="0" w:type="auto"/>
+            <w:tcBorders>
+              <w:top w:val="single" w:sz="8" w:space="0" w:color="000000"/>
+              <w:left w:val="single" w:sz="8" w:space="0" w:color="000000"/>
+              <w:bottom w:val="single" w:sz="8" w:space="0" w:color="000000"/>
+              <w:right w:val="single" w:sz="8" w:space="0" w:color="000000"/>
+            </w:tcBorders>
+            <w:tcMar>
+              <w:top w:w="100" w:type="dxa"/>
+              <w:left w:w="100" w:type="dxa"/>
+              <w:bottom w:w="100" w:type="dxa"/>
+              <w:right w:w="100" w:type="dxa"/>
+            </w:tcMar>
+            <w:hideMark/>
+          </w:tcPr>
+          <w:p>
+            <w:pPr>
+              <w:spacing w:after="0" w:line="240" w:lineRule="auto"/>
+              <w:rPr>
+                <w:rFonts w:ascii="Times New Roman" w:eastAsia="Times New Roman" w:hAnsi="Times New Roman" w:cs="Times New Roman"/>
+                <w:sz w:val="24"/>
+                <w:szCs w:val="24"/>
+              </w:rPr>
+            </w:pPr>
+            <w:r>
+              <w:rPr>
+                <w:rFonts w:ascii="Times New Roman" w:eastAsia="Times New Roman" w:hAnsi="Times New Roman" w:cs="Times New Roman"/>
+                <w:color w:val="000000"/>
+                <w:sz w:val="28"/>
+                <w:szCs w:val="28"/>
+              </w:rPr>
+              <w:t>Kết quả</w:t>
+            </w:r>
+          </w:p>
+        </w:tc>
+      </w:tr>
+      <w:tr>
+        <w:tc>
+          <w:tcPr>
+            <w:tcW w:w="0" w:type="auto"/>
+            <w:tcBorders>
+              <w:top w:val="single" w:sz="8" w:space="0" w:color="000000"/>
+              <w:left w:val="single" w:sz="8" w:space="0" w:color="000000"/>
+              <w:bottom w:val="single" w:sz="8" w:space="0" w:color="000000"/>
+              <w:right w:val="single" w:sz="8" w:space="0" w:color="000000"/>
+            </w:tcBorders>
+            <w:tcMar>
+              <w:top w:w="100" w:type="dxa"/>
+              <w:left w:w="100" w:type="dxa"/>
+              <w:bottom w:w="100" w:type="dxa"/>
+              <w:right w:w="100" w:type="dxa"/>
+            </w:tcMar>
+            <w:hideMark/>
+          </w:tcPr>
+          <w:p>
+            <w:pPr>
+              <w:spacing w:after="0" w:line="240" w:lineRule="auto"/>
+              <w:rPr>
+                <w:rFonts w:ascii="Times New Roman" w:eastAsia="Times New Roman" w:hAnsi="Times New Roman" w:cs="Times New Roman"/>
+                <w:sz w:val="24"/>
+                <w:szCs w:val="24"/>
+              </w:rPr>
+            </w:pPr>
+            <w:r>
+              <w:rPr>
+                <w:rFonts w:ascii="Times New Roman" w:eastAsia="Times New Roman" w:hAnsi="Times New Roman" w:cs="Times New Roman"/>
+                <w:color w:val="000000"/>
+                <w:sz w:val="28"/>
+                <w:szCs w:val="28"/>
+              </w:rPr>
+              <w:t>B01</w:t>
+            </w:r>
+          </w:p>
+        </w:tc>
+        <w:tc>
+          <w:tcPr>
+            <w:tcW w:w="0" w:type="auto"/>
+            <w:tcBorders>
+              <w:top w:val="single" w:sz="8" w:space="0" w:color="000000"/>
+              <w:left w:val="single" w:sz="8" w:space="0" w:color="000000"/>
+              <w:bottom w:val="single" w:sz="8" w:space="0" w:color="000000"/>
+              <w:right w:val="single" w:sz="8" w:space="0" w:color="000000"/>
+            </w:tcBorders>
+            <w:tcMar>
+              <w:top w:w="100" w:type="dxa"/>
+              <w:left w:w="100" w:type="dxa"/>
+              <w:bottom w:w="100" w:type="dxa"/>
+              <w:right w:w="100" w:type="dxa"/>
+            </w:tcMar>
+            <w:hideMark/>
+          </w:tcPr>
+          <w:p>
+            <w:pPr>
+              <w:spacing w:after="0" w:line="240" w:lineRule="auto"/>
+              <w:rPr>
+                <w:rFonts w:ascii="Times New Roman" w:eastAsia="Times New Roman" w:hAnsi="Times New Roman" w:cs="Times New Roman"/>
+                <w:sz w:val="24"/>
+                <w:szCs w:val="24"/>
+              </w:rPr>
+            </w:pPr>
+          </w:p>
+        </w:tc>
+        <w:tc>
+          <w:tcPr>
+            <w:tcW w:w="0" w:type="auto"/>
+            <w:tcBorders>
+              <w:top w:val="single" w:sz="8" w:space="0" w:color="000000"/>
+              <w:left w:val="single" w:sz="8" w:space="0" w:color="000000"/>
+              <w:bottom w:val="single" w:sz="8" w:space="0" w:color="000000"/>
+              <w:right w:val="single" w:sz="8" w:space="0" w:color="000000"/>
+            </w:tcBorders>
+            <w:tcMar>
+              <w:top w:w="100" w:type="dxa"/>
+              <w:left w:w="100" w:type="dxa"/>
+              <w:bottom w:w="100" w:type="dxa"/>
+              <w:right w:w="100" w:type="dxa"/>
+            </w:tcMar>
+            <w:hideMark/>
+          </w:tcPr>
+          <w:p>
+            <w:pPr>
+              <w:spacing w:after="0" w:line="240" w:lineRule="auto"/>
+              <w:rPr>
+                <w:rFonts w:ascii="Times New Roman" w:eastAsia="Times New Roman" w:hAnsi="Times New Roman" w:cs="Times New Roman"/>
+                <w:sz w:val="24"/>
+                <w:szCs w:val="24"/>
+              </w:rPr>
+            </w:pPr>
+          </w:p>
+        </w:tc>
+        <w:tc>
+          <w:tcPr>
+            <w:tcW w:w="0" w:type="auto"/>
+            <w:tcBorders>
+              <w:top w:val="single" w:sz="8" w:space="0" w:color="000000"/>
+              <w:left w:val="single" w:sz="8" w:space="0" w:color="000000"/>
+              <w:bottom w:val="single" w:sz="8" w:space="0" w:color="000000"/>
+              <w:right w:val="single" w:sz="8" w:space="0" w:color="000000"/>
+            </w:tcBorders>
+            <w:tcMar>
+              <w:top w:w="100" w:type="dxa"/>
+              <w:left w:w="100" w:type="dxa"/>
+              <w:bottom w:w="100" w:type="dxa"/>
+              <w:right w:w="100" w:type="dxa"/>
+            </w:tcMar>
+            <w:hideMark/>
+          </w:tcPr>
+          <w:p>
+            <w:pPr>
+              <w:spacing w:after="0" w:line="240" w:lineRule="auto"/>
+              <w:rPr>
+                <w:rFonts w:ascii="Times New Roman" w:eastAsia="Times New Roman" w:hAnsi="Times New Roman" w:cs="Times New Roman"/>
+                <w:sz w:val="24"/>
+                <w:szCs w:val="24"/>
+              </w:rPr>
+            </w:pPr>
+          </w:p>
+        </w:tc>
+        <w:tc>
+          <w:tcPr>
+            <w:tcW w:w="0" w:type="auto"/>
+            <w:tcBorders>
+              <w:top w:val="single" w:sz="8" w:space="0" w:color="000000"/>
+              <w:left w:val="single" w:sz="8" w:space="0" w:color="000000"/>
+              <w:bottom w:val="single" w:sz="8" w:space="0" w:color="000000"/>
+              <w:right w:val="single" w:sz="8" w:space="0" w:color="000000"/>
+            </w:tcBorders>
+            <w:tcMar>
+              <w:top w:w="100" w:type="dxa"/>
+              <w:left w:w="100" w:type="dxa"/>
+              <w:bottom w:w="100" w:type="dxa"/>
+              <w:right w:w="100" w:type="dxa"/>
+            </w:tcMar>
+            <w:hideMark/>
+          </w:tcPr>
+          <w:p>
+            <w:pPr>
+              <w:spacing w:after="0" w:line="240" w:lineRule="auto"/>
+              <w:rPr>
+                <w:rFonts w:ascii="Times New Roman" w:eastAsia="Times New Roman" w:hAnsi="Times New Roman" w:cs="Times New Roman"/>
+                <w:sz w:val="24"/>
+                <w:szCs w:val="24"/>
+              </w:rPr>
+            </w:pPr>
+          </w:p>
+        </w:tc>
+      </w:tr>
+    </w:tbl>
+    <w:p>
+      <w:pPr>
+        <w:spacing w:after="0" w:line="240" w:lineRule="auto"/>
+        <w:rPr>
+          <w:rFonts w:ascii="Times New Roman" w:eastAsia="Times New Roman" w:hAnsi="Times New Roman" w:cs="Times New Roman"/>
+          <w:sz w:val="24"/>
+          <w:szCs w:val="24"/>
+        </w:rPr>
+      </w:pPr>
+    </w:p>
+    <w:p>
+      <w:pPr>
+        <w:spacing w:after="0" w:line="240" w:lineRule="auto"/>
+        <w:rPr>
+          <w:rFonts w:ascii="Times New Roman" w:eastAsia="Times New Roman" w:hAnsi="Times New Roman" w:cs="Times New Roman"/>
+          <w:sz w:val="24"/>
+          <w:szCs w:val="24"/>
+        </w:rPr>
+      </w:pPr>
+      <w:r>
+        <w:rPr>
+          <w:rFonts w:ascii="Times New Roman" w:eastAsia="Times New Roman" w:hAnsi="Times New Roman" w:cs="Times New Roman"/>
+          <w:b/>
+          <w:bCs/>
+          <w:color w:val="000000"/>
+          <w:sz w:val="32"/>
+          <w:szCs w:val="32"/>
+        </w:rPr>
+        <w:t>5. Tiến độ Sprint</w:t>
+      </w:r>
+    </w:p>
+    <w:p>
+      <w:pPr>
+        <w:spacing w:after="0" w:line="240" w:lineRule="auto"/>
+        <w:rPr>
+          <w:rFonts w:ascii="Times New Roman" w:eastAsia="Times New Roman" w:hAnsi="Times New Roman" w:cs="Times New Roman"/>
+          <w:sz w:val="24"/>
+          <w:szCs w:val="24"/>
+        </w:rPr>
+      </w:pPr>
+    </w:p>
+    <w:p>
+      <w:pPr>
+        <w:spacing w:after="0" w:line="240" w:lineRule="auto"/>
+        <w:rPr>
+          <w:rFonts w:ascii="Times New Roman" w:eastAsia="Times New Roman" w:hAnsi="Times New Roman" w:cs="Times New Roman"/>
+          <w:b/>
+          <w:bCs/>
+          <w:color w:val="000000"/>
+          <w:sz w:val="28"/>
+          <w:szCs w:val="28"/>
+        </w:rPr>
+      </w:pPr>
+      <w:r>
+        <w:rPr>
+          <w:rFonts w:ascii="Times New Roman" w:eastAsia="Times New Roman" w:hAnsi="Times New Roman" w:cs="Times New Roman"/>
+          <w:b/>
+          <w:bCs/>
+          <w:color w:val="000000"/>
+          <w:sz w:val="28"/>
+          <w:szCs w:val="28"/>
+        </w:rPr>
+        <w:t>5.1 Burndown Chart</w:t>
+      </w:r>
+    </w:p>
+    <w:p>
+      <w:pPr>
+        <w:spacing w:after="0" w:line="240" w:lineRule="auto"/>
+        <w:rPr>
+          <w:rFonts w:ascii="Times New Roman" w:eastAsia="Times New Roman" w:hAnsi="Times New Roman" w:cs="Times New Roman"/>
+          <w:sz w:val="24"/>
+          <w:szCs w:val="24"/>
+        </w:rPr>
+      </w:pPr>
+    </w:p>
+    <w:p>
+      <w:pPr>
+        <w:spacing w:after="0" w:line="240" w:lineRule="auto"/>
+        <w:rPr>
+          <w:rFonts w:ascii="Times New Roman" w:eastAsia="Times New Roman" w:hAnsi="Times New Roman" w:cs="Times New Roman"/>
+          <w:sz w:val="24"/>
+          <w:szCs w:val="24"/>
+        </w:rPr>
+      </w:pPr>
+      <w:r>
+        <w:rPr>
+          <w:noProof/>
+        </w:rPr>
+        <w:drawing>
+          <wp:inline distT="0" distB="0" distL="0" distR="0" wp14:anchorId="7DC61123" wp14:editId="220F1EAD">
+            <wp:extent cx="4601308" cy="2485292"/>
+            <wp:effectExtent l="0" t="0" r="8890" b="10795"/>
+            <wp:docPr id="2" name="Chart 2">
+              <a:extLst xmlns:a="http://schemas.openxmlformats.org/drawingml/2006/main">
+                <a:ext uri="{FF2B5EF4-FFF2-40B4-BE49-F238E27FC236}">
+                  <a16:creationId xmlns:a16="http://schemas.microsoft.com/office/drawing/2014/main" id="{74D4A360-282F-4804-8677-0559CC97DCF6}"/>
+                </a:ext>
+              </a:extLst>
+            </wp:docPr>
+            <wp:cNvGraphicFramePr/>
+            <a:graphic xmlns:a="http://schemas.openxmlformats.org/drawingml/2006/main">
+              <a:graphicData uri="http://schemas.openxmlformats.org/drawingml/2006/chart">
+                <c:chart xmlns:c="http://schemas.openxmlformats.org/drawingml/2006/chart" xmlns:r="http://schemas.openxmlformats.org/officeDocument/2006/relationships" r:id="rId8"/>
+              </a:graphicData>
+            </a:graphic>
+          </wp:inline>
+        </w:drawing>
+      </w:r>
+    </w:p>
+    <w:p>
+      <w:pPr>
+        <w:spacing w:after="0" w:line="240" w:lineRule="auto"/>
+        <w:rPr>
+          <w:rFonts w:ascii="Times New Roman" w:eastAsia="Times New Roman" w:hAnsi="Times New Roman" w:cs="Times New Roman"/>
+          <w:sz w:val="24"/>
+          <w:szCs w:val="24"/>
+        </w:rPr>
+      </w:pPr>
+    </w:p>
+    <w:p>
+      <w:pPr>
+        <w:spacing w:after="0" w:line="240" w:lineRule="auto"/>
+        <w:rPr>
+          <w:rFonts w:ascii="Times New Roman" w:eastAsia="Times New Roman" w:hAnsi="Times New Roman" w:cs="Times New Roman"/>
+          <w:color w:val="000000"/>
+          <w:sz w:val="28"/>
+          <w:szCs w:val="28"/>
+        </w:rPr>
+      </w:pPr>
+      <w:r>
+        <w:rPr>
+          <w:rFonts w:ascii="Times New Roman" w:eastAsia="Times New Roman" w:hAnsi="Times New Roman" w:cs="Times New Roman"/>
+          <w:color w:val="000000"/>
+          <w:sz w:val="28"/>
+          <w:szCs w:val="28"/>
+        </w:rPr>
+        <w:t>Hình ảnh cụ thể</w:t>
+      </w:r>
+    </w:p>
+    <w:tbl>
+      <w:tblPr>
+        <w:tblW w:w="7182" w:type="dxa"/>
+        <w:tblBorders>
+          <w:top w:val="single" w:sz="4" w:space="0" w:color="auto"/>
+          <w:left w:val="single" w:sz="4" w:space="0" w:color="auto"/>
+          <w:bottom w:val="single" w:sz="4" w:space="0" w:color="auto"/>
+          <w:right w:val="single" w:sz="4" w:space="0" w:color="auto"/>
+          <w:insideH w:val="single" w:sz="4" w:space="0" w:color="auto"/>
+          <w:insideV w:val="single" w:sz="4" w:space="0" w:color="auto"/>
+        </w:tblBorders>
+        <w:tblLook w:val="04A0" w:firstRow="1" w:lastRow="0" w:firstColumn="1" w:lastColumn="0" w:noHBand="0" w:noVBand="1"/>
+      </w:tblPr>
+      <w:tblGrid>
+        <w:gridCol w:w="2394"/>
+        <w:gridCol w:w="2394"/>
+        <w:gridCol w:w="2394"/>
+      </w:tblGrid>
+      <w:tr>
+        <w:trPr>
+          <w:trHeight w:val="766"/>
+        </w:trPr>
+        <w:tc>
+          <w:tcPr>
+            <w:tcW w:w="2394" w:type="dxa"/>
+            <w:shd w:val="clear" w:color="auto" w:fill="auto"/>
+            <w:vAlign w:val="center"/>
+            <w:hideMark/>
+          </w:tcPr>
+          <w:p>
+            <w:pPr>
+              <w:spacing w:after="0" w:line="240" w:lineRule="auto"/>
+              <w:jc w:val="center"/>
+              <w:rPr>
+                <w:rFonts w:ascii="Calibri" w:eastAsia="Times New Roman" w:hAnsi="Calibri" w:cs="Calibri"/>
+                <w:b/>
+                <w:bCs/>
+                <w:color w:val="000000"/>
+              </w:rPr>
+            </w:pPr>
+            <w:r>
+              <w:rPr>
+                <w:rFonts w:ascii="Calibri" w:eastAsia="Times New Roman" w:hAnsi="Calibri" w:cs="Calibri"/>
+                <w:b/>
+                <w:bCs/>
+                <w:color w:val="000000"/>
+              </w:rPr>
+              <w:t>Ngày</w:t>
+            </w:r>
+          </w:p>
+        </w:tc>
+        <w:tc>
+          <w:tcPr>
+            <w:tcW w:w="2394" w:type="dxa"/>
+            <w:shd w:val="clear" w:color="auto" w:fill="auto"/>
+            <w:vAlign w:val="center"/>
+            <w:hideMark/>
+          </w:tcPr>
+          <w:p>
+            <w:pPr>
+              <w:spacing w:after="0" w:line="240" w:lineRule="auto"/>
+              <w:jc w:val="center"/>
+              <w:rPr>
+                <w:rFonts w:ascii="Calibri" w:eastAsia="Times New Roman" w:hAnsi="Calibri" w:cs="Calibri"/>
+                <w:b/>
+                <w:bCs/>
+                <w:color w:val="000000"/>
+              </w:rPr>
+            </w:pPr>
+            <w:r>
+              <w:rPr>
+                <w:rFonts w:ascii="Calibri" w:eastAsia="Times New Roman" w:hAnsi="Calibri" w:cs="Calibri"/>
+                <w:b/>
+                <w:bCs/>
+                <w:color w:val="000000"/>
+              </w:rPr>
+              <w:t>Số task dự kiến còn lại</w:t>
+            </w:r>
+          </w:p>
+        </w:tc>
+        <w:tc>
+          <w:tcPr>
+            <w:tcW w:w="2394" w:type="dxa"/>
+            <w:shd w:val="clear" w:color="auto" w:fill="auto"/>
+            <w:vAlign w:val="center"/>
+            <w:hideMark/>
+          </w:tcPr>
+          <w:p>
+            <w:pPr>
+              <w:spacing w:after="0" w:line="240" w:lineRule="auto"/>
+              <w:jc w:val="center"/>
+              <w:rPr>
+                <w:rFonts w:ascii="Calibri" w:eastAsia="Times New Roman" w:hAnsi="Calibri" w:cs="Calibri"/>
+                <w:b/>
+                <w:bCs/>
+                <w:color w:val="000000"/>
+              </w:rPr>
+            </w:pPr>
+            <w:r>
+              <w:rPr>
+                <w:rFonts w:ascii="Calibri" w:eastAsia="Times New Roman" w:hAnsi="Calibri" w:cs="Calibri"/>
+                <w:b/>
+                <w:bCs/>
+                <w:color w:val="000000"/>
+              </w:rPr>
+              <w:t>Số task thực tế còn lại</w:t>
+            </w:r>
+          </w:p>
+        </w:tc>
+      </w:tr>
+      <w:tr>
+        <w:trPr>
+          <w:trHeight w:val="255"/>
+        </w:trPr>
+        <w:tc>
+          <w:tcPr>
+            <w:tcW w:w="2394" w:type="dxa"/>
+            <w:shd w:val="clear" w:color="auto" w:fill="auto"/>
+            <w:vAlign w:val="center"/>
+            <w:hideMark/>
+          </w:tcPr>
+          <w:p>
+            <w:pPr>
+              <w:spacing w:after="0" w:line="240" w:lineRule="auto"/>
+              <w:jc w:val="center"/>
+              <w:rPr>
+                <w:rFonts w:ascii="Calibri" w:eastAsia="Times New Roman" w:hAnsi="Calibri" w:cs="Calibri"/>
+                <w:color w:val="000000"/>
+              </w:rPr>
+            </w:pPr>
+            <w:r>
+              <w:rPr>
+                <w:rFonts w:ascii="Calibri" w:eastAsia="Times New Roman" w:hAnsi="Calibri" w:cs="Calibri"/>
+                <w:color w:val="000000"/>
+              </w:rPr>
+              <w:t>Ngày 1</w:t>
+            </w:r>
+          </w:p>
+        </w:tc>
+        <w:tc>
+          <w:tcPr>
+            <w:tcW w:w="2394" w:type="dxa"/>
+            <w:shd w:val="clear" w:color="auto" w:fill="auto"/>
+            <w:vAlign w:val="center"/>
+            <w:hideMark/>
+          </w:tcPr>
+          <w:p>
+            <w:pPr>
+              <w:spacing w:after="0" w:line="240" w:lineRule="auto"/>
+              <w:jc w:val="center"/>
+              <w:rPr>
+                <w:rFonts w:ascii="Calibri" w:eastAsia="Times New Roman" w:hAnsi="Calibri" w:cs="Calibri"/>
+                <w:color w:val="000000"/>
+              </w:rPr>
+            </w:pPr>
+            <w:r>
+              <w:rPr>
+                <w:rFonts w:ascii="Calibri" w:eastAsia="Times New Roman" w:hAnsi="Calibri" w:cs="Calibri"/>
+                <w:color w:val="000000"/>
+              </w:rPr>
+              <w:t>10</w:t>
+            </w:r>
+          </w:p>
+        </w:tc>
+        <w:tc>
+          <w:tcPr>
+            <w:tcW w:w="2394" w:type="dxa"/>
+            <w:shd w:val="clear" w:color="auto" w:fill="auto"/>
+            <w:vAlign w:val="center"/>
+            <w:hideMark/>
+          </w:tcPr>
+          <w:p>
+            <w:pPr>
+              <w:spacing w:after="0" w:line="240" w:lineRule="auto"/>
+              <w:jc w:val="center"/>
+              <w:rPr>
+                <w:rFonts w:ascii="Calibri" w:eastAsia="Times New Roman" w:hAnsi="Calibri" w:cs="Calibri"/>
+                <w:color w:val="000000"/>
+              </w:rPr>
+            </w:pPr>
+            <w:r>
+              <w:rPr>
+                <w:rFonts w:ascii="Calibri" w:eastAsia="Times New Roman" w:hAnsi="Calibri" w:cs="Calibri"/>
+                <w:color w:val="000000"/>
+              </w:rPr>
+              <w:t>10</w:t>
+            </w:r>
+          </w:p>
+        </w:tc>
+      </w:tr>
+      <w:tr>
+        <w:trPr>
+          <w:trHeight w:val="255"/>
+        </w:trPr>
+        <w:tc>
+          <w:tcPr>
+            <w:tcW w:w="2394" w:type="dxa"/>
+            <w:shd w:val="clear" w:color="auto" w:fill="auto"/>
+            <w:vAlign w:val="center"/>
+            <w:hideMark/>
+          </w:tcPr>
+          <w:p>
+            <w:pPr>
+              <w:spacing w:after="0" w:line="240" w:lineRule="auto"/>
+              <w:jc w:val="center"/>
+              <w:rPr>
+                <w:rFonts w:ascii="Calibri" w:eastAsia="Times New Roman" w:hAnsi="Calibri" w:cs="Calibri"/>
+                <w:color w:val="000000"/>
+              </w:rPr>
+            </w:pPr>
+            <w:r>
+              <w:rPr>
+                <w:rFonts w:ascii="Calibri" w:eastAsia="Times New Roman" w:hAnsi="Calibri" w:cs="Calibri"/>
+                <w:color w:val="000000"/>
+              </w:rPr>
+              <w:t>Ngày 2</w:t>
+            </w:r>
+          </w:p>
+        </w:tc>
+        <w:tc>
+          <w:tcPr>
+            <w:tcW w:w="2394" w:type="dxa"/>
+            <w:shd w:val="clear" w:color="auto" w:fill="auto"/>
+            <w:vAlign w:val="center"/>
+            <w:hideMark/>
+          </w:tcPr>
+          <w:p>
+            <w:pPr>
+              <w:spacing w:after="0" w:line="240" w:lineRule="auto"/>
+              <w:jc w:val="center"/>
+              <w:rPr>
+                <w:rFonts w:ascii="Calibri" w:eastAsia="Times New Roman" w:hAnsi="Calibri" w:cs="Calibri"/>
+                <w:color w:val="000000"/>
+              </w:rPr>
+            </w:pPr>
+            <w:r>
+              <w:rPr>
+                <w:rFonts w:ascii="Calibri" w:eastAsia="Times New Roman" w:hAnsi="Calibri" w:cs="Calibri"/>
+                <w:color w:val="000000"/>
+              </w:rPr>
+              <w:t>9</w:t>
+            </w:r>
+          </w:p>
+        </w:tc>
+        <w:tc>
+          <w:tcPr>
+            <w:tcW w:w="2394" w:type="dxa"/>
+            <w:shd w:val="clear" w:color="auto" w:fill="auto"/>
+            <w:vAlign w:val="center"/>
+            <w:hideMark/>
+          </w:tcPr>
+          <w:p>
+            <w:pPr>
+              <w:spacing w:after="0" w:line="240" w:lineRule="auto"/>
+              <w:jc w:val="center"/>
+              <w:rPr>
+                <w:rFonts w:ascii="Calibri" w:eastAsia="Times New Roman" w:hAnsi="Calibri" w:cs="Calibri"/>
+                <w:color w:val="000000"/>
+              </w:rPr>
+            </w:pPr>
+            <w:r>
+              <w:rPr>
+                <w:rFonts w:ascii="Calibri" w:eastAsia="Times New Roman" w:hAnsi="Calibri" w:cs="Calibri"/>
+                <w:color w:val="000000"/>
+              </w:rPr>
+              <w:t>8</w:t>
+            </w:r>
+          </w:p>
+        </w:tc>
+      </w:tr>
+      <w:tr>
+        <w:trPr>
+          <w:trHeight w:val="255"/>
+        </w:trPr>
+        <w:tc>
+          <w:tcPr>
+            <w:tcW w:w="2394" w:type="dxa"/>
+            <w:shd w:val="clear" w:color="auto" w:fill="auto"/>
+            <w:vAlign w:val="center"/>
+            <w:hideMark/>
+          </w:tcPr>
+          <w:p>
+            <w:pPr>
+              <w:spacing w:after="0" w:line="240" w:lineRule="auto"/>
+              <w:jc w:val="center"/>
+              <w:rPr>
+                <w:rFonts w:ascii="Calibri" w:eastAsia="Times New Roman" w:hAnsi="Calibri" w:cs="Calibri"/>
+                <w:color w:val="000000"/>
+              </w:rPr>
+            </w:pPr>
+            <w:r>
+              <w:rPr>
+                <w:rFonts w:ascii="Calibri" w:eastAsia="Times New Roman" w:hAnsi="Calibri" w:cs="Calibri"/>
+                <w:color w:val="000000"/>
+              </w:rPr>
+              <w:t>Ngày 3</w:t>
+            </w:r>
+          </w:p>
+        </w:tc>
+        <w:tc>
+          <w:tcPr>
+            <w:tcW w:w="2394" w:type="dxa"/>
+            <w:shd w:val="clear" w:color="auto" w:fill="auto"/>
+            <w:vAlign w:val="center"/>
+            <w:hideMark/>
+          </w:tcPr>
+          <w:p>
+            <w:pPr>
+              <w:spacing w:after="0" w:line="240" w:lineRule="auto"/>
+              <w:jc w:val="center"/>
+              <w:rPr>
+                <w:rFonts w:ascii="Calibri" w:eastAsia="Times New Roman" w:hAnsi="Calibri" w:cs="Calibri"/>
+                <w:color w:val="000000"/>
+              </w:rPr>
+            </w:pPr>
+            <w:r>
+              <w:rPr>
+                <w:rFonts w:ascii="Calibri" w:eastAsia="Times New Roman" w:hAnsi="Calibri" w:cs="Calibri"/>
+                <w:color w:val="000000"/>
+              </w:rPr>
+              <w:t>8</w:t>
+            </w:r>
+          </w:p>
+        </w:tc>
+        <w:tc>
+          <w:tcPr>
+            <w:tcW w:w="2394" w:type="dxa"/>
+            <w:shd w:val="clear" w:color="auto" w:fill="auto"/>
+            <w:vAlign w:val="center"/>
+            <w:hideMark/>
+          </w:tcPr>
+          <w:p>
+            <w:pPr>
+              <w:spacing w:after="0" w:line="240" w:lineRule="auto"/>
+              <w:jc w:val="center"/>
+              <w:rPr>
+                <w:rFonts w:ascii="Calibri" w:eastAsia="Times New Roman" w:hAnsi="Calibri" w:cs="Calibri"/>
+                <w:color w:val="000000"/>
+              </w:rPr>
+            </w:pPr>
+            <w:r>
+              <w:rPr>
+                <w:rFonts w:ascii="Calibri" w:eastAsia="Times New Roman" w:hAnsi="Calibri" w:cs="Calibri"/>
+                <w:color w:val="000000"/>
+              </w:rPr>
+              <w:t>7</w:t>
+            </w:r>
+          </w:p>
+        </w:tc>
+      </w:tr>
+      <w:tr>
+        <w:trPr>
+          <w:trHeight w:val="255"/>
+        </w:trPr>
+        <w:tc>
+          <w:tcPr>
+            <w:tcW w:w="2394" w:type="dxa"/>
+            <w:shd w:val="clear" w:color="auto" w:fill="auto"/>
+            <w:vAlign w:val="center"/>
+            <w:hideMark/>
+          </w:tcPr>
+          <w:p>
+            <w:pPr>
+              <w:spacing w:after="0" w:line="240" w:lineRule="auto"/>
+              <w:jc w:val="center"/>
+              <w:rPr>
+                <w:rFonts w:ascii="Calibri" w:eastAsia="Times New Roman" w:hAnsi="Calibri" w:cs="Calibri"/>
+                <w:color w:val="000000"/>
+              </w:rPr>
+            </w:pPr>
+            <w:r>
+              <w:rPr>
+                <w:rFonts w:ascii="Calibri" w:eastAsia="Times New Roman" w:hAnsi="Calibri" w:cs="Calibri"/>
+                <w:color w:val="000000"/>
+              </w:rPr>
+              <w:t>Ngày 4</w:t>
+            </w:r>
+          </w:p>
+        </w:tc>
+        <w:tc>
+          <w:tcPr>
+            <w:tcW w:w="2394" w:type="dxa"/>
+            <w:shd w:val="clear" w:color="auto" w:fill="auto"/>
+            <w:vAlign w:val="center"/>
+            <w:hideMark/>
+          </w:tcPr>
+          <w:p>
+            <w:pPr>
+              <w:spacing w:after="0" w:line="240" w:lineRule="auto"/>
+              <w:jc w:val="center"/>
+              <w:rPr>
+                <w:rFonts w:ascii="Calibri" w:eastAsia="Times New Roman" w:hAnsi="Calibri" w:cs="Calibri"/>
+                <w:color w:val="000000"/>
+              </w:rPr>
+            </w:pPr>
+            <w:r>
+              <w:rPr>
+                <w:rFonts w:ascii="Calibri" w:eastAsia="Times New Roman" w:hAnsi="Calibri" w:cs="Calibri"/>
+                <w:color w:val="000000"/>
+              </w:rPr>
+              <w:t>6</w:t>
+            </w:r>
+          </w:p>
+        </w:tc>
+        <w:tc>
+          <w:tcPr>
+            <w:tcW w:w="2394" w:type="dxa"/>
+            <w:shd w:val="clear" w:color="auto" w:fill="auto"/>
+            <w:vAlign w:val="center"/>
+            <w:hideMark/>
+          </w:tcPr>
+          <w:p>
+            <w:pPr>
+              <w:spacing w:after="0" w:line="240" w:lineRule="auto"/>
+              <w:jc w:val="center"/>
+              <w:rPr>
+                <w:rFonts w:ascii="Calibri" w:eastAsia="Times New Roman" w:hAnsi="Calibri" w:cs="Calibri"/>
+                <w:color w:val="000000"/>
+              </w:rPr>
+            </w:pPr>
+            <w:r>
+              <w:rPr>
+                <w:rFonts w:ascii="Calibri" w:eastAsia="Times New Roman" w:hAnsi="Calibri" w:cs="Calibri"/>
+                <w:color w:val="000000"/>
+              </w:rPr>
+              <w:t>6</w:t>
+            </w:r>
+          </w:p>
+        </w:tc>
+      </w:tr>
+      <w:tr>
+        <w:trPr>
+          <w:trHeight w:val="255"/>
+        </w:trPr>
+        <w:tc>
+          <w:tcPr>
+            <w:tcW w:w="2394" w:type="dxa"/>
+            <w:shd w:val="clear" w:color="auto" w:fill="auto"/>
+            <w:vAlign w:val="center"/>
+            <w:hideMark/>
+          </w:tcPr>
+          <w:p>
+            <w:pPr>
+              <w:spacing w:after="0" w:line="240" w:lineRule="auto"/>
+              <w:jc w:val="center"/>
+              <w:rPr>
+                <w:rFonts w:ascii="Calibri" w:eastAsia="Times New Roman" w:hAnsi="Calibri" w:cs="Calibri"/>
+                <w:color w:val="000000"/>
+              </w:rPr>
+            </w:pPr>
+            <w:r>
+              <w:rPr>
+                <w:rFonts w:ascii="Calibri" w:eastAsia="Times New Roman" w:hAnsi="Calibri" w:cs="Calibri"/>
+                <w:color w:val="000000"/>
+              </w:rPr>
+              <w:t>Ngày 5</w:t>
+            </w:r>
+          </w:p>
+        </w:tc>
+        <w:tc>
+          <w:tcPr>
+            <w:tcW w:w="2394" w:type="dxa"/>
+            <w:shd w:val="clear" w:color="auto" w:fill="auto"/>
+            <w:vAlign w:val="center"/>
+            <w:hideMark/>
+          </w:tcPr>
+          <w:p>
+            <w:pPr>
+              <w:spacing w:after="0" w:line="240" w:lineRule="auto"/>
+              <w:jc w:val="center"/>
+              <w:rPr>
+                <w:rFonts w:ascii="Calibri" w:eastAsia="Times New Roman" w:hAnsi="Calibri" w:cs="Calibri"/>
+                <w:color w:val="000000"/>
+              </w:rPr>
+            </w:pPr>
+            <w:r>
+              <w:rPr>
+                <w:rFonts w:ascii="Calibri" w:eastAsia="Times New Roman" w:hAnsi="Calibri" w:cs="Calibri"/>
+                <w:color w:val="000000"/>
+              </w:rPr>
+              <w:t>4</w:t>
+            </w:r>
+          </w:p>
+        </w:tc>
+        <w:tc>
+          <w:tcPr>
+            <w:tcW w:w="2394" w:type="dxa"/>
+            <w:shd w:val="clear" w:color="auto" w:fill="auto"/>
+            <w:vAlign w:val="center"/>
+            <w:hideMark/>
+          </w:tcPr>
+          <w:p>
+            <w:pPr>
+              <w:spacing w:after="0" w:line="240" w:lineRule="auto"/>
+              <w:jc w:val="center"/>
+              <w:rPr>
+                <w:rFonts w:ascii="Calibri" w:eastAsia="Times New Roman" w:hAnsi="Calibri" w:cs="Calibri"/>
+                <w:color w:val="000000"/>
+              </w:rPr>
+            </w:pPr>
+            <w:r>
+              <w:rPr>
+                <w:rFonts w:ascii="Calibri" w:eastAsia="Times New Roman" w:hAnsi="Calibri" w:cs="Calibri"/>
+                <w:color w:val="000000"/>
+              </w:rPr>
+              <w:t>5</w:t>
+            </w:r>
+          </w:p>
+        </w:tc>
+      </w:tr>
+      <w:tr>
+        <w:trPr>
+          <w:trHeight w:val="255"/>
+        </w:trPr>
+        <w:tc>
+          <w:tcPr>
+            <w:tcW w:w="2394" w:type="dxa"/>
+            <w:shd w:val="clear" w:color="auto" w:fill="auto"/>
+            <w:vAlign w:val="center"/>
+            <w:hideMark/>
+          </w:tcPr>
+          <w:p>
+            <w:pPr>
+              <w:spacing w:after="0" w:line="240" w:lineRule="auto"/>
+              <w:jc w:val="center"/>
+              <w:rPr>
+                <w:rFonts w:ascii="Calibri" w:eastAsia="Times New Roman" w:hAnsi="Calibri" w:cs="Calibri"/>
+                <w:color w:val="000000"/>
+              </w:rPr>
+            </w:pPr>
+            <w:r>
+              <w:rPr>
+                <w:rFonts w:ascii="Calibri" w:eastAsia="Times New Roman" w:hAnsi="Calibri" w:cs="Calibri"/>
+                <w:color w:val="000000"/>
+              </w:rPr>
+              <w:t>Ngày 6</w:t>
+            </w:r>
+          </w:p>
+        </w:tc>
+        <w:tc>
+          <w:tcPr>
+            <w:tcW w:w="2394" w:type="dxa"/>
+            <w:shd w:val="clear" w:color="auto" w:fill="auto"/>
+            <w:vAlign w:val="center"/>
+            <w:hideMark/>
+          </w:tcPr>
+          <w:p>
+            <w:pPr>
+              <w:spacing w:after="0" w:line="240" w:lineRule="auto"/>
+              <w:jc w:val="center"/>
+              <w:rPr>
+                <w:rFonts w:ascii="Calibri" w:eastAsia="Times New Roman" w:hAnsi="Calibri" w:cs="Calibri"/>
+                <w:color w:val="000000"/>
+              </w:rPr>
+            </w:pPr>
+            <w:r>
+              <w:rPr>
+                <w:rFonts w:ascii="Calibri" w:eastAsia="Times New Roman" w:hAnsi="Calibri" w:cs="Calibri"/>
+                <w:color w:val="000000"/>
+              </w:rPr>
+              <w:t>2</w:t>
+            </w:r>
+          </w:p>
+        </w:tc>
+        <w:tc>
+          <w:tcPr>
+            <w:tcW w:w="2394" w:type="dxa"/>
+            <w:shd w:val="clear" w:color="auto" w:fill="auto"/>
+            <w:vAlign w:val="center"/>
+            <w:hideMark/>
+          </w:tcPr>
+          <w:p>
+            <w:pPr>
+              <w:spacing w:after="0" w:line="240" w:lineRule="auto"/>
+              <w:jc w:val="center"/>
+              <w:rPr>
+                <w:rFonts w:ascii="Calibri" w:eastAsia="Times New Roman" w:hAnsi="Calibri" w:cs="Calibri"/>
+                <w:color w:val="000000"/>
+              </w:rPr>
+            </w:pPr>
+            <w:r>
+              <w:rPr>
+                <w:rFonts w:ascii="Calibri" w:eastAsia="Times New Roman" w:hAnsi="Calibri" w:cs="Calibri"/>
+                <w:color w:val="000000"/>
+              </w:rPr>
+              <w:t>3</w:t>
+            </w:r>
+          </w:p>
+        </w:tc>
+      </w:tr>
+      <w:tr>
+        <w:trPr>
+          <w:trHeight w:val="63"/>
+        </w:trPr>
+        <w:tc>
+          <w:tcPr>
+            <w:tcW w:w="2394" w:type="dxa"/>
+            <w:shd w:val="clear" w:color="auto" w:fill="auto"/>
+            <w:vAlign w:val="center"/>
+            <w:hideMark/>
+          </w:tcPr>
+          <w:p>
+            <w:pPr>
+              <w:spacing w:after="0" w:line="240" w:lineRule="auto"/>
+              <w:jc w:val="center"/>
+              <w:rPr>
+                <w:rFonts w:ascii="Calibri" w:eastAsia="Times New Roman" w:hAnsi="Calibri" w:cs="Calibri"/>
+                <w:color w:val="000000"/>
+              </w:rPr>
+            </w:pPr>
+            <w:r>
+              <w:rPr>
+                <w:rFonts w:ascii="Calibri" w:eastAsia="Times New Roman" w:hAnsi="Calibri" w:cs="Calibri"/>
+                <w:color w:val="000000"/>
+              </w:rPr>
+              <w:t>Ngày 7</w:t>
+            </w:r>
+          </w:p>
+        </w:tc>
+        <w:tc>
+          <w:tcPr>
+            <w:tcW w:w="2394" w:type="dxa"/>
+            <w:shd w:val="clear" w:color="auto" w:fill="auto"/>
+            <w:vAlign w:val="center"/>
+            <w:hideMark/>
+          </w:tcPr>
+          <w:p>
+            <w:pPr>
+              <w:spacing w:after="0" w:line="240" w:lineRule="auto"/>
+              <w:jc w:val="center"/>
+              <w:rPr>
+                <w:rFonts w:ascii="Calibri" w:eastAsia="Times New Roman" w:hAnsi="Calibri" w:cs="Calibri"/>
+                <w:color w:val="000000"/>
+              </w:rPr>
+            </w:pPr>
+            <w:r>
+              <w:rPr>
+                <w:rFonts w:ascii="Calibri" w:eastAsia="Times New Roman" w:hAnsi="Calibri" w:cs="Calibri"/>
+                <w:color w:val="000000"/>
+              </w:rPr>
+              <w:t>0</w:t>
+            </w:r>
+          </w:p>
+        </w:tc>
+        <w:tc>
+          <w:tcPr>
+            <w:tcW w:w="2394" w:type="dxa"/>
+            <w:shd w:val="clear" w:color="auto" w:fill="auto"/>
+            <w:vAlign w:val="center"/>
+            <w:hideMark/>
+          </w:tcPr>
+          <w:p>
+            <w:pPr>
+              <w:spacing w:after="0" w:line="240" w:lineRule="auto"/>
+              <w:jc w:val="center"/>
+              <w:rPr>
+                <w:rFonts w:ascii="Calibri" w:eastAsia="Times New Roman" w:hAnsi="Calibri" w:cs="Calibri"/>
+                <w:color w:val="000000"/>
+              </w:rPr>
+            </w:pPr>
+            <w:r>
+              <w:rPr>
+                <w:rFonts w:ascii="Calibri" w:eastAsia="Times New Roman" w:hAnsi="Calibri" w:cs="Calibri"/>
+                <w:color w:val="000000"/>
+              </w:rPr>
+              <w:t>1</w:t>
+            </w:r>
+          </w:p>
+        </w:tc>
+      </w:tr>
+    </w:tbl>
+    <w:p>
+      <w:pPr>
+        <w:spacing w:after="0" w:line="240" w:lineRule="auto"/>
+        <w:rPr>
+          <w:rFonts w:ascii="Times New Roman" w:eastAsia="Times New Roman" w:hAnsi="Times New Roman" w:cs="Times New Roman"/>
+          <w:color w:val="000000"/>
+          <w:sz w:val="28"/>
+          <w:szCs w:val="28"/>
+        </w:rPr>
+      </w:pPr>
+    </w:p>
+    <w:p>
+      <w:pPr>
+        <w:spacing w:after="0" w:line="240" w:lineRule="auto"/>
+        <w:rPr>
+          <w:rFonts w:ascii="Times New Roman" w:eastAsia="Times New Roman" w:hAnsi="Times New Roman" w:cs="Times New Roman"/>
+          <w:sz w:val="24"/>
+          <w:szCs w:val="24"/>
+        </w:rPr>
+      </w:pPr>
+    </w:p>
+    <w:p>
+      <w:pPr>
+        <w:spacing w:after="0" w:line="240" w:lineRule="auto"/>
+        <w:rPr>
+          <w:rFonts w:ascii="Times New Roman" w:eastAsia="Times New Roman" w:hAnsi="Times New Roman" w:cs="Times New Roman"/>
+          <w:sz w:val="24"/>
+          <w:szCs w:val="24"/>
+        </w:rPr>
+      </w:pPr>
+    </w:p>
+    <w:p>
+      <w:pPr>
+        <w:spacing w:after="0" w:line="240" w:lineRule="auto"/>
+        <w:rPr>
+          <w:rFonts w:ascii="Times New Roman" w:eastAsia="Times New Roman" w:hAnsi="Times New Roman" w:cs="Times New Roman"/>
+          <w:sz w:val="24"/>
+          <w:szCs w:val="24"/>
+        </w:rPr>
+      </w:pPr>
+      <w:r>
+        <w:rPr>
+          <w:rFonts w:ascii="Times New Roman" w:eastAsia="Times New Roman" w:hAnsi="Times New Roman" w:cs="Times New Roman"/>
+          <w:b/>
+          <w:bCs/>
+          <w:color w:val="000000"/>
+          <w:sz w:val="28"/>
+          <w:szCs w:val="28"/>
+        </w:rPr>
+        <w:t>5.2 Daily Scrum Log</w:t>
+      </w:r>
+    </w:p>
+    <w:p>
+      <w:pPr>
+        <w:spacing w:after="240" w:line="240" w:lineRule="auto"/>
+        <w:rPr>
+          <w:rFonts w:ascii="Times New Roman" w:eastAsia="Times New Roman" w:hAnsi="Times New Roman" w:cs="Times New Roman"/>
+          <w:sz w:val="24"/>
+          <w:szCs w:val="24"/>
+        </w:rPr>
+      </w:pPr>
+    </w:p>
+    <w:tbl>
+      <w:tblPr>
+        <w:tblW w:w="9360" w:type="dxa"/>
+        <w:tblCellMar>
+          <w:top w:w="15" w:type="dxa"/>
+          <w:left w:w="15" w:type="dxa"/>
+          <w:bottom w:w="15" w:type="dxa"/>
+          <w:right w:w="15" w:type="dxa"/>
+        </w:tblCellMar>
+        <w:tblLook w:val="04A0" w:firstRow="1" w:lastRow="0" w:firstColumn="1" w:lastColumn="0" w:noHBand="0" w:noVBand="1"/>
+      </w:tblPr>
+      <w:tblGrid>
+        <w:gridCol w:w="1285"/>
+        <w:gridCol w:w="2236"/>
+        <w:gridCol w:w="2574"/>
+        <w:gridCol w:w="3265"/>
+      </w:tblGrid>
+      <w:tr>
+        <w:tc>
+          <w:tcPr>
+            <w:tcW w:w="0" w:type="auto"/>
+            <w:tcBorders>
+              <w:top w:val="single" w:sz="8" w:space="0" w:color="000000"/>
+              <w:left w:val="single" w:sz="8" w:space="0" w:color="000000"/>
+              <w:bottom w:val="single" w:sz="8" w:space="0" w:color="000000"/>
+              <w:right w:val="single" w:sz="8" w:space="0" w:color="000000"/>
+            </w:tcBorders>
+            <w:tcMar>
+              <w:top w:w="100" w:type="dxa"/>
+              <w:left w:w="100" w:type="dxa"/>
+              <w:bottom w:w="100" w:type="dxa"/>
+              <w:right w:w="100" w:type="dxa"/>
+            </w:tcMar>
+            <w:hideMark/>
+          </w:tcPr>
+          <w:p>
+            <w:pPr>
+              <w:spacing w:after="0" w:line="240" w:lineRule="auto"/>
+              <w:rPr>
+                <w:rFonts w:ascii="Times New Roman" w:eastAsia="Times New Roman" w:hAnsi="Times New Roman" w:cs="Times New Roman"/>
+                <w:sz w:val="24"/>
+                <w:szCs w:val="24"/>
+              </w:rPr>
+            </w:pPr>
+            <w:r>
+              <w:rPr>
+                <w:rFonts w:ascii="Times New Roman" w:eastAsia="Times New Roman" w:hAnsi="Times New Roman" w:cs="Times New Roman"/>
+                <w:color w:val="000000"/>
+                <w:sz w:val="28"/>
+                <w:szCs w:val="28"/>
+              </w:rPr>
+              <w:t>Tên Log</w:t>
+            </w:r>
+          </w:p>
+        </w:tc>
+        <w:tc>
+          <w:tcPr>
+            <w:tcW w:w="0" w:type="auto"/>
+            <w:tcBorders>
+              <w:top w:val="single" w:sz="8" w:space="0" w:color="000000"/>
+              <w:left w:val="single" w:sz="8" w:space="0" w:color="000000"/>
+              <w:bottom w:val="single" w:sz="8" w:space="0" w:color="000000"/>
+              <w:right w:val="single" w:sz="8" w:space="0" w:color="000000"/>
+            </w:tcBorders>
+            <w:tcMar>
+              <w:top w:w="100" w:type="dxa"/>
+              <w:left w:w="100" w:type="dxa"/>
+              <w:bottom w:w="100" w:type="dxa"/>
+              <w:right w:w="100" w:type="dxa"/>
+            </w:tcMar>
+            <w:hideMark/>
+          </w:tcPr>
+          <w:p>
+            <w:pPr>
+              <w:spacing w:after="0" w:line="240" w:lineRule="auto"/>
+              <w:rPr>
+                <w:rFonts w:ascii="Times New Roman" w:eastAsia="Times New Roman" w:hAnsi="Times New Roman" w:cs="Times New Roman"/>
+                <w:sz w:val="24"/>
+                <w:szCs w:val="24"/>
+              </w:rPr>
+            </w:pPr>
+            <w:r>
+              <w:rPr>
+                <w:rFonts w:ascii="Times New Roman" w:eastAsia="Times New Roman" w:hAnsi="Times New Roman" w:cs="Times New Roman"/>
+                <w:color w:val="000000"/>
+                <w:sz w:val="28"/>
+                <w:szCs w:val="28"/>
+              </w:rPr>
+              <w:t>Hôm qua làm gì</w:t>
+            </w:r>
+          </w:p>
+        </w:tc>
+        <w:tc>
+          <w:tcPr>
+            <w:tcW w:w="0" w:type="auto"/>
+            <w:tcBorders>
+              <w:top w:val="single" w:sz="8" w:space="0" w:color="000000"/>
+              <w:left w:val="single" w:sz="8" w:space="0" w:color="000000"/>
+              <w:bottom w:val="single" w:sz="8" w:space="0" w:color="000000"/>
+              <w:right w:val="single" w:sz="8" w:space="0" w:color="000000"/>
+            </w:tcBorders>
+            <w:tcMar>
+              <w:top w:w="100" w:type="dxa"/>
+              <w:left w:w="100" w:type="dxa"/>
+              <w:bottom w:w="100" w:type="dxa"/>
+              <w:right w:w="100" w:type="dxa"/>
+            </w:tcMar>
+            <w:hideMark/>
+          </w:tcPr>
+          <w:p>
+            <w:pPr>
+              <w:spacing w:after="0" w:line="240" w:lineRule="auto"/>
+              <w:rPr>
+                <w:rFonts w:ascii="Times New Roman" w:eastAsia="Times New Roman" w:hAnsi="Times New Roman" w:cs="Times New Roman"/>
+                <w:sz w:val="24"/>
+                <w:szCs w:val="24"/>
+              </w:rPr>
+            </w:pPr>
+            <w:r>
+              <w:rPr>
+                <w:rFonts w:ascii="Times New Roman" w:eastAsia="Times New Roman" w:hAnsi="Times New Roman" w:cs="Times New Roman"/>
+                <w:color w:val="000000"/>
+                <w:sz w:val="28"/>
+                <w:szCs w:val="28"/>
+              </w:rPr>
+              <w:t>Hôm nay sẽ làm gì</w:t>
+            </w:r>
+          </w:p>
+        </w:tc>
+        <w:tc>
+          <w:tcPr>
+            <w:tcW w:w="0" w:type="auto"/>
+            <w:tcBorders>
+              <w:top w:val="single" w:sz="8" w:space="0" w:color="000000"/>
+              <w:left w:val="single" w:sz="8" w:space="0" w:color="000000"/>
+              <w:bottom w:val="single" w:sz="8" w:space="0" w:color="000000"/>
+              <w:right w:val="single" w:sz="8" w:space="0" w:color="000000"/>
+            </w:tcBorders>
+            <w:tcMar>
+              <w:top w:w="100" w:type="dxa"/>
+              <w:left w:w="100" w:type="dxa"/>
+              <w:bottom w:w="100" w:type="dxa"/>
+              <w:right w:w="100" w:type="dxa"/>
+            </w:tcMar>
+            <w:hideMark/>
+          </w:tcPr>
+          <w:p>
+            <w:pPr>
+              <w:spacing w:after="0" w:line="240" w:lineRule="auto"/>
+              <w:rPr>
+                <w:rFonts w:ascii="Times New Roman" w:eastAsia="Times New Roman" w:hAnsi="Times New Roman" w:cs="Times New Roman"/>
+                <w:sz w:val="24"/>
+                <w:szCs w:val="24"/>
+              </w:rPr>
+            </w:pPr>
+            <w:r>
+              <w:rPr>
+                <w:rFonts w:ascii="Times New Roman" w:eastAsia="Times New Roman" w:hAnsi="Times New Roman" w:cs="Times New Roman"/>
+                <w:color w:val="000000"/>
+                <w:sz w:val="28"/>
+                <w:szCs w:val="28"/>
+              </w:rPr>
+              <w:t>Khó khăn đang gặp phải</w:t>
+            </w:r>
+          </w:p>
+        </w:tc>
+      </w:tr>
+      <w:tr>
+        <w:tc>
+          <w:tcPr>
+            <w:tcW w:w="0" w:type="auto"/>
+            <w:tcBorders>
+              <w:top w:val="single" w:sz="8" w:space="0" w:color="000000"/>
+              <w:left w:val="single" w:sz="8" w:space="0" w:color="000000"/>
+              <w:bottom w:val="single" w:sz="8" w:space="0" w:color="000000"/>
+              <w:right w:val="single" w:sz="8" w:space="0" w:color="000000"/>
+            </w:tcBorders>
+            <w:tcMar>
+              <w:top w:w="100" w:type="dxa"/>
+              <w:left w:w="100" w:type="dxa"/>
+              <w:bottom w:w="100" w:type="dxa"/>
+              <w:right w:w="100" w:type="dxa"/>
+            </w:tcMar>
+            <w:hideMark/>
+          </w:tcPr>
+          <w:p>
+            <w:pPr>
+              <w:spacing w:after="0" w:line="240" w:lineRule="auto"/>
+              <w:rPr>
+                <w:rFonts w:ascii="Times New Roman" w:eastAsia="Times New Roman" w:hAnsi="Times New Roman" w:cs="Times New Roman"/>
+                <w:sz w:val="24"/>
+                <w:szCs w:val="24"/>
+              </w:rPr>
+            </w:pPr>
+            <w:r>
+              <w:rPr>
+                <w:rFonts w:ascii="Times New Roman" w:eastAsia="Times New Roman" w:hAnsi="Times New Roman" w:cs="Times New Roman"/>
+                <w:color w:val="000000"/>
+                <w:sz w:val="28"/>
+                <w:szCs w:val="28"/>
+              </w:rPr>
+              <w:lastRenderedPageBreak/>
+              <w:t>Log1</w:t>
+            </w:r>
+          </w:p>
+        </w:tc>
+        <w:tc>
+          <w:tcPr>
+            <w:tcW w:w="0" w:type="auto"/>
+            <w:tcBorders>
+              <w:top w:val="single" w:sz="8" w:space="0" w:color="000000"/>
+              <w:left w:val="single" w:sz="8" w:space="0" w:color="000000"/>
+              <w:bottom w:val="single" w:sz="8" w:space="0" w:color="000000"/>
+              <w:right w:val="single" w:sz="8" w:space="0" w:color="000000"/>
+            </w:tcBorders>
+            <w:tcMar>
+              <w:top w:w="100" w:type="dxa"/>
+              <w:left w:w="100" w:type="dxa"/>
+              <w:bottom w:w="100" w:type="dxa"/>
+              <w:right w:w="100" w:type="dxa"/>
+            </w:tcMar>
+            <w:hideMark/>
+          </w:tcPr>
+          <w:p>
+            <w:pPr>
+              <w:spacing w:after="0" w:line="240" w:lineRule="auto"/>
+              <w:rPr>
+                <w:rFonts w:ascii="Times New Roman" w:eastAsia="Times New Roman" w:hAnsi="Times New Roman" w:cs="Times New Roman"/>
+                <w:sz w:val="24"/>
+                <w:szCs w:val="24"/>
+              </w:rPr>
+            </w:pPr>
+          </w:p>
+        </w:tc>
+        <w:tc>
+          <w:tcPr>
+            <w:tcW w:w="0" w:type="auto"/>
+            <w:tcBorders>
+              <w:top w:val="single" w:sz="8" w:space="0" w:color="000000"/>
+              <w:left w:val="single" w:sz="8" w:space="0" w:color="000000"/>
+              <w:bottom w:val="single" w:sz="8" w:space="0" w:color="000000"/>
+              <w:right w:val="single" w:sz="8" w:space="0" w:color="000000"/>
+            </w:tcBorders>
+            <w:tcMar>
+              <w:top w:w="100" w:type="dxa"/>
+              <w:left w:w="100" w:type="dxa"/>
+              <w:bottom w:w="100" w:type="dxa"/>
+              <w:right w:w="100" w:type="dxa"/>
+            </w:tcMar>
+            <w:hideMark/>
+          </w:tcPr>
+          <w:p>
+            <w:pPr>
+              <w:spacing w:after="0" w:line="240" w:lineRule="auto"/>
+              <w:rPr>
+                <w:rFonts w:ascii="Times New Roman" w:eastAsia="Times New Roman" w:hAnsi="Times New Roman" w:cs="Times New Roman"/>
+                <w:sz w:val="24"/>
+                <w:szCs w:val="24"/>
+              </w:rPr>
+            </w:pPr>
+          </w:p>
+        </w:tc>
+        <w:tc>
+          <w:tcPr>
+            <w:tcW w:w="0" w:type="auto"/>
+            <w:tcBorders>
+              <w:top w:val="single" w:sz="8" w:space="0" w:color="000000"/>
+              <w:left w:val="single" w:sz="8" w:space="0" w:color="000000"/>
+              <w:bottom w:val="single" w:sz="8" w:space="0" w:color="000000"/>
+              <w:right w:val="single" w:sz="8" w:space="0" w:color="000000"/>
+            </w:tcBorders>
+            <w:tcMar>
+              <w:top w:w="100" w:type="dxa"/>
+              <w:left w:w="100" w:type="dxa"/>
+              <w:bottom w:w="100" w:type="dxa"/>
+              <w:right w:w="100" w:type="dxa"/>
+            </w:tcMar>
+            <w:hideMark/>
+          </w:tcPr>
+          <w:p>
+            <w:pPr>
+              <w:spacing w:after="0" w:line="240" w:lineRule="auto"/>
+              <w:rPr>
+                <w:rFonts w:ascii="Times New Roman" w:eastAsia="Times New Roman" w:hAnsi="Times New Roman" w:cs="Times New Roman"/>
+                <w:sz w:val="24"/>
+                <w:szCs w:val="24"/>
+              </w:rPr>
+            </w:pPr>
+          </w:p>
+        </w:tc>
+      </w:tr>
+    </w:tbl>
+    <w:p>
+      <w:pPr>
+        <w:spacing w:after="0" w:line="240" w:lineRule="auto"/>
+        <w:rPr>
+          <w:rFonts w:ascii="Times New Roman" w:eastAsia="Times New Roman" w:hAnsi="Times New Roman" w:cs="Times New Roman"/>
+          <w:sz w:val="24"/>
+          <w:szCs w:val="24"/>
+        </w:rPr>
+      </w:pPr>
+    </w:p>
+    <w:p>
+      <w:pPr>
+        <w:spacing w:after="0" w:line="240" w:lineRule="auto"/>
+        <w:rPr>
+          <w:rFonts w:ascii="Times New Roman" w:eastAsia="Times New Roman" w:hAnsi="Times New Roman" w:cs="Times New Roman"/>
+          <w:sz w:val="24"/>
+          <w:szCs w:val="24"/>
+        </w:rPr>
+      </w:pPr>
+      <w:r>
+        <w:rPr>
+          <w:rFonts w:ascii="Times New Roman" w:eastAsia="Times New Roman" w:hAnsi="Times New Roman" w:cs="Times New Roman"/>
+          <w:b/>
+          <w:bCs/>
+          <w:color w:val="000000"/>
+          <w:sz w:val="32"/>
+          <w:szCs w:val="32"/>
+        </w:rPr>
+        <w:t>6. Sprint Review</w:t>
+      </w:r>
+    </w:p>
+    <w:p>
+      <w:pPr>
+        <w:spacing w:after="0" w:line="240" w:lineRule="auto"/>
+        <w:rPr>
+          <w:rFonts w:ascii="Times New Roman" w:eastAsia="Times New Roman" w:hAnsi="Times New Roman" w:cs="Times New Roman"/>
+          <w:sz w:val="24"/>
+          <w:szCs w:val="24"/>
+        </w:rPr>
+      </w:pPr>
+    </w:p>
+    <w:p>
+      <w:pPr>
+        <w:spacing w:after="0" w:line="240" w:lineRule="auto"/>
+        <w:rPr>
+          <w:rFonts w:ascii="Times New Roman" w:eastAsia="Times New Roman" w:hAnsi="Times New Roman" w:cs="Times New Roman"/>
+          <w:sz w:val="24"/>
+          <w:szCs w:val="24"/>
+        </w:rPr>
+      </w:pPr>
+      <w:r>
+        <w:rPr>
+          <w:rFonts w:ascii="Times New Roman" w:eastAsia="Times New Roman" w:hAnsi="Times New Roman" w:cs="Times New Roman"/>
+          <w:b/>
+          <w:bCs/>
+          <w:color w:val="000000"/>
+          <w:sz w:val="28"/>
+          <w:szCs w:val="28"/>
+        </w:rPr>
+        <w:t>6.1 Nội dung Sprint Review</w:t>
+      </w:r>
+    </w:p>
+    <w:p>
+      <w:pPr>
+        <w:spacing w:after="240" w:line="240" w:lineRule="auto"/>
+        <w:rPr>
+          <w:rFonts w:ascii="Times New Roman" w:eastAsia="Times New Roman" w:hAnsi="Times New Roman" w:cs="Times New Roman"/>
+          <w:sz w:val="24"/>
+          <w:szCs w:val="24"/>
+        </w:rPr>
+      </w:pPr>
+    </w:p>
+    <w:tbl>
+      <w:tblPr>
+        <w:tblW w:w="9360" w:type="dxa"/>
+        <w:tblCellMar>
+          <w:top w:w="15" w:type="dxa"/>
+          <w:left w:w="15" w:type="dxa"/>
+          <w:bottom w:w="15" w:type="dxa"/>
+          <w:right w:w="15" w:type="dxa"/>
+        </w:tblCellMar>
+        <w:tblLook w:val="04A0" w:firstRow="1" w:lastRow="0" w:firstColumn="1" w:lastColumn="0" w:noHBand="0" w:noVBand="1"/>
+      </w:tblPr>
+      <w:tblGrid>
+        <w:gridCol w:w="1810"/>
+        <w:gridCol w:w="1809"/>
+        <w:gridCol w:w="2370"/>
+        <w:gridCol w:w="3371"/>
+      </w:tblGrid>
+      <w:tr>
+        <w:tc>
+          <w:tcPr>
+            <w:tcW w:w="0" w:type="auto"/>
+            <w:tcBorders>
+              <w:top w:val="single" w:sz="8" w:space="0" w:color="000000"/>
+              <w:left w:val="single" w:sz="8" w:space="0" w:color="000000"/>
+              <w:bottom w:val="single" w:sz="8" w:space="0" w:color="000000"/>
+              <w:right w:val="single" w:sz="8" w:space="0" w:color="000000"/>
+            </w:tcBorders>
+            <w:tcMar>
+              <w:top w:w="100" w:type="dxa"/>
+              <w:left w:w="100" w:type="dxa"/>
+              <w:bottom w:w="100" w:type="dxa"/>
+              <w:right w:w="100" w:type="dxa"/>
+            </w:tcMar>
+            <w:hideMark/>
+          </w:tcPr>
+          <w:p>
+            <w:pPr>
+              <w:spacing w:after="0" w:line="240" w:lineRule="auto"/>
+              <w:rPr>
+                <w:rFonts w:ascii="Times New Roman" w:eastAsia="Times New Roman" w:hAnsi="Times New Roman" w:cs="Times New Roman"/>
+                <w:sz w:val="24"/>
+                <w:szCs w:val="24"/>
+              </w:rPr>
+            </w:pPr>
+            <w:r>
+              <w:rPr>
+                <w:rFonts w:ascii="Times New Roman" w:eastAsia="Times New Roman" w:hAnsi="Times New Roman" w:cs="Times New Roman"/>
+                <w:color w:val="000000"/>
+                <w:sz w:val="28"/>
+                <w:szCs w:val="28"/>
+              </w:rPr>
+              <w:t>Những gì đã hoàn thành</w:t>
+            </w:r>
+          </w:p>
+        </w:tc>
+        <w:tc>
+          <w:tcPr>
+            <w:tcW w:w="0" w:type="auto"/>
+            <w:tcBorders>
+              <w:top w:val="single" w:sz="8" w:space="0" w:color="000000"/>
+              <w:left w:val="single" w:sz="8" w:space="0" w:color="000000"/>
+              <w:bottom w:val="single" w:sz="8" w:space="0" w:color="000000"/>
+              <w:right w:val="single" w:sz="8" w:space="0" w:color="000000"/>
+            </w:tcBorders>
+            <w:tcMar>
+              <w:top w:w="100" w:type="dxa"/>
+              <w:left w:w="100" w:type="dxa"/>
+              <w:bottom w:w="100" w:type="dxa"/>
+              <w:right w:w="100" w:type="dxa"/>
+            </w:tcMar>
+            <w:hideMark/>
+          </w:tcPr>
+          <w:p>
+            <w:pPr>
+              <w:spacing w:after="0" w:line="240" w:lineRule="auto"/>
+              <w:rPr>
+                <w:rFonts w:ascii="Times New Roman" w:eastAsia="Times New Roman" w:hAnsi="Times New Roman" w:cs="Times New Roman"/>
+                <w:sz w:val="24"/>
+                <w:szCs w:val="24"/>
+              </w:rPr>
+            </w:pPr>
+            <w:r>
+              <w:rPr>
+                <w:rFonts w:ascii="Times New Roman" w:eastAsia="Times New Roman" w:hAnsi="Times New Roman" w:cs="Times New Roman"/>
+                <w:color w:val="000000"/>
+                <w:sz w:val="28"/>
+                <w:szCs w:val="28"/>
+              </w:rPr>
+              <w:t>Những gì đã hoàn thành</w:t>
+            </w:r>
+          </w:p>
+        </w:tc>
+        <w:tc>
+          <w:tcPr>
+            <w:tcW w:w="0" w:type="auto"/>
+            <w:tcBorders>
+              <w:top w:val="single" w:sz="8" w:space="0" w:color="000000"/>
+              <w:left w:val="single" w:sz="8" w:space="0" w:color="000000"/>
+              <w:bottom w:val="single" w:sz="8" w:space="0" w:color="000000"/>
+              <w:right w:val="single" w:sz="8" w:space="0" w:color="000000"/>
+            </w:tcBorders>
+            <w:tcMar>
+              <w:top w:w="100" w:type="dxa"/>
+              <w:left w:w="100" w:type="dxa"/>
+              <w:bottom w:w="100" w:type="dxa"/>
+              <w:right w:w="100" w:type="dxa"/>
+            </w:tcMar>
+            <w:hideMark/>
+          </w:tcPr>
+          <w:p>
+            <w:pPr>
+              <w:spacing w:after="0" w:line="240" w:lineRule="auto"/>
+              <w:rPr>
+                <w:rFonts w:ascii="Times New Roman" w:eastAsia="Times New Roman" w:hAnsi="Times New Roman" w:cs="Times New Roman"/>
+                <w:sz w:val="24"/>
+                <w:szCs w:val="24"/>
+              </w:rPr>
+            </w:pPr>
+            <w:r>
+              <w:rPr>
+                <w:rFonts w:ascii="Times New Roman" w:eastAsia="Times New Roman" w:hAnsi="Times New Roman" w:cs="Times New Roman"/>
+                <w:color w:val="000000"/>
+                <w:sz w:val="28"/>
+                <w:szCs w:val="28"/>
+              </w:rPr>
+              <w:t>Những gì vượt phạm vi Sprint Goal</w:t>
+            </w:r>
+          </w:p>
+        </w:tc>
+        <w:tc>
+          <w:tcPr>
+            <w:tcW w:w="0" w:type="auto"/>
+            <w:tcBorders>
+              <w:top w:val="single" w:sz="8" w:space="0" w:color="000000"/>
+              <w:left w:val="single" w:sz="8" w:space="0" w:color="000000"/>
+              <w:bottom w:val="single" w:sz="8" w:space="0" w:color="000000"/>
+              <w:right w:val="single" w:sz="8" w:space="0" w:color="000000"/>
+            </w:tcBorders>
+            <w:tcMar>
+              <w:top w:w="100" w:type="dxa"/>
+              <w:left w:w="100" w:type="dxa"/>
+              <w:bottom w:w="100" w:type="dxa"/>
+              <w:right w:w="100" w:type="dxa"/>
+            </w:tcMar>
+            <w:hideMark/>
+          </w:tcPr>
+          <w:p>
+            <w:pPr>
+              <w:spacing w:after="0" w:line="240" w:lineRule="auto"/>
+              <w:rPr>
+                <w:rFonts w:ascii="Times New Roman" w:eastAsia="Times New Roman" w:hAnsi="Times New Roman" w:cs="Times New Roman"/>
+                <w:sz w:val="24"/>
+                <w:szCs w:val="24"/>
+              </w:rPr>
+            </w:pPr>
+            <w:r>
+              <w:rPr>
+                <w:rFonts w:ascii="Times New Roman" w:eastAsia="Times New Roman" w:hAnsi="Times New Roman" w:cs="Times New Roman"/>
+                <w:color w:val="000000"/>
+                <w:sz w:val="28"/>
+                <w:szCs w:val="28"/>
+              </w:rPr>
+              <w:t>Minh chứng bằng bảng kết quả(BurnDown)</w:t>
+            </w:r>
+          </w:p>
+        </w:tc>
+      </w:tr>
+      <w:tr>
+        <w:tc>
+          <w:tcPr>
+            <w:tcW w:w="0" w:type="auto"/>
+            <w:tcBorders>
+              <w:top w:val="single" w:sz="8" w:space="0" w:color="000000"/>
+              <w:left w:val="single" w:sz="8" w:space="0" w:color="000000"/>
+              <w:bottom w:val="single" w:sz="8" w:space="0" w:color="000000"/>
+              <w:right w:val="single" w:sz="8" w:space="0" w:color="000000"/>
+            </w:tcBorders>
+            <w:tcMar>
+              <w:top w:w="100" w:type="dxa"/>
+              <w:left w:w="100" w:type="dxa"/>
+              <w:bottom w:w="100" w:type="dxa"/>
+              <w:right w:w="100" w:type="dxa"/>
+            </w:tcMar>
+            <w:hideMark/>
+          </w:tcPr>
+          <w:p>
+            <w:pPr>
+              <w:spacing w:after="0" w:line="240" w:lineRule="auto"/>
+              <w:rPr>
+                <w:rFonts w:ascii="Times New Roman" w:eastAsia="Times New Roman" w:hAnsi="Times New Roman" w:cs="Times New Roman"/>
+                <w:sz w:val="24"/>
+                <w:szCs w:val="24"/>
+              </w:rPr>
+            </w:pPr>
+          </w:p>
+        </w:tc>
+        <w:tc>
+          <w:tcPr>
+            <w:tcW w:w="0" w:type="auto"/>
+            <w:tcBorders>
+              <w:top w:val="single" w:sz="8" w:space="0" w:color="000000"/>
+              <w:left w:val="single" w:sz="8" w:space="0" w:color="000000"/>
+              <w:bottom w:val="single" w:sz="8" w:space="0" w:color="000000"/>
+              <w:right w:val="single" w:sz="8" w:space="0" w:color="000000"/>
+            </w:tcBorders>
+            <w:tcMar>
+              <w:top w:w="100" w:type="dxa"/>
+              <w:left w:w="100" w:type="dxa"/>
+              <w:bottom w:w="100" w:type="dxa"/>
+              <w:right w:w="100" w:type="dxa"/>
+            </w:tcMar>
+            <w:hideMark/>
+          </w:tcPr>
+          <w:p>
+            <w:pPr>
+              <w:spacing w:after="0" w:line="240" w:lineRule="auto"/>
+              <w:rPr>
+                <w:rFonts w:ascii="Times New Roman" w:eastAsia="Times New Roman" w:hAnsi="Times New Roman" w:cs="Times New Roman"/>
+                <w:sz w:val="24"/>
+                <w:szCs w:val="24"/>
+              </w:rPr>
+            </w:pPr>
+          </w:p>
+        </w:tc>
+        <w:tc>
+          <w:tcPr>
+            <w:tcW w:w="0" w:type="auto"/>
+            <w:tcBorders>
+              <w:top w:val="single" w:sz="8" w:space="0" w:color="000000"/>
+              <w:left w:val="single" w:sz="8" w:space="0" w:color="000000"/>
+              <w:bottom w:val="single" w:sz="8" w:space="0" w:color="000000"/>
+              <w:right w:val="single" w:sz="8" w:space="0" w:color="000000"/>
+            </w:tcBorders>
+            <w:tcMar>
+              <w:top w:w="100" w:type="dxa"/>
+              <w:left w:w="100" w:type="dxa"/>
+              <w:bottom w:w="100" w:type="dxa"/>
+              <w:right w:w="100" w:type="dxa"/>
+            </w:tcMar>
+            <w:hideMark/>
+          </w:tcPr>
+          <w:p>
+            <w:pPr>
+              <w:spacing w:after="0" w:line="240" w:lineRule="auto"/>
+              <w:rPr>
+                <w:rFonts w:ascii="Times New Roman" w:eastAsia="Times New Roman" w:hAnsi="Times New Roman" w:cs="Times New Roman"/>
+                <w:sz w:val="24"/>
+                <w:szCs w:val="24"/>
+              </w:rPr>
+            </w:pPr>
+          </w:p>
+        </w:tc>
+        <w:tc>
+          <w:tcPr>
+            <w:tcW w:w="0" w:type="auto"/>
+            <w:tcBorders>
+              <w:top w:val="single" w:sz="8" w:space="0" w:color="000000"/>
+              <w:left w:val="single" w:sz="8" w:space="0" w:color="000000"/>
+              <w:bottom w:val="single" w:sz="8" w:space="0" w:color="000000"/>
+              <w:right w:val="single" w:sz="8" w:space="0" w:color="000000"/>
+            </w:tcBorders>
+            <w:tcMar>
+              <w:top w:w="100" w:type="dxa"/>
+              <w:left w:w="100" w:type="dxa"/>
+              <w:bottom w:w="100" w:type="dxa"/>
+              <w:right w:w="100" w:type="dxa"/>
+            </w:tcMar>
+            <w:hideMark/>
+          </w:tcPr>
+          <w:p>
+            <w:pPr>
+              <w:spacing w:after="0" w:line="240" w:lineRule="auto"/>
+              <w:rPr>
+                <w:rFonts w:ascii="Times New Roman" w:eastAsia="Times New Roman" w:hAnsi="Times New Roman" w:cs="Times New Roman"/>
+                <w:sz w:val="24"/>
+                <w:szCs w:val="24"/>
+              </w:rPr>
+            </w:pPr>
+          </w:p>
+        </w:tc>
+      </w:tr>
+    </w:tbl>
+    <w:p>
+      <w:pPr>
+        <w:spacing w:after="0" w:line="240" w:lineRule="auto"/>
+        <w:rPr>
+          <w:rFonts w:ascii="Times New Roman" w:eastAsia="Times New Roman" w:hAnsi="Times New Roman" w:cs="Times New Roman"/>
+          <w:sz w:val="24"/>
+          <w:szCs w:val="24"/>
+        </w:rPr>
+      </w:pPr>
+    </w:p>
+    <w:p>
+      <w:pPr>
+        <w:spacing w:after="0" w:line="240" w:lineRule="auto"/>
+        <w:rPr>
+          <w:rFonts w:ascii="Times New Roman" w:eastAsia="Times New Roman" w:hAnsi="Times New Roman" w:cs="Times New Roman"/>
+          <w:sz w:val="24"/>
+          <w:szCs w:val="24"/>
+        </w:rPr>
+      </w:pPr>
+      <w:r>
+        <w:rPr>
+          <w:rFonts w:ascii="Times New Roman" w:eastAsia="Times New Roman" w:hAnsi="Times New Roman" w:cs="Times New Roman"/>
+          <w:b/>
+          <w:bCs/>
+          <w:color w:val="000000"/>
+          <w:sz w:val="28"/>
+          <w:szCs w:val="28"/>
+        </w:rPr>
+        <w:t>6.2 Slide/PDF Review (nếu có)</w:t>
+      </w:r>
+    </w:p>
+    <w:p>
+      <w:pPr>
+        <w:spacing w:after="0" w:line="240" w:lineRule="auto"/>
+        <w:rPr>
+          <w:rFonts w:ascii="Times New Roman" w:eastAsia="Times New Roman" w:hAnsi="Times New Roman" w:cs="Times New Roman"/>
+          <w:sz w:val="24"/>
+          <w:szCs w:val="24"/>
+        </w:rPr>
+      </w:pPr>
+    </w:p>
+    <w:p>
+      <w:pPr>
+        <w:spacing w:after="0" w:line="240" w:lineRule="auto"/>
+        <w:rPr>
+          <w:rFonts w:ascii="Times New Roman" w:eastAsia="Times New Roman" w:hAnsi="Times New Roman" w:cs="Times New Roman"/>
+          <w:sz w:val="24"/>
+          <w:szCs w:val="24"/>
+        </w:rPr>
+      </w:pPr>
+      <w:r>
+        <w:rPr>
+          <w:rFonts w:ascii="Times New Roman" w:eastAsia="Times New Roman" w:hAnsi="Times New Roman" w:cs="Times New Roman"/>
+          <w:b/>
+          <w:bCs/>
+          <w:color w:val="000000"/>
+          <w:sz w:val="32"/>
+          <w:szCs w:val="32"/>
+        </w:rPr>
+        <w:t>7. Sprint Retrospective</w:t>
+      </w:r>
+    </w:p>
+    <w:p>
+      <w:pPr>
+        <w:spacing w:after="0" w:line="240" w:lineRule="auto"/>
+        <w:rPr>
+          <w:rFonts w:ascii="Times New Roman" w:eastAsia="Times New Roman" w:hAnsi="Times New Roman" w:cs="Times New Roman"/>
+          <w:sz w:val="24"/>
+          <w:szCs w:val="24"/>
+        </w:rPr>
+      </w:pPr>
+    </w:p>
+    <w:p>
+      <w:pPr>
+        <w:spacing w:after="0" w:line="240" w:lineRule="auto"/>
+        <w:rPr>
+          <w:rFonts w:ascii="Times New Roman" w:eastAsia="Times New Roman" w:hAnsi="Times New Roman" w:cs="Times New Roman"/>
+          <w:sz w:val="24"/>
+          <w:szCs w:val="24"/>
+        </w:rPr>
+      </w:pPr>
+      <w:r>
+        <w:rPr>
+          <w:rFonts w:ascii="Times New Roman" w:eastAsia="Times New Roman" w:hAnsi="Times New Roman" w:cs="Times New Roman"/>
+          <w:b/>
+          <w:bCs/>
+          <w:color w:val="000000"/>
+          <w:sz w:val="28"/>
+          <w:szCs w:val="28"/>
+        </w:rPr>
+        <w:t>7.1 Mô tả cảm xúc</w:t>
+      </w:r>
+    </w:p>
+    <w:p>
+      <w:pPr>
+        <w:spacing w:after="0" w:line="240" w:lineRule="auto"/>
+        <w:rPr>
+          <w:rFonts w:ascii="Times New Roman" w:eastAsia="Times New Roman" w:hAnsi="Times New Roman" w:cs="Times New Roman"/>
+          <w:sz w:val="24"/>
+          <w:szCs w:val="24"/>
+        </w:rPr>
+      </w:pPr>
+    </w:p>
+    <w:tbl>
+      <w:tblPr>
+        <w:tblW w:w="9360" w:type="dxa"/>
+        <w:tblCellMar>
+          <w:top w:w="15" w:type="dxa"/>
+          <w:left w:w="15" w:type="dxa"/>
+          <w:bottom w:w="15" w:type="dxa"/>
+          <w:right w:w="15" w:type="dxa"/>
+        </w:tblCellMar>
+        <w:tblLook w:val="04A0" w:firstRow="1" w:lastRow="0" w:firstColumn="1" w:lastColumn="0" w:noHBand="0" w:noVBand="1"/>
+      </w:tblPr>
+      <w:tblGrid>
+        <w:gridCol w:w="3354"/>
+        <w:gridCol w:w="3215"/>
+        <w:gridCol w:w="2791"/>
+      </w:tblGrid>
+      <w:tr>
+        <w:tc>
+          <w:tcPr>
+            <w:tcW w:w="0" w:type="auto"/>
+            <w:tcBorders>
+              <w:top w:val="single" w:sz="8" w:space="0" w:color="000000"/>
+              <w:left w:val="single" w:sz="8" w:space="0" w:color="000000"/>
+              <w:bottom w:val="single" w:sz="8" w:space="0" w:color="000000"/>
+              <w:right w:val="single" w:sz="8" w:space="0" w:color="000000"/>
+            </w:tcBorders>
+            <w:tcMar>
+              <w:top w:w="100" w:type="dxa"/>
+              <w:left w:w="100" w:type="dxa"/>
+              <w:bottom w:w="100" w:type="dxa"/>
+              <w:right w:w="100" w:type="dxa"/>
+            </w:tcMar>
+            <w:hideMark/>
+          </w:tcPr>
+          <w:p>
+            <w:pPr>
+              <w:spacing w:after="0" w:line="240" w:lineRule="auto"/>
+              <w:rPr>
+                <w:rFonts w:ascii="Times New Roman" w:eastAsia="Times New Roman" w:hAnsi="Times New Roman" w:cs="Times New Roman"/>
+                <w:sz w:val="24"/>
+                <w:szCs w:val="24"/>
+              </w:rPr>
+            </w:pPr>
+            <w:r>
+              <w:rPr>
+                <w:rFonts w:ascii="Times New Roman" w:eastAsia="Times New Roman" w:hAnsi="Times New Roman" w:cs="Times New Roman"/>
+                <w:color w:val="000000"/>
+                <w:sz w:val="28"/>
+                <w:szCs w:val="28"/>
+              </w:rPr>
+              <w:t>Glad</w:t>
+            </w:r>
+          </w:p>
+        </w:tc>
+        <w:tc>
+          <w:tcPr>
+            <w:tcW w:w="0" w:type="auto"/>
+            <w:tcBorders>
+              <w:top w:val="single" w:sz="8" w:space="0" w:color="000000"/>
+              <w:left w:val="single" w:sz="8" w:space="0" w:color="000000"/>
+              <w:bottom w:val="single" w:sz="8" w:space="0" w:color="000000"/>
+              <w:right w:val="single" w:sz="8" w:space="0" w:color="000000"/>
+            </w:tcBorders>
+            <w:tcMar>
+              <w:top w:w="100" w:type="dxa"/>
+              <w:left w:w="100" w:type="dxa"/>
+              <w:bottom w:w="100" w:type="dxa"/>
+              <w:right w:w="100" w:type="dxa"/>
+            </w:tcMar>
+            <w:hideMark/>
+          </w:tcPr>
+          <w:p>
+            <w:pPr>
+              <w:spacing w:after="0" w:line="240" w:lineRule="auto"/>
+              <w:rPr>
+                <w:rFonts w:ascii="Times New Roman" w:eastAsia="Times New Roman" w:hAnsi="Times New Roman" w:cs="Times New Roman"/>
+                <w:sz w:val="24"/>
+                <w:szCs w:val="24"/>
+              </w:rPr>
+            </w:pPr>
+            <w:r>
+              <w:rPr>
+                <w:rFonts w:ascii="Times New Roman" w:eastAsia="Times New Roman" w:hAnsi="Times New Roman" w:cs="Times New Roman"/>
+                <w:color w:val="000000"/>
+                <w:sz w:val="28"/>
+                <w:szCs w:val="28"/>
+              </w:rPr>
+              <w:t>Mad</w:t>
+            </w:r>
+          </w:p>
+        </w:tc>
+        <w:tc>
+          <w:tcPr>
+            <w:tcW w:w="0" w:type="auto"/>
+            <w:tcBorders>
+              <w:top w:val="single" w:sz="8" w:space="0" w:color="000000"/>
+              <w:left w:val="single" w:sz="8" w:space="0" w:color="000000"/>
+              <w:bottom w:val="single" w:sz="8" w:space="0" w:color="000000"/>
+              <w:right w:val="single" w:sz="8" w:space="0" w:color="000000"/>
+            </w:tcBorders>
+            <w:tcMar>
+              <w:top w:w="100" w:type="dxa"/>
+              <w:left w:w="100" w:type="dxa"/>
+              <w:bottom w:w="100" w:type="dxa"/>
+              <w:right w:w="100" w:type="dxa"/>
+            </w:tcMar>
+            <w:hideMark/>
+          </w:tcPr>
+          <w:p>
+            <w:pPr>
+              <w:spacing w:after="0" w:line="240" w:lineRule="auto"/>
+              <w:rPr>
+                <w:rFonts w:ascii="Times New Roman" w:eastAsia="Times New Roman" w:hAnsi="Times New Roman" w:cs="Times New Roman"/>
+                <w:sz w:val="24"/>
+                <w:szCs w:val="24"/>
+              </w:rPr>
+            </w:pPr>
+            <w:r>
+              <w:rPr>
+                <w:rFonts w:ascii="Times New Roman" w:eastAsia="Times New Roman" w:hAnsi="Times New Roman" w:cs="Times New Roman"/>
+                <w:color w:val="000000"/>
+                <w:sz w:val="28"/>
+                <w:szCs w:val="28"/>
+              </w:rPr>
+              <w:t>Sad</w:t>
+            </w:r>
+          </w:p>
+        </w:tc>
+      </w:tr>
+      <w:tr>
+        <w:tc>
+          <w:tcPr>
+            <w:tcW w:w="0" w:type="auto"/>
+            <w:tcBorders>
+              <w:top w:val="single" w:sz="8" w:space="0" w:color="000000"/>
+              <w:left w:val="single" w:sz="8" w:space="0" w:color="000000"/>
+              <w:bottom w:val="single" w:sz="8" w:space="0" w:color="000000"/>
+              <w:right w:val="single" w:sz="8" w:space="0" w:color="000000"/>
+            </w:tcBorders>
+            <w:tcMar>
+              <w:top w:w="100" w:type="dxa"/>
+              <w:left w:w="100" w:type="dxa"/>
+              <w:bottom w:w="100" w:type="dxa"/>
+              <w:right w:w="100" w:type="dxa"/>
+            </w:tcMar>
+            <w:hideMark/>
+          </w:tcPr>
+          <w:p>
+            <w:pPr>
+              <w:spacing w:after="0" w:line="240" w:lineRule="auto"/>
+              <w:rPr>
+                <w:rFonts w:ascii="Times New Roman" w:eastAsia="Times New Roman" w:hAnsi="Times New Roman" w:cs="Times New Roman"/>
+                <w:sz w:val="24"/>
+                <w:szCs w:val="24"/>
+              </w:rPr>
+            </w:pPr>
+          </w:p>
+        </w:tc>
+        <w:tc>
+          <w:tcPr>
+            <w:tcW w:w="0" w:type="auto"/>
+            <w:tcBorders>
+              <w:top w:val="single" w:sz="8" w:space="0" w:color="000000"/>
+              <w:left w:val="single" w:sz="8" w:space="0" w:color="000000"/>
+              <w:bottom w:val="single" w:sz="8" w:space="0" w:color="000000"/>
+              <w:right w:val="single" w:sz="8" w:space="0" w:color="000000"/>
+            </w:tcBorders>
+            <w:tcMar>
+              <w:top w:w="100" w:type="dxa"/>
+              <w:left w:w="100" w:type="dxa"/>
+              <w:bottom w:w="100" w:type="dxa"/>
+              <w:right w:w="100" w:type="dxa"/>
+            </w:tcMar>
+            <w:hideMark/>
+          </w:tcPr>
+          <w:p>
+            <w:pPr>
+              <w:spacing w:after="0" w:line="240" w:lineRule="auto"/>
+              <w:rPr>
+                <w:rFonts w:ascii="Times New Roman" w:eastAsia="Times New Roman" w:hAnsi="Times New Roman" w:cs="Times New Roman"/>
+                <w:sz w:val="24"/>
+                <w:szCs w:val="24"/>
+              </w:rPr>
+            </w:pPr>
+          </w:p>
+        </w:tc>
+        <w:tc>
+          <w:tcPr>
+            <w:tcW w:w="0" w:type="auto"/>
+            <w:tcBorders>
+              <w:top w:val="single" w:sz="8" w:space="0" w:color="000000"/>
+              <w:left w:val="single" w:sz="8" w:space="0" w:color="000000"/>
+              <w:bottom w:val="single" w:sz="8" w:space="0" w:color="000000"/>
+              <w:right w:val="single" w:sz="8" w:space="0" w:color="000000"/>
+            </w:tcBorders>
+            <w:tcMar>
+              <w:top w:w="100" w:type="dxa"/>
+              <w:left w:w="100" w:type="dxa"/>
+              <w:bottom w:w="100" w:type="dxa"/>
+              <w:right w:w="100" w:type="dxa"/>
+            </w:tcMar>
+            <w:hideMark/>
+          </w:tcPr>
+          <w:p>
+            <w:pPr>
+              <w:spacing w:after="0" w:line="240" w:lineRule="auto"/>
+              <w:rPr>
+                <w:rFonts w:ascii="Times New Roman" w:eastAsia="Times New Roman" w:hAnsi="Times New Roman" w:cs="Times New Roman"/>
+                <w:sz w:val="24"/>
+                <w:szCs w:val="24"/>
+              </w:rPr>
+            </w:pPr>
+          </w:p>
+        </w:tc>
+      </w:tr>
+    </w:tbl>
+    <w:p>
+      <w:pPr>
+        <w:spacing w:after="0" w:line="240" w:lineRule="auto"/>
+        <w:rPr>
+          <w:rFonts w:ascii="Times New Roman" w:eastAsia="Times New Roman" w:hAnsi="Times New Roman" w:cs="Times New Roman"/>
+          <w:sz w:val="24"/>
+          <w:szCs w:val="24"/>
+        </w:rPr>
+      </w:pPr>
+    </w:p>
+    <w:p>
+      <w:pPr>
+        <w:spacing w:after="0" w:line="240" w:lineRule="auto"/>
+        <w:rPr>
+          <w:rFonts w:ascii="Times New Roman" w:eastAsia="Times New Roman" w:hAnsi="Times New Roman" w:cs="Times New Roman"/>
+          <w:sz w:val="24"/>
+          <w:szCs w:val="24"/>
+        </w:rPr>
+      </w:pPr>
+      <w:r>
+        <w:rPr>
+          <w:rFonts w:ascii="Times New Roman" w:eastAsia="Times New Roman" w:hAnsi="Times New Roman" w:cs="Times New Roman"/>
+          <w:b/>
+          <w:bCs/>
+          <w:color w:val="000000"/>
+          <w:sz w:val="28"/>
+          <w:szCs w:val="28"/>
+        </w:rPr>
+        <w:t>7.2 Ưu tiên cho các cải tiến quy trình</w:t>
+      </w:r>
+    </w:p>
+    <w:p>
+      <w:pPr>
+        <w:spacing w:after="0" w:line="240" w:lineRule="auto"/>
+        <w:rPr>
+          <w:rFonts w:ascii="Times New Roman" w:eastAsia="Times New Roman" w:hAnsi="Times New Roman" w:cs="Times New Roman"/>
+          <w:sz w:val="24"/>
+          <w:szCs w:val="24"/>
+        </w:rPr>
+      </w:pPr>
+    </w:p>
+    <w:p>
+      <w:pPr>
+        <w:spacing w:after="0" w:line="240" w:lineRule="auto"/>
+        <w:rPr>
+          <w:rFonts w:ascii="Times New Roman" w:eastAsia="Times New Roman" w:hAnsi="Times New Roman" w:cs="Times New Roman"/>
+          <w:sz w:val="24"/>
+          <w:szCs w:val="24"/>
+        </w:rPr>
+      </w:pPr>
+      <w:r>
+        <w:rPr>
+          <w:rFonts w:ascii="Times New Roman" w:eastAsia="Times New Roman" w:hAnsi="Times New Roman" w:cs="Times New Roman"/>
+          <w:b/>
+          <w:bCs/>
+          <w:color w:val="000000"/>
+          <w:sz w:val="28"/>
+          <w:szCs w:val="28"/>
+        </w:rPr>
+        <w:t>7.3 Bài học kinh nghiệm</w:t>
+      </w:r>
+    </w:p>
     <w:p>
       <w:pPr>
         <w:rPr>
@@ -4336,6 +7729,56 @@
     </w:sectPr>
   </w:body>
 </w:document>
+</file>
+
+<file path=word/endnotes.xml><?xml version="1.0" encoding="utf-8"?>
+<w:endnotes xmlns:wpc="http://schemas.microsoft.com/office/word/2010/wordprocessingCanvas" xmlns:cx="http://schemas.microsoft.com/office/drawing/2014/chartex" xmlns:cx1="http://schemas.microsoft.com/office/drawing/2015/9/8/chartex" xmlns:cx2="http://schemas.microsoft.com/office/drawing/2015/10/21/chartex" xmlns:cx3="http://schemas.microsoft.com/office/drawing/2016/5/9/chartex" xmlns:cx4="http://schemas.microsoft.com/office/drawing/2016/5/10/chartex" xmlns:cx5="http://schemas.microsoft.com/office/drawing/2016/5/11/chartex" xmlns:cx6="http://schemas.microsoft.com/office/drawing/2016/5/12/chartex" xmlns:cx7="http://schemas.microsoft.com/office/drawing/2016/5/13/chartex" xmlns:cx8="http://schemas.microsoft.com/office/drawing/2016/5/14/chartex" xmlns:mc="http://schemas.openxmlformats.org/markup-compatibility/2006" xmlns:aink="http://schemas.microsoft.com/office/drawing/2016/ink" xmlns:am3d="http://schemas.microsoft.com/office/drawing/2017/model3d" xmlns:o="urn:schemas-microsoft-com:office:office" xmlns:r="http://schemas.openxmlformats.org/officeDocument/2006/relationships" xmlns:m="http://schemas.openxmlformats.org/officeDocument/2006/math" xmlns:v="urn:schemas-microsoft-com:vml" xmlns:wp14="http://schemas.microsoft.com/office/word/2010/wordprocessingDrawing" xmlns:wp="http://schemas.openxmlformats.org/drawingml/2006/wordprocessingDrawing" xmlns:w10="urn:schemas-microsoft-com:office:word" xmlns:w="http://schemas.openxmlformats.org/wordprocessingml/2006/main" xmlns:w14="http://schemas.microsoft.com/office/word/2010/wordml" xmlns:w15="http://schemas.microsoft.com/office/word/2012/wordml" xmlns:w16cex="http://schemas.microsoft.com/office/word/2018/wordml/cex" xmlns:w16cid="http://schemas.microsoft.com/office/word/2016/wordml/cid" xmlns:w16="http://schemas.microsoft.com/office/word/2018/wordml" xmlns:w16sdtdh="http://schemas.microsoft.com/office/word/2020/wordml/sdtdatahash" xmlns:w16se="http://schemas.microsoft.com/office/word/2015/wordml/symex" xmlns:wpg="http://schemas.microsoft.com/office/word/2010/wordprocessingGroup" xmlns:wpi="http://schemas.microsoft.com/office/word/2010/wordprocessingInk" xmlns:wne="http://schemas.microsoft.com/office/word/2006/wordml" xmlns:wps="http://schemas.microsoft.com/office/word/2010/wordprocessingShape" mc:Ignorable="w14 w15 w16se w16cid w16 w16cex w16sdtdh wp14">
+  <w:endnote w:type="separator" w:id="-1">
+    <w:p>
+      <w:pPr>
+        <w:spacing w:after="0" w:line="240" w:lineRule="auto"/>
+      </w:pPr>
+      <w:r>
+        <w:separator/>
+      </w:r>
+    </w:p>
+  </w:endnote>
+  <w:endnote w:type="continuationSeparator" w:id="0">
+    <w:p>
+      <w:pPr>
+        <w:spacing w:after="0" w:line="240" w:lineRule="auto"/>
+      </w:pPr>
+      <w:r>
+        <w:continuationSeparator/>
+      </w:r>
+    </w:p>
+  </w:endnote>
+</w:endnotes>
+</file>
+
+<file path=word/footnotes.xml><?xml version="1.0" encoding="utf-8"?>
+<w:footnotes xmlns:wpc="http://schemas.microsoft.com/office/word/2010/wordprocessingCanvas" xmlns:cx="http://schemas.microsoft.com/office/drawing/2014/chartex" xmlns:cx1="http://schemas.microsoft.com/office/drawing/2015/9/8/chartex" xmlns:cx2="http://schemas.microsoft.com/office/drawing/2015/10/21/chartex" xmlns:cx3="http://schemas.microsoft.com/office/drawing/2016/5/9/chartex" xmlns:cx4="http://schemas.microsoft.com/office/drawing/2016/5/10/chartex" xmlns:cx5="http://schemas.microsoft.com/office/drawing/2016/5/11/chartex" xmlns:cx6="http://schemas.microsoft.com/office/drawing/2016/5/12/chartex" xmlns:cx7="http://schemas.microsoft.com/office/drawing/2016/5/13/chartex" xmlns:cx8="http://schemas.microsoft.com/office/drawing/2016/5/14/chartex" xmlns:mc="http://schemas.openxmlformats.org/markup-compatibility/2006" xmlns:aink="http://schemas.microsoft.com/office/drawing/2016/ink" xmlns:am3d="http://schemas.microsoft.com/office/drawing/2017/model3d" xmlns:o="urn:schemas-microsoft-com:office:office" xmlns:r="http://schemas.openxmlformats.org/officeDocument/2006/relationships" xmlns:m="http://schemas.openxmlformats.org/officeDocument/2006/math" xmlns:v="urn:schemas-microsoft-com:vml" xmlns:wp14="http://schemas.microsoft.com/office/word/2010/wordprocessingDrawing" xmlns:wp="http://schemas.openxmlformats.org/drawingml/2006/wordprocessingDrawing" xmlns:w10="urn:schemas-microsoft-com:office:word" xmlns:w="http://schemas.openxmlformats.org/wordprocessingml/2006/main" xmlns:w14="http://schemas.microsoft.com/office/word/2010/wordml" xmlns:w15="http://schemas.microsoft.com/office/word/2012/wordml" xmlns:w16cex="http://schemas.microsoft.com/office/word/2018/wordml/cex" xmlns:w16cid="http://schemas.microsoft.com/office/word/2016/wordml/cid" xmlns:w16="http://schemas.microsoft.com/office/word/2018/wordml" xmlns:w16sdtdh="http://schemas.microsoft.com/office/word/2020/wordml/sdtdatahash" xmlns:w16se="http://schemas.microsoft.com/office/word/2015/wordml/symex" xmlns:wpg="http://schemas.microsoft.com/office/word/2010/wordprocessingGroup" xmlns:wpi="http://schemas.microsoft.com/office/word/2010/wordprocessingInk" xmlns:wne="http://schemas.microsoft.com/office/word/2006/wordml" xmlns:wps="http://schemas.microsoft.com/office/word/2010/wordprocessingShape" mc:Ignorable="w14 w15 w16se w16cid w16 w16cex w16sdtdh wp14">
+  <w:footnote w:type="separator" w:id="-1">
+    <w:p>
+      <w:pPr>
+        <w:spacing w:after="0" w:line="240" w:lineRule="auto"/>
+      </w:pPr>
+      <w:r>
+        <w:separator/>
+      </w:r>
+    </w:p>
+  </w:footnote>
+  <w:footnote w:type="continuationSeparator" w:id="0">
+    <w:p>
+      <w:pPr>
+        <w:spacing w:after="0" w:line="240" w:lineRule="auto"/>
+      </w:pPr>
+      <w:r>
+        <w:continuationSeparator/>
+      </w:r>
+    </w:p>
+  </w:footnote>
+</w:footnotes>
 </file>
 
 <file path=word/numbering.xml><?xml version="1.0" encoding="utf-8"?>
@@ -4511,6 +7954,155 @@
       </w:rPr>
     </w:lvl>
   </w:abstractNum>
+  <w:abstractNum w:abstractNumId="9" w15:restartNumberingAfterBreak="0">
+    <w:nsid w:val="316E1752"/>
+    <w:multiLevelType w:val="multilevel"/>
+    <w:tmpl w:val="9F228134"/>
+    <w:lvl w:ilvl="0">
+      <w:start w:val="1"/>
+      <w:numFmt w:val="bullet"/>
+      <w:lvlText w:val=""/>
+      <w:lvlJc w:val="left"/>
+      <w:pPr>
+        <w:tabs>
+          <w:tab w:val="num" w:pos="720"/>
+        </w:tabs>
+        <w:ind w:left="720" w:hanging="360"/>
+      </w:pPr>
+      <w:rPr>
+        <w:rFonts w:ascii="Symbol" w:hAnsi="Symbol" w:hint="default"/>
+        <w:sz w:val="20"/>
+      </w:rPr>
+    </w:lvl>
+    <w:lvl w:ilvl="1" w:tentative="1">
+      <w:start w:val="1"/>
+      <w:numFmt w:val="bullet"/>
+      <w:lvlText w:val="o"/>
+      <w:lvlJc w:val="left"/>
+      <w:pPr>
+        <w:tabs>
+          <w:tab w:val="num" w:pos="1440"/>
+        </w:tabs>
+        <w:ind w:left="1440" w:hanging="360"/>
+      </w:pPr>
+      <w:rPr>
+        <w:rFonts w:ascii="Courier New" w:hAnsi="Courier New" w:hint="default"/>
+        <w:sz w:val="20"/>
+      </w:rPr>
+    </w:lvl>
+    <w:lvl w:ilvl="2" w:tentative="1">
+      <w:start w:val="1"/>
+      <w:numFmt w:val="bullet"/>
+      <w:lvlText w:val=""/>
+      <w:lvlJc w:val="left"/>
+      <w:pPr>
+        <w:tabs>
+          <w:tab w:val="num" w:pos="2160"/>
+        </w:tabs>
+        <w:ind w:left="2160" w:hanging="360"/>
+      </w:pPr>
+      <w:rPr>
+        <w:rFonts w:ascii="Wingdings" w:hAnsi="Wingdings" w:hint="default"/>
+        <w:sz w:val="20"/>
+      </w:rPr>
+    </w:lvl>
+    <w:lvl w:ilvl="3" w:tentative="1">
+      <w:start w:val="1"/>
+      <w:numFmt w:val="bullet"/>
+      <w:lvlText w:val=""/>
+      <w:lvlJc w:val="left"/>
+      <w:pPr>
+        <w:tabs>
+          <w:tab w:val="num" w:pos="2880"/>
+        </w:tabs>
+        <w:ind w:left="2880" w:hanging="360"/>
+      </w:pPr>
+      <w:rPr>
+        <w:rFonts w:ascii="Wingdings" w:hAnsi="Wingdings" w:hint="default"/>
+        <w:sz w:val="20"/>
+      </w:rPr>
+    </w:lvl>
+    <w:lvl w:ilvl="4" w:tentative="1">
+      <w:start w:val="1"/>
+      <w:numFmt w:val="bullet"/>
+      <w:lvlText w:val=""/>
+      <w:lvlJc w:val="left"/>
+      <w:pPr>
+        <w:tabs>
+          <w:tab w:val="num" w:pos="3600"/>
+        </w:tabs>
+        <w:ind w:left="3600" w:hanging="360"/>
+      </w:pPr>
+      <w:rPr>
+        <w:rFonts w:ascii="Wingdings" w:hAnsi="Wingdings" w:hint="default"/>
+        <w:sz w:val="20"/>
+      </w:rPr>
+    </w:lvl>
+    <w:lvl w:ilvl="5" w:tentative="1">
+      <w:start w:val="1"/>
+      <w:numFmt w:val="bullet"/>
+      <w:lvlText w:val=""/>
+      <w:lvlJc w:val="left"/>
+      <w:pPr>
+        <w:tabs>
+          <w:tab w:val="num" w:pos="4320"/>
+        </w:tabs>
+        <w:ind w:left="4320" w:hanging="360"/>
+      </w:pPr>
+      <w:rPr>
+        <w:rFonts w:ascii="Wingdings" w:hAnsi="Wingdings" w:hint="default"/>
+        <w:sz w:val="20"/>
+      </w:rPr>
+    </w:lvl>
+    <w:lvl w:ilvl="6" w:tentative="1">
+      <w:start w:val="1"/>
+      <w:numFmt w:val="bullet"/>
+      <w:lvlText w:val=""/>
+      <w:lvlJc w:val="left"/>
+      <w:pPr>
+        <w:tabs>
+          <w:tab w:val="num" w:pos="5040"/>
+        </w:tabs>
+        <w:ind w:left="5040" w:hanging="360"/>
+      </w:pPr>
+      <w:rPr>
+        <w:rFonts w:ascii="Wingdings" w:hAnsi="Wingdings" w:hint="default"/>
+        <w:sz w:val="20"/>
+      </w:rPr>
+    </w:lvl>
+    <w:lvl w:ilvl="7" w:tentative="1">
+      <w:start w:val="1"/>
+      <w:numFmt w:val="bullet"/>
+      <w:lvlText w:val=""/>
+      <w:lvlJc w:val="left"/>
+      <w:pPr>
+        <w:tabs>
+          <w:tab w:val="num" w:pos="5760"/>
+        </w:tabs>
+        <w:ind w:left="5760" w:hanging="360"/>
+      </w:pPr>
+      <w:rPr>
+        <w:rFonts w:ascii="Wingdings" w:hAnsi="Wingdings" w:hint="default"/>
+        <w:sz w:val="20"/>
+      </w:rPr>
+    </w:lvl>
+    <w:lvl w:ilvl="8" w:tentative="1">
+      <w:start w:val="1"/>
+      <w:numFmt w:val="bullet"/>
+      <w:lvlText w:val=""/>
+      <w:lvlJc w:val="left"/>
+      <w:pPr>
+        <w:tabs>
+          <w:tab w:val="num" w:pos="6480"/>
+        </w:tabs>
+        <w:ind w:left="6480" w:hanging="360"/>
+      </w:pPr>
+      <w:rPr>
+        <w:rFonts w:ascii="Wingdings" w:hAnsi="Wingdings" w:hint="default"/>
+        <w:sz w:val="20"/>
+      </w:rPr>
+    </w:lvl>
+  </w:abstractNum>
   <w:num w:numId="1">
     <w:abstractNumId w:val="8"/>
   </w:num>
@@ -4537,6 +8129,9 @@
   </w:num>
   <w:num w:numId="9">
     <w:abstractNumId w:val="0"/>
+  </w:num>
+  <w:num w:numId="10">
+    <w:abstractNumId w:val="9"/>
   </w:num>
 </w:numbering>
 </file>
@@ -4826,11 +8421,6 @@
     <w:lsdException w:name="Book Title" w:uiPriority="33" w:qFormat="1"/>
     <w:lsdException w:name="Bibliography" w:semiHidden="1" w:uiPriority="37" w:unhideWhenUsed="1"/>
     <w:lsdException w:name="TOC Heading" w:semiHidden="1" w:uiPriority="39" w:unhideWhenUsed="1" w:qFormat="1"/>
-    <w:lsdException w:name="Plain Table 5" w:semiHidden="1" w:unhideWhenUsed="1"/>
-    <w:lsdException w:name="Grid Table Light" w:semiHidden="1" w:unhideWhenUsed="1"/>
-    <w:lsdException w:name="Grid Table 1 Light" w:semiHidden="1" w:unhideWhenUsed="1"/>
-    <w:lsdException w:name="Grid Table 2" w:semiHidden="1" w:unhideWhenUsed="1"/>
-    <w:lsdException w:name="Grid Table 3" w:semiHidden="1" w:unhideWhenUsed="1"/>
     <w:lsdException w:name="Grid Table 4" w:uiPriority="49"/>
     <w:lsdException w:name="Grid Table 5 Dark" w:uiPriority="50"/>
     <w:lsdException w:name="Grid Table 6 Colorful" w:uiPriority="51"/>
@@ -15925,7 +19515,1120 @@
       </w:tcPr>
     </w:tblStylePr>
   </w:style>
+  <w:style w:type="paragraph" w:styleId="NormalWeb">
+    <w:name w:val="Normal (Web)"/>
+    <w:basedOn w:val="Normal"/>
+    <w:uiPriority w:val="99"/>
+    <w:semiHidden/>
+    <w:unhideWhenUsed/>
+    <w:rsid w:val="00CE1E99"/>
+    <w:pPr>
+      <w:spacing w:before="100" w:beforeAutospacing="1" w:after="100" w:afterAutospacing="1" w:line="240" w:lineRule="auto"/>
+    </w:pPr>
+    <w:rPr>
+      <w:rFonts w:ascii="Times New Roman" w:eastAsia="Times New Roman" w:hAnsi="Times New Roman" w:cs="Times New Roman"/>
+      <w:sz w:val="24"/>
+      <w:szCs w:val="24"/>
+    </w:rPr>
+  </w:style>
 </w:styles>
+</file>
+
+<file path=word/charts/chart1.xml><?xml version="1.0" encoding="utf-8"?>
+<c:chartSpace xmlns:c="http://schemas.openxmlformats.org/drawingml/2006/chart" xmlns:a="http://schemas.openxmlformats.org/drawingml/2006/main" xmlns:r="http://schemas.openxmlformats.org/officeDocument/2006/relationships" xmlns:c16r2="http://schemas.microsoft.com/office/drawing/2015/06/chart">
+  <c:date1904 val="0"/>
+  <c:lang val="en-US"/>
+  <c:roundedCorners val="0"/>
+  <mc:AlternateContent xmlns:mc="http://schemas.openxmlformats.org/markup-compatibility/2006">
+    <mc:Choice xmlns:c14="http://schemas.microsoft.com/office/drawing/2007/8/2/chart" Requires="c14">
+      <c14:style val="102"/>
+    </mc:Choice>
+    <mc:Fallback>
+      <c:style val="2"/>
+    </mc:Fallback>
+  </mc:AlternateContent>
+  <c:chart>
+    <c:title>
+      <c:overlay val="0"/>
+      <c:spPr>
+        <a:noFill/>
+        <a:ln>
+          <a:noFill/>
+        </a:ln>
+        <a:effectLst/>
+      </c:spPr>
+      <c:txPr>
+        <a:bodyPr rot="0" spcFirstLastPara="1" vertOverflow="ellipsis" vert="horz" wrap="square" anchor="ctr" anchorCtr="1"/>
+        <a:lstStyle/>
+        <a:p>
+          <a:pPr>
+            <a:defRPr sz="1400" b="0" i="0" u="none" strike="noStrike" kern="1200" spc="0" baseline="0">
+              <a:solidFill>
+                <a:schemeClr val="tx1">
+                  <a:lumMod val="65000"/>
+                  <a:lumOff val="35000"/>
+                </a:schemeClr>
+              </a:solidFill>
+              <a:latin typeface="+mn-lt"/>
+              <a:ea typeface="+mn-ea"/>
+              <a:cs typeface="+mn-cs"/>
+            </a:defRPr>
+          </a:pPr>
+          <a:endParaRPr lang="en-US"/>
+        </a:p>
+      </c:txPr>
+    </c:title>
+    <c:autoTitleDeleted val="0"/>
+    <c:plotArea>
+      <c:layout/>
+      <c:lineChart>
+        <c:grouping val="standard"/>
+        <c:varyColors val="0"/>
+        <c:ser>
+          <c:idx val="0"/>
+          <c:order val="0"/>
+          <c:tx>
+            <c:strRef>
+              <c:f>'[Chart in Microsoft Word]Sheet1'!$B$1</c:f>
+              <c:strCache>
+                <c:ptCount val="1"/>
+                <c:pt idx="0">
+                  <c:v>Số task dự kiến còn lại</c:v>
+                </c:pt>
+              </c:strCache>
+            </c:strRef>
+          </c:tx>
+          <c:spPr>
+            <a:ln w="28575" cap="rnd">
+              <a:solidFill>
+                <a:schemeClr val="accent1"/>
+              </a:solidFill>
+              <a:round/>
+            </a:ln>
+            <a:effectLst/>
+          </c:spPr>
+          <c:marker>
+            <c:symbol val="none"/>
+          </c:marker>
+          <c:cat>
+            <c:strRef>
+              <c:f>'[Chart in Microsoft Word]Sheet1'!$A$2:$A$8</c:f>
+              <c:strCache>
+                <c:ptCount val="7"/>
+                <c:pt idx="0">
+                  <c:v>Ngày 1</c:v>
+                </c:pt>
+                <c:pt idx="1">
+                  <c:v>Ngày 2</c:v>
+                </c:pt>
+                <c:pt idx="2">
+                  <c:v>Ngày 3</c:v>
+                </c:pt>
+                <c:pt idx="3">
+                  <c:v>Ngày 4</c:v>
+                </c:pt>
+                <c:pt idx="4">
+                  <c:v>Ngày 5</c:v>
+                </c:pt>
+                <c:pt idx="5">
+                  <c:v>Ngày 6</c:v>
+                </c:pt>
+                <c:pt idx="6">
+                  <c:v>Ngày 7</c:v>
+                </c:pt>
+              </c:strCache>
+            </c:strRef>
+          </c:cat>
+          <c:val>
+            <c:numRef>
+              <c:f>'[Chart in Microsoft Word]Sheet1'!$B$2:$B$8</c:f>
+              <c:numCache>
+                <c:formatCode>General</c:formatCode>
+                <c:ptCount val="7"/>
+                <c:pt idx="0">
+                  <c:v>10</c:v>
+                </c:pt>
+                <c:pt idx="1">
+                  <c:v>9</c:v>
+                </c:pt>
+                <c:pt idx="2">
+                  <c:v>8</c:v>
+                </c:pt>
+                <c:pt idx="3">
+                  <c:v>6</c:v>
+                </c:pt>
+                <c:pt idx="4">
+                  <c:v>4</c:v>
+                </c:pt>
+                <c:pt idx="5">
+                  <c:v>2</c:v>
+                </c:pt>
+                <c:pt idx="6">
+                  <c:v>0</c:v>
+                </c:pt>
+              </c:numCache>
+            </c:numRef>
+          </c:val>
+          <c:smooth val="0"/>
+          <c:extLst>
+            <c:ext xmlns:c16="http://schemas.microsoft.com/office/drawing/2014/chart" uri="{C3380CC4-5D6E-409C-BE32-E72D297353CC}">
+              <c16:uniqueId val="{00000000-9957-4270-93B5-C363C87EE6F0}"/>
+            </c:ext>
+          </c:extLst>
+        </c:ser>
+        <c:ser>
+          <c:idx val="1"/>
+          <c:order val="1"/>
+          <c:tx>
+            <c:strRef>
+              <c:f>'[Chart in Microsoft Word]Sheet1'!$C$1</c:f>
+              <c:strCache>
+                <c:ptCount val="1"/>
+                <c:pt idx="0">
+                  <c:v>Số task thực tế còn lại</c:v>
+                </c:pt>
+              </c:strCache>
+            </c:strRef>
+          </c:tx>
+          <c:spPr>
+            <a:ln w="28575" cap="rnd">
+              <a:solidFill>
+                <a:schemeClr val="accent2"/>
+              </a:solidFill>
+              <a:round/>
+            </a:ln>
+            <a:effectLst/>
+          </c:spPr>
+          <c:marker>
+            <c:symbol val="none"/>
+          </c:marker>
+          <c:cat>
+            <c:strRef>
+              <c:f>'[Chart in Microsoft Word]Sheet1'!$A$2:$A$8</c:f>
+              <c:strCache>
+                <c:ptCount val="7"/>
+                <c:pt idx="0">
+                  <c:v>Ngày 1</c:v>
+                </c:pt>
+                <c:pt idx="1">
+                  <c:v>Ngày 2</c:v>
+                </c:pt>
+                <c:pt idx="2">
+                  <c:v>Ngày 3</c:v>
+                </c:pt>
+                <c:pt idx="3">
+                  <c:v>Ngày 4</c:v>
+                </c:pt>
+                <c:pt idx="4">
+                  <c:v>Ngày 5</c:v>
+                </c:pt>
+                <c:pt idx="5">
+                  <c:v>Ngày 6</c:v>
+                </c:pt>
+                <c:pt idx="6">
+                  <c:v>Ngày 7</c:v>
+                </c:pt>
+              </c:strCache>
+            </c:strRef>
+          </c:cat>
+          <c:val>
+            <c:numRef>
+              <c:f>'[Chart in Microsoft Word]Sheet1'!$C$2:$C$8</c:f>
+              <c:numCache>
+                <c:formatCode>General</c:formatCode>
+                <c:ptCount val="7"/>
+                <c:pt idx="0">
+                  <c:v>10</c:v>
+                </c:pt>
+                <c:pt idx="1">
+                  <c:v>8</c:v>
+                </c:pt>
+                <c:pt idx="2">
+                  <c:v>7</c:v>
+                </c:pt>
+                <c:pt idx="3">
+                  <c:v>6</c:v>
+                </c:pt>
+                <c:pt idx="4">
+                  <c:v>5</c:v>
+                </c:pt>
+                <c:pt idx="5">
+                  <c:v>3</c:v>
+                </c:pt>
+                <c:pt idx="6">
+                  <c:v>1</c:v>
+                </c:pt>
+              </c:numCache>
+            </c:numRef>
+          </c:val>
+          <c:smooth val="0"/>
+          <c:extLst>
+            <c:ext xmlns:c16="http://schemas.microsoft.com/office/drawing/2014/chart" uri="{C3380CC4-5D6E-409C-BE32-E72D297353CC}">
+              <c16:uniqueId val="{00000001-9957-4270-93B5-C363C87EE6F0}"/>
+            </c:ext>
+          </c:extLst>
+        </c:ser>
+        <c:dLbls>
+          <c:showLegendKey val="0"/>
+          <c:showVal val="0"/>
+          <c:showCatName val="0"/>
+          <c:showSerName val="0"/>
+          <c:showPercent val="0"/>
+          <c:showBubbleSize val="0"/>
+        </c:dLbls>
+        <c:smooth val="0"/>
+        <c:axId val="681413536"/>
+        <c:axId val="681423520"/>
+      </c:lineChart>
+      <c:catAx>
+        <c:axId val="681413536"/>
+        <c:scaling>
+          <c:orientation val="minMax"/>
+        </c:scaling>
+        <c:delete val="0"/>
+        <c:axPos val="b"/>
+        <c:title>
+          <c:tx>
+            <c:rich>
+              <a:bodyPr rot="0" spcFirstLastPara="1" vertOverflow="ellipsis" vert="horz" wrap="square" anchor="ctr" anchorCtr="1"/>
+              <a:lstStyle/>
+              <a:p>
+                <a:pPr>
+                  <a:defRPr sz="1000" b="0" i="0" u="none" strike="noStrike" kern="1200" baseline="0">
+                    <a:solidFill>
+                      <a:schemeClr val="tx1">
+                        <a:lumMod val="65000"/>
+                        <a:lumOff val="35000"/>
+                      </a:schemeClr>
+                    </a:solidFill>
+                    <a:latin typeface="+mn-lt"/>
+                    <a:ea typeface="+mn-ea"/>
+                    <a:cs typeface="+mn-cs"/>
+                  </a:defRPr>
+                </a:pPr>
+                <a:r>
+                  <a:rPr lang="en-US"/>
+                  <a:t>Ngày</a:t>
+                </a:r>
+              </a:p>
+            </c:rich>
+          </c:tx>
+          <c:overlay val="0"/>
+          <c:spPr>
+            <a:noFill/>
+            <a:ln>
+              <a:noFill/>
+            </a:ln>
+            <a:effectLst/>
+          </c:spPr>
+          <c:txPr>
+            <a:bodyPr rot="0" spcFirstLastPara="1" vertOverflow="ellipsis" vert="horz" wrap="square" anchor="ctr" anchorCtr="1"/>
+            <a:lstStyle/>
+            <a:p>
+              <a:pPr>
+                <a:defRPr sz="1000" b="0" i="0" u="none" strike="noStrike" kern="1200" baseline="0">
+                  <a:solidFill>
+                    <a:schemeClr val="tx1">
+                      <a:lumMod val="65000"/>
+                      <a:lumOff val="35000"/>
+                    </a:schemeClr>
+                  </a:solidFill>
+                  <a:latin typeface="+mn-lt"/>
+                  <a:ea typeface="+mn-ea"/>
+                  <a:cs typeface="+mn-cs"/>
+                </a:defRPr>
+              </a:pPr>
+              <a:endParaRPr lang="en-US"/>
+            </a:p>
+          </c:txPr>
+        </c:title>
+        <c:numFmt formatCode="General" sourceLinked="1"/>
+        <c:majorTickMark val="none"/>
+        <c:minorTickMark val="none"/>
+        <c:tickLblPos val="nextTo"/>
+        <c:spPr>
+          <a:noFill/>
+          <a:ln w="9525" cap="flat" cmpd="sng" algn="ctr">
+            <a:solidFill>
+              <a:schemeClr val="tx1">
+                <a:lumMod val="15000"/>
+                <a:lumOff val="85000"/>
+              </a:schemeClr>
+            </a:solidFill>
+            <a:round/>
+          </a:ln>
+          <a:effectLst/>
+        </c:spPr>
+        <c:txPr>
+          <a:bodyPr rot="-60000000" spcFirstLastPara="1" vertOverflow="ellipsis" vert="horz" wrap="square" anchor="ctr" anchorCtr="1"/>
+          <a:lstStyle/>
+          <a:p>
+            <a:pPr>
+              <a:defRPr sz="900" b="0" i="0" u="none" strike="noStrike" kern="1200" baseline="0">
+                <a:solidFill>
+                  <a:schemeClr val="tx1">
+                    <a:lumMod val="65000"/>
+                    <a:lumOff val="35000"/>
+                  </a:schemeClr>
+                </a:solidFill>
+                <a:latin typeface="+mn-lt"/>
+                <a:ea typeface="+mn-ea"/>
+                <a:cs typeface="+mn-cs"/>
+              </a:defRPr>
+            </a:pPr>
+            <a:endParaRPr lang="en-US"/>
+          </a:p>
+        </c:txPr>
+        <c:crossAx val="681423520"/>
+        <c:crosses val="autoZero"/>
+        <c:auto val="1"/>
+        <c:lblAlgn val="ctr"/>
+        <c:lblOffset val="100"/>
+        <c:noMultiLvlLbl val="0"/>
+      </c:catAx>
+      <c:valAx>
+        <c:axId val="681423520"/>
+        <c:scaling>
+          <c:orientation val="minMax"/>
+        </c:scaling>
+        <c:delete val="0"/>
+        <c:axPos val="l"/>
+        <c:majorGridlines>
+          <c:spPr>
+            <a:ln w="9525" cap="flat" cmpd="sng" algn="ctr">
+              <a:solidFill>
+                <a:schemeClr val="tx1">
+                  <a:lumMod val="15000"/>
+                  <a:lumOff val="85000"/>
+                </a:schemeClr>
+              </a:solidFill>
+              <a:round/>
+            </a:ln>
+            <a:effectLst/>
+          </c:spPr>
+        </c:majorGridlines>
+        <c:title>
+          <c:tx>
+            <c:rich>
+              <a:bodyPr rot="-5400000" spcFirstLastPara="1" vertOverflow="ellipsis" vert="horz" wrap="square" anchor="ctr" anchorCtr="1"/>
+              <a:lstStyle/>
+              <a:p>
+                <a:pPr>
+                  <a:defRPr sz="1000" b="0" i="0" u="none" strike="noStrike" kern="1200" baseline="0">
+                    <a:solidFill>
+                      <a:schemeClr val="tx1">
+                        <a:lumMod val="65000"/>
+                        <a:lumOff val="35000"/>
+                      </a:schemeClr>
+                    </a:solidFill>
+                    <a:latin typeface="+mn-lt"/>
+                    <a:ea typeface="+mn-ea"/>
+                    <a:cs typeface="+mn-cs"/>
+                  </a:defRPr>
+                </a:pPr>
+                <a:r>
+                  <a:rPr lang="en-US"/>
+                  <a:t>Số</a:t>
+                </a:r>
+                <a:r>
+                  <a:rPr lang="en-US" baseline="0"/>
+                  <a:t> task</a:t>
+                </a:r>
+              </a:p>
+            </c:rich>
+          </c:tx>
+          <c:overlay val="0"/>
+          <c:spPr>
+            <a:noFill/>
+            <a:ln>
+              <a:noFill/>
+            </a:ln>
+            <a:effectLst/>
+          </c:spPr>
+          <c:txPr>
+            <a:bodyPr rot="-5400000" spcFirstLastPara="1" vertOverflow="ellipsis" vert="horz" wrap="square" anchor="ctr" anchorCtr="1"/>
+            <a:lstStyle/>
+            <a:p>
+              <a:pPr>
+                <a:defRPr sz="1000" b="0" i="0" u="none" strike="noStrike" kern="1200" baseline="0">
+                  <a:solidFill>
+                    <a:schemeClr val="tx1">
+                      <a:lumMod val="65000"/>
+                      <a:lumOff val="35000"/>
+                    </a:schemeClr>
+                  </a:solidFill>
+                  <a:latin typeface="+mn-lt"/>
+                  <a:ea typeface="+mn-ea"/>
+                  <a:cs typeface="+mn-cs"/>
+                </a:defRPr>
+              </a:pPr>
+              <a:endParaRPr lang="en-US"/>
+            </a:p>
+          </c:txPr>
+        </c:title>
+        <c:numFmt formatCode="General" sourceLinked="1"/>
+        <c:majorTickMark val="none"/>
+        <c:minorTickMark val="none"/>
+        <c:tickLblPos val="nextTo"/>
+        <c:spPr>
+          <a:noFill/>
+          <a:ln>
+            <a:noFill/>
+          </a:ln>
+          <a:effectLst/>
+        </c:spPr>
+        <c:txPr>
+          <a:bodyPr rot="-60000000" spcFirstLastPara="1" vertOverflow="ellipsis" vert="horz" wrap="square" anchor="ctr" anchorCtr="1"/>
+          <a:lstStyle/>
+          <a:p>
+            <a:pPr>
+              <a:defRPr sz="900" b="0" i="0" u="none" strike="noStrike" kern="1200" baseline="0">
+                <a:solidFill>
+                  <a:schemeClr val="tx1">
+                    <a:lumMod val="65000"/>
+                    <a:lumOff val="35000"/>
+                  </a:schemeClr>
+                </a:solidFill>
+                <a:latin typeface="+mn-lt"/>
+                <a:ea typeface="+mn-ea"/>
+                <a:cs typeface="+mn-cs"/>
+              </a:defRPr>
+            </a:pPr>
+            <a:endParaRPr lang="en-US"/>
+          </a:p>
+        </c:txPr>
+        <c:crossAx val="681413536"/>
+        <c:crosses val="autoZero"/>
+        <c:crossBetween val="between"/>
+      </c:valAx>
+      <c:spPr>
+        <a:noFill/>
+        <a:ln>
+          <a:noFill/>
+        </a:ln>
+        <a:effectLst/>
+      </c:spPr>
+    </c:plotArea>
+    <c:legend>
+      <c:legendPos val="b"/>
+      <c:overlay val="0"/>
+      <c:spPr>
+        <a:noFill/>
+        <a:ln>
+          <a:noFill/>
+        </a:ln>
+        <a:effectLst/>
+      </c:spPr>
+      <c:txPr>
+        <a:bodyPr rot="0" spcFirstLastPara="1" vertOverflow="ellipsis" vert="horz" wrap="square" anchor="ctr" anchorCtr="1"/>
+        <a:lstStyle/>
+        <a:p>
+          <a:pPr>
+            <a:defRPr sz="900" b="0" i="0" u="none" strike="noStrike" kern="1200" baseline="0">
+              <a:solidFill>
+                <a:schemeClr val="tx1">
+                  <a:lumMod val="65000"/>
+                  <a:lumOff val="35000"/>
+                </a:schemeClr>
+              </a:solidFill>
+              <a:latin typeface="+mn-lt"/>
+              <a:ea typeface="+mn-ea"/>
+              <a:cs typeface="+mn-cs"/>
+            </a:defRPr>
+          </a:pPr>
+          <a:endParaRPr lang="en-US"/>
+        </a:p>
+      </c:txPr>
+    </c:legend>
+    <c:plotVisOnly val="1"/>
+    <c:dispBlanksAs val="gap"/>
+    <c:showDLblsOverMax val="0"/>
+  </c:chart>
+  <c:spPr>
+    <a:solidFill>
+      <a:schemeClr val="bg1"/>
+    </a:solidFill>
+    <a:ln w="9525" cap="flat" cmpd="sng" algn="ctr">
+      <a:solidFill>
+        <a:schemeClr val="tx1">
+          <a:lumMod val="15000"/>
+          <a:lumOff val="85000"/>
+        </a:schemeClr>
+      </a:solidFill>
+      <a:round/>
+    </a:ln>
+    <a:effectLst/>
+  </c:spPr>
+  <c:txPr>
+    <a:bodyPr/>
+    <a:lstStyle/>
+    <a:p>
+      <a:pPr>
+        <a:defRPr/>
+      </a:pPr>
+      <a:endParaRPr lang="en-US"/>
+    </a:p>
+  </c:txPr>
+  <c:externalData r:id="rId3">
+    <c:autoUpdate val="0"/>
+  </c:externalData>
+</c:chartSpace>
+</file>
+
+<file path=word/charts/colors1.xml><?xml version="1.0" encoding="utf-8"?>
+<cs:colorStyle xmlns:cs="http://schemas.microsoft.com/office/drawing/2012/chartStyle" xmlns:a="http://schemas.openxmlformats.org/drawingml/2006/main" meth="cycle" id="10">
+  <a:schemeClr val="accent1"/>
+  <a:schemeClr val="accent2"/>
+  <a:schemeClr val="accent3"/>
+  <a:schemeClr val="accent4"/>
+  <a:schemeClr val="accent5"/>
+  <a:schemeClr val="accent6"/>
+  <cs:variation/>
+  <cs:variation>
+    <a:lumMod val="60000"/>
+  </cs:variation>
+  <cs:variation>
+    <a:lumMod val="80000"/>
+    <a:lumOff val="20000"/>
+  </cs:variation>
+  <cs:variation>
+    <a:lumMod val="80000"/>
+  </cs:variation>
+  <cs:variation>
+    <a:lumMod val="60000"/>
+    <a:lumOff val="40000"/>
+  </cs:variation>
+  <cs:variation>
+    <a:lumMod val="50000"/>
+  </cs:variation>
+  <cs:variation>
+    <a:lumMod val="70000"/>
+    <a:lumOff val="30000"/>
+  </cs:variation>
+  <cs:variation>
+    <a:lumMod val="70000"/>
+  </cs:variation>
+  <cs:variation>
+    <a:lumMod val="50000"/>
+    <a:lumOff val="50000"/>
+  </cs:variation>
+</cs:colorStyle>
+</file>
+
+<file path=word/charts/style1.xml><?xml version="1.0" encoding="utf-8"?>
+<cs:chartStyle xmlns:cs="http://schemas.microsoft.com/office/drawing/2012/chartStyle" xmlns:a="http://schemas.openxmlformats.org/drawingml/2006/main" id="227">
+  <cs:axisTitle>
+    <cs:lnRef idx="0"/>
+    <cs:fillRef idx="0"/>
+    <cs:effectRef idx="0"/>
+    <cs:fontRef idx="minor">
+      <a:schemeClr val="tx1">
+        <a:lumMod val="65000"/>
+        <a:lumOff val="35000"/>
+      </a:schemeClr>
+    </cs:fontRef>
+    <cs:defRPr sz="1000" kern="1200"/>
+  </cs:axisTitle>
+  <cs:categoryAxis>
+    <cs:lnRef idx="0"/>
+    <cs:fillRef idx="0"/>
+    <cs:effectRef idx="0"/>
+    <cs:fontRef idx="minor">
+      <a:schemeClr val="tx1">
+        <a:lumMod val="65000"/>
+        <a:lumOff val="35000"/>
+      </a:schemeClr>
+    </cs:fontRef>
+    <cs:spPr>
+      <a:ln w="9525" cap="flat" cmpd="sng" algn="ctr">
+        <a:solidFill>
+          <a:schemeClr val="tx1">
+            <a:lumMod val="15000"/>
+            <a:lumOff val="85000"/>
+          </a:schemeClr>
+        </a:solidFill>
+        <a:round/>
+      </a:ln>
+    </cs:spPr>
+    <cs:defRPr sz="900" kern="1200"/>
+  </cs:categoryAxis>
+  <cs:chartArea mods="allowNoFillOverride allowNoLineOverride">
+    <cs:lnRef idx="0"/>
+    <cs:fillRef idx="0"/>
+    <cs:effectRef idx="0"/>
+    <cs:fontRef idx="minor">
+      <a:schemeClr val="tx1"/>
+    </cs:fontRef>
+    <cs:spPr>
+      <a:solidFill>
+        <a:schemeClr val="bg1"/>
+      </a:solidFill>
+      <a:ln w="9525" cap="flat" cmpd="sng" algn="ctr">
+        <a:solidFill>
+          <a:schemeClr val="tx1">
+            <a:lumMod val="15000"/>
+            <a:lumOff val="85000"/>
+          </a:schemeClr>
+        </a:solidFill>
+        <a:round/>
+      </a:ln>
+    </cs:spPr>
+    <cs:defRPr sz="1000" kern="1200"/>
+  </cs:chartArea>
+  <cs:dataLabel>
+    <cs:lnRef idx="0"/>
+    <cs:fillRef idx="0"/>
+    <cs:effectRef idx="0"/>
+    <cs:fontRef idx="minor">
+      <a:schemeClr val="tx1">
+        <a:lumMod val="75000"/>
+        <a:lumOff val="25000"/>
+      </a:schemeClr>
+    </cs:fontRef>
+    <cs:defRPr sz="900" kern="1200"/>
+  </cs:dataLabel>
+  <cs:dataLabelCallout>
+    <cs:lnRef idx="0"/>
+    <cs:fillRef idx="0"/>
+    <cs:effectRef idx="0"/>
+    <cs:fontRef idx="minor">
+      <a:schemeClr val="dk1">
+        <a:lumMod val="65000"/>
+        <a:lumOff val="35000"/>
+      </a:schemeClr>
+    </cs:fontRef>
+    <cs:spPr>
+      <a:solidFill>
+        <a:schemeClr val="lt1"/>
+      </a:solidFill>
+      <a:ln>
+        <a:solidFill>
+          <a:schemeClr val="dk1">
+            <a:lumMod val="25000"/>
+            <a:lumOff val="75000"/>
+          </a:schemeClr>
+        </a:solidFill>
+      </a:ln>
+    </cs:spPr>
+    <cs:defRPr sz="900" kern="1200"/>
+    <cs:bodyPr rot="0" spcFirstLastPara="1" vertOverflow="clip" horzOverflow="clip" vert="horz" wrap="square" lIns="36576" tIns="18288" rIns="36576" bIns="18288" anchor="ctr" anchorCtr="1">
+      <a:spAutoFit/>
+    </cs:bodyPr>
+  </cs:dataLabelCallout>
+  <cs:dataPoint>
+    <cs:lnRef idx="0"/>
+    <cs:fillRef idx="1">
+      <cs:styleClr val="auto"/>
+    </cs:fillRef>
+    <cs:effectRef idx="0"/>
+    <cs:fontRef idx="minor">
+      <a:schemeClr val="tx1"/>
+    </cs:fontRef>
+    <cs:spPr>
+      <a:solidFill>
+        <a:schemeClr val="phClr"/>
+      </a:solidFill>
+    </cs:spPr>
+  </cs:dataPoint>
+  <cs:dataPoint3D>
+    <cs:lnRef idx="0"/>
+    <cs:fillRef idx="1">
+      <cs:styleClr val="auto"/>
+    </cs:fillRef>
+    <cs:effectRef idx="0"/>
+    <cs:fontRef idx="minor">
+      <a:schemeClr val="tx1"/>
+    </cs:fontRef>
+    <cs:spPr>
+      <a:solidFill>
+        <a:schemeClr val="phClr"/>
+      </a:solidFill>
+    </cs:spPr>
+  </cs:dataPoint3D>
+  <cs:dataPointLine>
+    <cs:lnRef idx="0">
+      <cs:styleClr val="auto"/>
+    </cs:lnRef>
+    <cs:fillRef idx="1"/>
+    <cs:effectRef idx="0"/>
+    <cs:fontRef idx="minor">
+      <a:schemeClr val="tx1"/>
+    </cs:fontRef>
+    <cs:spPr>
+      <a:ln w="28575" cap="rnd">
+        <a:solidFill>
+          <a:schemeClr val="phClr"/>
+        </a:solidFill>
+        <a:round/>
+      </a:ln>
+    </cs:spPr>
+  </cs:dataPointLine>
+  <cs:dataPointMarker>
+    <cs:lnRef idx="0">
+      <cs:styleClr val="auto"/>
+    </cs:lnRef>
+    <cs:fillRef idx="1">
+      <cs:styleClr val="auto"/>
+    </cs:fillRef>
+    <cs:effectRef idx="0"/>
+    <cs:fontRef idx="minor">
+      <a:schemeClr val="tx1"/>
+    </cs:fontRef>
+    <cs:spPr>
+      <a:solidFill>
+        <a:schemeClr val="phClr"/>
+      </a:solidFill>
+      <a:ln w="9525">
+        <a:solidFill>
+          <a:schemeClr val="phClr"/>
+        </a:solidFill>
+      </a:ln>
+    </cs:spPr>
+  </cs:dataPointMarker>
+  <cs:dataPointMarkerLayout symbol="circle" size="5"/>
+  <cs:dataPointWireframe>
+    <cs:lnRef idx="0">
+      <cs:styleClr val="auto"/>
+    </cs:lnRef>
+    <cs:fillRef idx="1"/>
+    <cs:effectRef idx="0"/>
+    <cs:fontRef idx="minor">
+      <a:schemeClr val="tx1"/>
+    </cs:fontRef>
+    <cs:spPr>
+      <a:ln w="9525" cap="rnd">
+        <a:solidFill>
+          <a:schemeClr val="phClr"/>
+        </a:solidFill>
+        <a:round/>
+      </a:ln>
+    </cs:spPr>
+  </cs:dataPointWireframe>
+  <cs:dataTable>
+    <cs:lnRef idx="0"/>
+    <cs:fillRef idx="0"/>
+    <cs:effectRef idx="0"/>
+    <cs:fontRef idx="minor">
+      <a:schemeClr val="tx1">
+        <a:lumMod val="65000"/>
+        <a:lumOff val="35000"/>
+      </a:schemeClr>
+    </cs:fontRef>
+    <cs:spPr>
+      <a:noFill/>
+      <a:ln w="9525" cap="flat" cmpd="sng" algn="ctr">
+        <a:solidFill>
+          <a:schemeClr val="tx1">
+            <a:lumMod val="15000"/>
+            <a:lumOff val="85000"/>
+          </a:schemeClr>
+        </a:solidFill>
+        <a:round/>
+      </a:ln>
+    </cs:spPr>
+    <cs:defRPr sz="900" kern="1200"/>
+  </cs:dataTable>
+  <cs:downBar>
+    <cs:lnRef idx="0"/>
+    <cs:fillRef idx="0"/>
+    <cs:effectRef idx="0"/>
+    <cs:fontRef idx="minor">
+      <a:schemeClr val="dk1"/>
+    </cs:fontRef>
+    <cs:spPr>
+      <a:solidFill>
+        <a:schemeClr val="dk1">
+          <a:lumMod val="65000"/>
+          <a:lumOff val="35000"/>
+        </a:schemeClr>
+      </a:solidFill>
+      <a:ln w="9525">
+        <a:solidFill>
+          <a:schemeClr val="tx1">
+            <a:lumMod val="65000"/>
+            <a:lumOff val="35000"/>
+          </a:schemeClr>
+        </a:solidFill>
+      </a:ln>
+    </cs:spPr>
+  </cs:downBar>
+  <cs:dropLine>
+    <cs:lnRef idx="0"/>
+    <cs:fillRef idx="0"/>
+    <cs:effectRef idx="0"/>
+    <cs:fontRef idx="minor">
+      <a:schemeClr val="tx1"/>
+    </cs:fontRef>
+    <cs:spPr>
+      <a:ln w="9525" cap="flat" cmpd="sng" algn="ctr">
+        <a:solidFill>
+          <a:schemeClr val="tx1">
+            <a:lumMod val="35000"/>
+            <a:lumOff val="65000"/>
+          </a:schemeClr>
+        </a:solidFill>
+        <a:round/>
+      </a:ln>
+    </cs:spPr>
+  </cs:dropLine>
+  <cs:errorBar>
+    <cs:lnRef idx="0"/>
+    <cs:fillRef idx="0"/>
+    <cs:effectRef idx="0"/>
+    <cs:fontRef idx="minor">
+      <a:schemeClr val="tx1"/>
+    </cs:fontRef>
+    <cs:spPr>
+      <a:ln w="9525" cap="flat" cmpd="sng" algn="ctr">
+        <a:solidFill>
+          <a:schemeClr val="tx1">
+            <a:lumMod val="65000"/>
+            <a:lumOff val="35000"/>
+          </a:schemeClr>
+        </a:solidFill>
+        <a:round/>
+      </a:ln>
+    </cs:spPr>
+  </cs:errorBar>
+  <cs:floor>
+    <cs:lnRef idx="0"/>
+    <cs:fillRef idx="0"/>
+    <cs:effectRef idx="0"/>
+    <cs:fontRef idx="minor">
+      <a:schemeClr val="tx1"/>
+    </cs:fontRef>
+    <cs:spPr>
+      <a:noFill/>
+      <a:ln>
+        <a:noFill/>
+      </a:ln>
+    </cs:spPr>
+  </cs:floor>
+  <cs:gridlineMajor>
+    <cs:lnRef idx="0"/>
+    <cs:fillRef idx="0"/>
+    <cs:effectRef idx="0"/>
+    <cs:fontRef idx="minor">
+      <a:schemeClr val="tx1"/>
+    </cs:fontRef>
+    <cs:spPr>
+      <a:ln w="9525" cap="flat" cmpd="sng" algn="ctr">
+        <a:solidFill>
+          <a:schemeClr val="tx1">
+            <a:lumMod val="15000"/>
+            <a:lumOff val="85000"/>
+          </a:schemeClr>
+        </a:solidFill>
+        <a:round/>
+      </a:ln>
+    </cs:spPr>
+  </cs:gridlineMajor>
+  <cs:gridlineMinor>
+    <cs:lnRef idx="0"/>
+    <cs:fillRef idx="0"/>
+    <cs:effectRef idx="0"/>
+    <cs:fontRef idx="minor">
+      <a:schemeClr val="tx1"/>
+    </cs:fontRef>
+    <cs:spPr>
+      <a:ln w="9525" cap="flat" cmpd="sng" algn="ctr">
+        <a:solidFill>
+          <a:schemeClr val="tx1">
+            <a:lumMod val="5000"/>
+            <a:lumOff val="95000"/>
+          </a:schemeClr>
+        </a:solidFill>
+        <a:round/>
+      </a:ln>
+    </cs:spPr>
+  </cs:gridlineMinor>
+  <cs:hiLoLine>
+    <cs:lnRef idx="0"/>
+    <cs:fillRef idx="0"/>
+    <cs:effectRef idx="0"/>
+    <cs:fontRef idx="minor">
+      <a:schemeClr val="tx1"/>
+    </cs:fontRef>
+    <cs:spPr>
+      <a:ln w="9525" cap="flat" cmpd="sng" algn="ctr">
+        <a:solidFill>
+          <a:schemeClr val="tx1">
+            <a:lumMod val="75000"/>
+            <a:lumOff val="25000"/>
+          </a:schemeClr>
+        </a:solidFill>
+        <a:round/>
+      </a:ln>
+    </cs:spPr>
+  </cs:hiLoLine>
+  <cs:leaderLine>
+    <cs:lnRef idx="0"/>
+    <cs:fillRef idx="0"/>
+    <cs:effectRef idx="0"/>
+    <cs:fontRef idx="minor">
+      <a:schemeClr val="tx1"/>
+    </cs:fontRef>
+    <cs:spPr>
+      <a:ln w="9525" cap="flat" cmpd="sng" algn="ctr">
+        <a:solidFill>
+          <a:schemeClr val="tx1">
+            <a:lumMod val="35000"/>
+            <a:lumOff val="65000"/>
+          </a:schemeClr>
+        </a:solidFill>
+        <a:round/>
+      </a:ln>
+    </cs:spPr>
+  </cs:leaderLine>
+  <cs:legend>
+    <cs:lnRef idx="0"/>
+    <cs:fillRef idx="0"/>
+    <cs:effectRef idx="0"/>
+    <cs:fontRef idx="minor">
+      <a:schemeClr val="tx1">
+        <a:lumMod val="65000"/>
+        <a:lumOff val="35000"/>
+      </a:schemeClr>
+    </cs:fontRef>
+    <cs:defRPr sz="900" kern="1200"/>
+  </cs:legend>
+  <cs:plotArea mods="allowNoFillOverride allowNoLineOverride">
+    <cs:lnRef idx="0"/>
+    <cs:fillRef idx="0"/>
+    <cs:effectRef idx="0"/>
+    <cs:fontRef idx="minor">
+      <a:schemeClr val="tx1"/>
+    </cs:fontRef>
+  </cs:plotArea>
+  <cs:plotArea3D mods="allowNoFillOverride allowNoLineOverride">
+    <cs:lnRef idx="0"/>
+    <cs:fillRef idx="0"/>
+    <cs:effectRef idx="0"/>
+    <cs:fontRef idx="minor">
+      <a:schemeClr val="tx1"/>
+    </cs:fontRef>
+  </cs:plotArea3D>
+  <cs:seriesAxis>
+    <cs:lnRef idx="0"/>
+    <cs:fillRef idx="0"/>
+    <cs:effectRef idx="0"/>
+    <cs:fontRef idx="minor">
+      <a:schemeClr val="tx1">
+        <a:lumMod val="65000"/>
+        <a:lumOff val="35000"/>
+      </a:schemeClr>
+    </cs:fontRef>
+    <cs:defRPr sz="900" kern="1200"/>
+  </cs:seriesAxis>
+  <cs:seriesLine>
+    <cs:lnRef idx="0"/>
+    <cs:fillRef idx="0"/>
+    <cs:effectRef idx="0"/>
+    <cs:fontRef idx="minor">
+      <a:schemeClr val="tx1"/>
+    </cs:fontRef>
+    <cs:spPr>
+      <a:ln w="9525" cap="flat" cmpd="sng" algn="ctr">
+        <a:solidFill>
+          <a:schemeClr val="tx1">
+            <a:lumMod val="35000"/>
+            <a:lumOff val="65000"/>
+          </a:schemeClr>
+        </a:solidFill>
+        <a:round/>
+      </a:ln>
+    </cs:spPr>
+  </cs:seriesLine>
+  <cs:title>
+    <cs:lnRef idx="0"/>
+    <cs:fillRef idx="0"/>
+    <cs:effectRef idx="0"/>
+    <cs:fontRef idx="minor">
+      <a:schemeClr val="tx1">
+        <a:lumMod val="65000"/>
+        <a:lumOff val="35000"/>
+      </a:schemeClr>
+    </cs:fontRef>
+    <cs:defRPr sz="1400" b="0" kern="1200" spc="0" baseline="0"/>
+  </cs:title>
+  <cs:trendline>
+    <cs:lnRef idx="0">
+      <cs:styleClr val="auto"/>
+    </cs:lnRef>
+    <cs:fillRef idx="0"/>
+    <cs:effectRef idx="0"/>
+    <cs:fontRef idx="minor">
+      <a:schemeClr val="tx1"/>
+    </cs:fontRef>
+    <cs:spPr>
+      <a:ln w="19050" cap="rnd">
+        <a:solidFill>
+          <a:schemeClr val="phClr"/>
+        </a:solidFill>
+        <a:prstDash val="sysDot"/>
+      </a:ln>
+    </cs:spPr>
+  </cs:trendline>
+  <cs:trendlineLabel>
+    <cs:lnRef idx="0"/>
+    <cs:fillRef idx="0"/>
+    <cs:effectRef idx="0"/>
+    <cs:fontRef idx="minor">
+      <a:schemeClr val="tx1">
+        <a:lumMod val="65000"/>
+        <a:lumOff val="35000"/>
+      </a:schemeClr>
+    </cs:fontRef>
+    <cs:defRPr sz="900" kern="1200"/>
+  </cs:trendlineLabel>
+  <cs:upBar>
+    <cs:lnRef idx="0"/>
+    <cs:fillRef idx="0"/>
+    <cs:effectRef idx="0"/>
+    <cs:fontRef idx="minor">
+      <a:schemeClr val="dk1"/>
+    </cs:fontRef>
+    <cs:spPr>
+      <a:solidFill>
+        <a:schemeClr val="lt1"/>
+      </a:solidFill>
+      <a:ln w="9525">
+        <a:solidFill>
+          <a:schemeClr val="tx1">
+            <a:lumMod val="15000"/>
+            <a:lumOff val="85000"/>
+          </a:schemeClr>
+        </a:solidFill>
+      </a:ln>
+    </cs:spPr>
+  </cs:upBar>
+  <cs:valueAxis>
+    <cs:lnRef idx="0"/>
+    <cs:fillRef idx="0"/>
+    <cs:effectRef idx="0"/>
+    <cs:fontRef idx="minor">
+      <a:schemeClr val="tx1">
+        <a:lumMod val="65000"/>
+        <a:lumOff val="35000"/>
+      </a:schemeClr>
+    </cs:fontRef>
+    <cs:defRPr sz="900" kern="1200"/>
+  </cs:valueAxis>
+  <cs:wall>
+    <cs:lnRef idx="0"/>
+    <cs:fillRef idx="0"/>
+    <cs:effectRef idx="0"/>
+    <cs:fontRef idx="minor">
+      <a:schemeClr val="tx1"/>
+    </cs:fontRef>
+    <cs:spPr>
+      <a:noFill/>
+      <a:ln>
+        <a:noFill/>
+      </a:ln>
+    </cs:spPr>
+  </cs:wall>
+</cs:chartStyle>
 </file>
 
 <file path=word/theme/theme1.xml><?xml version="1.0" encoding="utf-8"?>

--- a/PTIT_CNTT1_IT106_PRJ.docx
+++ b/PTIT_CNTT1_IT106_PRJ.docx
@@ -4910,12 +4910,3270 @@
     </w:p>
     <w:p/>
     <w:p/>
+    <w:p/>
     <w:p>
       <w:r>
-        <w:lastRenderedPageBreak/>
         <w:t>Ngày 1</w:t>
       </w:r>
     </w:p>
+    <w:tbl>
+      <w:tblPr>
+        <w:tblW w:w="9840" w:type="dxa"/>
+        <w:tblBorders>
+          <w:top w:val="single" w:sz="4" w:space="0" w:color="auto"/>
+          <w:left w:val="single" w:sz="4" w:space="0" w:color="auto"/>
+          <w:bottom w:val="single" w:sz="4" w:space="0" w:color="auto"/>
+          <w:right w:val="single" w:sz="4" w:space="0" w:color="auto"/>
+          <w:insideH w:val="single" w:sz="4" w:space="0" w:color="auto"/>
+          <w:insideV w:val="single" w:sz="4" w:space="0" w:color="auto"/>
+        </w:tblBorders>
+        <w:tblLook w:val="04A0" w:firstRow="1" w:lastRow="0" w:firstColumn="1" w:lastColumn="0" w:noHBand="0" w:noVBand="1"/>
+      </w:tblPr>
+      <w:tblGrid>
+        <w:gridCol w:w="1841"/>
+        <w:gridCol w:w="1978"/>
+        <w:gridCol w:w="1818"/>
+        <w:gridCol w:w="1582"/>
+        <w:gridCol w:w="1461"/>
+        <w:gridCol w:w="1160"/>
+      </w:tblGrid>
+      <w:tr>
+        <w:trPr>
+          <w:trHeight w:val="399"/>
+        </w:trPr>
+        <w:tc>
+          <w:tcPr>
+            <w:tcW w:w="1841" w:type="dxa"/>
+            <w:shd w:val="clear" w:color="auto" w:fill="auto"/>
+            <w:vAlign w:val="center"/>
+            <w:hideMark/>
+          </w:tcPr>
+          <w:p>
+            <w:pPr>
+              <w:spacing w:after="0" w:line="240" w:lineRule="auto"/>
+              <w:jc w:val="center"/>
+              <w:rPr>
+                <w:rFonts w:ascii="Calibri" w:eastAsia="Times New Roman" w:hAnsi="Calibri" w:cs="Calibri"/>
+                <w:b/>
+                <w:bCs/>
+                <w:color w:val="000000"/>
+              </w:rPr>
+            </w:pPr>
+            <w:r>
+              <w:rPr>
+                <w:rFonts w:ascii="Calibri" w:eastAsia="Times New Roman" w:hAnsi="Calibri" w:cs="Calibri"/>
+                <w:b/>
+                <w:bCs/>
+                <w:color w:val="000000"/>
+              </w:rPr>
+              <w:t>User Story</w:t>
+            </w:r>
+          </w:p>
+        </w:tc>
+        <w:tc>
+          <w:tcPr>
+            <w:tcW w:w="1978" w:type="dxa"/>
+            <w:shd w:val="clear" w:color="auto" w:fill="auto"/>
+            <w:vAlign w:val="center"/>
+            <w:hideMark/>
+          </w:tcPr>
+          <w:p>
+            <w:pPr>
+              <w:spacing w:after="0" w:line="240" w:lineRule="auto"/>
+              <w:jc w:val="center"/>
+              <w:rPr>
+                <w:rFonts w:ascii="Calibri" w:eastAsia="Times New Roman" w:hAnsi="Calibri" w:cs="Calibri"/>
+                <w:b/>
+                <w:bCs/>
+                <w:color w:val="000000"/>
+              </w:rPr>
+            </w:pPr>
+            <w:r>
+              <w:rPr>
+                <w:rFonts w:ascii="Calibri" w:eastAsia="Times New Roman" w:hAnsi="Calibri" w:cs="Calibri"/>
+                <w:b/>
+                <w:bCs/>
+                <w:color w:val="000000"/>
+              </w:rPr>
+              <w:t>Todo</w:t>
+            </w:r>
+          </w:p>
+        </w:tc>
+        <w:tc>
+          <w:tcPr>
+            <w:tcW w:w="1818" w:type="dxa"/>
+            <w:shd w:val="clear" w:color="auto" w:fill="auto"/>
+            <w:vAlign w:val="center"/>
+            <w:hideMark/>
+          </w:tcPr>
+          <w:p>
+            <w:pPr>
+              <w:spacing w:after="0" w:line="240" w:lineRule="auto"/>
+              <w:jc w:val="center"/>
+              <w:rPr>
+                <w:rFonts w:ascii="Calibri" w:eastAsia="Times New Roman" w:hAnsi="Calibri" w:cs="Calibri"/>
+                <w:b/>
+                <w:bCs/>
+                <w:color w:val="000000"/>
+              </w:rPr>
+            </w:pPr>
+            <w:r>
+              <w:rPr>
+                <w:rFonts w:ascii="Calibri" w:eastAsia="Times New Roman" w:hAnsi="Calibri" w:cs="Calibri"/>
+                <w:b/>
+                <w:bCs/>
+                <w:color w:val="000000"/>
+              </w:rPr>
+              <w:t>In Progress</w:t>
+            </w:r>
+          </w:p>
+        </w:tc>
+        <w:tc>
+          <w:tcPr>
+            <w:tcW w:w="1582" w:type="dxa"/>
+            <w:shd w:val="clear" w:color="auto" w:fill="auto"/>
+            <w:vAlign w:val="center"/>
+            <w:hideMark/>
+          </w:tcPr>
+          <w:p>
+            <w:pPr>
+              <w:spacing w:after="0" w:line="240" w:lineRule="auto"/>
+              <w:jc w:val="center"/>
+              <w:rPr>
+                <w:rFonts w:ascii="Calibri" w:eastAsia="Times New Roman" w:hAnsi="Calibri" w:cs="Calibri"/>
+                <w:b/>
+                <w:bCs/>
+                <w:color w:val="000000"/>
+              </w:rPr>
+            </w:pPr>
+            <w:r>
+              <w:rPr>
+                <w:rFonts w:ascii="Calibri" w:eastAsia="Times New Roman" w:hAnsi="Calibri" w:cs="Calibri"/>
+                <w:b/>
+                <w:bCs/>
+                <w:color w:val="000000"/>
+              </w:rPr>
+              <w:t>Pending</w:t>
+            </w:r>
+          </w:p>
+        </w:tc>
+        <w:tc>
+          <w:tcPr>
+            <w:tcW w:w="1461" w:type="dxa"/>
+            <w:shd w:val="clear" w:color="auto" w:fill="auto"/>
+            <w:vAlign w:val="center"/>
+            <w:hideMark/>
+          </w:tcPr>
+          <w:p>
+            <w:pPr>
+              <w:spacing w:after="0" w:line="240" w:lineRule="auto"/>
+              <w:jc w:val="center"/>
+              <w:rPr>
+                <w:rFonts w:ascii="Calibri" w:eastAsia="Times New Roman" w:hAnsi="Calibri" w:cs="Calibri"/>
+                <w:b/>
+                <w:bCs/>
+                <w:color w:val="000000"/>
+              </w:rPr>
+            </w:pPr>
+            <w:r>
+              <w:rPr>
+                <w:rFonts w:ascii="Calibri" w:eastAsia="Times New Roman" w:hAnsi="Calibri" w:cs="Calibri"/>
+                <w:b/>
+                <w:bCs/>
+                <w:color w:val="000000"/>
+              </w:rPr>
+              <w:t>Review</w:t>
+            </w:r>
+          </w:p>
+        </w:tc>
+        <w:tc>
+          <w:tcPr>
+            <w:tcW w:w="1160" w:type="dxa"/>
+            <w:shd w:val="clear" w:color="auto" w:fill="auto"/>
+            <w:vAlign w:val="center"/>
+            <w:hideMark/>
+          </w:tcPr>
+          <w:p>
+            <w:pPr>
+              <w:spacing w:after="0" w:line="240" w:lineRule="auto"/>
+              <w:jc w:val="center"/>
+              <w:rPr>
+                <w:rFonts w:ascii="Calibri" w:eastAsia="Times New Roman" w:hAnsi="Calibri" w:cs="Calibri"/>
+                <w:b/>
+                <w:bCs/>
+                <w:color w:val="000000"/>
+              </w:rPr>
+            </w:pPr>
+            <w:r>
+              <w:rPr>
+                <w:rFonts w:ascii="Calibri" w:eastAsia="Times New Roman" w:hAnsi="Calibri" w:cs="Calibri"/>
+                <w:b/>
+                <w:bCs/>
+                <w:color w:val="000000"/>
+              </w:rPr>
+              <w:t>Done</w:t>
+            </w:r>
+          </w:p>
+        </w:tc>
+      </w:tr>
+      <w:tr>
+        <w:trPr>
+          <w:trHeight w:val="399"/>
+        </w:trPr>
+        <w:tc>
+          <w:tcPr>
+            <w:tcW w:w="1841" w:type="dxa"/>
+            <w:vMerge w:val="restart"/>
+            <w:shd w:val="clear" w:color="auto" w:fill="auto"/>
+            <w:vAlign w:val="center"/>
+            <w:hideMark/>
+          </w:tcPr>
+          <w:p>
+            <w:pPr>
+              <w:spacing w:after="0" w:line="240" w:lineRule="auto"/>
+              <w:rPr>
+                <w:rFonts w:ascii="Calibri" w:eastAsia="Times New Roman" w:hAnsi="Calibri" w:cs="Calibri"/>
+                <w:b/>
+                <w:bCs/>
+                <w:color w:val="000000"/>
+              </w:rPr>
+            </w:pPr>
+            <w:r>
+              <w:rPr>
+                <w:rFonts w:ascii="Calibri" w:eastAsia="Times New Roman" w:hAnsi="Calibri" w:cs="Calibri"/>
+                <w:b/>
+                <w:bCs/>
+                <w:color w:val="000000"/>
+              </w:rPr>
+              <w:t>US01 – Create Project</w:t>
+            </w:r>
+          </w:p>
+        </w:tc>
+        <w:tc>
+          <w:tcPr>
+            <w:tcW w:w="1978" w:type="dxa"/>
+            <w:shd w:val="clear" w:color="auto" w:fill="auto"/>
+            <w:vAlign w:val="center"/>
+            <w:hideMark/>
+          </w:tcPr>
+          <w:p>
+            <w:pPr>
+              <w:spacing w:after="0" w:line="240" w:lineRule="auto"/>
+              <w:rPr>
+                <w:rFonts w:ascii="Calibri" w:eastAsia="Times New Roman" w:hAnsi="Calibri" w:cs="Calibri"/>
+                <w:color w:val="000000"/>
+              </w:rPr>
+            </w:pPr>
+            <w:r>
+              <w:rPr>
+                <w:rFonts w:ascii="Calibri" w:eastAsia="Times New Roman" w:hAnsi="Calibri" w:cs="Calibri"/>
+                <w:color w:val="000000"/>
+              </w:rPr>
+              <w:t>US01-T1: UI Form</w:t>
+            </w:r>
+          </w:p>
+        </w:tc>
+        <w:tc>
+          <w:tcPr>
+            <w:tcW w:w="1818" w:type="dxa"/>
+            <w:shd w:val="clear" w:color="auto" w:fill="auto"/>
+            <w:vAlign w:val="center"/>
+            <w:hideMark/>
+          </w:tcPr>
+          <w:p>
+            <w:pPr>
+              <w:spacing w:after="0" w:line="240" w:lineRule="auto"/>
+              <w:rPr>
+                <w:rFonts w:ascii="Calibri" w:eastAsia="Times New Roman" w:hAnsi="Calibri" w:cs="Calibri"/>
+                <w:color w:val="000000"/>
+              </w:rPr>
+            </w:pPr>
+            <w:r>
+              <w:rPr>
+                <w:rFonts w:ascii="Calibri" w:eastAsia="Times New Roman" w:hAnsi="Calibri" w:cs="Calibri"/>
+                <w:color w:val="000000"/>
+              </w:rPr>
+              <w:t>US01-T1: UI Form</w:t>
+            </w:r>
+          </w:p>
+        </w:tc>
+        <w:tc>
+          <w:tcPr>
+            <w:tcW w:w="1582" w:type="dxa"/>
+            <w:vMerge w:val="restart"/>
+            <w:shd w:val="clear" w:color="auto" w:fill="auto"/>
+            <w:vAlign w:val="center"/>
+            <w:hideMark/>
+          </w:tcPr>
+          <w:p>
+            <w:pPr>
+              <w:spacing w:after="0" w:line="240" w:lineRule="auto"/>
+              <w:rPr>
+                <w:rFonts w:ascii="Calibri" w:eastAsia="Times New Roman" w:hAnsi="Calibri" w:cs="Calibri"/>
+                <w:color w:val="000000"/>
+              </w:rPr>
+            </w:pPr>
+          </w:p>
+        </w:tc>
+        <w:tc>
+          <w:tcPr>
+            <w:tcW w:w="1461" w:type="dxa"/>
+            <w:vMerge w:val="restart"/>
+            <w:shd w:val="clear" w:color="auto" w:fill="auto"/>
+            <w:vAlign w:val="center"/>
+            <w:hideMark/>
+          </w:tcPr>
+          <w:p>
+            <w:pPr>
+              <w:spacing w:after="0" w:line="240" w:lineRule="auto"/>
+              <w:rPr>
+                <w:rFonts w:ascii="Times New Roman" w:eastAsia="Times New Roman" w:hAnsi="Times New Roman" w:cs="Times New Roman"/>
+                <w:sz w:val="20"/>
+                <w:szCs w:val="20"/>
+              </w:rPr>
+            </w:pPr>
+          </w:p>
+        </w:tc>
+        <w:tc>
+          <w:tcPr>
+            <w:tcW w:w="1160" w:type="dxa"/>
+            <w:vMerge w:val="restart"/>
+            <w:shd w:val="clear" w:color="auto" w:fill="auto"/>
+            <w:vAlign w:val="center"/>
+            <w:hideMark/>
+          </w:tcPr>
+          <w:p>
+            <w:pPr>
+              <w:spacing w:after="0" w:line="240" w:lineRule="auto"/>
+              <w:rPr>
+                <w:rFonts w:ascii="Times New Roman" w:eastAsia="Times New Roman" w:hAnsi="Times New Roman" w:cs="Times New Roman"/>
+                <w:sz w:val="20"/>
+                <w:szCs w:val="20"/>
+              </w:rPr>
+            </w:pPr>
+          </w:p>
+        </w:tc>
+      </w:tr>
+      <w:tr>
+        <w:trPr>
+          <w:trHeight w:val="399"/>
+        </w:trPr>
+        <w:tc>
+          <w:tcPr>
+            <w:tcW w:w="1841" w:type="dxa"/>
+            <w:vMerge/>
+            <w:vAlign w:val="center"/>
+            <w:hideMark/>
+          </w:tcPr>
+          <w:p>
+            <w:pPr>
+              <w:spacing w:after="0" w:line="240" w:lineRule="auto"/>
+              <w:rPr>
+                <w:rFonts w:ascii="Calibri" w:eastAsia="Times New Roman" w:hAnsi="Calibri" w:cs="Calibri"/>
+                <w:b/>
+                <w:bCs/>
+                <w:color w:val="000000"/>
+              </w:rPr>
+            </w:pPr>
+          </w:p>
+        </w:tc>
+        <w:tc>
+          <w:tcPr>
+            <w:tcW w:w="1978" w:type="dxa"/>
+            <w:shd w:val="clear" w:color="auto" w:fill="auto"/>
+            <w:vAlign w:val="center"/>
+            <w:hideMark/>
+          </w:tcPr>
+          <w:p>
+            <w:pPr>
+              <w:spacing w:after="0" w:line="240" w:lineRule="auto"/>
+              <w:rPr>
+                <w:rFonts w:ascii="Calibri" w:eastAsia="Times New Roman" w:hAnsi="Calibri" w:cs="Calibri"/>
+                <w:color w:val="000000"/>
+              </w:rPr>
+            </w:pPr>
+            <w:r>
+              <w:rPr>
+                <w:rFonts w:ascii="Calibri" w:eastAsia="Times New Roman" w:hAnsi="Calibri" w:cs="Calibri"/>
+                <w:color w:val="000000"/>
+              </w:rPr>
+              <w:t>Start: D1 – Due: D1</w:t>
+            </w:r>
+          </w:p>
+        </w:tc>
+        <w:tc>
+          <w:tcPr>
+            <w:tcW w:w="1818" w:type="dxa"/>
+            <w:shd w:val="clear" w:color="auto" w:fill="auto"/>
+            <w:vAlign w:val="center"/>
+            <w:hideMark/>
+          </w:tcPr>
+          <w:p>
+            <w:pPr>
+              <w:spacing w:after="0" w:line="240" w:lineRule="auto"/>
+              <w:rPr>
+                <w:rFonts w:ascii="Calibri" w:eastAsia="Times New Roman" w:hAnsi="Calibri" w:cs="Calibri"/>
+                <w:color w:val="000000"/>
+              </w:rPr>
+            </w:pPr>
+            <w:r>
+              <w:rPr>
+                <w:rFonts w:ascii="Calibri" w:eastAsia="Times New Roman" w:hAnsi="Calibri" w:cs="Calibri"/>
+                <w:color w:val="000000"/>
+              </w:rPr>
+              <w:t>Due: D1</w:t>
+            </w:r>
+          </w:p>
+        </w:tc>
+        <w:tc>
+          <w:tcPr>
+            <w:tcW w:w="1582" w:type="dxa"/>
+            <w:vMerge/>
+            <w:vAlign w:val="center"/>
+            <w:hideMark/>
+          </w:tcPr>
+          <w:p>
+            <w:pPr>
+              <w:spacing w:after="0" w:line="240" w:lineRule="auto"/>
+              <w:rPr>
+                <w:rFonts w:ascii="Calibri" w:eastAsia="Times New Roman" w:hAnsi="Calibri" w:cs="Calibri"/>
+                <w:color w:val="000000"/>
+              </w:rPr>
+            </w:pPr>
+          </w:p>
+        </w:tc>
+        <w:tc>
+          <w:tcPr>
+            <w:tcW w:w="1461" w:type="dxa"/>
+            <w:vMerge/>
+            <w:vAlign w:val="center"/>
+            <w:hideMark/>
+          </w:tcPr>
+          <w:p>
+            <w:pPr>
+              <w:spacing w:after="0" w:line="240" w:lineRule="auto"/>
+              <w:rPr>
+                <w:rFonts w:ascii="Times New Roman" w:eastAsia="Times New Roman" w:hAnsi="Times New Roman" w:cs="Times New Roman"/>
+                <w:sz w:val="20"/>
+                <w:szCs w:val="20"/>
+              </w:rPr>
+            </w:pPr>
+          </w:p>
+        </w:tc>
+        <w:tc>
+          <w:tcPr>
+            <w:tcW w:w="1160" w:type="dxa"/>
+            <w:vMerge/>
+            <w:vAlign w:val="center"/>
+            <w:hideMark/>
+          </w:tcPr>
+          <w:p>
+            <w:pPr>
+              <w:spacing w:after="0" w:line="240" w:lineRule="auto"/>
+              <w:rPr>
+                <w:rFonts w:ascii="Times New Roman" w:eastAsia="Times New Roman" w:hAnsi="Times New Roman" w:cs="Times New Roman"/>
+                <w:sz w:val="20"/>
+                <w:szCs w:val="20"/>
+              </w:rPr>
+            </w:pPr>
+          </w:p>
+        </w:tc>
+      </w:tr>
+      <w:tr>
+        <w:trPr>
+          <w:trHeight w:val="199"/>
+        </w:trPr>
+        <w:tc>
+          <w:tcPr>
+            <w:tcW w:w="1841" w:type="dxa"/>
+            <w:vMerge/>
+            <w:vAlign w:val="center"/>
+            <w:hideMark/>
+          </w:tcPr>
+          <w:p>
+            <w:pPr>
+              <w:spacing w:after="0" w:line="240" w:lineRule="auto"/>
+              <w:rPr>
+                <w:rFonts w:ascii="Calibri" w:eastAsia="Times New Roman" w:hAnsi="Calibri" w:cs="Calibri"/>
+                <w:b/>
+                <w:bCs/>
+                <w:color w:val="000000"/>
+              </w:rPr>
+            </w:pPr>
+          </w:p>
+        </w:tc>
+        <w:tc>
+          <w:tcPr>
+            <w:tcW w:w="1978" w:type="dxa"/>
+            <w:shd w:val="clear" w:color="auto" w:fill="auto"/>
+            <w:vAlign w:val="center"/>
+            <w:hideMark/>
+          </w:tcPr>
+          <w:p>
+            <w:pPr>
+              <w:spacing w:after="0" w:line="240" w:lineRule="auto"/>
+              <w:rPr>
+                <w:rFonts w:ascii="Calibri" w:eastAsia="Times New Roman" w:hAnsi="Calibri" w:cs="Calibri"/>
+                <w:color w:val="000000"/>
+              </w:rPr>
+            </w:pPr>
+          </w:p>
+        </w:tc>
+        <w:tc>
+          <w:tcPr>
+            <w:tcW w:w="1818" w:type="dxa"/>
+            <w:shd w:val="clear" w:color="auto" w:fill="auto"/>
+            <w:vAlign w:val="center"/>
+            <w:hideMark/>
+          </w:tcPr>
+          <w:p>
+            <w:pPr>
+              <w:spacing w:after="0" w:line="240" w:lineRule="auto"/>
+              <w:rPr>
+                <w:rFonts w:ascii="Times New Roman" w:eastAsia="Times New Roman" w:hAnsi="Times New Roman" w:cs="Times New Roman"/>
+                <w:sz w:val="20"/>
+                <w:szCs w:val="20"/>
+              </w:rPr>
+            </w:pPr>
+          </w:p>
+        </w:tc>
+        <w:tc>
+          <w:tcPr>
+            <w:tcW w:w="1582" w:type="dxa"/>
+            <w:vMerge/>
+            <w:vAlign w:val="center"/>
+            <w:hideMark/>
+          </w:tcPr>
+          <w:p>
+            <w:pPr>
+              <w:spacing w:after="0" w:line="240" w:lineRule="auto"/>
+              <w:rPr>
+                <w:rFonts w:ascii="Calibri" w:eastAsia="Times New Roman" w:hAnsi="Calibri" w:cs="Calibri"/>
+                <w:color w:val="000000"/>
+              </w:rPr>
+            </w:pPr>
+          </w:p>
+        </w:tc>
+        <w:tc>
+          <w:tcPr>
+            <w:tcW w:w="1461" w:type="dxa"/>
+            <w:vMerge/>
+            <w:vAlign w:val="center"/>
+            <w:hideMark/>
+          </w:tcPr>
+          <w:p>
+            <w:pPr>
+              <w:spacing w:after="0" w:line="240" w:lineRule="auto"/>
+              <w:rPr>
+                <w:rFonts w:ascii="Times New Roman" w:eastAsia="Times New Roman" w:hAnsi="Times New Roman" w:cs="Times New Roman"/>
+                <w:sz w:val="20"/>
+                <w:szCs w:val="20"/>
+              </w:rPr>
+            </w:pPr>
+          </w:p>
+        </w:tc>
+        <w:tc>
+          <w:tcPr>
+            <w:tcW w:w="1160" w:type="dxa"/>
+            <w:vMerge/>
+            <w:vAlign w:val="center"/>
+            <w:hideMark/>
+          </w:tcPr>
+          <w:p>
+            <w:pPr>
+              <w:spacing w:after="0" w:line="240" w:lineRule="auto"/>
+              <w:rPr>
+                <w:rFonts w:ascii="Times New Roman" w:eastAsia="Times New Roman" w:hAnsi="Times New Roman" w:cs="Times New Roman"/>
+                <w:sz w:val="20"/>
+                <w:szCs w:val="20"/>
+              </w:rPr>
+            </w:pPr>
+          </w:p>
+        </w:tc>
+      </w:tr>
+      <w:tr>
+        <w:trPr>
+          <w:trHeight w:val="399"/>
+        </w:trPr>
+        <w:tc>
+          <w:tcPr>
+            <w:tcW w:w="1841" w:type="dxa"/>
+            <w:vMerge/>
+            <w:vAlign w:val="center"/>
+            <w:hideMark/>
+          </w:tcPr>
+          <w:p>
+            <w:pPr>
+              <w:spacing w:after="0" w:line="240" w:lineRule="auto"/>
+              <w:rPr>
+                <w:rFonts w:ascii="Calibri" w:eastAsia="Times New Roman" w:hAnsi="Calibri" w:cs="Calibri"/>
+                <w:b/>
+                <w:bCs/>
+                <w:color w:val="000000"/>
+              </w:rPr>
+            </w:pPr>
+          </w:p>
+        </w:tc>
+        <w:tc>
+          <w:tcPr>
+            <w:tcW w:w="1978" w:type="dxa"/>
+            <w:shd w:val="clear" w:color="auto" w:fill="auto"/>
+            <w:vAlign w:val="center"/>
+            <w:hideMark/>
+          </w:tcPr>
+          <w:p>
+            <w:pPr>
+              <w:spacing w:after="0" w:line="240" w:lineRule="auto"/>
+              <w:rPr>
+                <w:rFonts w:ascii="Calibri" w:eastAsia="Times New Roman" w:hAnsi="Calibri" w:cs="Calibri"/>
+                <w:color w:val="000000"/>
+              </w:rPr>
+            </w:pPr>
+            <w:r>
+              <w:rPr>
+                <w:rFonts w:ascii="Calibri" w:eastAsia="Times New Roman" w:hAnsi="Calibri" w:cs="Calibri"/>
+                <w:color w:val="000000"/>
+              </w:rPr>
+              <w:t>US01-T2: Save DB</w:t>
+            </w:r>
+          </w:p>
+        </w:tc>
+        <w:tc>
+          <w:tcPr>
+            <w:tcW w:w="1818" w:type="dxa"/>
+            <w:shd w:val="clear" w:color="auto" w:fill="auto"/>
+            <w:vAlign w:val="center"/>
+            <w:hideMark/>
+          </w:tcPr>
+          <w:p>
+            <w:pPr>
+              <w:spacing w:after="0" w:line="240" w:lineRule="auto"/>
+              <w:rPr>
+                <w:rFonts w:ascii="Calibri" w:eastAsia="Times New Roman" w:hAnsi="Calibri" w:cs="Calibri"/>
+                <w:color w:val="000000"/>
+              </w:rPr>
+            </w:pPr>
+          </w:p>
+        </w:tc>
+        <w:tc>
+          <w:tcPr>
+            <w:tcW w:w="1582" w:type="dxa"/>
+            <w:vMerge/>
+            <w:vAlign w:val="center"/>
+            <w:hideMark/>
+          </w:tcPr>
+          <w:p>
+            <w:pPr>
+              <w:spacing w:after="0" w:line="240" w:lineRule="auto"/>
+              <w:rPr>
+                <w:rFonts w:ascii="Calibri" w:eastAsia="Times New Roman" w:hAnsi="Calibri" w:cs="Calibri"/>
+                <w:color w:val="000000"/>
+              </w:rPr>
+            </w:pPr>
+          </w:p>
+        </w:tc>
+        <w:tc>
+          <w:tcPr>
+            <w:tcW w:w="1461" w:type="dxa"/>
+            <w:vMerge/>
+            <w:vAlign w:val="center"/>
+            <w:hideMark/>
+          </w:tcPr>
+          <w:p>
+            <w:pPr>
+              <w:spacing w:after="0" w:line="240" w:lineRule="auto"/>
+              <w:rPr>
+                <w:rFonts w:ascii="Times New Roman" w:eastAsia="Times New Roman" w:hAnsi="Times New Roman" w:cs="Times New Roman"/>
+                <w:sz w:val="20"/>
+                <w:szCs w:val="20"/>
+              </w:rPr>
+            </w:pPr>
+          </w:p>
+        </w:tc>
+        <w:tc>
+          <w:tcPr>
+            <w:tcW w:w="1160" w:type="dxa"/>
+            <w:vMerge/>
+            <w:vAlign w:val="center"/>
+            <w:hideMark/>
+          </w:tcPr>
+          <w:p>
+            <w:pPr>
+              <w:spacing w:after="0" w:line="240" w:lineRule="auto"/>
+              <w:rPr>
+                <w:rFonts w:ascii="Times New Roman" w:eastAsia="Times New Roman" w:hAnsi="Times New Roman" w:cs="Times New Roman"/>
+                <w:sz w:val="20"/>
+                <w:szCs w:val="20"/>
+              </w:rPr>
+            </w:pPr>
+          </w:p>
+        </w:tc>
+      </w:tr>
+      <w:tr>
+        <w:trPr>
+          <w:trHeight w:val="399"/>
+        </w:trPr>
+        <w:tc>
+          <w:tcPr>
+            <w:tcW w:w="1841" w:type="dxa"/>
+            <w:vMerge/>
+            <w:vAlign w:val="center"/>
+            <w:hideMark/>
+          </w:tcPr>
+          <w:p>
+            <w:pPr>
+              <w:spacing w:after="0" w:line="240" w:lineRule="auto"/>
+              <w:rPr>
+                <w:rFonts w:ascii="Calibri" w:eastAsia="Times New Roman" w:hAnsi="Calibri" w:cs="Calibri"/>
+                <w:b/>
+                <w:bCs/>
+                <w:color w:val="000000"/>
+              </w:rPr>
+            </w:pPr>
+          </w:p>
+        </w:tc>
+        <w:tc>
+          <w:tcPr>
+            <w:tcW w:w="1978" w:type="dxa"/>
+            <w:shd w:val="clear" w:color="auto" w:fill="auto"/>
+            <w:vAlign w:val="center"/>
+            <w:hideMark/>
+          </w:tcPr>
+          <w:p>
+            <w:pPr>
+              <w:spacing w:after="0" w:line="240" w:lineRule="auto"/>
+              <w:rPr>
+                <w:rFonts w:ascii="Calibri" w:eastAsia="Times New Roman" w:hAnsi="Calibri" w:cs="Calibri"/>
+                <w:color w:val="000000"/>
+              </w:rPr>
+            </w:pPr>
+            <w:r>
+              <w:rPr>
+                <w:rFonts w:ascii="Calibri" w:eastAsia="Times New Roman" w:hAnsi="Calibri" w:cs="Calibri"/>
+                <w:color w:val="000000"/>
+              </w:rPr>
+              <w:t>Start: D1 – Due: D1</w:t>
+            </w:r>
+          </w:p>
+        </w:tc>
+        <w:tc>
+          <w:tcPr>
+            <w:tcW w:w="1818" w:type="dxa"/>
+            <w:shd w:val="clear" w:color="auto" w:fill="auto"/>
+            <w:vAlign w:val="center"/>
+            <w:hideMark/>
+          </w:tcPr>
+          <w:p>
+            <w:pPr>
+              <w:spacing w:after="0" w:line="240" w:lineRule="auto"/>
+              <w:rPr>
+                <w:rFonts w:ascii="Calibri" w:eastAsia="Times New Roman" w:hAnsi="Calibri" w:cs="Calibri"/>
+                <w:color w:val="000000"/>
+              </w:rPr>
+            </w:pPr>
+          </w:p>
+        </w:tc>
+        <w:tc>
+          <w:tcPr>
+            <w:tcW w:w="1582" w:type="dxa"/>
+            <w:vMerge/>
+            <w:vAlign w:val="center"/>
+            <w:hideMark/>
+          </w:tcPr>
+          <w:p>
+            <w:pPr>
+              <w:spacing w:after="0" w:line="240" w:lineRule="auto"/>
+              <w:rPr>
+                <w:rFonts w:ascii="Calibri" w:eastAsia="Times New Roman" w:hAnsi="Calibri" w:cs="Calibri"/>
+                <w:color w:val="000000"/>
+              </w:rPr>
+            </w:pPr>
+          </w:p>
+        </w:tc>
+        <w:tc>
+          <w:tcPr>
+            <w:tcW w:w="1461" w:type="dxa"/>
+            <w:vMerge/>
+            <w:vAlign w:val="center"/>
+            <w:hideMark/>
+          </w:tcPr>
+          <w:p>
+            <w:pPr>
+              <w:spacing w:after="0" w:line="240" w:lineRule="auto"/>
+              <w:rPr>
+                <w:rFonts w:ascii="Times New Roman" w:eastAsia="Times New Roman" w:hAnsi="Times New Roman" w:cs="Times New Roman"/>
+                <w:sz w:val="20"/>
+                <w:szCs w:val="20"/>
+              </w:rPr>
+            </w:pPr>
+          </w:p>
+        </w:tc>
+        <w:tc>
+          <w:tcPr>
+            <w:tcW w:w="1160" w:type="dxa"/>
+            <w:vMerge/>
+            <w:vAlign w:val="center"/>
+            <w:hideMark/>
+          </w:tcPr>
+          <w:p>
+            <w:pPr>
+              <w:spacing w:after="0" w:line="240" w:lineRule="auto"/>
+              <w:rPr>
+                <w:rFonts w:ascii="Times New Roman" w:eastAsia="Times New Roman" w:hAnsi="Times New Roman" w:cs="Times New Roman"/>
+                <w:sz w:val="20"/>
+                <w:szCs w:val="20"/>
+              </w:rPr>
+            </w:pPr>
+          </w:p>
+        </w:tc>
+      </w:tr>
+      <w:tr>
+        <w:trPr>
+          <w:trHeight w:val="598"/>
+        </w:trPr>
+        <w:tc>
+          <w:tcPr>
+            <w:tcW w:w="1841" w:type="dxa"/>
+            <w:vMerge w:val="restart"/>
+            <w:shd w:val="clear" w:color="auto" w:fill="auto"/>
+            <w:vAlign w:val="center"/>
+            <w:hideMark/>
+          </w:tcPr>
+          <w:p>
+            <w:pPr>
+              <w:spacing w:after="0" w:line="240" w:lineRule="auto"/>
+              <w:rPr>
+                <w:rFonts w:ascii="Calibri" w:eastAsia="Times New Roman" w:hAnsi="Calibri" w:cs="Calibri"/>
+                <w:b/>
+                <w:bCs/>
+                <w:color w:val="000000"/>
+              </w:rPr>
+            </w:pPr>
+            <w:r>
+              <w:rPr>
+                <w:rFonts w:ascii="Calibri" w:eastAsia="Times New Roman" w:hAnsi="Calibri" w:cs="Calibri"/>
+                <w:b/>
+                <w:bCs/>
+                <w:color w:val="000000"/>
+              </w:rPr>
+              <w:t>US02 – View Task List</w:t>
+            </w:r>
+          </w:p>
+        </w:tc>
+        <w:tc>
+          <w:tcPr>
+            <w:tcW w:w="1978" w:type="dxa"/>
+            <w:shd w:val="clear" w:color="auto" w:fill="auto"/>
+            <w:vAlign w:val="center"/>
+            <w:hideMark/>
+          </w:tcPr>
+          <w:p>
+            <w:pPr>
+              <w:spacing w:after="0" w:line="240" w:lineRule="auto"/>
+              <w:rPr>
+                <w:rFonts w:ascii="Calibri" w:eastAsia="Times New Roman" w:hAnsi="Calibri" w:cs="Calibri"/>
+                <w:color w:val="000000"/>
+              </w:rPr>
+            </w:pPr>
+            <w:r>
+              <w:rPr>
+                <w:rFonts w:ascii="Calibri" w:eastAsia="Times New Roman" w:hAnsi="Calibri" w:cs="Calibri"/>
+                <w:color w:val="000000"/>
+              </w:rPr>
+              <w:t>US02-T1: API Get Tasks</w:t>
+            </w:r>
+          </w:p>
+        </w:tc>
+        <w:tc>
+          <w:tcPr>
+            <w:tcW w:w="1818" w:type="dxa"/>
+            <w:shd w:val="clear" w:color="auto" w:fill="auto"/>
+            <w:vAlign w:val="center"/>
+            <w:hideMark/>
+          </w:tcPr>
+          <w:p>
+            <w:pPr>
+              <w:spacing w:after="0" w:line="240" w:lineRule="auto"/>
+              <w:rPr>
+                <w:rFonts w:ascii="Calibri" w:eastAsia="Times New Roman" w:hAnsi="Calibri" w:cs="Calibri"/>
+                <w:color w:val="000000"/>
+              </w:rPr>
+            </w:pPr>
+            <w:r>
+              <w:rPr>
+                <w:rFonts w:ascii="Calibri" w:eastAsia="Times New Roman" w:hAnsi="Calibri" w:cs="Calibri"/>
+                <w:color w:val="000000"/>
+              </w:rPr>
+              <w:t>US02-T1: API Get Tasks</w:t>
+            </w:r>
+          </w:p>
+        </w:tc>
+        <w:tc>
+          <w:tcPr>
+            <w:tcW w:w="1582" w:type="dxa"/>
+            <w:vMerge w:val="restart"/>
+            <w:shd w:val="clear" w:color="auto" w:fill="auto"/>
+            <w:vAlign w:val="center"/>
+            <w:hideMark/>
+          </w:tcPr>
+          <w:p>
+            <w:pPr>
+              <w:spacing w:after="0" w:line="240" w:lineRule="auto"/>
+              <w:rPr>
+                <w:rFonts w:ascii="Calibri" w:eastAsia="Times New Roman" w:hAnsi="Calibri" w:cs="Calibri"/>
+                <w:color w:val="000000"/>
+              </w:rPr>
+            </w:pPr>
+          </w:p>
+        </w:tc>
+        <w:tc>
+          <w:tcPr>
+            <w:tcW w:w="1461" w:type="dxa"/>
+            <w:vMerge w:val="restart"/>
+            <w:shd w:val="clear" w:color="auto" w:fill="auto"/>
+            <w:vAlign w:val="center"/>
+            <w:hideMark/>
+          </w:tcPr>
+          <w:p>
+            <w:pPr>
+              <w:spacing w:after="0" w:line="240" w:lineRule="auto"/>
+              <w:rPr>
+                <w:rFonts w:ascii="Times New Roman" w:eastAsia="Times New Roman" w:hAnsi="Times New Roman" w:cs="Times New Roman"/>
+                <w:sz w:val="20"/>
+                <w:szCs w:val="20"/>
+              </w:rPr>
+            </w:pPr>
+          </w:p>
+        </w:tc>
+        <w:tc>
+          <w:tcPr>
+            <w:tcW w:w="1160" w:type="dxa"/>
+            <w:vMerge w:val="restart"/>
+            <w:shd w:val="clear" w:color="auto" w:fill="auto"/>
+            <w:vAlign w:val="center"/>
+            <w:hideMark/>
+          </w:tcPr>
+          <w:p>
+            <w:pPr>
+              <w:spacing w:after="0" w:line="240" w:lineRule="auto"/>
+              <w:rPr>
+                <w:rFonts w:ascii="Times New Roman" w:eastAsia="Times New Roman" w:hAnsi="Times New Roman" w:cs="Times New Roman"/>
+                <w:sz w:val="20"/>
+                <w:szCs w:val="20"/>
+              </w:rPr>
+            </w:pPr>
+          </w:p>
+        </w:tc>
+      </w:tr>
+      <w:tr>
+        <w:trPr>
+          <w:trHeight w:val="399"/>
+        </w:trPr>
+        <w:tc>
+          <w:tcPr>
+            <w:tcW w:w="1841" w:type="dxa"/>
+            <w:vMerge/>
+            <w:vAlign w:val="center"/>
+            <w:hideMark/>
+          </w:tcPr>
+          <w:p>
+            <w:pPr>
+              <w:spacing w:after="0" w:line="240" w:lineRule="auto"/>
+              <w:rPr>
+                <w:rFonts w:ascii="Calibri" w:eastAsia="Times New Roman" w:hAnsi="Calibri" w:cs="Calibri"/>
+                <w:b/>
+                <w:bCs/>
+                <w:color w:val="000000"/>
+              </w:rPr>
+            </w:pPr>
+          </w:p>
+        </w:tc>
+        <w:tc>
+          <w:tcPr>
+            <w:tcW w:w="1978" w:type="dxa"/>
+            <w:shd w:val="clear" w:color="auto" w:fill="auto"/>
+            <w:vAlign w:val="center"/>
+            <w:hideMark/>
+          </w:tcPr>
+          <w:p>
+            <w:pPr>
+              <w:spacing w:after="0" w:line="240" w:lineRule="auto"/>
+              <w:rPr>
+                <w:rFonts w:ascii="Calibri" w:eastAsia="Times New Roman" w:hAnsi="Calibri" w:cs="Calibri"/>
+                <w:color w:val="000000"/>
+              </w:rPr>
+            </w:pPr>
+            <w:r>
+              <w:rPr>
+                <w:rFonts w:ascii="Calibri" w:eastAsia="Times New Roman" w:hAnsi="Calibri" w:cs="Calibri"/>
+                <w:color w:val="000000"/>
+              </w:rPr>
+              <w:t>Start: D1 – Due: D1</w:t>
+            </w:r>
+          </w:p>
+        </w:tc>
+        <w:tc>
+          <w:tcPr>
+            <w:tcW w:w="1818" w:type="dxa"/>
+            <w:shd w:val="clear" w:color="auto" w:fill="auto"/>
+            <w:vAlign w:val="center"/>
+            <w:hideMark/>
+          </w:tcPr>
+          <w:p>
+            <w:pPr>
+              <w:spacing w:after="0" w:line="240" w:lineRule="auto"/>
+              <w:rPr>
+                <w:rFonts w:ascii="Calibri" w:eastAsia="Times New Roman" w:hAnsi="Calibri" w:cs="Calibri"/>
+                <w:color w:val="000000"/>
+              </w:rPr>
+            </w:pPr>
+            <w:r>
+              <w:rPr>
+                <w:rFonts w:ascii="Calibri" w:eastAsia="Times New Roman" w:hAnsi="Calibri" w:cs="Calibri"/>
+                <w:color w:val="000000"/>
+              </w:rPr>
+              <w:t>Due: D1</w:t>
+            </w:r>
+          </w:p>
+        </w:tc>
+        <w:tc>
+          <w:tcPr>
+            <w:tcW w:w="1582" w:type="dxa"/>
+            <w:vMerge/>
+            <w:vAlign w:val="center"/>
+            <w:hideMark/>
+          </w:tcPr>
+          <w:p>
+            <w:pPr>
+              <w:spacing w:after="0" w:line="240" w:lineRule="auto"/>
+              <w:rPr>
+                <w:rFonts w:ascii="Calibri" w:eastAsia="Times New Roman" w:hAnsi="Calibri" w:cs="Calibri"/>
+                <w:color w:val="000000"/>
+              </w:rPr>
+            </w:pPr>
+          </w:p>
+        </w:tc>
+        <w:tc>
+          <w:tcPr>
+            <w:tcW w:w="1461" w:type="dxa"/>
+            <w:vMerge/>
+            <w:vAlign w:val="center"/>
+            <w:hideMark/>
+          </w:tcPr>
+          <w:p>
+            <w:pPr>
+              <w:spacing w:after="0" w:line="240" w:lineRule="auto"/>
+              <w:rPr>
+                <w:rFonts w:ascii="Times New Roman" w:eastAsia="Times New Roman" w:hAnsi="Times New Roman" w:cs="Times New Roman"/>
+                <w:sz w:val="20"/>
+                <w:szCs w:val="20"/>
+              </w:rPr>
+            </w:pPr>
+          </w:p>
+        </w:tc>
+        <w:tc>
+          <w:tcPr>
+            <w:tcW w:w="1160" w:type="dxa"/>
+            <w:vMerge/>
+            <w:vAlign w:val="center"/>
+            <w:hideMark/>
+          </w:tcPr>
+          <w:p>
+            <w:pPr>
+              <w:spacing w:after="0" w:line="240" w:lineRule="auto"/>
+              <w:rPr>
+                <w:rFonts w:ascii="Times New Roman" w:eastAsia="Times New Roman" w:hAnsi="Times New Roman" w:cs="Times New Roman"/>
+                <w:sz w:val="20"/>
+                <w:szCs w:val="20"/>
+              </w:rPr>
+            </w:pPr>
+          </w:p>
+        </w:tc>
+      </w:tr>
+      <w:tr>
+        <w:trPr>
+          <w:trHeight w:val="199"/>
+        </w:trPr>
+        <w:tc>
+          <w:tcPr>
+            <w:tcW w:w="1841" w:type="dxa"/>
+            <w:vMerge/>
+            <w:vAlign w:val="center"/>
+            <w:hideMark/>
+          </w:tcPr>
+          <w:p>
+            <w:pPr>
+              <w:spacing w:after="0" w:line="240" w:lineRule="auto"/>
+              <w:rPr>
+                <w:rFonts w:ascii="Calibri" w:eastAsia="Times New Roman" w:hAnsi="Calibri" w:cs="Calibri"/>
+                <w:b/>
+                <w:bCs/>
+                <w:color w:val="000000"/>
+              </w:rPr>
+            </w:pPr>
+          </w:p>
+        </w:tc>
+        <w:tc>
+          <w:tcPr>
+            <w:tcW w:w="1978" w:type="dxa"/>
+            <w:shd w:val="clear" w:color="auto" w:fill="auto"/>
+            <w:vAlign w:val="center"/>
+            <w:hideMark/>
+          </w:tcPr>
+          <w:p>
+            <w:pPr>
+              <w:spacing w:after="0" w:line="240" w:lineRule="auto"/>
+              <w:rPr>
+                <w:rFonts w:ascii="Calibri" w:eastAsia="Times New Roman" w:hAnsi="Calibri" w:cs="Calibri"/>
+                <w:color w:val="000000"/>
+              </w:rPr>
+            </w:pPr>
+          </w:p>
+        </w:tc>
+        <w:tc>
+          <w:tcPr>
+            <w:tcW w:w="1818" w:type="dxa"/>
+            <w:shd w:val="clear" w:color="auto" w:fill="auto"/>
+            <w:vAlign w:val="center"/>
+            <w:hideMark/>
+          </w:tcPr>
+          <w:p>
+            <w:pPr>
+              <w:spacing w:after="0" w:line="240" w:lineRule="auto"/>
+              <w:rPr>
+                <w:rFonts w:ascii="Times New Roman" w:eastAsia="Times New Roman" w:hAnsi="Times New Roman" w:cs="Times New Roman"/>
+                <w:sz w:val="20"/>
+                <w:szCs w:val="20"/>
+              </w:rPr>
+            </w:pPr>
+          </w:p>
+        </w:tc>
+        <w:tc>
+          <w:tcPr>
+            <w:tcW w:w="1582" w:type="dxa"/>
+            <w:vMerge/>
+            <w:vAlign w:val="center"/>
+            <w:hideMark/>
+          </w:tcPr>
+          <w:p>
+            <w:pPr>
+              <w:spacing w:after="0" w:line="240" w:lineRule="auto"/>
+              <w:rPr>
+                <w:rFonts w:ascii="Calibri" w:eastAsia="Times New Roman" w:hAnsi="Calibri" w:cs="Calibri"/>
+                <w:color w:val="000000"/>
+              </w:rPr>
+            </w:pPr>
+          </w:p>
+        </w:tc>
+        <w:tc>
+          <w:tcPr>
+            <w:tcW w:w="1461" w:type="dxa"/>
+            <w:vMerge/>
+            <w:vAlign w:val="center"/>
+            <w:hideMark/>
+          </w:tcPr>
+          <w:p>
+            <w:pPr>
+              <w:spacing w:after="0" w:line="240" w:lineRule="auto"/>
+              <w:rPr>
+                <w:rFonts w:ascii="Times New Roman" w:eastAsia="Times New Roman" w:hAnsi="Times New Roman" w:cs="Times New Roman"/>
+                <w:sz w:val="20"/>
+                <w:szCs w:val="20"/>
+              </w:rPr>
+            </w:pPr>
+          </w:p>
+        </w:tc>
+        <w:tc>
+          <w:tcPr>
+            <w:tcW w:w="1160" w:type="dxa"/>
+            <w:vMerge/>
+            <w:vAlign w:val="center"/>
+            <w:hideMark/>
+          </w:tcPr>
+          <w:p>
+            <w:pPr>
+              <w:spacing w:after="0" w:line="240" w:lineRule="auto"/>
+              <w:rPr>
+                <w:rFonts w:ascii="Times New Roman" w:eastAsia="Times New Roman" w:hAnsi="Times New Roman" w:cs="Times New Roman"/>
+                <w:sz w:val="20"/>
+                <w:szCs w:val="20"/>
+              </w:rPr>
+            </w:pPr>
+          </w:p>
+        </w:tc>
+      </w:tr>
+      <w:tr>
+        <w:trPr>
+          <w:trHeight w:val="598"/>
+        </w:trPr>
+        <w:tc>
+          <w:tcPr>
+            <w:tcW w:w="1841" w:type="dxa"/>
+            <w:vMerge/>
+            <w:vAlign w:val="center"/>
+            <w:hideMark/>
+          </w:tcPr>
+          <w:p>
+            <w:pPr>
+              <w:spacing w:after="0" w:line="240" w:lineRule="auto"/>
+              <w:rPr>
+                <w:rFonts w:ascii="Calibri" w:eastAsia="Times New Roman" w:hAnsi="Calibri" w:cs="Calibri"/>
+                <w:b/>
+                <w:bCs/>
+                <w:color w:val="000000"/>
+              </w:rPr>
+            </w:pPr>
+          </w:p>
+        </w:tc>
+        <w:tc>
+          <w:tcPr>
+            <w:tcW w:w="1978" w:type="dxa"/>
+            <w:shd w:val="clear" w:color="auto" w:fill="auto"/>
+            <w:vAlign w:val="center"/>
+            <w:hideMark/>
+          </w:tcPr>
+          <w:p>
+            <w:pPr>
+              <w:spacing w:after="0" w:line="240" w:lineRule="auto"/>
+              <w:rPr>
+                <w:rFonts w:ascii="Calibri" w:eastAsia="Times New Roman" w:hAnsi="Calibri" w:cs="Calibri"/>
+                <w:color w:val="000000"/>
+              </w:rPr>
+            </w:pPr>
+            <w:r>
+              <w:rPr>
+                <w:rFonts w:ascii="Calibri" w:eastAsia="Times New Roman" w:hAnsi="Calibri" w:cs="Calibri"/>
+                <w:color w:val="000000"/>
+              </w:rPr>
+              <w:t>US02-T2: Render UI</w:t>
+            </w:r>
+          </w:p>
+        </w:tc>
+        <w:tc>
+          <w:tcPr>
+            <w:tcW w:w="1818" w:type="dxa"/>
+            <w:shd w:val="clear" w:color="auto" w:fill="auto"/>
+            <w:vAlign w:val="center"/>
+            <w:hideMark/>
+          </w:tcPr>
+          <w:p>
+            <w:pPr>
+              <w:spacing w:after="0" w:line="240" w:lineRule="auto"/>
+              <w:rPr>
+                <w:rFonts w:ascii="Calibri" w:eastAsia="Times New Roman" w:hAnsi="Calibri" w:cs="Calibri"/>
+                <w:color w:val="000000"/>
+              </w:rPr>
+            </w:pPr>
+          </w:p>
+        </w:tc>
+        <w:tc>
+          <w:tcPr>
+            <w:tcW w:w="1582" w:type="dxa"/>
+            <w:vMerge/>
+            <w:vAlign w:val="center"/>
+            <w:hideMark/>
+          </w:tcPr>
+          <w:p>
+            <w:pPr>
+              <w:spacing w:after="0" w:line="240" w:lineRule="auto"/>
+              <w:rPr>
+                <w:rFonts w:ascii="Calibri" w:eastAsia="Times New Roman" w:hAnsi="Calibri" w:cs="Calibri"/>
+                <w:color w:val="000000"/>
+              </w:rPr>
+            </w:pPr>
+          </w:p>
+        </w:tc>
+        <w:tc>
+          <w:tcPr>
+            <w:tcW w:w="1461" w:type="dxa"/>
+            <w:vMerge/>
+            <w:vAlign w:val="center"/>
+            <w:hideMark/>
+          </w:tcPr>
+          <w:p>
+            <w:pPr>
+              <w:spacing w:after="0" w:line="240" w:lineRule="auto"/>
+              <w:rPr>
+                <w:rFonts w:ascii="Times New Roman" w:eastAsia="Times New Roman" w:hAnsi="Times New Roman" w:cs="Times New Roman"/>
+                <w:sz w:val="20"/>
+                <w:szCs w:val="20"/>
+              </w:rPr>
+            </w:pPr>
+          </w:p>
+        </w:tc>
+        <w:tc>
+          <w:tcPr>
+            <w:tcW w:w="1160" w:type="dxa"/>
+            <w:vMerge/>
+            <w:vAlign w:val="center"/>
+            <w:hideMark/>
+          </w:tcPr>
+          <w:p>
+            <w:pPr>
+              <w:spacing w:after="0" w:line="240" w:lineRule="auto"/>
+              <w:rPr>
+                <w:rFonts w:ascii="Times New Roman" w:eastAsia="Times New Roman" w:hAnsi="Times New Roman" w:cs="Times New Roman"/>
+                <w:sz w:val="20"/>
+                <w:szCs w:val="20"/>
+              </w:rPr>
+            </w:pPr>
+          </w:p>
+        </w:tc>
+      </w:tr>
+      <w:tr>
+        <w:trPr>
+          <w:trHeight w:val="399"/>
+        </w:trPr>
+        <w:tc>
+          <w:tcPr>
+            <w:tcW w:w="1841" w:type="dxa"/>
+            <w:vMerge/>
+            <w:vAlign w:val="center"/>
+            <w:hideMark/>
+          </w:tcPr>
+          <w:p>
+            <w:pPr>
+              <w:spacing w:after="0" w:line="240" w:lineRule="auto"/>
+              <w:rPr>
+                <w:rFonts w:ascii="Calibri" w:eastAsia="Times New Roman" w:hAnsi="Calibri" w:cs="Calibri"/>
+                <w:b/>
+                <w:bCs/>
+                <w:color w:val="000000"/>
+              </w:rPr>
+            </w:pPr>
+          </w:p>
+        </w:tc>
+        <w:tc>
+          <w:tcPr>
+            <w:tcW w:w="1978" w:type="dxa"/>
+            <w:shd w:val="clear" w:color="auto" w:fill="auto"/>
+            <w:vAlign w:val="center"/>
+            <w:hideMark/>
+          </w:tcPr>
+          <w:p>
+            <w:pPr>
+              <w:spacing w:after="0" w:line="240" w:lineRule="auto"/>
+              <w:rPr>
+                <w:rFonts w:ascii="Calibri" w:eastAsia="Times New Roman" w:hAnsi="Calibri" w:cs="Calibri"/>
+                <w:color w:val="000000"/>
+              </w:rPr>
+            </w:pPr>
+            <w:r>
+              <w:rPr>
+                <w:rFonts w:ascii="Calibri" w:eastAsia="Times New Roman" w:hAnsi="Calibri" w:cs="Calibri"/>
+                <w:color w:val="000000"/>
+              </w:rPr>
+              <w:t>Start: D1 – Due: D1</w:t>
+            </w:r>
+          </w:p>
+        </w:tc>
+        <w:tc>
+          <w:tcPr>
+            <w:tcW w:w="1818" w:type="dxa"/>
+            <w:shd w:val="clear" w:color="auto" w:fill="auto"/>
+            <w:vAlign w:val="center"/>
+            <w:hideMark/>
+          </w:tcPr>
+          <w:p>
+            <w:pPr>
+              <w:spacing w:after="0" w:line="240" w:lineRule="auto"/>
+              <w:rPr>
+                <w:rFonts w:ascii="Calibri" w:eastAsia="Times New Roman" w:hAnsi="Calibri" w:cs="Calibri"/>
+                <w:color w:val="000000"/>
+              </w:rPr>
+            </w:pPr>
+          </w:p>
+        </w:tc>
+        <w:tc>
+          <w:tcPr>
+            <w:tcW w:w="1582" w:type="dxa"/>
+            <w:vMerge/>
+            <w:vAlign w:val="center"/>
+            <w:hideMark/>
+          </w:tcPr>
+          <w:p>
+            <w:pPr>
+              <w:spacing w:after="0" w:line="240" w:lineRule="auto"/>
+              <w:rPr>
+                <w:rFonts w:ascii="Calibri" w:eastAsia="Times New Roman" w:hAnsi="Calibri" w:cs="Calibri"/>
+                <w:color w:val="000000"/>
+              </w:rPr>
+            </w:pPr>
+          </w:p>
+        </w:tc>
+        <w:tc>
+          <w:tcPr>
+            <w:tcW w:w="1461" w:type="dxa"/>
+            <w:vMerge/>
+            <w:vAlign w:val="center"/>
+            <w:hideMark/>
+          </w:tcPr>
+          <w:p>
+            <w:pPr>
+              <w:spacing w:after="0" w:line="240" w:lineRule="auto"/>
+              <w:rPr>
+                <w:rFonts w:ascii="Times New Roman" w:eastAsia="Times New Roman" w:hAnsi="Times New Roman" w:cs="Times New Roman"/>
+                <w:sz w:val="20"/>
+                <w:szCs w:val="20"/>
+              </w:rPr>
+            </w:pPr>
+          </w:p>
+        </w:tc>
+        <w:tc>
+          <w:tcPr>
+            <w:tcW w:w="1160" w:type="dxa"/>
+            <w:vMerge/>
+            <w:vAlign w:val="center"/>
+            <w:hideMark/>
+          </w:tcPr>
+          <w:p>
+            <w:pPr>
+              <w:spacing w:after="0" w:line="240" w:lineRule="auto"/>
+              <w:rPr>
+                <w:rFonts w:ascii="Times New Roman" w:eastAsia="Times New Roman" w:hAnsi="Times New Roman" w:cs="Times New Roman"/>
+                <w:sz w:val="20"/>
+                <w:szCs w:val="20"/>
+              </w:rPr>
+            </w:pPr>
+          </w:p>
+        </w:tc>
+      </w:tr>
+      <w:tr>
+        <w:trPr>
+          <w:trHeight w:val="598"/>
+        </w:trPr>
+        <w:tc>
+          <w:tcPr>
+            <w:tcW w:w="1841" w:type="dxa"/>
+            <w:vMerge w:val="restart"/>
+            <w:shd w:val="clear" w:color="auto" w:fill="auto"/>
+            <w:vAlign w:val="center"/>
+            <w:hideMark/>
+          </w:tcPr>
+          <w:p>
+            <w:pPr>
+              <w:spacing w:after="0" w:line="240" w:lineRule="auto"/>
+              <w:rPr>
+                <w:rFonts w:ascii="Calibri" w:eastAsia="Times New Roman" w:hAnsi="Calibri" w:cs="Calibri"/>
+                <w:b/>
+                <w:bCs/>
+                <w:color w:val="000000"/>
+              </w:rPr>
+            </w:pPr>
+            <w:r>
+              <w:rPr>
+                <w:rFonts w:ascii="Calibri" w:eastAsia="Times New Roman" w:hAnsi="Calibri" w:cs="Calibri"/>
+                <w:b/>
+                <w:bCs/>
+                <w:color w:val="000000"/>
+              </w:rPr>
+              <w:t>US03 – Update Status</w:t>
+            </w:r>
+          </w:p>
+        </w:tc>
+        <w:tc>
+          <w:tcPr>
+            <w:tcW w:w="1978" w:type="dxa"/>
+            <w:shd w:val="clear" w:color="auto" w:fill="auto"/>
+            <w:vAlign w:val="center"/>
+            <w:hideMark/>
+          </w:tcPr>
+          <w:p>
+            <w:pPr>
+              <w:spacing w:after="0" w:line="240" w:lineRule="auto"/>
+              <w:rPr>
+                <w:rFonts w:ascii="Calibri" w:eastAsia="Times New Roman" w:hAnsi="Calibri" w:cs="Calibri"/>
+                <w:color w:val="000000"/>
+              </w:rPr>
+            </w:pPr>
+            <w:r>
+              <w:rPr>
+                <w:rFonts w:ascii="Calibri" w:eastAsia="Times New Roman" w:hAnsi="Calibri" w:cs="Calibri"/>
+                <w:color w:val="000000"/>
+              </w:rPr>
+              <w:t>US03-T1: API Update</w:t>
+            </w:r>
+          </w:p>
+        </w:tc>
+        <w:tc>
+          <w:tcPr>
+            <w:tcW w:w="1818" w:type="dxa"/>
+            <w:shd w:val="clear" w:color="auto" w:fill="auto"/>
+            <w:vAlign w:val="center"/>
+            <w:hideMark/>
+          </w:tcPr>
+          <w:p>
+            <w:pPr>
+              <w:spacing w:after="0" w:line="240" w:lineRule="auto"/>
+              <w:rPr>
+                <w:rFonts w:ascii="Calibri" w:eastAsia="Times New Roman" w:hAnsi="Calibri" w:cs="Calibri"/>
+                <w:color w:val="000000"/>
+              </w:rPr>
+            </w:pPr>
+            <w:r>
+              <w:rPr>
+                <w:rFonts w:ascii="Calibri" w:eastAsia="Times New Roman" w:hAnsi="Calibri" w:cs="Calibri"/>
+                <w:color w:val="000000"/>
+              </w:rPr>
+              <w:t>US03-T1: API Update</w:t>
+            </w:r>
+          </w:p>
+        </w:tc>
+        <w:tc>
+          <w:tcPr>
+            <w:tcW w:w="1582" w:type="dxa"/>
+            <w:vMerge w:val="restart"/>
+            <w:shd w:val="clear" w:color="auto" w:fill="auto"/>
+            <w:vAlign w:val="center"/>
+            <w:hideMark/>
+          </w:tcPr>
+          <w:p>
+            <w:pPr>
+              <w:spacing w:after="0" w:line="240" w:lineRule="auto"/>
+              <w:rPr>
+                <w:rFonts w:ascii="Calibri" w:eastAsia="Times New Roman" w:hAnsi="Calibri" w:cs="Calibri"/>
+                <w:color w:val="000000"/>
+              </w:rPr>
+            </w:pPr>
+          </w:p>
+        </w:tc>
+        <w:tc>
+          <w:tcPr>
+            <w:tcW w:w="1461" w:type="dxa"/>
+            <w:vMerge w:val="restart"/>
+            <w:shd w:val="clear" w:color="auto" w:fill="auto"/>
+            <w:vAlign w:val="center"/>
+            <w:hideMark/>
+          </w:tcPr>
+          <w:p>
+            <w:pPr>
+              <w:spacing w:after="0" w:line="240" w:lineRule="auto"/>
+              <w:rPr>
+                <w:rFonts w:ascii="Times New Roman" w:eastAsia="Times New Roman" w:hAnsi="Times New Roman" w:cs="Times New Roman"/>
+                <w:sz w:val="20"/>
+                <w:szCs w:val="20"/>
+              </w:rPr>
+            </w:pPr>
+          </w:p>
+        </w:tc>
+        <w:tc>
+          <w:tcPr>
+            <w:tcW w:w="1160" w:type="dxa"/>
+            <w:vMerge w:val="restart"/>
+            <w:shd w:val="clear" w:color="auto" w:fill="auto"/>
+            <w:vAlign w:val="center"/>
+            <w:hideMark/>
+          </w:tcPr>
+          <w:p>
+            <w:pPr>
+              <w:spacing w:after="0" w:line="240" w:lineRule="auto"/>
+              <w:rPr>
+                <w:rFonts w:ascii="Times New Roman" w:eastAsia="Times New Roman" w:hAnsi="Times New Roman" w:cs="Times New Roman"/>
+                <w:sz w:val="20"/>
+                <w:szCs w:val="20"/>
+              </w:rPr>
+            </w:pPr>
+          </w:p>
+        </w:tc>
+      </w:tr>
+      <w:tr>
+        <w:trPr>
+          <w:trHeight w:val="399"/>
+        </w:trPr>
+        <w:tc>
+          <w:tcPr>
+            <w:tcW w:w="1841" w:type="dxa"/>
+            <w:vMerge/>
+            <w:vAlign w:val="center"/>
+            <w:hideMark/>
+          </w:tcPr>
+          <w:p>
+            <w:pPr>
+              <w:spacing w:after="0" w:line="240" w:lineRule="auto"/>
+              <w:rPr>
+                <w:rFonts w:ascii="Calibri" w:eastAsia="Times New Roman" w:hAnsi="Calibri" w:cs="Calibri"/>
+                <w:b/>
+                <w:bCs/>
+                <w:color w:val="000000"/>
+              </w:rPr>
+            </w:pPr>
+          </w:p>
+        </w:tc>
+        <w:tc>
+          <w:tcPr>
+            <w:tcW w:w="1978" w:type="dxa"/>
+            <w:shd w:val="clear" w:color="auto" w:fill="auto"/>
+            <w:vAlign w:val="center"/>
+            <w:hideMark/>
+          </w:tcPr>
+          <w:p>
+            <w:pPr>
+              <w:spacing w:after="0" w:line="240" w:lineRule="auto"/>
+              <w:rPr>
+                <w:rFonts w:ascii="Calibri" w:eastAsia="Times New Roman" w:hAnsi="Calibri" w:cs="Calibri"/>
+                <w:color w:val="000000"/>
+              </w:rPr>
+            </w:pPr>
+            <w:r>
+              <w:rPr>
+                <w:rFonts w:ascii="Calibri" w:eastAsia="Times New Roman" w:hAnsi="Calibri" w:cs="Calibri"/>
+                <w:color w:val="000000"/>
+              </w:rPr>
+              <w:t>Start: D1 – Due: D1</w:t>
+            </w:r>
+          </w:p>
+        </w:tc>
+        <w:tc>
+          <w:tcPr>
+            <w:tcW w:w="1818" w:type="dxa"/>
+            <w:shd w:val="clear" w:color="auto" w:fill="auto"/>
+            <w:vAlign w:val="center"/>
+            <w:hideMark/>
+          </w:tcPr>
+          <w:p>
+            <w:pPr>
+              <w:spacing w:after="0" w:line="240" w:lineRule="auto"/>
+              <w:rPr>
+                <w:rFonts w:ascii="Calibri" w:eastAsia="Times New Roman" w:hAnsi="Calibri" w:cs="Calibri"/>
+                <w:color w:val="000000"/>
+              </w:rPr>
+            </w:pPr>
+            <w:r>
+              <w:rPr>
+                <w:rFonts w:ascii="Calibri" w:eastAsia="Times New Roman" w:hAnsi="Calibri" w:cs="Calibri"/>
+                <w:color w:val="000000"/>
+              </w:rPr>
+              <w:t>Due: D1</w:t>
+            </w:r>
+          </w:p>
+        </w:tc>
+        <w:tc>
+          <w:tcPr>
+            <w:tcW w:w="1582" w:type="dxa"/>
+            <w:vMerge/>
+            <w:vAlign w:val="center"/>
+            <w:hideMark/>
+          </w:tcPr>
+          <w:p>
+            <w:pPr>
+              <w:spacing w:after="0" w:line="240" w:lineRule="auto"/>
+              <w:rPr>
+                <w:rFonts w:ascii="Calibri" w:eastAsia="Times New Roman" w:hAnsi="Calibri" w:cs="Calibri"/>
+                <w:color w:val="000000"/>
+              </w:rPr>
+            </w:pPr>
+          </w:p>
+        </w:tc>
+        <w:tc>
+          <w:tcPr>
+            <w:tcW w:w="1461" w:type="dxa"/>
+            <w:vMerge/>
+            <w:vAlign w:val="center"/>
+            <w:hideMark/>
+          </w:tcPr>
+          <w:p>
+            <w:pPr>
+              <w:spacing w:after="0" w:line="240" w:lineRule="auto"/>
+              <w:rPr>
+                <w:rFonts w:ascii="Times New Roman" w:eastAsia="Times New Roman" w:hAnsi="Times New Roman" w:cs="Times New Roman"/>
+                <w:sz w:val="20"/>
+                <w:szCs w:val="20"/>
+              </w:rPr>
+            </w:pPr>
+          </w:p>
+        </w:tc>
+        <w:tc>
+          <w:tcPr>
+            <w:tcW w:w="1160" w:type="dxa"/>
+            <w:vMerge/>
+            <w:vAlign w:val="center"/>
+            <w:hideMark/>
+          </w:tcPr>
+          <w:p>
+            <w:pPr>
+              <w:spacing w:after="0" w:line="240" w:lineRule="auto"/>
+              <w:rPr>
+                <w:rFonts w:ascii="Times New Roman" w:eastAsia="Times New Roman" w:hAnsi="Times New Roman" w:cs="Times New Roman"/>
+                <w:sz w:val="20"/>
+                <w:szCs w:val="20"/>
+              </w:rPr>
+            </w:pPr>
+          </w:p>
+        </w:tc>
+      </w:tr>
+      <w:tr>
+        <w:trPr>
+          <w:trHeight w:val="199"/>
+        </w:trPr>
+        <w:tc>
+          <w:tcPr>
+            <w:tcW w:w="1841" w:type="dxa"/>
+            <w:vMerge/>
+            <w:vAlign w:val="center"/>
+            <w:hideMark/>
+          </w:tcPr>
+          <w:p>
+            <w:pPr>
+              <w:spacing w:after="0" w:line="240" w:lineRule="auto"/>
+              <w:rPr>
+                <w:rFonts w:ascii="Calibri" w:eastAsia="Times New Roman" w:hAnsi="Calibri" w:cs="Calibri"/>
+                <w:b/>
+                <w:bCs/>
+                <w:color w:val="000000"/>
+              </w:rPr>
+            </w:pPr>
+          </w:p>
+        </w:tc>
+        <w:tc>
+          <w:tcPr>
+            <w:tcW w:w="1978" w:type="dxa"/>
+            <w:shd w:val="clear" w:color="auto" w:fill="auto"/>
+            <w:vAlign w:val="center"/>
+            <w:hideMark/>
+          </w:tcPr>
+          <w:p>
+            <w:pPr>
+              <w:spacing w:after="0" w:line="240" w:lineRule="auto"/>
+              <w:rPr>
+                <w:rFonts w:ascii="Calibri" w:eastAsia="Times New Roman" w:hAnsi="Calibri" w:cs="Calibri"/>
+                <w:color w:val="000000"/>
+              </w:rPr>
+            </w:pPr>
+          </w:p>
+        </w:tc>
+        <w:tc>
+          <w:tcPr>
+            <w:tcW w:w="1818" w:type="dxa"/>
+            <w:shd w:val="clear" w:color="auto" w:fill="auto"/>
+            <w:vAlign w:val="center"/>
+            <w:hideMark/>
+          </w:tcPr>
+          <w:p>
+            <w:pPr>
+              <w:spacing w:after="0" w:line="240" w:lineRule="auto"/>
+              <w:rPr>
+                <w:rFonts w:ascii="Times New Roman" w:eastAsia="Times New Roman" w:hAnsi="Times New Roman" w:cs="Times New Roman"/>
+                <w:sz w:val="20"/>
+                <w:szCs w:val="20"/>
+              </w:rPr>
+            </w:pPr>
+          </w:p>
+        </w:tc>
+        <w:tc>
+          <w:tcPr>
+            <w:tcW w:w="1582" w:type="dxa"/>
+            <w:vMerge/>
+            <w:vAlign w:val="center"/>
+            <w:hideMark/>
+          </w:tcPr>
+          <w:p>
+            <w:pPr>
+              <w:spacing w:after="0" w:line="240" w:lineRule="auto"/>
+              <w:rPr>
+                <w:rFonts w:ascii="Calibri" w:eastAsia="Times New Roman" w:hAnsi="Calibri" w:cs="Calibri"/>
+                <w:color w:val="000000"/>
+              </w:rPr>
+            </w:pPr>
+          </w:p>
+        </w:tc>
+        <w:tc>
+          <w:tcPr>
+            <w:tcW w:w="1461" w:type="dxa"/>
+            <w:vMerge/>
+            <w:vAlign w:val="center"/>
+            <w:hideMark/>
+          </w:tcPr>
+          <w:p>
+            <w:pPr>
+              <w:spacing w:after="0" w:line="240" w:lineRule="auto"/>
+              <w:rPr>
+                <w:rFonts w:ascii="Times New Roman" w:eastAsia="Times New Roman" w:hAnsi="Times New Roman" w:cs="Times New Roman"/>
+                <w:sz w:val="20"/>
+                <w:szCs w:val="20"/>
+              </w:rPr>
+            </w:pPr>
+          </w:p>
+        </w:tc>
+        <w:tc>
+          <w:tcPr>
+            <w:tcW w:w="1160" w:type="dxa"/>
+            <w:vMerge/>
+            <w:vAlign w:val="center"/>
+            <w:hideMark/>
+          </w:tcPr>
+          <w:p>
+            <w:pPr>
+              <w:spacing w:after="0" w:line="240" w:lineRule="auto"/>
+              <w:rPr>
+                <w:rFonts w:ascii="Times New Roman" w:eastAsia="Times New Roman" w:hAnsi="Times New Roman" w:cs="Times New Roman"/>
+                <w:sz w:val="20"/>
+                <w:szCs w:val="20"/>
+              </w:rPr>
+            </w:pPr>
+          </w:p>
+        </w:tc>
+      </w:tr>
+      <w:tr>
+        <w:trPr>
+          <w:trHeight w:val="598"/>
+        </w:trPr>
+        <w:tc>
+          <w:tcPr>
+            <w:tcW w:w="1841" w:type="dxa"/>
+            <w:vMerge/>
+            <w:vAlign w:val="center"/>
+            <w:hideMark/>
+          </w:tcPr>
+          <w:p>
+            <w:pPr>
+              <w:spacing w:after="0" w:line="240" w:lineRule="auto"/>
+              <w:rPr>
+                <w:rFonts w:ascii="Calibri" w:eastAsia="Times New Roman" w:hAnsi="Calibri" w:cs="Calibri"/>
+                <w:b/>
+                <w:bCs/>
+                <w:color w:val="000000"/>
+              </w:rPr>
+            </w:pPr>
+          </w:p>
+        </w:tc>
+        <w:tc>
+          <w:tcPr>
+            <w:tcW w:w="1978" w:type="dxa"/>
+            <w:shd w:val="clear" w:color="auto" w:fill="auto"/>
+            <w:vAlign w:val="center"/>
+            <w:hideMark/>
+          </w:tcPr>
+          <w:p>
+            <w:pPr>
+              <w:spacing w:after="0" w:line="240" w:lineRule="auto"/>
+              <w:rPr>
+                <w:rFonts w:ascii="Calibri" w:eastAsia="Times New Roman" w:hAnsi="Calibri" w:cs="Calibri"/>
+                <w:color w:val="000000"/>
+              </w:rPr>
+            </w:pPr>
+            <w:r>
+              <w:rPr>
+                <w:rFonts w:ascii="Calibri" w:eastAsia="Times New Roman" w:hAnsi="Calibri" w:cs="Calibri"/>
+                <w:color w:val="000000"/>
+              </w:rPr>
+              <w:t>US03-T2: Permission Logic</w:t>
+            </w:r>
+          </w:p>
+        </w:tc>
+        <w:tc>
+          <w:tcPr>
+            <w:tcW w:w="1818" w:type="dxa"/>
+            <w:shd w:val="clear" w:color="auto" w:fill="auto"/>
+            <w:vAlign w:val="center"/>
+            <w:hideMark/>
+          </w:tcPr>
+          <w:p>
+            <w:pPr>
+              <w:spacing w:after="0" w:line="240" w:lineRule="auto"/>
+              <w:rPr>
+                <w:rFonts w:ascii="Calibri" w:eastAsia="Times New Roman" w:hAnsi="Calibri" w:cs="Calibri"/>
+                <w:color w:val="000000"/>
+              </w:rPr>
+            </w:pPr>
+          </w:p>
+        </w:tc>
+        <w:tc>
+          <w:tcPr>
+            <w:tcW w:w="1582" w:type="dxa"/>
+            <w:vMerge/>
+            <w:vAlign w:val="center"/>
+            <w:hideMark/>
+          </w:tcPr>
+          <w:p>
+            <w:pPr>
+              <w:spacing w:after="0" w:line="240" w:lineRule="auto"/>
+              <w:rPr>
+                <w:rFonts w:ascii="Calibri" w:eastAsia="Times New Roman" w:hAnsi="Calibri" w:cs="Calibri"/>
+                <w:color w:val="000000"/>
+              </w:rPr>
+            </w:pPr>
+          </w:p>
+        </w:tc>
+        <w:tc>
+          <w:tcPr>
+            <w:tcW w:w="1461" w:type="dxa"/>
+            <w:vMerge/>
+            <w:vAlign w:val="center"/>
+            <w:hideMark/>
+          </w:tcPr>
+          <w:p>
+            <w:pPr>
+              <w:spacing w:after="0" w:line="240" w:lineRule="auto"/>
+              <w:rPr>
+                <w:rFonts w:ascii="Times New Roman" w:eastAsia="Times New Roman" w:hAnsi="Times New Roman" w:cs="Times New Roman"/>
+                <w:sz w:val="20"/>
+                <w:szCs w:val="20"/>
+              </w:rPr>
+            </w:pPr>
+          </w:p>
+        </w:tc>
+        <w:tc>
+          <w:tcPr>
+            <w:tcW w:w="1160" w:type="dxa"/>
+            <w:vMerge/>
+            <w:vAlign w:val="center"/>
+            <w:hideMark/>
+          </w:tcPr>
+          <w:p>
+            <w:pPr>
+              <w:spacing w:after="0" w:line="240" w:lineRule="auto"/>
+              <w:rPr>
+                <w:rFonts w:ascii="Times New Roman" w:eastAsia="Times New Roman" w:hAnsi="Times New Roman" w:cs="Times New Roman"/>
+                <w:sz w:val="20"/>
+                <w:szCs w:val="20"/>
+              </w:rPr>
+            </w:pPr>
+          </w:p>
+        </w:tc>
+      </w:tr>
+      <w:tr>
+        <w:trPr>
+          <w:trHeight w:val="399"/>
+        </w:trPr>
+        <w:tc>
+          <w:tcPr>
+            <w:tcW w:w="1841" w:type="dxa"/>
+            <w:vMerge/>
+            <w:vAlign w:val="center"/>
+            <w:hideMark/>
+          </w:tcPr>
+          <w:p>
+            <w:pPr>
+              <w:spacing w:after="0" w:line="240" w:lineRule="auto"/>
+              <w:rPr>
+                <w:rFonts w:ascii="Calibri" w:eastAsia="Times New Roman" w:hAnsi="Calibri" w:cs="Calibri"/>
+                <w:b/>
+                <w:bCs/>
+                <w:color w:val="000000"/>
+              </w:rPr>
+            </w:pPr>
+          </w:p>
+        </w:tc>
+        <w:tc>
+          <w:tcPr>
+            <w:tcW w:w="1978" w:type="dxa"/>
+            <w:shd w:val="clear" w:color="auto" w:fill="auto"/>
+            <w:vAlign w:val="center"/>
+            <w:hideMark/>
+          </w:tcPr>
+          <w:p>
+            <w:pPr>
+              <w:spacing w:after="0" w:line="240" w:lineRule="auto"/>
+              <w:rPr>
+                <w:rFonts w:ascii="Calibri" w:eastAsia="Times New Roman" w:hAnsi="Calibri" w:cs="Calibri"/>
+                <w:color w:val="000000"/>
+              </w:rPr>
+            </w:pPr>
+            <w:r>
+              <w:rPr>
+                <w:rFonts w:ascii="Calibri" w:eastAsia="Times New Roman" w:hAnsi="Calibri" w:cs="Calibri"/>
+                <w:color w:val="000000"/>
+              </w:rPr>
+              <w:t>Start: D1 – Due: D1</w:t>
+            </w:r>
+          </w:p>
+        </w:tc>
+        <w:tc>
+          <w:tcPr>
+            <w:tcW w:w="1818" w:type="dxa"/>
+            <w:shd w:val="clear" w:color="auto" w:fill="auto"/>
+            <w:vAlign w:val="center"/>
+            <w:hideMark/>
+          </w:tcPr>
+          <w:p>
+            <w:pPr>
+              <w:spacing w:after="0" w:line="240" w:lineRule="auto"/>
+              <w:rPr>
+                <w:rFonts w:ascii="Calibri" w:eastAsia="Times New Roman" w:hAnsi="Calibri" w:cs="Calibri"/>
+                <w:color w:val="000000"/>
+              </w:rPr>
+            </w:pPr>
+          </w:p>
+        </w:tc>
+        <w:tc>
+          <w:tcPr>
+            <w:tcW w:w="1582" w:type="dxa"/>
+            <w:vMerge/>
+            <w:vAlign w:val="center"/>
+            <w:hideMark/>
+          </w:tcPr>
+          <w:p>
+            <w:pPr>
+              <w:spacing w:after="0" w:line="240" w:lineRule="auto"/>
+              <w:rPr>
+                <w:rFonts w:ascii="Calibri" w:eastAsia="Times New Roman" w:hAnsi="Calibri" w:cs="Calibri"/>
+                <w:color w:val="000000"/>
+              </w:rPr>
+            </w:pPr>
+          </w:p>
+        </w:tc>
+        <w:tc>
+          <w:tcPr>
+            <w:tcW w:w="1461" w:type="dxa"/>
+            <w:vMerge/>
+            <w:vAlign w:val="center"/>
+            <w:hideMark/>
+          </w:tcPr>
+          <w:p>
+            <w:pPr>
+              <w:spacing w:after="0" w:line="240" w:lineRule="auto"/>
+              <w:rPr>
+                <w:rFonts w:ascii="Times New Roman" w:eastAsia="Times New Roman" w:hAnsi="Times New Roman" w:cs="Times New Roman"/>
+                <w:sz w:val="20"/>
+                <w:szCs w:val="20"/>
+              </w:rPr>
+            </w:pPr>
+          </w:p>
+        </w:tc>
+        <w:tc>
+          <w:tcPr>
+            <w:tcW w:w="1160" w:type="dxa"/>
+            <w:vMerge/>
+            <w:vAlign w:val="center"/>
+            <w:hideMark/>
+          </w:tcPr>
+          <w:p>
+            <w:pPr>
+              <w:spacing w:after="0" w:line="240" w:lineRule="auto"/>
+              <w:rPr>
+                <w:rFonts w:ascii="Times New Roman" w:eastAsia="Times New Roman" w:hAnsi="Times New Roman" w:cs="Times New Roman"/>
+                <w:sz w:val="20"/>
+                <w:szCs w:val="20"/>
+              </w:rPr>
+            </w:pPr>
+          </w:p>
+        </w:tc>
+      </w:tr>
+      <w:tr>
+        <w:trPr>
+          <w:trHeight w:val="798"/>
+        </w:trPr>
+        <w:tc>
+          <w:tcPr>
+            <w:tcW w:w="1841" w:type="dxa"/>
+            <w:vMerge w:val="restart"/>
+            <w:shd w:val="clear" w:color="auto" w:fill="auto"/>
+            <w:vAlign w:val="center"/>
+            <w:hideMark/>
+          </w:tcPr>
+          <w:p>
+            <w:pPr>
+              <w:spacing w:after="0" w:line="240" w:lineRule="auto"/>
+              <w:rPr>
+                <w:rFonts w:ascii="Calibri" w:eastAsia="Times New Roman" w:hAnsi="Calibri" w:cs="Calibri"/>
+                <w:b/>
+                <w:bCs/>
+                <w:color w:val="000000"/>
+              </w:rPr>
+            </w:pPr>
+            <w:r>
+              <w:rPr>
+                <w:rFonts w:ascii="Calibri" w:eastAsia="Times New Roman" w:hAnsi="Calibri" w:cs="Calibri"/>
+                <w:b/>
+                <w:bCs/>
+                <w:color w:val="000000"/>
+              </w:rPr>
+              <w:t>US04 – Add Comment</w:t>
+            </w:r>
+          </w:p>
+        </w:tc>
+        <w:tc>
+          <w:tcPr>
+            <w:tcW w:w="1978" w:type="dxa"/>
+            <w:shd w:val="clear" w:color="auto" w:fill="auto"/>
+            <w:vAlign w:val="center"/>
+            <w:hideMark/>
+          </w:tcPr>
+          <w:p>
+            <w:pPr>
+              <w:spacing w:after="0" w:line="240" w:lineRule="auto"/>
+              <w:rPr>
+                <w:rFonts w:ascii="Calibri" w:eastAsia="Times New Roman" w:hAnsi="Calibri" w:cs="Calibri"/>
+                <w:color w:val="000000"/>
+              </w:rPr>
+            </w:pPr>
+            <w:r>
+              <w:rPr>
+                <w:rFonts w:ascii="Calibri" w:eastAsia="Times New Roman" w:hAnsi="Calibri" w:cs="Calibri"/>
+                <w:color w:val="000000"/>
+              </w:rPr>
+              <w:t>US04-T1: UI Comment</w:t>
+            </w:r>
+          </w:p>
+        </w:tc>
+        <w:tc>
+          <w:tcPr>
+            <w:tcW w:w="1818" w:type="dxa"/>
+            <w:shd w:val="clear" w:color="auto" w:fill="auto"/>
+            <w:vAlign w:val="center"/>
+            <w:hideMark/>
+          </w:tcPr>
+          <w:p>
+            <w:pPr>
+              <w:spacing w:after="0" w:line="240" w:lineRule="auto"/>
+              <w:rPr>
+                <w:rFonts w:ascii="Calibri" w:eastAsia="Times New Roman" w:hAnsi="Calibri" w:cs="Calibri"/>
+                <w:color w:val="000000"/>
+              </w:rPr>
+            </w:pPr>
+            <w:r>
+              <w:rPr>
+                <w:rFonts w:ascii="Calibri" w:eastAsia="Times New Roman" w:hAnsi="Calibri" w:cs="Calibri"/>
+                <w:color w:val="000000"/>
+              </w:rPr>
+              <w:t>US04-T1: UI Comment</w:t>
+            </w:r>
+          </w:p>
+        </w:tc>
+        <w:tc>
+          <w:tcPr>
+            <w:tcW w:w="1582" w:type="dxa"/>
+            <w:vMerge w:val="restart"/>
+            <w:shd w:val="clear" w:color="auto" w:fill="auto"/>
+            <w:vAlign w:val="center"/>
+            <w:hideMark/>
+          </w:tcPr>
+          <w:p>
+            <w:pPr>
+              <w:spacing w:after="0" w:line="240" w:lineRule="auto"/>
+              <w:rPr>
+                <w:rFonts w:ascii="Calibri" w:eastAsia="Times New Roman" w:hAnsi="Calibri" w:cs="Calibri"/>
+                <w:color w:val="000000"/>
+              </w:rPr>
+            </w:pPr>
+          </w:p>
+        </w:tc>
+        <w:tc>
+          <w:tcPr>
+            <w:tcW w:w="1461" w:type="dxa"/>
+            <w:vMerge w:val="restart"/>
+            <w:shd w:val="clear" w:color="auto" w:fill="auto"/>
+            <w:vAlign w:val="center"/>
+            <w:hideMark/>
+          </w:tcPr>
+          <w:p>
+            <w:pPr>
+              <w:spacing w:after="0" w:line="240" w:lineRule="auto"/>
+              <w:rPr>
+                <w:rFonts w:ascii="Times New Roman" w:eastAsia="Times New Roman" w:hAnsi="Times New Roman" w:cs="Times New Roman"/>
+                <w:sz w:val="20"/>
+                <w:szCs w:val="20"/>
+              </w:rPr>
+            </w:pPr>
+          </w:p>
+        </w:tc>
+        <w:tc>
+          <w:tcPr>
+            <w:tcW w:w="1160" w:type="dxa"/>
+            <w:vMerge w:val="restart"/>
+            <w:shd w:val="clear" w:color="auto" w:fill="auto"/>
+            <w:vAlign w:val="center"/>
+            <w:hideMark/>
+          </w:tcPr>
+          <w:p>
+            <w:pPr>
+              <w:spacing w:after="0" w:line="240" w:lineRule="auto"/>
+              <w:rPr>
+                <w:rFonts w:ascii="Times New Roman" w:eastAsia="Times New Roman" w:hAnsi="Times New Roman" w:cs="Times New Roman"/>
+                <w:sz w:val="20"/>
+                <w:szCs w:val="20"/>
+              </w:rPr>
+            </w:pPr>
+          </w:p>
+        </w:tc>
+      </w:tr>
+      <w:tr>
+        <w:trPr>
+          <w:trHeight w:val="399"/>
+        </w:trPr>
+        <w:tc>
+          <w:tcPr>
+            <w:tcW w:w="1841" w:type="dxa"/>
+            <w:vMerge/>
+            <w:vAlign w:val="center"/>
+            <w:hideMark/>
+          </w:tcPr>
+          <w:p>
+            <w:pPr>
+              <w:spacing w:after="0" w:line="240" w:lineRule="auto"/>
+              <w:rPr>
+                <w:rFonts w:ascii="Calibri" w:eastAsia="Times New Roman" w:hAnsi="Calibri" w:cs="Calibri"/>
+                <w:b/>
+                <w:bCs/>
+                <w:color w:val="000000"/>
+              </w:rPr>
+            </w:pPr>
+          </w:p>
+        </w:tc>
+        <w:tc>
+          <w:tcPr>
+            <w:tcW w:w="1978" w:type="dxa"/>
+            <w:shd w:val="clear" w:color="auto" w:fill="auto"/>
+            <w:vAlign w:val="center"/>
+            <w:hideMark/>
+          </w:tcPr>
+          <w:p>
+            <w:pPr>
+              <w:spacing w:after="0" w:line="240" w:lineRule="auto"/>
+              <w:rPr>
+                <w:rFonts w:ascii="Calibri" w:eastAsia="Times New Roman" w:hAnsi="Calibri" w:cs="Calibri"/>
+                <w:color w:val="000000"/>
+              </w:rPr>
+            </w:pPr>
+            <w:r>
+              <w:rPr>
+                <w:rFonts w:ascii="Calibri" w:eastAsia="Times New Roman" w:hAnsi="Calibri" w:cs="Calibri"/>
+                <w:color w:val="000000"/>
+              </w:rPr>
+              <w:t>Start: D1 – Due: D1</w:t>
+            </w:r>
+          </w:p>
+        </w:tc>
+        <w:tc>
+          <w:tcPr>
+            <w:tcW w:w="1818" w:type="dxa"/>
+            <w:shd w:val="clear" w:color="auto" w:fill="auto"/>
+            <w:vAlign w:val="center"/>
+            <w:hideMark/>
+          </w:tcPr>
+          <w:p>
+            <w:pPr>
+              <w:spacing w:after="0" w:line="240" w:lineRule="auto"/>
+              <w:rPr>
+                <w:rFonts w:ascii="Calibri" w:eastAsia="Times New Roman" w:hAnsi="Calibri" w:cs="Calibri"/>
+                <w:color w:val="000000"/>
+              </w:rPr>
+            </w:pPr>
+            <w:r>
+              <w:rPr>
+                <w:rFonts w:ascii="Calibri" w:eastAsia="Times New Roman" w:hAnsi="Calibri" w:cs="Calibri"/>
+                <w:color w:val="000000"/>
+              </w:rPr>
+              <w:t>Due: D1</w:t>
+            </w:r>
+          </w:p>
+        </w:tc>
+        <w:tc>
+          <w:tcPr>
+            <w:tcW w:w="1582" w:type="dxa"/>
+            <w:vMerge/>
+            <w:vAlign w:val="center"/>
+            <w:hideMark/>
+          </w:tcPr>
+          <w:p>
+            <w:pPr>
+              <w:spacing w:after="0" w:line="240" w:lineRule="auto"/>
+              <w:rPr>
+                <w:rFonts w:ascii="Calibri" w:eastAsia="Times New Roman" w:hAnsi="Calibri" w:cs="Calibri"/>
+                <w:color w:val="000000"/>
+              </w:rPr>
+            </w:pPr>
+          </w:p>
+        </w:tc>
+        <w:tc>
+          <w:tcPr>
+            <w:tcW w:w="1461" w:type="dxa"/>
+            <w:vMerge/>
+            <w:vAlign w:val="center"/>
+            <w:hideMark/>
+          </w:tcPr>
+          <w:p>
+            <w:pPr>
+              <w:spacing w:after="0" w:line="240" w:lineRule="auto"/>
+              <w:rPr>
+                <w:rFonts w:ascii="Times New Roman" w:eastAsia="Times New Roman" w:hAnsi="Times New Roman" w:cs="Times New Roman"/>
+                <w:sz w:val="20"/>
+                <w:szCs w:val="20"/>
+              </w:rPr>
+            </w:pPr>
+          </w:p>
+        </w:tc>
+        <w:tc>
+          <w:tcPr>
+            <w:tcW w:w="1160" w:type="dxa"/>
+            <w:vMerge/>
+            <w:vAlign w:val="center"/>
+            <w:hideMark/>
+          </w:tcPr>
+          <w:p>
+            <w:pPr>
+              <w:spacing w:after="0" w:line="240" w:lineRule="auto"/>
+              <w:rPr>
+                <w:rFonts w:ascii="Times New Roman" w:eastAsia="Times New Roman" w:hAnsi="Times New Roman" w:cs="Times New Roman"/>
+                <w:sz w:val="20"/>
+                <w:szCs w:val="20"/>
+              </w:rPr>
+            </w:pPr>
+          </w:p>
+        </w:tc>
+      </w:tr>
+      <w:tr>
+        <w:trPr>
+          <w:trHeight w:val="199"/>
+        </w:trPr>
+        <w:tc>
+          <w:tcPr>
+            <w:tcW w:w="1841" w:type="dxa"/>
+            <w:vMerge/>
+            <w:vAlign w:val="center"/>
+            <w:hideMark/>
+          </w:tcPr>
+          <w:p>
+            <w:pPr>
+              <w:spacing w:after="0" w:line="240" w:lineRule="auto"/>
+              <w:rPr>
+                <w:rFonts w:ascii="Calibri" w:eastAsia="Times New Roman" w:hAnsi="Calibri" w:cs="Calibri"/>
+                <w:b/>
+                <w:bCs/>
+                <w:color w:val="000000"/>
+              </w:rPr>
+            </w:pPr>
+          </w:p>
+        </w:tc>
+        <w:tc>
+          <w:tcPr>
+            <w:tcW w:w="1978" w:type="dxa"/>
+            <w:shd w:val="clear" w:color="auto" w:fill="auto"/>
+            <w:vAlign w:val="center"/>
+            <w:hideMark/>
+          </w:tcPr>
+          <w:p>
+            <w:pPr>
+              <w:spacing w:after="0" w:line="240" w:lineRule="auto"/>
+              <w:rPr>
+                <w:rFonts w:ascii="Calibri" w:eastAsia="Times New Roman" w:hAnsi="Calibri" w:cs="Calibri"/>
+                <w:color w:val="000000"/>
+              </w:rPr>
+            </w:pPr>
+          </w:p>
+        </w:tc>
+        <w:tc>
+          <w:tcPr>
+            <w:tcW w:w="1818" w:type="dxa"/>
+            <w:shd w:val="clear" w:color="auto" w:fill="auto"/>
+            <w:vAlign w:val="center"/>
+            <w:hideMark/>
+          </w:tcPr>
+          <w:p>
+            <w:pPr>
+              <w:spacing w:after="0" w:line="240" w:lineRule="auto"/>
+              <w:rPr>
+                <w:rFonts w:ascii="Times New Roman" w:eastAsia="Times New Roman" w:hAnsi="Times New Roman" w:cs="Times New Roman"/>
+                <w:sz w:val="20"/>
+                <w:szCs w:val="20"/>
+              </w:rPr>
+            </w:pPr>
+          </w:p>
+        </w:tc>
+        <w:tc>
+          <w:tcPr>
+            <w:tcW w:w="1582" w:type="dxa"/>
+            <w:vMerge/>
+            <w:vAlign w:val="center"/>
+            <w:hideMark/>
+          </w:tcPr>
+          <w:p>
+            <w:pPr>
+              <w:spacing w:after="0" w:line="240" w:lineRule="auto"/>
+              <w:rPr>
+                <w:rFonts w:ascii="Calibri" w:eastAsia="Times New Roman" w:hAnsi="Calibri" w:cs="Calibri"/>
+                <w:color w:val="000000"/>
+              </w:rPr>
+            </w:pPr>
+          </w:p>
+        </w:tc>
+        <w:tc>
+          <w:tcPr>
+            <w:tcW w:w="1461" w:type="dxa"/>
+            <w:vMerge/>
+            <w:vAlign w:val="center"/>
+            <w:hideMark/>
+          </w:tcPr>
+          <w:p>
+            <w:pPr>
+              <w:spacing w:after="0" w:line="240" w:lineRule="auto"/>
+              <w:rPr>
+                <w:rFonts w:ascii="Times New Roman" w:eastAsia="Times New Roman" w:hAnsi="Times New Roman" w:cs="Times New Roman"/>
+                <w:sz w:val="20"/>
+                <w:szCs w:val="20"/>
+              </w:rPr>
+            </w:pPr>
+          </w:p>
+        </w:tc>
+        <w:tc>
+          <w:tcPr>
+            <w:tcW w:w="1160" w:type="dxa"/>
+            <w:vMerge/>
+            <w:vAlign w:val="center"/>
+            <w:hideMark/>
+          </w:tcPr>
+          <w:p>
+            <w:pPr>
+              <w:spacing w:after="0" w:line="240" w:lineRule="auto"/>
+              <w:rPr>
+                <w:rFonts w:ascii="Times New Roman" w:eastAsia="Times New Roman" w:hAnsi="Times New Roman" w:cs="Times New Roman"/>
+                <w:sz w:val="20"/>
+                <w:szCs w:val="20"/>
+              </w:rPr>
+            </w:pPr>
+          </w:p>
+        </w:tc>
+      </w:tr>
+      <w:tr>
+        <w:trPr>
+          <w:trHeight w:val="798"/>
+        </w:trPr>
+        <w:tc>
+          <w:tcPr>
+            <w:tcW w:w="1841" w:type="dxa"/>
+            <w:vMerge/>
+            <w:vAlign w:val="center"/>
+            <w:hideMark/>
+          </w:tcPr>
+          <w:p>
+            <w:pPr>
+              <w:spacing w:after="0" w:line="240" w:lineRule="auto"/>
+              <w:rPr>
+                <w:rFonts w:ascii="Calibri" w:eastAsia="Times New Roman" w:hAnsi="Calibri" w:cs="Calibri"/>
+                <w:b/>
+                <w:bCs/>
+                <w:color w:val="000000"/>
+              </w:rPr>
+            </w:pPr>
+          </w:p>
+        </w:tc>
+        <w:tc>
+          <w:tcPr>
+            <w:tcW w:w="1978" w:type="dxa"/>
+            <w:shd w:val="clear" w:color="auto" w:fill="auto"/>
+            <w:vAlign w:val="center"/>
+            <w:hideMark/>
+          </w:tcPr>
+          <w:p>
+            <w:pPr>
+              <w:spacing w:after="0" w:line="240" w:lineRule="auto"/>
+              <w:rPr>
+                <w:rFonts w:ascii="Calibri" w:eastAsia="Times New Roman" w:hAnsi="Calibri" w:cs="Calibri"/>
+                <w:color w:val="000000"/>
+              </w:rPr>
+            </w:pPr>
+            <w:r>
+              <w:rPr>
+                <w:rFonts w:ascii="Calibri" w:eastAsia="Times New Roman" w:hAnsi="Calibri" w:cs="Calibri"/>
+                <w:color w:val="000000"/>
+              </w:rPr>
+              <w:t>US04-T2: API Comment</w:t>
+            </w:r>
+          </w:p>
+        </w:tc>
+        <w:tc>
+          <w:tcPr>
+            <w:tcW w:w="1818" w:type="dxa"/>
+            <w:shd w:val="clear" w:color="auto" w:fill="auto"/>
+            <w:vAlign w:val="center"/>
+            <w:hideMark/>
+          </w:tcPr>
+          <w:p>
+            <w:pPr>
+              <w:spacing w:after="0" w:line="240" w:lineRule="auto"/>
+              <w:rPr>
+                <w:rFonts w:ascii="Calibri" w:eastAsia="Times New Roman" w:hAnsi="Calibri" w:cs="Calibri"/>
+                <w:color w:val="000000"/>
+              </w:rPr>
+            </w:pPr>
+          </w:p>
+        </w:tc>
+        <w:tc>
+          <w:tcPr>
+            <w:tcW w:w="1582" w:type="dxa"/>
+            <w:vMerge/>
+            <w:vAlign w:val="center"/>
+            <w:hideMark/>
+          </w:tcPr>
+          <w:p>
+            <w:pPr>
+              <w:spacing w:after="0" w:line="240" w:lineRule="auto"/>
+              <w:rPr>
+                <w:rFonts w:ascii="Calibri" w:eastAsia="Times New Roman" w:hAnsi="Calibri" w:cs="Calibri"/>
+                <w:color w:val="000000"/>
+              </w:rPr>
+            </w:pPr>
+          </w:p>
+        </w:tc>
+        <w:tc>
+          <w:tcPr>
+            <w:tcW w:w="1461" w:type="dxa"/>
+            <w:vMerge/>
+            <w:vAlign w:val="center"/>
+            <w:hideMark/>
+          </w:tcPr>
+          <w:p>
+            <w:pPr>
+              <w:spacing w:after="0" w:line="240" w:lineRule="auto"/>
+              <w:rPr>
+                <w:rFonts w:ascii="Times New Roman" w:eastAsia="Times New Roman" w:hAnsi="Times New Roman" w:cs="Times New Roman"/>
+                <w:sz w:val="20"/>
+                <w:szCs w:val="20"/>
+              </w:rPr>
+            </w:pPr>
+          </w:p>
+        </w:tc>
+        <w:tc>
+          <w:tcPr>
+            <w:tcW w:w="1160" w:type="dxa"/>
+            <w:vMerge/>
+            <w:vAlign w:val="center"/>
+            <w:hideMark/>
+          </w:tcPr>
+          <w:p>
+            <w:pPr>
+              <w:spacing w:after="0" w:line="240" w:lineRule="auto"/>
+              <w:rPr>
+                <w:rFonts w:ascii="Times New Roman" w:eastAsia="Times New Roman" w:hAnsi="Times New Roman" w:cs="Times New Roman"/>
+                <w:sz w:val="20"/>
+                <w:szCs w:val="20"/>
+              </w:rPr>
+            </w:pPr>
+          </w:p>
+        </w:tc>
+      </w:tr>
+      <w:tr>
+        <w:trPr>
+          <w:trHeight w:val="399"/>
+        </w:trPr>
+        <w:tc>
+          <w:tcPr>
+            <w:tcW w:w="1841" w:type="dxa"/>
+            <w:vMerge/>
+            <w:vAlign w:val="center"/>
+            <w:hideMark/>
+          </w:tcPr>
+          <w:p>
+            <w:pPr>
+              <w:spacing w:after="0" w:line="240" w:lineRule="auto"/>
+              <w:rPr>
+                <w:rFonts w:ascii="Calibri" w:eastAsia="Times New Roman" w:hAnsi="Calibri" w:cs="Calibri"/>
+                <w:b/>
+                <w:bCs/>
+                <w:color w:val="000000"/>
+              </w:rPr>
+            </w:pPr>
+          </w:p>
+        </w:tc>
+        <w:tc>
+          <w:tcPr>
+            <w:tcW w:w="1978" w:type="dxa"/>
+            <w:shd w:val="clear" w:color="auto" w:fill="auto"/>
+            <w:vAlign w:val="center"/>
+            <w:hideMark/>
+          </w:tcPr>
+          <w:p>
+            <w:pPr>
+              <w:spacing w:after="0" w:line="240" w:lineRule="auto"/>
+              <w:rPr>
+                <w:rFonts w:ascii="Calibri" w:eastAsia="Times New Roman" w:hAnsi="Calibri" w:cs="Calibri"/>
+                <w:color w:val="000000"/>
+              </w:rPr>
+            </w:pPr>
+            <w:r>
+              <w:rPr>
+                <w:rFonts w:ascii="Calibri" w:eastAsia="Times New Roman" w:hAnsi="Calibri" w:cs="Calibri"/>
+                <w:color w:val="000000"/>
+              </w:rPr>
+              <w:t>Start: D1 – Due: D1</w:t>
+            </w:r>
+          </w:p>
+        </w:tc>
+        <w:tc>
+          <w:tcPr>
+            <w:tcW w:w="1818" w:type="dxa"/>
+            <w:shd w:val="clear" w:color="auto" w:fill="auto"/>
+            <w:vAlign w:val="center"/>
+            <w:hideMark/>
+          </w:tcPr>
+          <w:p>
+            <w:pPr>
+              <w:spacing w:after="0" w:line="240" w:lineRule="auto"/>
+              <w:rPr>
+                <w:rFonts w:ascii="Calibri" w:eastAsia="Times New Roman" w:hAnsi="Calibri" w:cs="Calibri"/>
+                <w:color w:val="000000"/>
+              </w:rPr>
+            </w:pPr>
+          </w:p>
+        </w:tc>
+        <w:tc>
+          <w:tcPr>
+            <w:tcW w:w="1582" w:type="dxa"/>
+            <w:vMerge/>
+            <w:vAlign w:val="center"/>
+            <w:hideMark/>
+          </w:tcPr>
+          <w:p>
+            <w:pPr>
+              <w:spacing w:after="0" w:line="240" w:lineRule="auto"/>
+              <w:rPr>
+                <w:rFonts w:ascii="Calibri" w:eastAsia="Times New Roman" w:hAnsi="Calibri" w:cs="Calibri"/>
+                <w:color w:val="000000"/>
+              </w:rPr>
+            </w:pPr>
+          </w:p>
+        </w:tc>
+        <w:tc>
+          <w:tcPr>
+            <w:tcW w:w="1461" w:type="dxa"/>
+            <w:vMerge/>
+            <w:vAlign w:val="center"/>
+            <w:hideMark/>
+          </w:tcPr>
+          <w:p>
+            <w:pPr>
+              <w:spacing w:after="0" w:line="240" w:lineRule="auto"/>
+              <w:rPr>
+                <w:rFonts w:ascii="Times New Roman" w:eastAsia="Times New Roman" w:hAnsi="Times New Roman" w:cs="Times New Roman"/>
+                <w:sz w:val="20"/>
+                <w:szCs w:val="20"/>
+              </w:rPr>
+            </w:pPr>
+          </w:p>
+        </w:tc>
+        <w:tc>
+          <w:tcPr>
+            <w:tcW w:w="1160" w:type="dxa"/>
+            <w:vMerge/>
+            <w:vAlign w:val="center"/>
+            <w:hideMark/>
+          </w:tcPr>
+          <w:p>
+            <w:pPr>
+              <w:spacing w:after="0" w:line="240" w:lineRule="auto"/>
+              <w:rPr>
+                <w:rFonts w:ascii="Times New Roman" w:eastAsia="Times New Roman" w:hAnsi="Times New Roman" w:cs="Times New Roman"/>
+                <w:sz w:val="20"/>
+                <w:szCs w:val="20"/>
+              </w:rPr>
+            </w:pPr>
+          </w:p>
+        </w:tc>
+      </w:tr>
+      <w:tr>
+        <w:trPr>
+          <w:trHeight w:val="598"/>
+        </w:trPr>
+        <w:tc>
+          <w:tcPr>
+            <w:tcW w:w="1841" w:type="dxa"/>
+            <w:vMerge w:val="restart"/>
+            <w:shd w:val="clear" w:color="auto" w:fill="auto"/>
+            <w:vAlign w:val="center"/>
+            <w:hideMark/>
+          </w:tcPr>
+          <w:p>
+            <w:pPr>
+              <w:spacing w:after="0" w:line="240" w:lineRule="auto"/>
+              <w:rPr>
+                <w:rFonts w:ascii="Calibri" w:eastAsia="Times New Roman" w:hAnsi="Calibri" w:cs="Calibri"/>
+                <w:b/>
+                <w:bCs/>
+                <w:color w:val="000000"/>
+              </w:rPr>
+            </w:pPr>
+            <w:r>
+              <w:rPr>
+                <w:rFonts w:ascii="Calibri" w:eastAsia="Times New Roman" w:hAnsi="Calibri" w:cs="Calibri"/>
+                <w:b/>
+                <w:bCs/>
+                <w:color w:val="000000"/>
+              </w:rPr>
+              <w:t>US05 – Sprint Report</w:t>
+            </w:r>
+          </w:p>
+        </w:tc>
+        <w:tc>
+          <w:tcPr>
+            <w:tcW w:w="1978" w:type="dxa"/>
+            <w:shd w:val="clear" w:color="auto" w:fill="auto"/>
+            <w:vAlign w:val="center"/>
+            <w:hideMark/>
+          </w:tcPr>
+          <w:p>
+            <w:pPr>
+              <w:spacing w:after="0" w:line="240" w:lineRule="auto"/>
+              <w:rPr>
+                <w:rFonts w:ascii="Calibri" w:eastAsia="Times New Roman" w:hAnsi="Calibri" w:cs="Calibri"/>
+                <w:color w:val="000000"/>
+              </w:rPr>
+            </w:pPr>
+            <w:r>
+              <w:rPr>
+                <w:rFonts w:ascii="Calibri" w:eastAsia="Times New Roman" w:hAnsi="Calibri" w:cs="Calibri"/>
+                <w:color w:val="000000"/>
+              </w:rPr>
+              <w:t>US05-T1: API Report</w:t>
+            </w:r>
+          </w:p>
+        </w:tc>
+        <w:tc>
+          <w:tcPr>
+            <w:tcW w:w="1818" w:type="dxa"/>
+            <w:shd w:val="clear" w:color="auto" w:fill="auto"/>
+            <w:vAlign w:val="center"/>
+            <w:hideMark/>
+          </w:tcPr>
+          <w:p>
+            <w:pPr>
+              <w:spacing w:after="0" w:line="240" w:lineRule="auto"/>
+              <w:rPr>
+                <w:rFonts w:ascii="Calibri" w:eastAsia="Times New Roman" w:hAnsi="Calibri" w:cs="Calibri"/>
+                <w:color w:val="000000"/>
+              </w:rPr>
+            </w:pPr>
+            <w:r>
+              <w:rPr>
+                <w:rFonts w:ascii="Calibri" w:eastAsia="Times New Roman" w:hAnsi="Calibri" w:cs="Calibri"/>
+                <w:color w:val="000000"/>
+              </w:rPr>
+              <w:t>US05-T1: API Report</w:t>
+            </w:r>
+          </w:p>
+        </w:tc>
+        <w:tc>
+          <w:tcPr>
+            <w:tcW w:w="1582" w:type="dxa"/>
+            <w:vMerge w:val="restart"/>
+            <w:shd w:val="clear" w:color="auto" w:fill="auto"/>
+            <w:vAlign w:val="center"/>
+            <w:hideMark/>
+          </w:tcPr>
+          <w:p>
+            <w:pPr>
+              <w:spacing w:after="0" w:line="240" w:lineRule="auto"/>
+              <w:rPr>
+                <w:rFonts w:ascii="Calibri" w:eastAsia="Times New Roman" w:hAnsi="Calibri" w:cs="Calibri"/>
+                <w:color w:val="000000"/>
+              </w:rPr>
+            </w:pPr>
+          </w:p>
+        </w:tc>
+        <w:tc>
+          <w:tcPr>
+            <w:tcW w:w="1461" w:type="dxa"/>
+            <w:vMerge w:val="restart"/>
+            <w:shd w:val="clear" w:color="auto" w:fill="auto"/>
+            <w:vAlign w:val="center"/>
+            <w:hideMark/>
+          </w:tcPr>
+          <w:p>
+            <w:pPr>
+              <w:spacing w:after="0" w:line="240" w:lineRule="auto"/>
+              <w:rPr>
+                <w:rFonts w:ascii="Times New Roman" w:eastAsia="Times New Roman" w:hAnsi="Times New Roman" w:cs="Times New Roman"/>
+                <w:sz w:val="20"/>
+                <w:szCs w:val="20"/>
+              </w:rPr>
+            </w:pPr>
+          </w:p>
+        </w:tc>
+        <w:tc>
+          <w:tcPr>
+            <w:tcW w:w="1160" w:type="dxa"/>
+            <w:vMerge w:val="restart"/>
+            <w:shd w:val="clear" w:color="auto" w:fill="auto"/>
+            <w:vAlign w:val="center"/>
+            <w:hideMark/>
+          </w:tcPr>
+          <w:p>
+            <w:pPr>
+              <w:spacing w:after="0" w:line="240" w:lineRule="auto"/>
+              <w:rPr>
+                <w:rFonts w:ascii="Times New Roman" w:eastAsia="Times New Roman" w:hAnsi="Times New Roman" w:cs="Times New Roman"/>
+                <w:sz w:val="20"/>
+                <w:szCs w:val="20"/>
+              </w:rPr>
+            </w:pPr>
+          </w:p>
+        </w:tc>
+      </w:tr>
+      <w:tr>
+        <w:trPr>
+          <w:trHeight w:val="399"/>
+        </w:trPr>
+        <w:tc>
+          <w:tcPr>
+            <w:tcW w:w="1841" w:type="dxa"/>
+            <w:vMerge/>
+            <w:vAlign w:val="center"/>
+            <w:hideMark/>
+          </w:tcPr>
+          <w:p>
+            <w:pPr>
+              <w:spacing w:after="0" w:line="240" w:lineRule="auto"/>
+              <w:rPr>
+                <w:rFonts w:ascii="Calibri" w:eastAsia="Times New Roman" w:hAnsi="Calibri" w:cs="Calibri"/>
+                <w:b/>
+                <w:bCs/>
+                <w:color w:val="000000"/>
+              </w:rPr>
+            </w:pPr>
+          </w:p>
+        </w:tc>
+        <w:tc>
+          <w:tcPr>
+            <w:tcW w:w="1978" w:type="dxa"/>
+            <w:shd w:val="clear" w:color="auto" w:fill="auto"/>
+            <w:vAlign w:val="center"/>
+            <w:hideMark/>
+          </w:tcPr>
+          <w:p>
+            <w:pPr>
+              <w:spacing w:after="0" w:line="240" w:lineRule="auto"/>
+              <w:rPr>
+                <w:rFonts w:ascii="Calibri" w:eastAsia="Times New Roman" w:hAnsi="Calibri" w:cs="Calibri"/>
+                <w:color w:val="000000"/>
+              </w:rPr>
+            </w:pPr>
+            <w:r>
+              <w:rPr>
+                <w:rFonts w:ascii="Calibri" w:eastAsia="Times New Roman" w:hAnsi="Calibri" w:cs="Calibri"/>
+                <w:color w:val="000000"/>
+              </w:rPr>
+              <w:t>Start: D1 – Due: D1</w:t>
+            </w:r>
+          </w:p>
+        </w:tc>
+        <w:tc>
+          <w:tcPr>
+            <w:tcW w:w="1818" w:type="dxa"/>
+            <w:shd w:val="clear" w:color="auto" w:fill="auto"/>
+            <w:vAlign w:val="center"/>
+            <w:hideMark/>
+          </w:tcPr>
+          <w:p>
+            <w:pPr>
+              <w:spacing w:after="0" w:line="240" w:lineRule="auto"/>
+              <w:rPr>
+                <w:rFonts w:ascii="Calibri" w:eastAsia="Times New Roman" w:hAnsi="Calibri" w:cs="Calibri"/>
+                <w:color w:val="000000"/>
+              </w:rPr>
+            </w:pPr>
+            <w:r>
+              <w:rPr>
+                <w:rFonts w:ascii="Calibri" w:eastAsia="Times New Roman" w:hAnsi="Calibri" w:cs="Calibri"/>
+                <w:color w:val="000000"/>
+              </w:rPr>
+              <w:t>Due: D1</w:t>
+            </w:r>
+          </w:p>
+        </w:tc>
+        <w:tc>
+          <w:tcPr>
+            <w:tcW w:w="1582" w:type="dxa"/>
+            <w:vMerge/>
+            <w:vAlign w:val="center"/>
+            <w:hideMark/>
+          </w:tcPr>
+          <w:p>
+            <w:pPr>
+              <w:spacing w:after="0" w:line="240" w:lineRule="auto"/>
+              <w:rPr>
+                <w:rFonts w:ascii="Calibri" w:eastAsia="Times New Roman" w:hAnsi="Calibri" w:cs="Calibri"/>
+                <w:color w:val="000000"/>
+              </w:rPr>
+            </w:pPr>
+          </w:p>
+        </w:tc>
+        <w:tc>
+          <w:tcPr>
+            <w:tcW w:w="1461" w:type="dxa"/>
+            <w:vMerge/>
+            <w:vAlign w:val="center"/>
+            <w:hideMark/>
+          </w:tcPr>
+          <w:p>
+            <w:pPr>
+              <w:spacing w:after="0" w:line="240" w:lineRule="auto"/>
+              <w:rPr>
+                <w:rFonts w:ascii="Times New Roman" w:eastAsia="Times New Roman" w:hAnsi="Times New Roman" w:cs="Times New Roman"/>
+                <w:sz w:val="20"/>
+                <w:szCs w:val="20"/>
+              </w:rPr>
+            </w:pPr>
+          </w:p>
+        </w:tc>
+        <w:tc>
+          <w:tcPr>
+            <w:tcW w:w="1160" w:type="dxa"/>
+            <w:vMerge/>
+            <w:vAlign w:val="center"/>
+            <w:hideMark/>
+          </w:tcPr>
+          <w:p>
+            <w:pPr>
+              <w:spacing w:after="0" w:line="240" w:lineRule="auto"/>
+              <w:rPr>
+                <w:rFonts w:ascii="Times New Roman" w:eastAsia="Times New Roman" w:hAnsi="Times New Roman" w:cs="Times New Roman"/>
+                <w:sz w:val="20"/>
+                <w:szCs w:val="20"/>
+              </w:rPr>
+            </w:pPr>
+          </w:p>
+        </w:tc>
+      </w:tr>
+      <w:tr>
+        <w:trPr>
+          <w:trHeight w:val="199"/>
+        </w:trPr>
+        <w:tc>
+          <w:tcPr>
+            <w:tcW w:w="1841" w:type="dxa"/>
+            <w:vMerge/>
+            <w:vAlign w:val="center"/>
+            <w:hideMark/>
+          </w:tcPr>
+          <w:p>
+            <w:pPr>
+              <w:spacing w:after="0" w:line="240" w:lineRule="auto"/>
+              <w:rPr>
+                <w:rFonts w:ascii="Calibri" w:eastAsia="Times New Roman" w:hAnsi="Calibri" w:cs="Calibri"/>
+                <w:b/>
+                <w:bCs/>
+                <w:color w:val="000000"/>
+              </w:rPr>
+            </w:pPr>
+          </w:p>
+        </w:tc>
+        <w:tc>
+          <w:tcPr>
+            <w:tcW w:w="1978" w:type="dxa"/>
+            <w:shd w:val="clear" w:color="auto" w:fill="auto"/>
+            <w:vAlign w:val="center"/>
+            <w:hideMark/>
+          </w:tcPr>
+          <w:p>
+            <w:pPr>
+              <w:spacing w:after="0" w:line="240" w:lineRule="auto"/>
+              <w:rPr>
+                <w:rFonts w:ascii="Calibri" w:eastAsia="Times New Roman" w:hAnsi="Calibri" w:cs="Calibri"/>
+                <w:color w:val="000000"/>
+              </w:rPr>
+            </w:pPr>
+          </w:p>
+        </w:tc>
+        <w:tc>
+          <w:tcPr>
+            <w:tcW w:w="1818" w:type="dxa"/>
+            <w:shd w:val="clear" w:color="auto" w:fill="auto"/>
+            <w:vAlign w:val="center"/>
+            <w:hideMark/>
+          </w:tcPr>
+          <w:p>
+            <w:pPr>
+              <w:spacing w:after="0" w:line="240" w:lineRule="auto"/>
+              <w:rPr>
+                <w:rFonts w:ascii="Times New Roman" w:eastAsia="Times New Roman" w:hAnsi="Times New Roman" w:cs="Times New Roman"/>
+                <w:sz w:val="20"/>
+                <w:szCs w:val="20"/>
+              </w:rPr>
+            </w:pPr>
+          </w:p>
+        </w:tc>
+        <w:tc>
+          <w:tcPr>
+            <w:tcW w:w="1582" w:type="dxa"/>
+            <w:vMerge/>
+            <w:vAlign w:val="center"/>
+            <w:hideMark/>
+          </w:tcPr>
+          <w:p>
+            <w:pPr>
+              <w:spacing w:after="0" w:line="240" w:lineRule="auto"/>
+              <w:rPr>
+                <w:rFonts w:ascii="Calibri" w:eastAsia="Times New Roman" w:hAnsi="Calibri" w:cs="Calibri"/>
+                <w:color w:val="000000"/>
+              </w:rPr>
+            </w:pPr>
+          </w:p>
+        </w:tc>
+        <w:tc>
+          <w:tcPr>
+            <w:tcW w:w="1461" w:type="dxa"/>
+            <w:vMerge/>
+            <w:vAlign w:val="center"/>
+            <w:hideMark/>
+          </w:tcPr>
+          <w:p>
+            <w:pPr>
+              <w:spacing w:after="0" w:line="240" w:lineRule="auto"/>
+              <w:rPr>
+                <w:rFonts w:ascii="Times New Roman" w:eastAsia="Times New Roman" w:hAnsi="Times New Roman" w:cs="Times New Roman"/>
+                <w:sz w:val="20"/>
+                <w:szCs w:val="20"/>
+              </w:rPr>
+            </w:pPr>
+          </w:p>
+        </w:tc>
+        <w:tc>
+          <w:tcPr>
+            <w:tcW w:w="1160" w:type="dxa"/>
+            <w:vMerge/>
+            <w:vAlign w:val="center"/>
+            <w:hideMark/>
+          </w:tcPr>
+          <w:p>
+            <w:pPr>
+              <w:spacing w:after="0" w:line="240" w:lineRule="auto"/>
+              <w:rPr>
+                <w:rFonts w:ascii="Times New Roman" w:eastAsia="Times New Roman" w:hAnsi="Times New Roman" w:cs="Times New Roman"/>
+                <w:sz w:val="20"/>
+                <w:szCs w:val="20"/>
+              </w:rPr>
+            </w:pPr>
+          </w:p>
+        </w:tc>
+      </w:tr>
+      <w:tr>
+        <w:trPr>
+          <w:trHeight w:val="399"/>
+        </w:trPr>
+        <w:tc>
+          <w:tcPr>
+            <w:tcW w:w="1841" w:type="dxa"/>
+            <w:vMerge/>
+            <w:vAlign w:val="center"/>
+            <w:hideMark/>
+          </w:tcPr>
+          <w:p>
+            <w:pPr>
+              <w:spacing w:after="0" w:line="240" w:lineRule="auto"/>
+              <w:rPr>
+                <w:rFonts w:ascii="Calibri" w:eastAsia="Times New Roman" w:hAnsi="Calibri" w:cs="Calibri"/>
+                <w:b/>
+                <w:bCs/>
+                <w:color w:val="000000"/>
+              </w:rPr>
+            </w:pPr>
+          </w:p>
+        </w:tc>
+        <w:tc>
+          <w:tcPr>
+            <w:tcW w:w="1978" w:type="dxa"/>
+            <w:shd w:val="clear" w:color="auto" w:fill="auto"/>
+            <w:vAlign w:val="center"/>
+            <w:hideMark/>
+          </w:tcPr>
+          <w:p>
+            <w:pPr>
+              <w:spacing w:after="0" w:line="240" w:lineRule="auto"/>
+              <w:rPr>
+                <w:rFonts w:ascii="Calibri" w:eastAsia="Times New Roman" w:hAnsi="Calibri" w:cs="Calibri"/>
+                <w:color w:val="000000"/>
+              </w:rPr>
+            </w:pPr>
+            <w:r>
+              <w:rPr>
+                <w:rFonts w:ascii="Calibri" w:eastAsia="Times New Roman" w:hAnsi="Calibri" w:cs="Calibri"/>
+                <w:color w:val="000000"/>
+              </w:rPr>
+              <w:t>US05-T2: UI Chart</w:t>
+            </w:r>
+          </w:p>
+        </w:tc>
+        <w:tc>
+          <w:tcPr>
+            <w:tcW w:w="1818" w:type="dxa"/>
+            <w:shd w:val="clear" w:color="auto" w:fill="auto"/>
+            <w:vAlign w:val="center"/>
+            <w:hideMark/>
+          </w:tcPr>
+          <w:p>
+            <w:pPr>
+              <w:spacing w:after="0" w:line="240" w:lineRule="auto"/>
+              <w:rPr>
+                <w:rFonts w:ascii="Calibri" w:eastAsia="Times New Roman" w:hAnsi="Calibri" w:cs="Calibri"/>
+                <w:color w:val="000000"/>
+              </w:rPr>
+            </w:pPr>
+          </w:p>
+        </w:tc>
+        <w:tc>
+          <w:tcPr>
+            <w:tcW w:w="1582" w:type="dxa"/>
+            <w:vMerge/>
+            <w:vAlign w:val="center"/>
+            <w:hideMark/>
+          </w:tcPr>
+          <w:p>
+            <w:pPr>
+              <w:spacing w:after="0" w:line="240" w:lineRule="auto"/>
+              <w:rPr>
+                <w:rFonts w:ascii="Calibri" w:eastAsia="Times New Roman" w:hAnsi="Calibri" w:cs="Calibri"/>
+                <w:color w:val="000000"/>
+              </w:rPr>
+            </w:pPr>
+          </w:p>
+        </w:tc>
+        <w:tc>
+          <w:tcPr>
+            <w:tcW w:w="1461" w:type="dxa"/>
+            <w:vMerge/>
+            <w:vAlign w:val="center"/>
+            <w:hideMark/>
+          </w:tcPr>
+          <w:p>
+            <w:pPr>
+              <w:spacing w:after="0" w:line="240" w:lineRule="auto"/>
+              <w:rPr>
+                <w:rFonts w:ascii="Times New Roman" w:eastAsia="Times New Roman" w:hAnsi="Times New Roman" w:cs="Times New Roman"/>
+                <w:sz w:val="20"/>
+                <w:szCs w:val="20"/>
+              </w:rPr>
+            </w:pPr>
+          </w:p>
+        </w:tc>
+        <w:tc>
+          <w:tcPr>
+            <w:tcW w:w="1160" w:type="dxa"/>
+            <w:vMerge/>
+            <w:vAlign w:val="center"/>
+            <w:hideMark/>
+          </w:tcPr>
+          <w:p>
+            <w:pPr>
+              <w:spacing w:after="0" w:line="240" w:lineRule="auto"/>
+              <w:rPr>
+                <w:rFonts w:ascii="Times New Roman" w:eastAsia="Times New Roman" w:hAnsi="Times New Roman" w:cs="Times New Roman"/>
+                <w:sz w:val="20"/>
+                <w:szCs w:val="20"/>
+              </w:rPr>
+            </w:pPr>
+          </w:p>
+        </w:tc>
+      </w:tr>
+      <w:tr>
+        <w:trPr>
+          <w:trHeight w:val="399"/>
+        </w:trPr>
+        <w:tc>
+          <w:tcPr>
+            <w:tcW w:w="1841" w:type="dxa"/>
+            <w:vMerge/>
+            <w:vAlign w:val="center"/>
+            <w:hideMark/>
+          </w:tcPr>
+          <w:p>
+            <w:pPr>
+              <w:spacing w:after="0" w:line="240" w:lineRule="auto"/>
+              <w:rPr>
+                <w:rFonts w:ascii="Calibri" w:eastAsia="Times New Roman" w:hAnsi="Calibri" w:cs="Calibri"/>
+                <w:b/>
+                <w:bCs/>
+                <w:color w:val="000000"/>
+              </w:rPr>
+            </w:pPr>
+          </w:p>
+        </w:tc>
+        <w:tc>
+          <w:tcPr>
+            <w:tcW w:w="1978" w:type="dxa"/>
+            <w:shd w:val="clear" w:color="auto" w:fill="auto"/>
+            <w:vAlign w:val="center"/>
+            <w:hideMark/>
+          </w:tcPr>
+          <w:p>
+            <w:pPr>
+              <w:spacing w:after="0" w:line="240" w:lineRule="auto"/>
+              <w:rPr>
+                <w:rFonts w:ascii="Calibri" w:eastAsia="Times New Roman" w:hAnsi="Calibri" w:cs="Calibri"/>
+                <w:color w:val="000000"/>
+              </w:rPr>
+            </w:pPr>
+            <w:r>
+              <w:rPr>
+                <w:rFonts w:ascii="Calibri" w:eastAsia="Times New Roman" w:hAnsi="Calibri" w:cs="Calibri"/>
+                <w:color w:val="000000"/>
+              </w:rPr>
+              <w:t>Start: D1 – Due: D1</w:t>
+            </w:r>
+          </w:p>
+        </w:tc>
+        <w:tc>
+          <w:tcPr>
+            <w:tcW w:w="1818" w:type="dxa"/>
+            <w:shd w:val="clear" w:color="auto" w:fill="auto"/>
+            <w:vAlign w:val="center"/>
+            <w:hideMark/>
+          </w:tcPr>
+          <w:p>
+            <w:pPr>
+              <w:spacing w:after="0" w:line="240" w:lineRule="auto"/>
+              <w:rPr>
+                <w:rFonts w:ascii="Calibri" w:eastAsia="Times New Roman" w:hAnsi="Calibri" w:cs="Calibri"/>
+                <w:color w:val="000000"/>
+              </w:rPr>
+            </w:pPr>
+          </w:p>
+        </w:tc>
+        <w:tc>
+          <w:tcPr>
+            <w:tcW w:w="1582" w:type="dxa"/>
+            <w:vMerge/>
+            <w:vAlign w:val="center"/>
+            <w:hideMark/>
+          </w:tcPr>
+          <w:p>
+            <w:pPr>
+              <w:spacing w:after="0" w:line="240" w:lineRule="auto"/>
+              <w:rPr>
+                <w:rFonts w:ascii="Calibri" w:eastAsia="Times New Roman" w:hAnsi="Calibri" w:cs="Calibri"/>
+                <w:color w:val="000000"/>
+              </w:rPr>
+            </w:pPr>
+          </w:p>
+        </w:tc>
+        <w:tc>
+          <w:tcPr>
+            <w:tcW w:w="1461" w:type="dxa"/>
+            <w:vMerge/>
+            <w:vAlign w:val="center"/>
+            <w:hideMark/>
+          </w:tcPr>
+          <w:p>
+            <w:pPr>
+              <w:spacing w:after="0" w:line="240" w:lineRule="auto"/>
+              <w:rPr>
+                <w:rFonts w:ascii="Times New Roman" w:eastAsia="Times New Roman" w:hAnsi="Times New Roman" w:cs="Times New Roman"/>
+                <w:sz w:val="20"/>
+                <w:szCs w:val="20"/>
+              </w:rPr>
+            </w:pPr>
+          </w:p>
+        </w:tc>
+        <w:tc>
+          <w:tcPr>
+            <w:tcW w:w="1160" w:type="dxa"/>
+            <w:vMerge/>
+            <w:vAlign w:val="center"/>
+            <w:hideMark/>
+          </w:tcPr>
+          <w:p>
+            <w:pPr>
+              <w:spacing w:after="0" w:line="240" w:lineRule="auto"/>
+              <w:rPr>
+                <w:rFonts w:ascii="Times New Roman" w:eastAsia="Times New Roman" w:hAnsi="Times New Roman" w:cs="Times New Roman"/>
+                <w:sz w:val="20"/>
+                <w:szCs w:val="20"/>
+              </w:rPr>
+            </w:pPr>
+          </w:p>
+        </w:tc>
+      </w:tr>
+    </w:tbl>
+    <w:p/>
+    <w:p/>
     <w:tbl>
       <w:tblPr>
         <w:tblW w:w="9429" w:type="dxa"/>
@@ -7030,6 +10288,3195 @@
     </w:p>
     <w:tbl>
       <w:tblPr>
+        <w:tblW w:w="9840" w:type="dxa"/>
+        <w:tblBorders>
+          <w:top w:val="single" w:sz="4" w:space="0" w:color="auto"/>
+          <w:left w:val="single" w:sz="4" w:space="0" w:color="auto"/>
+          <w:bottom w:val="single" w:sz="4" w:space="0" w:color="auto"/>
+          <w:right w:val="single" w:sz="4" w:space="0" w:color="auto"/>
+          <w:insideH w:val="single" w:sz="4" w:space="0" w:color="auto"/>
+          <w:insideV w:val="single" w:sz="4" w:space="0" w:color="auto"/>
+        </w:tblBorders>
+        <w:tblLook w:val="04A0" w:firstRow="1" w:lastRow="0" w:firstColumn="1" w:lastColumn="0" w:noHBand="0" w:noVBand="1"/>
+      </w:tblPr>
+      <w:tblGrid>
+        <w:gridCol w:w="1841"/>
+        <w:gridCol w:w="1978"/>
+        <w:gridCol w:w="1818"/>
+        <w:gridCol w:w="1582"/>
+        <w:gridCol w:w="1461"/>
+        <w:gridCol w:w="1160"/>
+      </w:tblGrid>
+      <w:tr>
+        <w:trPr>
+          <w:trHeight w:val="399"/>
+        </w:trPr>
+        <w:tc>
+          <w:tcPr>
+            <w:tcW w:w="1841" w:type="dxa"/>
+            <w:shd w:val="clear" w:color="auto" w:fill="auto"/>
+            <w:vAlign w:val="center"/>
+            <w:hideMark/>
+          </w:tcPr>
+          <w:p>
+            <w:pPr>
+              <w:spacing w:after="0" w:line="240" w:lineRule="auto"/>
+              <w:jc w:val="center"/>
+              <w:rPr>
+                <w:rFonts w:ascii="Calibri" w:eastAsia="Times New Roman" w:hAnsi="Calibri" w:cs="Calibri"/>
+                <w:b/>
+                <w:bCs/>
+                <w:color w:val="000000"/>
+              </w:rPr>
+            </w:pPr>
+            <w:r>
+              <w:rPr>
+                <w:rFonts w:ascii="Calibri" w:eastAsia="Times New Roman" w:hAnsi="Calibri" w:cs="Calibri"/>
+                <w:b/>
+                <w:bCs/>
+                <w:color w:val="000000"/>
+              </w:rPr>
+              <w:t>User Story</w:t>
+            </w:r>
+          </w:p>
+        </w:tc>
+        <w:tc>
+          <w:tcPr>
+            <w:tcW w:w="1978" w:type="dxa"/>
+            <w:shd w:val="clear" w:color="auto" w:fill="auto"/>
+            <w:vAlign w:val="center"/>
+            <w:hideMark/>
+          </w:tcPr>
+          <w:p>
+            <w:pPr>
+              <w:spacing w:after="0" w:line="240" w:lineRule="auto"/>
+              <w:jc w:val="center"/>
+              <w:rPr>
+                <w:rFonts w:ascii="Calibri" w:eastAsia="Times New Roman" w:hAnsi="Calibri" w:cs="Calibri"/>
+                <w:b/>
+                <w:bCs/>
+                <w:color w:val="000000"/>
+              </w:rPr>
+            </w:pPr>
+            <w:r>
+              <w:rPr>
+                <w:rFonts w:ascii="Calibri" w:eastAsia="Times New Roman" w:hAnsi="Calibri" w:cs="Calibri"/>
+                <w:b/>
+                <w:bCs/>
+                <w:color w:val="000000"/>
+              </w:rPr>
+              <w:t>Todo</w:t>
+            </w:r>
+          </w:p>
+        </w:tc>
+        <w:tc>
+          <w:tcPr>
+            <w:tcW w:w="1818" w:type="dxa"/>
+            <w:shd w:val="clear" w:color="auto" w:fill="auto"/>
+            <w:vAlign w:val="center"/>
+            <w:hideMark/>
+          </w:tcPr>
+          <w:p>
+            <w:pPr>
+              <w:spacing w:after="0" w:line="240" w:lineRule="auto"/>
+              <w:jc w:val="center"/>
+              <w:rPr>
+                <w:rFonts w:ascii="Calibri" w:eastAsia="Times New Roman" w:hAnsi="Calibri" w:cs="Calibri"/>
+                <w:b/>
+                <w:bCs/>
+                <w:color w:val="000000"/>
+              </w:rPr>
+            </w:pPr>
+            <w:r>
+              <w:rPr>
+                <w:rFonts w:ascii="Calibri" w:eastAsia="Times New Roman" w:hAnsi="Calibri" w:cs="Calibri"/>
+                <w:b/>
+                <w:bCs/>
+                <w:color w:val="000000"/>
+              </w:rPr>
+              <w:t>In Progress</w:t>
+            </w:r>
+          </w:p>
+        </w:tc>
+        <w:tc>
+          <w:tcPr>
+            <w:tcW w:w="1582" w:type="dxa"/>
+            <w:shd w:val="clear" w:color="auto" w:fill="auto"/>
+            <w:vAlign w:val="center"/>
+            <w:hideMark/>
+          </w:tcPr>
+          <w:p>
+            <w:pPr>
+              <w:spacing w:after="0" w:line="240" w:lineRule="auto"/>
+              <w:jc w:val="center"/>
+              <w:rPr>
+                <w:rFonts w:ascii="Calibri" w:eastAsia="Times New Roman" w:hAnsi="Calibri" w:cs="Calibri"/>
+                <w:b/>
+                <w:bCs/>
+                <w:color w:val="000000"/>
+              </w:rPr>
+            </w:pPr>
+            <w:r>
+              <w:rPr>
+                <w:rFonts w:ascii="Calibri" w:eastAsia="Times New Roman" w:hAnsi="Calibri" w:cs="Calibri"/>
+                <w:b/>
+                <w:bCs/>
+                <w:color w:val="000000"/>
+              </w:rPr>
+              <w:t>Pending</w:t>
+            </w:r>
+          </w:p>
+        </w:tc>
+        <w:tc>
+          <w:tcPr>
+            <w:tcW w:w="1461" w:type="dxa"/>
+            <w:shd w:val="clear" w:color="auto" w:fill="auto"/>
+            <w:vAlign w:val="center"/>
+            <w:hideMark/>
+          </w:tcPr>
+          <w:p>
+            <w:pPr>
+              <w:spacing w:after="0" w:line="240" w:lineRule="auto"/>
+              <w:jc w:val="center"/>
+              <w:rPr>
+                <w:rFonts w:ascii="Calibri" w:eastAsia="Times New Roman" w:hAnsi="Calibri" w:cs="Calibri"/>
+                <w:b/>
+                <w:bCs/>
+                <w:color w:val="000000"/>
+              </w:rPr>
+            </w:pPr>
+            <w:r>
+              <w:rPr>
+                <w:rFonts w:ascii="Calibri" w:eastAsia="Times New Roman" w:hAnsi="Calibri" w:cs="Calibri"/>
+                <w:b/>
+                <w:bCs/>
+                <w:color w:val="000000"/>
+              </w:rPr>
+              <w:t>Review</w:t>
+            </w:r>
+          </w:p>
+        </w:tc>
+        <w:tc>
+          <w:tcPr>
+            <w:tcW w:w="1160" w:type="dxa"/>
+            <w:shd w:val="clear" w:color="auto" w:fill="auto"/>
+            <w:vAlign w:val="center"/>
+            <w:hideMark/>
+          </w:tcPr>
+          <w:p>
+            <w:pPr>
+              <w:spacing w:after="0" w:line="240" w:lineRule="auto"/>
+              <w:jc w:val="center"/>
+              <w:rPr>
+                <w:rFonts w:ascii="Calibri" w:eastAsia="Times New Roman" w:hAnsi="Calibri" w:cs="Calibri"/>
+                <w:b/>
+                <w:bCs/>
+                <w:color w:val="000000"/>
+              </w:rPr>
+            </w:pPr>
+            <w:r>
+              <w:rPr>
+                <w:rFonts w:ascii="Calibri" w:eastAsia="Times New Roman" w:hAnsi="Calibri" w:cs="Calibri"/>
+                <w:b/>
+                <w:bCs/>
+                <w:color w:val="000000"/>
+              </w:rPr>
+              <w:t>Done</w:t>
+            </w:r>
+          </w:p>
+        </w:tc>
+      </w:tr>
+      <w:tr>
+        <w:trPr>
+          <w:trHeight w:val="399"/>
+        </w:trPr>
+        <w:tc>
+          <w:tcPr>
+            <w:tcW w:w="1841" w:type="dxa"/>
+            <w:vMerge w:val="restart"/>
+            <w:shd w:val="clear" w:color="auto" w:fill="auto"/>
+            <w:vAlign w:val="center"/>
+            <w:hideMark/>
+          </w:tcPr>
+          <w:p>
+            <w:pPr>
+              <w:spacing w:after="0" w:line="240" w:lineRule="auto"/>
+              <w:rPr>
+                <w:rFonts w:ascii="Calibri" w:eastAsia="Times New Roman" w:hAnsi="Calibri" w:cs="Calibri"/>
+                <w:b/>
+                <w:bCs/>
+                <w:color w:val="000000"/>
+              </w:rPr>
+            </w:pPr>
+            <w:r>
+              <w:rPr>
+                <w:rFonts w:ascii="Calibri" w:eastAsia="Times New Roman" w:hAnsi="Calibri" w:cs="Calibri"/>
+                <w:b/>
+                <w:bCs/>
+                <w:color w:val="000000"/>
+              </w:rPr>
+              <w:t>US01 – Create Project</w:t>
+            </w:r>
+          </w:p>
+        </w:tc>
+        <w:tc>
+          <w:tcPr>
+            <w:tcW w:w="1978" w:type="dxa"/>
+            <w:shd w:val="clear" w:color="auto" w:fill="auto"/>
+            <w:vAlign w:val="center"/>
+            <w:hideMark/>
+          </w:tcPr>
+          <w:p>
+            <w:pPr>
+              <w:spacing w:after="0" w:line="240" w:lineRule="auto"/>
+              <w:rPr>
+                <w:rFonts w:ascii="Calibri" w:eastAsia="Times New Roman" w:hAnsi="Calibri" w:cs="Calibri"/>
+                <w:color w:val="000000"/>
+              </w:rPr>
+            </w:pPr>
+          </w:p>
+        </w:tc>
+        <w:tc>
+          <w:tcPr>
+            <w:tcW w:w="1818" w:type="dxa"/>
+            <w:shd w:val="clear" w:color="auto" w:fill="auto"/>
+            <w:vAlign w:val="center"/>
+            <w:hideMark/>
+          </w:tcPr>
+          <w:p>
+            <w:pPr>
+              <w:spacing w:after="0" w:line="240" w:lineRule="auto"/>
+              <w:rPr>
+                <w:rFonts w:ascii="Calibri" w:eastAsia="Times New Roman" w:hAnsi="Calibri" w:cs="Calibri"/>
+                <w:color w:val="000000"/>
+              </w:rPr>
+            </w:pPr>
+            <w:r>
+              <w:rPr>
+                <w:rFonts w:ascii="Calibri" w:eastAsia="Times New Roman" w:hAnsi="Calibri" w:cs="Calibri"/>
+                <w:color w:val="000000"/>
+              </w:rPr>
+              <w:t>US01-T1: UI Form</w:t>
+            </w:r>
+          </w:p>
+        </w:tc>
+        <w:tc>
+          <w:tcPr>
+            <w:tcW w:w="1582" w:type="dxa"/>
+            <w:vMerge w:val="restart"/>
+            <w:shd w:val="clear" w:color="auto" w:fill="auto"/>
+            <w:vAlign w:val="center"/>
+            <w:hideMark/>
+          </w:tcPr>
+          <w:p>
+            <w:pPr>
+              <w:spacing w:after="0" w:line="240" w:lineRule="auto"/>
+              <w:rPr>
+                <w:rFonts w:ascii="Calibri" w:eastAsia="Times New Roman" w:hAnsi="Calibri" w:cs="Calibri"/>
+                <w:color w:val="000000"/>
+              </w:rPr>
+            </w:pPr>
+          </w:p>
+        </w:tc>
+        <w:tc>
+          <w:tcPr>
+            <w:tcW w:w="1461" w:type="dxa"/>
+            <w:vMerge w:val="restart"/>
+            <w:shd w:val="clear" w:color="auto" w:fill="auto"/>
+            <w:vAlign w:val="center"/>
+            <w:hideMark/>
+          </w:tcPr>
+          <w:p>
+            <w:pPr>
+              <w:spacing w:after="0" w:line="240" w:lineRule="auto"/>
+              <w:rPr>
+                <w:rFonts w:ascii="Times New Roman" w:eastAsia="Times New Roman" w:hAnsi="Times New Roman" w:cs="Times New Roman"/>
+                <w:sz w:val="20"/>
+                <w:szCs w:val="20"/>
+              </w:rPr>
+            </w:pPr>
+          </w:p>
+        </w:tc>
+        <w:tc>
+          <w:tcPr>
+            <w:tcW w:w="1160" w:type="dxa"/>
+            <w:vMerge w:val="restart"/>
+            <w:shd w:val="clear" w:color="auto" w:fill="auto"/>
+            <w:vAlign w:val="center"/>
+            <w:hideMark/>
+          </w:tcPr>
+          <w:p>
+            <w:pPr>
+              <w:spacing w:after="0" w:line="240" w:lineRule="auto"/>
+              <w:rPr>
+                <w:rFonts w:ascii="Times New Roman" w:eastAsia="Times New Roman" w:hAnsi="Times New Roman" w:cs="Times New Roman"/>
+                <w:sz w:val="20"/>
+                <w:szCs w:val="20"/>
+              </w:rPr>
+            </w:pPr>
+          </w:p>
+        </w:tc>
+      </w:tr>
+      <w:tr>
+        <w:trPr>
+          <w:trHeight w:val="399"/>
+        </w:trPr>
+        <w:tc>
+          <w:tcPr>
+            <w:tcW w:w="1841" w:type="dxa"/>
+            <w:vMerge/>
+            <w:vAlign w:val="center"/>
+            <w:hideMark/>
+          </w:tcPr>
+          <w:p>
+            <w:pPr>
+              <w:spacing w:after="0" w:line="240" w:lineRule="auto"/>
+              <w:rPr>
+                <w:rFonts w:ascii="Calibri" w:eastAsia="Times New Roman" w:hAnsi="Calibri" w:cs="Calibri"/>
+                <w:b/>
+                <w:bCs/>
+                <w:color w:val="000000"/>
+              </w:rPr>
+            </w:pPr>
+          </w:p>
+        </w:tc>
+        <w:tc>
+          <w:tcPr>
+            <w:tcW w:w="1978" w:type="dxa"/>
+            <w:shd w:val="clear" w:color="auto" w:fill="auto"/>
+            <w:vAlign w:val="center"/>
+            <w:hideMark/>
+          </w:tcPr>
+          <w:p>
+            <w:pPr>
+              <w:spacing w:after="0" w:line="240" w:lineRule="auto"/>
+              <w:rPr>
+                <w:rFonts w:ascii="Calibri" w:eastAsia="Times New Roman" w:hAnsi="Calibri" w:cs="Calibri"/>
+                <w:color w:val="000000"/>
+              </w:rPr>
+            </w:pPr>
+          </w:p>
+        </w:tc>
+        <w:tc>
+          <w:tcPr>
+            <w:tcW w:w="1818" w:type="dxa"/>
+            <w:shd w:val="clear" w:color="auto" w:fill="auto"/>
+            <w:vAlign w:val="center"/>
+            <w:hideMark/>
+          </w:tcPr>
+          <w:p>
+            <w:pPr>
+              <w:spacing w:after="0" w:line="240" w:lineRule="auto"/>
+              <w:rPr>
+                <w:rFonts w:ascii="Calibri" w:eastAsia="Times New Roman" w:hAnsi="Calibri" w:cs="Calibri"/>
+                <w:color w:val="000000"/>
+              </w:rPr>
+            </w:pPr>
+            <w:r>
+              <w:rPr>
+                <w:rFonts w:ascii="Calibri" w:eastAsia="Times New Roman" w:hAnsi="Calibri" w:cs="Calibri"/>
+                <w:color w:val="000000"/>
+              </w:rPr>
+              <w:t>Due: D1</w:t>
+            </w:r>
+          </w:p>
+        </w:tc>
+        <w:tc>
+          <w:tcPr>
+            <w:tcW w:w="1582" w:type="dxa"/>
+            <w:vMerge/>
+            <w:vAlign w:val="center"/>
+            <w:hideMark/>
+          </w:tcPr>
+          <w:p>
+            <w:pPr>
+              <w:spacing w:after="0" w:line="240" w:lineRule="auto"/>
+              <w:rPr>
+                <w:rFonts w:ascii="Calibri" w:eastAsia="Times New Roman" w:hAnsi="Calibri" w:cs="Calibri"/>
+                <w:color w:val="000000"/>
+              </w:rPr>
+            </w:pPr>
+          </w:p>
+        </w:tc>
+        <w:tc>
+          <w:tcPr>
+            <w:tcW w:w="1461" w:type="dxa"/>
+            <w:vMerge/>
+            <w:vAlign w:val="center"/>
+            <w:hideMark/>
+          </w:tcPr>
+          <w:p>
+            <w:pPr>
+              <w:spacing w:after="0" w:line="240" w:lineRule="auto"/>
+              <w:rPr>
+                <w:rFonts w:ascii="Times New Roman" w:eastAsia="Times New Roman" w:hAnsi="Times New Roman" w:cs="Times New Roman"/>
+                <w:sz w:val="20"/>
+                <w:szCs w:val="20"/>
+              </w:rPr>
+            </w:pPr>
+          </w:p>
+        </w:tc>
+        <w:tc>
+          <w:tcPr>
+            <w:tcW w:w="1160" w:type="dxa"/>
+            <w:vMerge/>
+            <w:vAlign w:val="center"/>
+            <w:hideMark/>
+          </w:tcPr>
+          <w:p>
+            <w:pPr>
+              <w:spacing w:after="0" w:line="240" w:lineRule="auto"/>
+              <w:rPr>
+                <w:rFonts w:ascii="Times New Roman" w:eastAsia="Times New Roman" w:hAnsi="Times New Roman" w:cs="Times New Roman"/>
+                <w:sz w:val="20"/>
+                <w:szCs w:val="20"/>
+              </w:rPr>
+            </w:pPr>
+          </w:p>
+        </w:tc>
+      </w:tr>
+      <w:tr>
+        <w:trPr>
+          <w:trHeight w:val="199"/>
+        </w:trPr>
+        <w:tc>
+          <w:tcPr>
+            <w:tcW w:w="1841" w:type="dxa"/>
+            <w:vMerge/>
+            <w:vAlign w:val="center"/>
+            <w:hideMark/>
+          </w:tcPr>
+          <w:p>
+            <w:pPr>
+              <w:spacing w:after="0" w:line="240" w:lineRule="auto"/>
+              <w:rPr>
+                <w:rFonts w:ascii="Calibri" w:eastAsia="Times New Roman" w:hAnsi="Calibri" w:cs="Calibri"/>
+                <w:b/>
+                <w:bCs/>
+                <w:color w:val="000000"/>
+              </w:rPr>
+            </w:pPr>
+          </w:p>
+        </w:tc>
+        <w:tc>
+          <w:tcPr>
+            <w:tcW w:w="1978" w:type="dxa"/>
+            <w:shd w:val="clear" w:color="auto" w:fill="auto"/>
+            <w:vAlign w:val="center"/>
+            <w:hideMark/>
+          </w:tcPr>
+          <w:p>
+            <w:pPr>
+              <w:spacing w:after="0" w:line="240" w:lineRule="auto"/>
+              <w:rPr>
+                <w:rFonts w:ascii="Calibri" w:eastAsia="Times New Roman" w:hAnsi="Calibri" w:cs="Calibri"/>
+                <w:color w:val="000000"/>
+              </w:rPr>
+            </w:pPr>
+          </w:p>
+        </w:tc>
+        <w:tc>
+          <w:tcPr>
+            <w:tcW w:w="1818" w:type="dxa"/>
+            <w:shd w:val="clear" w:color="auto" w:fill="auto"/>
+            <w:vAlign w:val="center"/>
+            <w:hideMark/>
+          </w:tcPr>
+          <w:p>
+            <w:pPr>
+              <w:spacing w:after="0" w:line="240" w:lineRule="auto"/>
+              <w:rPr>
+                <w:rFonts w:ascii="Times New Roman" w:eastAsia="Times New Roman" w:hAnsi="Times New Roman" w:cs="Times New Roman"/>
+                <w:sz w:val="20"/>
+                <w:szCs w:val="20"/>
+              </w:rPr>
+            </w:pPr>
+          </w:p>
+        </w:tc>
+        <w:tc>
+          <w:tcPr>
+            <w:tcW w:w="1582" w:type="dxa"/>
+            <w:vMerge/>
+            <w:vAlign w:val="center"/>
+            <w:hideMark/>
+          </w:tcPr>
+          <w:p>
+            <w:pPr>
+              <w:spacing w:after="0" w:line="240" w:lineRule="auto"/>
+              <w:rPr>
+                <w:rFonts w:ascii="Calibri" w:eastAsia="Times New Roman" w:hAnsi="Calibri" w:cs="Calibri"/>
+                <w:color w:val="000000"/>
+              </w:rPr>
+            </w:pPr>
+          </w:p>
+        </w:tc>
+        <w:tc>
+          <w:tcPr>
+            <w:tcW w:w="1461" w:type="dxa"/>
+            <w:vMerge/>
+            <w:vAlign w:val="center"/>
+            <w:hideMark/>
+          </w:tcPr>
+          <w:p>
+            <w:pPr>
+              <w:spacing w:after="0" w:line="240" w:lineRule="auto"/>
+              <w:rPr>
+                <w:rFonts w:ascii="Times New Roman" w:eastAsia="Times New Roman" w:hAnsi="Times New Roman" w:cs="Times New Roman"/>
+                <w:sz w:val="20"/>
+                <w:szCs w:val="20"/>
+              </w:rPr>
+            </w:pPr>
+          </w:p>
+        </w:tc>
+        <w:tc>
+          <w:tcPr>
+            <w:tcW w:w="1160" w:type="dxa"/>
+            <w:vMerge/>
+            <w:vAlign w:val="center"/>
+            <w:hideMark/>
+          </w:tcPr>
+          <w:p>
+            <w:pPr>
+              <w:spacing w:after="0" w:line="240" w:lineRule="auto"/>
+              <w:rPr>
+                <w:rFonts w:ascii="Times New Roman" w:eastAsia="Times New Roman" w:hAnsi="Times New Roman" w:cs="Times New Roman"/>
+                <w:sz w:val="20"/>
+                <w:szCs w:val="20"/>
+              </w:rPr>
+            </w:pPr>
+          </w:p>
+        </w:tc>
+      </w:tr>
+      <w:tr>
+        <w:trPr>
+          <w:trHeight w:val="399"/>
+        </w:trPr>
+        <w:tc>
+          <w:tcPr>
+            <w:tcW w:w="1841" w:type="dxa"/>
+            <w:vMerge/>
+            <w:vAlign w:val="center"/>
+            <w:hideMark/>
+          </w:tcPr>
+          <w:p>
+            <w:pPr>
+              <w:spacing w:after="0" w:line="240" w:lineRule="auto"/>
+              <w:rPr>
+                <w:rFonts w:ascii="Calibri" w:eastAsia="Times New Roman" w:hAnsi="Calibri" w:cs="Calibri"/>
+                <w:b/>
+                <w:bCs/>
+                <w:color w:val="000000"/>
+              </w:rPr>
+            </w:pPr>
+          </w:p>
+        </w:tc>
+        <w:tc>
+          <w:tcPr>
+            <w:tcW w:w="1978" w:type="dxa"/>
+            <w:shd w:val="clear" w:color="auto" w:fill="auto"/>
+            <w:vAlign w:val="center"/>
+            <w:hideMark/>
+          </w:tcPr>
+          <w:p>
+            <w:pPr>
+              <w:spacing w:after="0" w:line="240" w:lineRule="auto"/>
+              <w:rPr>
+                <w:rFonts w:ascii="Calibri" w:eastAsia="Times New Roman" w:hAnsi="Calibri" w:cs="Calibri"/>
+                <w:color w:val="000000"/>
+              </w:rPr>
+            </w:pPr>
+            <w:r>
+              <w:rPr>
+                <w:rFonts w:ascii="Calibri" w:eastAsia="Times New Roman" w:hAnsi="Calibri" w:cs="Calibri"/>
+                <w:color w:val="000000"/>
+              </w:rPr>
+              <w:t>US01-T2: Save DB</w:t>
+            </w:r>
+          </w:p>
+        </w:tc>
+        <w:tc>
+          <w:tcPr>
+            <w:tcW w:w="1818" w:type="dxa"/>
+            <w:shd w:val="clear" w:color="auto" w:fill="auto"/>
+            <w:vAlign w:val="center"/>
+            <w:hideMark/>
+          </w:tcPr>
+          <w:p>
+            <w:pPr>
+              <w:spacing w:after="0" w:line="240" w:lineRule="auto"/>
+              <w:rPr>
+                <w:rFonts w:ascii="Calibri" w:eastAsia="Times New Roman" w:hAnsi="Calibri" w:cs="Calibri"/>
+                <w:color w:val="000000"/>
+              </w:rPr>
+            </w:pPr>
+          </w:p>
+        </w:tc>
+        <w:tc>
+          <w:tcPr>
+            <w:tcW w:w="1582" w:type="dxa"/>
+            <w:vMerge/>
+            <w:vAlign w:val="center"/>
+            <w:hideMark/>
+          </w:tcPr>
+          <w:p>
+            <w:pPr>
+              <w:spacing w:after="0" w:line="240" w:lineRule="auto"/>
+              <w:rPr>
+                <w:rFonts w:ascii="Calibri" w:eastAsia="Times New Roman" w:hAnsi="Calibri" w:cs="Calibri"/>
+                <w:color w:val="000000"/>
+              </w:rPr>
+            </w:pPr>
+          </w:p>
+        </w:tc>
+        <w:tc>
+          <w:tcPr>
+            <w:tcW w:w="1461" w:type="dxa"/>
+            <w:vMerge/>
+            <w:vAlign w:val="center"/>
+            <w:hideMark/>
+          </w:tcPr>
+          <w:p>
+            <w:pPr>
+              <w:spacing w:after="0" w:line="240" w:lineRule="auto"/>
+              <w:rPr>
+                <w:rFonts w:ascii="Times New Roman" w:eastAsia="Times New Roman" w:hAnsi="Times New Roman" w:cs="Times New Roman"/>
+                <w:sz w:val="20"/>
+                <w:szCs w:val="20"/>
+              </w:rPr>
+            </w:pPr>
+          </w:p>
+        </w:tc>
+        <w:tc>
+          <w:tcPr>
+            <w:tcW w:w="1160" w:type="dxa"/>
+            <w:vMerge/>
+            <w:vAlign w:val="center"/>
+            <w:hideMark/>
+          </w:tcPr>
+          <w:p>
+            <w:pPr>
+              <w:spacing w:after="0" w:line="240" w:lineRule="auto"/>
+              <w:rPr>
+                <w:rFonts w:ascii="Times New Roman" w:eastAsia="Times New Roman" w:hAnsi="Times New Roman" w:cs="Times New Roman"/>
+                <w:sz w:val="20"/>
+                <w:szCs w:val="20"/>
+              </w:rPr>
+            </w:pPr>
+          </w:p>
+        </w:tc>
+      </w:tr>
+      <w:tr>
+        <w:trPr>
+          <w:trHeight w:val="399"/>
+        </w:trPr>
+        <w:tc>
+          <w:tcPr>
+            <w:tcW w:w="1841" w:type="dxa"/>
+            <w:vMerge/>
+            <w:vAlign w:val="center"/>
+            <w:hideMark/>
+          </w:tcPr>
+          <w:p>
+            <w:pPr>
+              <w:spacing w:after="0" w:line="240" w:lineRule="auto"/>
+              <w:rPr>
+                <w:rFonts w:ascii="Calibri" w:eastAsia="Times New Roman" w:hAnsi="Calibri" w:cs="Calibri"/>
+                <w:b/>
+                <w:bCs/>
+                <w:color w:val="000000"/>
+              </w:rPr>
+            </w:pPr>
+          </w:p>
+        </w:tc>
+        <w:tc>
+          <w:tcPr>
+            <w:tcW w:w="1978" w:type="dxa"/>
+            <w:shd w:val="clear" w:color="auto" w:fill="auto"/>
+            <w:vAlign w:val="center"/>
+            <w:hideMark/>
+          </w:tcPr>
+          <w:p>
+            <w:pPr>
+              <w:spacing w:after="0" w:line="240" w:lineRule="auto"/>
+              <w:rPr>
+                <w:rFonts w:ascii="Calibri" w:eastAsia="Times New Roman" w:hAnsi="Calibri" w:cs="Calibri"/>
+                <w:color w:val="000000"/>
+              </w:rPr>
+            </w:pPr>
+            <w:r>
+              <w:rPr>
+                <w:rFonts w:ascii="Calibri" w:eastAsia="Times New Roman" w:hAnsi="Calibri" w:cs="Calibri"/>
+                <w:color w:val="000000"/>
+              </w:rPr>
+              <w:t>Start: D1 – Due: D1</w:t>
+            </w:r>
+          </w:p>
+        </w:tc>
+        <w:tc>
+          <w:tcPr>
+            <w:tcW w:w="1818" w:type="dxa"/>
+            <w:shd w:val="clear" w:color="auto" w:fill="auto"/>
+            <w:vAlign w:val="center"/>
+            <w:hideMark/>
+          </w:tcPr>
+          <w:p>
+            <w:pPr>
+              <w:spacing w:after="0" w:line="240" w:lineRule="auto"/>
+              <w:rPr>
+                <w:rFonts w:ascii="Calibri" w:eastAsia="Times New Roman" w:hAnsi="Calibri" w:cs="Calibri"/>
+                <w:color w:val="000000"/>
+              </w:rPr>
+            </w:pPr>
+          </w:p>
+        </w:tc>
+        <w:tc>
+          <w:tcPr>
+            <w:tcW w:w="1582" w:type="dxa"/>
+            <w:vMerge/>
+            <w:vAlign w:val="center"/>
+            <w:hideMark/>
+          </w:tcPr>
+          <w:p>
+            <w:pPr>
+              <w:spacing w:after="0" w:line="240" w:lineRule="auto"/>
+              <w:rPr>
+                <w:rFonts w:ascii="Calibri" w:eastAsia="Times New Roman" w:hAnsi="Calibri" w:cs="Calibri"/>
+                <w:color w:val="000000"/>
+              </w:rPr>
+            </w:pPr>
+          </w:p>
+        </w:tc>
+        <w:tc>
+          <w:tcPr>
+            <w:tcW w:w="1461" w:type="dxa"/>
+            <w:vMerge/>
+            <w:vAlign w:val="center"/>
+            <w:hideMark/>
+          </w:tcPr>
+          <w:p>
+            <w:pPr>
+              <w:spacing w:after="0" w:line="240" w:lineRule="auto"/>
+              <w:rPr>
+                <w:rFonts w:ascii="Times New Roman" w:eastAsia="Times New Roman" w:hAnsi="Times New Roman" w:cs="Times New Roman"/>
+                <w:sz w:val="20"/>
+                <w:szCs w:val="20"/>
+              </w:rPr>
+            </w:pPr>
+          </w:p>
+        </w:tc>
+        <w:tc>
+          <w:tcPr>
+            <w:tcW w:w="1160" w:type="dxa"/>
+            <w:vMerge/>
+            <w:vAlign w:val="center"/>
+            <w:hideMark/>
+          </w:tcPr>
+          <w:p>
+            <w:pPr>
+              <w:spacing w:after="0" w:line="240" w:lineRule="auto"/>
+              <w:rPr>
+                <w:rFonts w:ascii="Times New Roman" w:eastAsia="Times New Roman" w:hAnsi="Times New Roman" w:cs="Times New Roman"/>
+                <w:sz w:val="20"/>
+                <w:szCs w:val="20"/>
+              </w:rPr>
+            </w:pPr>
+          </w:p>
+        </w:tc>
+      </w:tr>
+      <w:tr>
+        <w:trPr>
+          <w:trHeight w:val="598"/>
+        </w:trPr>
+        <w:tc>
+          <w:tcPr>
+            <w:tcW w:w="1841" w:type="dxa"/>
+            <w:vMerge w:val="restart"/>
+            <w:shd w:val="clear" w:color="auto" w:fill="auto"/>
+            <w:vAlign w:val="center"/>
+            <w:hideMark/>
+          </w:tcPr>
+          <w:p>
+            <w:pPr>
+              <w:spacing w:after="0" w:line="240" w:lineRule="auto"/>
+              <w:rPr>
+                <w:rFonts w:ascii="Calibri" w:eastAsia="Times New Roman" w:hAnsi="Calibri" w:cs="Calibri"/>
+                <w:b/>
+                <w:bCs/>
+                <w:color w:val="000000"/>
+              </w:rPr>
+            </w:pPr>
+            <w:r>
+              <w:rPr>
+                <w:rFonts w:ascii="Calibri" w:eastAsia="Times New Roman" w:hAnsi="Calibri" w:cs="Calibri"/>
+                <w:b/>
+                <w:bCs/>
+                <w:color w:val="000000"/>
+              </w:rPr>
+              <w:t>US02 – View Task List</w:t>
+            </w:r>
+          </w:p>
+        </w:tc>
+        <w:tc>
+          <w:tcPr>
+            <w:tcW w:w="1978" w:type="dxa"/>
+            <w:shd w:val="clear" w:color="auto" w:fill="auto"/>
+            <w:vAlign w:val="center"/>
+            <w:hideMark/>
+          </w:tcPr>
+          <w:p>
+            <w:pPr>
+              <w:spacing w:after="0" w:line="240" w:lineRule="auto"/>
+              <w:rPr>
+                <w:rFonts w:ascii="Calibri" w:eastAsia="Times New Roman" w:hAnsi="Calibri" w:cs="Calibri"/>
+                <w:color w:val="000000"/>
+              </w:rPr>
+            </w:pPr>
+          </w:p>
+        </w:tc>
+        <w:tc>
+          <w:tcPr>
+            <w:tcW w:w="1818" w:type="dxa"/>
+            <w:shd w:val="clear" w:color="auto" w:fill="auto"/>
+            <w:vAlign w:val="center"/>
+            <w:hideMark/>
+          </w:tcPr>
+          <w:p>
+            <w:pPr>
+              <w:spacing w:after="0" w:line="240" w:lineRule="auto"/>
+              <w:rPr>
+                <w:rFonts w:ascii="Calibri" w:eastAsia="Times New Roman" w:hAnsi="Calibri" w:cs="Calibri"/>
+                <w:color w:val="000000"/>
+              </w:rPr>
+            </w:pPr>
+            <w:r>
+              <w:rPr>
+                <w:rFonts w:ascii="Calibri" w:eastAsia="Times New Roman" w:hAnsi="Calibri" w:cs="Calibri"/>
+                <w:color w:val="000000"/>
+              </w:rPr>
+              <w:t>US02-T1: API Get Tasks</w:t>
+            </w:r>
+          </w:p>
+        </w:tc>
+        <w:tc>
+          <w:tcPr>
+            <w:tcW w:w="1582" w:type="dxa"/>
+            <w:vMerge w:val="restart"/>
+            <w:shd w:val="clear" w:color="auto" w:fill="auto"/>
+            <w:vAlign w:val="center"/>
+            <w:hideMark/>
+          </w:tcPr>
+          <w:p>
+            <w:pPr>
+              <w:spacing w:after="0" w:line="240" w:lineRule="auto"/>
+              <w:rPr>
+                <w:rFonts w:ascii="Calibri" w:eastAsia="Times New Roman" w:hAnsi="Calibri" w:cs="Calibri"/>
+                <w:color w:val="000000"/>
+              </w:rPr>
+            </w:pPr>
+          </w:p>
+        </w:tc>
+        <w:tc>
+          <w:tcPr>
+            <w:tcW w:w="1461" w:type="dxa"/>
+            <w:vMerge w:val="restart"/>
+            <w:shd w:val="clear" w:color="auto" w:fill="auto"/>
+            <w:vAlign w:val="center"/>
+            <w:hideMark/>
+          </w:tcPr>
+          <w:p>
+            <w:pPr>
+              <w:spacing w:after="0" w:line="240" w:lineRule="auto"/>
+              <w:rPr>
+                <w:rFonts w:ascii="Times New Roman" w:eastAsia="Times New Roman" w:hAnsi="Times New Roman" w:cs="Times New Roman"/>
+                <w:sz w:val="20"/>
+                <w:szCs w:val="20"/>
+              </w:rPr>
+            </w:pPr>
+          </w:p>
+        </w:tc>
+        <w:tc>
+          <w:tcPr>
+            <w:tcW w:w="1160" w:type="dxa"/>
+            <w:vMerge w:val="restart"/>
+            <w:shd w:val="clear" w:color="auto" w:fill="auto"/>
+            <w:vAlign w:val="center"/>
+            <w:hideMark/>
+          </w:tcPr>
+          <w:p>
+            <w:pPr>
+              <w:spacing w:after="0" w:line="240" w:lineRule="auto"/>
+              <w:rPr>
+                <w:rFonts w:ascii="Times New Roman" w:eastAsia="Times New Roman" w:hAnsi="Times New Roman" w:cs="Times New Roman"/>
+                <w:sz w:val="20"/>
+                <w:szCs w:val="20"/>
+              </w:rPr>
+            </w:pPr>
+          </w:p>
+        </w:tc>
+      </w:tr>
+      <w:tr>
+        <w:trPr>
+          <w:trHeight w:val="399"/>
+        </w:trPr>
+        <w:tc>
+          <w:tcPr>
+            <w:tcW w:w="1841" w:type="dxa"/>
+            <w:vMerge/>
+            <w:vAlign w:val="center"/>
+            <w:hideMark/>
+          </w:tcPr>
+          <w:p>
+            <w:pPr>
+              <w:spacing w:after="0" w:line="240" w:lineRule="auto"/>
+              <w:rPr>
+                <w:rFonts w:ascii="Calibri" w:eastAsia="Times New Roman" w:hAnsi="Calibri" w:cs="Calibri"/>
+                <w:b/>
+                <w:bCs/>
+                <w:color w:val="000000"/>
+              </w:rPr>
+            </w:pPr>
+          </w:p>
+        </w:tc>
+        <w:tc>
+          <w:tcPr>
+            <w:tcW w:w="1978" w:type="dxa"/>
+            <w:shd w:val="clear" w:color="auto" w:fill="auto"/>
+            <w:vAlign w:val="center"/>
+            <w:hideMark/>
+          </w:tcPr>
+          <w:p>
+            <w:pPr>
+              <w:spacing w:after="0" w:line="240" w:lineRule="auto"/>
+              <w:rPr>
+                <w:rFonts w:ascii="Calibri" w:eastAsia="Times New Roman" w:hAnsi="Calibri" w:cs="Calibri"/>
+                <w:color w:val="000000"/>
+              </w:rPr>
+            </w:pPr>
+          </w:p>
+        </w:tc>
+        <w:tc>
+          <w:tcPr>
+            <w:tcW w:w="1818" w:type="dxa"/>
+            <w:shd w:val="clear" w:color="auto" w:fill="auto"/>
+            <w:vAlign w:val="center"/>
+            <w:hideMark/>
+          </w:tcPr>
+          <w:p>
+            <w:pPr>
+              <w:spacing w:after="0" w:line="240" w:lineRule="auto"/>
+              <w:rPr>
+                <w:rFonts w:ascii="Calibri" w:eastAsia="Times New Roman" w:hAnsi="Calibri" w:cs="Calibri"/>
+                <w:color w:val="000000"/>
+              </w:rPr>
+            </w:pPr>
+            <w:r>
+              <w:rPr>
+                <w:rFonts w:ascii="Calibri" w:eastAsia="Times New Roman" w:hAnsi="Calibri" w:cs="Calibri"/>
+                <w:color w:val="000000"/>
+              </w:rPr>
+              <w:t>Due: D1</w:t>
+            </w:r>
+          </w:p>
+        </w:tc>
+        <w:tc>
+          <w:tcPr>
+            <w:tcW w:w="1582" w:type="dxa"/>
+            <w:vMerge/>
+            <w:vAlign w:val="center"/>
+            <w:hideMark/>
+          </w:tcPr>
+          <w:p>
+            <w:pPr>
+              <w:spacing w:after="0" w:line="240" w:lineRule="auto"/>
+              <w:rPr>
+                <w:rFonts w:ascii="Calibri" w:eastAsia="Times New Roman" w:hAnsi="Calibri" w:cs="Calibri"/>
+                <w:color w:val="000000"/>
+              </w:rPr>
+            </w:pPr>
+          </w:p>
+        </w:tc>
+        <w:tc>
+          <w:tcPr>
+            <w:tcW w:w="1461" w:type="dxa"/>
+            <w:vMerge/>
+            <w:vAlign w:val="center"/>
+            <w:hideMark/>
+          </w:tcPr>
+          <w:p>
+            <w:pPr>
+              <w:spacing w:after="0" w:line="240" w:lineRule="auto"/>
+              <w:rPr>
+                <w:rFonts w:ascii="Times New Roman" w:eastAsia="Times New Roman" w:hAnsi="Times New Roman" w:cs="Times New Roman"/>
+                <w:sz w:val="20"/>
+                <w:szCs w:val="20"/>
+              </w:rPr>
+            </w:pPr>
+          </w:p>
+        </w:tc>
+        <w:tc>
+          <w:tcPr>
+            <w:tcW w:w="1160" w:type="dxa"/>
+            <w:vMerge/>
+            <w:vAlign w:val="center"/>
+            <w:hideMark/>
+          </w:tcPr>
+          <w:p>
+            <w:pPr>
+              <w:spacing w:after="0" w:line="240" w:lineRule="auto"/>
+              <w:rPr>
+                <w:rFonts w:ascii="Times New Roman" w:eastAsia="Times New Roman" w:hAnsi="Times New Roman" w:cs="Times New Roman"/>
+                <w:sz w:val="20"/>
+                <w:szCs w:val="20"/>
+              </w:rPr>
+            </w:pPr>
+          </w:p>
+        </w:tc>
+      </w:tr>
+      <w:tr>
+        <w:trPr>
+          <w:trHeight w:val="199"/>
+        </w:trPr>
+        <w:tc>
+          <w:tcPr>
+            <w:tcW w:w="1841" w:type="dxa"/>
+            <w:vMerge/>
+            <w:vAlign w:val="center"/>
+            <w:hideMark/>
+          </w:tcPr>
+          <w:p>
+            <w:pPr>
+              <w:spacing w:after="0" w:line="240" w:lineRule="auto"/>
+              <w:rPr>
+                <w:rFonts w:ascii="Calibri" w:eastAsia="Times New Roman" w:hAnsi="Calibri" w:cs="Calibri"/>
+                <w:b/>
+                <w:bCs/>
+                <w:color w:val="000000"/>
+              </w:rPr>
+            </w:pPr>
+          </w:p>
+        </w:tc>
+        <w:tc>
+          <w:tcPr>
+            <w:tcW w:w="1978" w:type="dxa"/>
+            <w:shd w:val="clear" w:color="auto" w:fill="auto"/>
+            <w:vAlign w:val="center"/>
+            <w:hideMark/>
+          </w:tcPr>
+          <w:p>
+            <w:pPr>
+              <w:spacing w:after="0" w:line="240" w:lineRule="auto"/>
+              <w:rPr>
+                <w:rFonts w:ascii="Calibri" w:eastAsia="Times New Roman" w:hAnsi="Calibri" w:cs="Calibri"/>
+                <w:color w:val="000000"/>
+              </w:rPr>
+            </w:pPr>
+          </w:p>
+        </w:tc>
+        <w:tc>
+          <w:tcPr>
+            <w:tcW w:w="1818" w:type="dxa"/>
+            <w:shd w:val="clear" w:color="auto" w:fill="auto"/>
+            <w:vAlign w:val="center"/>
+            <w:hideMark/>
+          </w:tcPr>
+          <w:p>
+            <w:pPr>
+              <w:spacing w:after="0" w:line="240" w:lineRule="auto"/>
+              <w:rPr>
+                <w:rFonts w:ascii="Times New Roman" w:eastAsia="Times New Roman" w:hAnsi="Times New Roman" w:cs="Times New Roman"/>
+                <w:sz w:val="20"/>
+                <w:szCs w:val="20"/>
+              </w:rPr>
+            </w:pPr>
+          </w:p>
+        </w:tc>
+        <w:tc>
+          <w:tcPr>
+            <w:tcW w:w="1582" w:type="dxa"/>
+            <w:vMerge/>
+            <w:vAlign w:val="center"/>
+            <w:hideMark/>
+          </w:tcPr>
+          <w:p>
+            <w:pPr>
+              <w:spacing w:after="0" w:line="240" w:lineRule="auto"/>
+              <w:rPr>
+                <w:rFonts w:ascii="Calibri" w:eastAsia="Times New Roman" w:hAnsi="Calibri" w:cs="Calibri"/>
+                <w:color w:val="000000"/>
+              </w:rPr>
+            </w:pPr>
+          </w:p>
+        </w:tc>
+        <w:tc>
+          <w:tcPr>
+            <w:tcW w:w="1461" w:type="dxa"/>
+            <w:vMerge/>
+            <w:vAlign w:val="center"/>
+            <w:hideMark/>
+          </w:tcPr>
+          <w:p>
+            <w:pPr>
+              <w:spacing w:after="0" w:line="240" w:lineRule="auto"/>
+              <w:rPr>
+                <w:rFonts w:ascii="Times New Roman" w:eastAsia="Times New Roman" w:hAnsi="Times New Roman" w:cs="Times New Roman"/>
+                <w:sz w:val="20"/>
+                <w:szCs w:val="20"/>
+              </w:rPr>
+            </w:pPr>
+          </w:p>
+        </w:tc>
+        <w:tc>
+          <w:tcPr>
+            <w:tcW w:w="1160" w:type="dxa"/>
+            <w:vMerge/>
+            <w:vAlign w:val="center"/>
+            <w:hideMark/>
+          </w:tcPr>
+          <w:p>
+            <w:pPr>
+              <w:spacing w:after="0" w:line="240" w:lineRule="auto"/>
+              <w:rPr>
+                <w:rFonts w:ascii="Times New Roman" w:eastAsia="Times New Roman" w:hAnsi="Times New Roman" w:cs="Times New Roman"/>
+                <w:sz w:val="20"/>
+                <w:szCs w:val="20"/>
+              </w:rPr>
+            </w:pPr>
+          </w:p>
+        </w:tc>
+      </w:tr>
+      <w:tr>
+        <w:trPr>
+          <w:trHeight w:val="598"/>
+        </w:trPr>
+        <w:tc>
+          <w:tcPr>
+            <w:tcW w:w="1841" w:type="dxa"/>
+            <w:vMerge/>
+            <w:vAlign w:val="center"/>
+            <w:hideMark/>
+          </w:tcPr>
+          <w:p>
+            <w:pPr>
+              <w:spacing w:after="0" w:line="240" w:lineRule="auto"/>
+              <w:rPr>
+                <w:rFonts w:ascii="Calibri" w:eastAsia="Times New Roman" w:hAnsi="Calibri" w:cs="Calibri"/>
+                <w:b/>
+                <w:bCs/>
+                <w:color w:val="000000"/>
+              </w:rPr>
+            </w:pPr>
+          </w:p>
+        </w:tc>
+        <w:tc>
+          <w:tcPr>
+            <w:tcW w:w="1978" w:type="dxa"/>
+            <w:shd w:val="clear" w:color="auto" w:fill="auto"/>
+            <w:vAlign w:val="center"/>
+            <w:hideMark/>
+          </w:tcPr>
+          <w:p>
+            <w:pPr>
+              <w:spacing w:after="0" w:line="240" w:lineRule="auto"/>
+              <w:rPr>
+                <w:rFonts w:ascii="Calibri" w:eastAsia="Times New Roman" w:hAnsi="Calibri" w:cs="Calibri"/>
+                <w:color w:val="000000"/>
+              </w:rPr>
+            </w:pPr>
+            <w:r>
+              <w:rPr>
+                <w:rFonts w:ascii="Calibri" w:eastAsia="Times New Roman" w:hAnsi="Calibri" w:cs="Calibri"/>
+                <w:color w:val="000000"/>
+              </w:rPr>
+              <w:t>US02-T2: Render UI</w:t>
+            </w:r>
+          </w:p>
+        </w:tc>
+        <w:tc>
+          <w:tcPr>
+            <w:tcW w:w="1818" w:type="dxa"/>
+            <w:shd w:val="clear" w:color="auto" w:fill="auto"/>
+            <w:vAlign w:val="center"/>
+            <w:hideMark/>
+          </w:tcPr>
+          <w:p>
+            <w:pPr>
+              <w:spacing w:after="0" w:line="240" w:lineRule="auto"/>
+              <w:rPr>
+                <w:rFonts w:ascii="Calibri" w:eastAsia="Times New Roman" w:hAnsi="Calibri" w:cs="Calibri"/>
+                <w:color w:val="000000"/>
+              </w:rPr>
+            </w:pPr>
+          </w:p>
+        </w:tc>
+        <w:tc>
+          <w:tcPr>
+            <w:tcW w:w="1582" w:type="dxa"/>
+            <w:vMerge/>
+            <w:vAlign w:val="center"/>
+            <w:hideMark/>
+          </w:tcPr>
+          <w:p>
+            <w:pPr>
+              <w:spacing w:after="0" w:line="240" w:lineRule="auto"/>
+              <w:rPr>
+                <w:rFonts w:ascii="Calibri" w:eastAsia="Times New Roman" w:hAnsi="Calibri" w:cs="Calibri"/>
+                <w:color w:val="000000"/>
+              </w:rPr>
+            </w:pPr>
+          </w:p>
+        </w:tc>
+        <w:tc>
+          <w:tcPr>
+            <w:tcW w:w="1461" w:type="dxa"/>
+            <w:vMerge/>
+            <w:vAlign w:val="center"/>
+            <w:hideMark/>
+          </w:tcPr>
+          <w:p>
+            <w:pPr>
+              <w:spacing w:after="0" w:line="240" w:lineRule="auto"/>
+              <w:rPr>
+                <w:rFonts w:ascii="Times New Roman" w:eastAsia="Times New Roman" w:hAnsi="Times New Roman" w:cs="Times New Roman"/>
+                <w:sz w:val="20"/>
+                <w:szCs w:val="20"/>
+              </w:rPr>
+            </w:pPr>
+          </w:p>
+        </w:tc>
+        <w:tc>
+          <w:tcPr>
+            <w:tcW w:w="1160" w:type="dxa"/>
+            <w:vMerge/>
+            <w:vAlign w:val="center"/>
+            <w:hideMark/>
+          </w:tcPr>
+          <w:p>
+            <w:pPr>
+              <w:spacing w:after="0" w:line="240" w:lineRule="auto"/>
+              <w:rPr>
+                <w:rFonts w:ascii="Times New Roman" w:eastAsia="Times New Roman" w:hAnsi="Times New Roman" w:cs="Times New Roman"/>
+                <w:sz w:val="20"/>
+                <w:szCs w:val="20"/>
+              </w:rPr>
+            </w:pPr>
+          </w:p>
+        </w:tc>
+      </w:tr>
+      <w:tr>
+        <w:trPr>
+          <w:trHeight w:val="399"/>
+        </w:trPr>
+        <w:tc>
+          <w:tcPr>
+            <w:tcW w:w="1841" w:type="dxa"/>
+            <w:vMerge/>
+            <w:vAlign w:val="center"/>
+            <w:hideMark/>
+          </w:tcPr>
+          <w:p>
+            <w:pPr>
+              <w:spacing w:after="0" w:line="240" w:lineRule="auto"/>
+              <w:rPr>
+                <w:rFonts w:ascii="Calibri" w:eastAsia="Times New Roman" w:hAnsi="Calibri" w:cs="Calibri"/>
+                <w:b/>
+                <w:bCs/>
+                <w:color w:val="000000"/>
+              </w:rPr>
+            </w:pPr>
+          </w:p>
+        </w:tc>
+        <w:tc>
+          <w:tcPr>
+            <w:tcW w:w="1978" w:type="dxa"/>
+            <w:shd w:val="clear" w:color="auto" w:fill="auto"/>
+            <w:vAlign w:val="center"/>
+            <w:hideMark/>
+          </w:tcPr>
+          <w:p>
+            <w:pPr>
+              <w:spacing w:after="0" w:line="240" w:lineRule="auto"/>
+              <w:rPr>
+                <w:rFonts w:ascii="Calibri" w:eastAsia="Times New Roman" w:hAnsi="Calibri" w:cs="Calibri"/>
+                <w:color w:val="000000"/>
+              </w:rPr>
+            </w:pPr>
+            <w:r>
+              <w:rPr>
+                <w:rFonts w:ascii="Calibri" w:eastAsia="Times New Roman" w:hAnsi="Calibri" w:cs="Calibri"/>
+                <w:color w:val="000000"/>
+              </w:rPr>
+              <w:t>Start: D1 – Due: D1</w:t>
+            </w:r>
+          </w:p>
+        </w:tc>
+        <w:tc>
+          <w:tcPr>
+            <w:tcW w:w="1818" w:type="dxa"/>
+            <w:shd w:val="clear" w:color="auto" w:fill="auto"/>
+            <w:vAlign w:val="center"/>
+            <w:hideMark/>
+          </w:tcPr>
+          <w:p>
+            <w:pPr>
+              <w:spacing w:after="0" w:line="240" w:lineRule="auto"/>
+              <w:rPr>
+                <w:rFonts w:ascii="Calibri" w:eastAsia="Times New Roman" w:hAnsi="Calibri" w:cs="Calibri"/>
+                <w:color w:val="000000"/>
+              </w:rPr>
+            </w:pPr>
+          </w:p>
+        </w:tc>
+        <w:tc>
+          <w:tcPr>
+            <w:tcW w:w="1582" w:type="dxa"/>
+            <w:vMerge/>
+            <w:vAlign w:val="center"/>
+            <w:hideMark/>
+          </w:tcPr>
+          <w:p>
+            <w:pPr>
+              <w:spacing w:after="0" w:line="240" w:lineRule="auto"/>
+              <w:rPr>
+                <w:rFonts w:ascii="Calibri" w:eastAsia="Times New Roman" w:hAnsi="Calibri" w:cs="Calibri"/>
+                <w:color w:val="000000"/>
+              </w:rPr>
+            </w:pPr>
+          </w:p>
+        </w:tc>
+        <w:tc>
+          <w:tcPr>
+            <w:tcW w:w="1461" w:type="dxa"/>
+            <w:vMerge/>
+            <w:vAlign w:val="center"/>
+            <w:hideMark/>
+          </w:tcPr>
+          <w:p>
+            <w:pPr>
+              <w:spacing w:after="0" w:line="240" w:lineRule="auto"/>
+              <w:rPr>
+                <w:rFonts w:ascii="Times New Roman" w:eastAsia="Times New Roman" w:hAnsi="Times New Roman" w:cs="Times New Roman"/>
+                <w:sz w:val="20"/>
+                <w:szCs w:val="20"/>
+              </w:rPr>
+            </w:pPr>
+          </w:p>
+        </w:tc>
+        <w:tc>
+          <w:tcPr>
+            <w:tcW w:w="1160" w:type="dxa"/>
+            <w:vMerge/>
+            <w:vAlign w:val="center"/>
+            <w:hideMark/>
+          </w:tcPr>
+          <w:p>
+            <w:pPr>
+              <w:spacing w:after="0" w:line="240" w:lineRule="auto"/>
+              <w:rPr>
+                <w:rFonts w:ascii="Times New Roman" w:eastAsia="Times New Roman" w:hAnsi="Times New Roman" w:cs="Times New Roman"/>
+                <w:sz w:val="20"/>
+                <w:szCs w:val="20"/>
+              </w:rPr>
+            </w:pPr>
+          </w:p>
+        </w:tc>
+      </w:tr>
+      <w:tr>
+        <w:trPr>
+          <w:trHeight w:val="598"/>
+        </w:trPr>
+        <w:tc>
+          <w:tcPr>
+            <w:tcW w:w="1841" w:type="dxa"/>
+            <w:vMerge w:val="restart"/>
+            <w:shd w:val="clear" w:color="auto" w:fill="auto"/>
+            <w:vAlign w:val="center"/>
+            <w:hideMark/>
+          </w:tcPr>
+          <w:p>
+            <w:pPr>
+              <w:spacing w:after="0" w:line="240" w:lineRule="auto"/>
+              <w:rPr>
+                <w:rFonts w:ascii="Calibri" w:eastAsia="Times New Roman" w:hAnsi="Calibri" w:cs="Calibri"/>
+                <w:b/>
+                <w:bCs/>
+                <w:color w:val="000000"/>
+              </w:rPr>
+            </w:pPr>
+            <w:r>
+              <w:rPr>
+                <w:rFonts w:ascii="Calibri" w:eastAsia="Times New Roman" w:hAnsi="Calibri" w:cs="Calibri"/>
+                <w:b/>
+                <w:bCs/>
+                <w:color w:val="000000"/>
+              </w:rPr>
+              <w:t>US03 – Update Status</w:t>
+            </w:r>
+          </w:p>
+        </w:tc>
+        <w:tc>
+          <w:tcPr>
+            <w:tcW w:w="1978" w:type="dxa"/>
+            <w:shd w:val="clear" w:color="auto" w:fill="auto"/>
+            <w:vAlign w:val="center"/>
+            <w:hideMark/>
+          </w:tcPr>
+          <w:p>
+            <w:pPr>
+              <w:spacing w:after="0" w:line="240" w:lineRule="auto"/>
+              <w:rPr>
+                <w:rFonts w:ascii="Calibri" w:eastAsia="Times New Roman" w:hAnsi="Calibri" w:cs="Calibri"/>
+                <w:color w:val="000000"/>
+              </w:rPr>
+            </w:pPr>
+          </w:p>
+        </w:tc>
+        <w:tc>
+          <w:tcPr>
+            <w:tcW w:w="1818" w:type="dxa"/>
+            <w:shd w:val="clear" w:color="auto" w:fill="auto"/>
+            <w:vAlign w:val="center"/>
+            <w:hideMark/>
+          </w:tcPr>
+          <w:p>
+            <w:pPr>
+              <w:spacing w:after="0" w:line="240" w:lineRule="auto"/>
+              <w:rPr>
+                <w:rFonts w:ascii="Calibri" w:eastAsia="Times New Roman" w:hAnsi="Calibri" w:cs="Calibri"/>
+                <w:color w:val="000000"/>
+              </w:rPr>
+            </w:pPr>
+            <w:r>
+              <w:rPr>
+                <w:rFonts w:ascii="Calibri" w:eastAsia="Times New Roman" w:hAnsi="Calibri" w:cs="Calibri"/>
+                <w:color w:val="000000"/>
+              </w:rPr>
+              <w:t>US03-T1: API Update</w:t>
+            </w:r>
+          </w:p>
+        </w:tc>
+        <w:tc>
+          <w:tcPr>
+            <w:tcW w:w="1582" w:type="dxa"/>
+            <w:vMerge w:val="restart"/>
+            <w:shd w:val="clear" w:color="auto" w:fill="auto"/>
+            <w:vAlign w:val="center"/>
+            <w:hideMark/>
+          </w:tcPr>
+          <w:p>
+            <w:pPr>
+              <w:spacing w:after="0" w:line="240" w:lineRule="auto"/>
+              <w:rPr>
+                <w:rFonts w:ascii="Calibri" w:eastAsia="Times New Roman" w:hAnsi="Calibri" w:cs="Calibri"/>
+                <w:color w:val="000000"/>
+              </w:rPr>
+            </w:pPr>
+          </w:p>
+        </w:tc>
+        <w:tc>
+          <w:tcPr>
+            <w:tcW w:w="1461" w:type="dxa"/>
+            <w:vMerge w:val="restart"/>
+            <w:shd w:val="clear" w:color="auto" w:fill="auto"/>
+            <w:vAlign w:val="center"/>
+            <w:hideMark/>
+          </w:tcPr>
+          <w:p>
+            <w:pPr>
+              <w:spacing w:after="0" w:line="240" w:lineRule="auto"/>
+              <w:rPr>
+                <w:rFonts w:ascii="Times New Roman" w:eastAsia="Times New Roman" w:hAnsi="Times New Roman" w:cs="Times New Roman"/>
+                <w:sz w:val="20"/>
+                <w:szCs w:val="20"/>
+              </w:rPr>
+            </w:pPr>
+          </w:p>
+        </w:tc>
+        <w:tc>
+          <w:tcPr>
+            <w:tcW w:w="1160" w:type="dxa"/>
+            <w:vMerge w:val="restart"/>
+            <w:shd w:val="clear" w:color="auto" w:fill="auto"/>
+            <w:vAlign w:val="center"/>
+            <w:hideMark/>
+          </w:tcPr>
+          <w:p>
+            <w:pPr>
+              <w:spacing w:after="0" w:line="240" w:lineRule="auto"/>
+              <w:rPr>
+                <w:rFonts w:ascii="Times New Roman" w:eastAsia="Times New Roman" w:hAnsi="Times New Roman" w:cs="Times New Roman"/>
+                <w:sz w:val="20"/>
+                <w:szCs w:val="20"/>
+              </w:rPr>
+            </w:pPr>
+          </w:p>
+        </w:tc>
+      </w:tr>
+      <w:tr>
+        <w:trPr>
+          <w:trHeight w:val="399"/>
+        </w:trPr>
+        <w:tc>
+          <w:tcPr>
+            <w:tcW w:w="1841" w:type="dxa"/>
+            <w:vMerge/>
+            <w:vAlign w:val="center"/>
+            <w:hideMark/>
+          </w:tcPr>
+          <w:p>
+            <w:pPr>
+              <w:spacing w:after="0" w:line="240" w:lineRule="auto"/>
+              <w:rPr>
+                <w:rFonts w:ascii="Calibri" w:eastAsia="Times New Roman" w:hAnsi="Calibri" w:cs="Calibri"/>
+                <w:b/>
+                <w:bCs/>
+                <w:color w:val="000000"/>
+              </w:rPr>
+            </w:pPr>
+          </w:p>
+        </w:tc>
+        <w:tc>
+          <w:tcPr>
+            <w:tcW w:w="1978" w:type="dxa"/>
+            <w:shd w:val="clear" w:color="auto" w:fill="auto"/>
+            <w:vAlign w:val="center"/>
+            <w:hideMark/>
+          </w:tcPr>
+          <w:p>
+            <w:pPr>
+              <w:spacing w:after="0" w:line="240" w:lineRule="auto"/>
+              <w:rPr>
+                <w:rFonts w:ascii="Calibri" w:eastAsia="Times New Roman" w:hAnsi="Calibri" w:cs="Calibri"/>
+                <w:color w:val="000000"/>
+              </w:rPr>
+            </w:pPr>
+          </w:p>
+        </w:tc>
+        <w:tc>
+          <w:tcPr>
+            <w:tcW w:w="1818" w:type="dxa"/>
+            <w:shd w:val="clear" w:color="auto" w:fill="auto"/>
+            <w:vAlign w:val="center"/>
+            <w:hideMark/>
+          </w:tcPr>
+          <w:p>
+            <w:pPr>
+              <w:spacing w:after="0" w:line="240" w:lineRule="auto"/>
+              <w:rPr>
+                <w:rFonts w:ascii="Calibri" w:eastAsia="Times New Roman" w:hAnsi="Calibri" w:cs="Calibri"/>
+                <w:color w:val="000000"/>
+              </w:rPr>
+            </w:pPr>
+            <w:r>
+              <w:rPr>
+                <w:rFonts w:ascii="Calibri" w:eastAsia="Times New Roman" w:hAnsi="Calibri" w:cs="Calibri"/>
+                <w:color w:val="000000"/>
+              </w:rPr>
+              <w:t>Due: D1</w:t>
+            </w:r>
+          </w:p>
+        </w:tc>
+        <w:tc>
+          <w:tcPr>
+            <w:tcW w:w="1582" w:type="dxa"/>
+            <w:vMerge/>
+            <w:vAlign w:val="center"/>
+            <w:hideMark/>
+          </w:tcPr>
+          <w:p>
+            <w:pPr>
+              <w:spacing w:after="0" w:line="240" w:lineRule="auto"/>
+              <w:rPr>
+                <w:rFonts w:ascii="Calibri" w:eastAsia="Times New Roman" w:hAnsi="Calibri" w:cs="Calibri"/>
+                <w:color w:val="000000"/>
+              </w:rPr>
+            </w:pPr>
+          </w:p>
+        </w:tc>
+        <w:tc>
+          <w:tcPr>
+            <w:tcW w:w="1461" w:type="dxa"/>
+            <w:vMerge/>
+            <w:vAlign w:val="center"/>
+            <w:hideMark/>
+          </w:tcPr>
+          <w:p>
+            <w:pPr>
+              <w:spacing w:after="0" w:line="240" w:lineRule="auto"/>
+              <w:rPr>
+                <w:rFonts w:ascii="Times New Roman" w:eastAsia="Times New Roman" w:hAnsi="Times New Roman" w:cs="Times New Roman"/>
+                <w:sz w:val="20"/>
+                <w:szCs w:val="20"/>
+              </w:rPr>
+            </w:pPr>
+          </w:p>
+        </w:tc>
+        <w:tc>
+          <w:tcPr>
+            <w:tcW w:w="1160" w:type="dxa"/>
+            <w:vMerge/>
+            <w:vAlign w:val="center"/>
+            <w:hideMark/>
+          </w:tcPr>
+          <w:p>
+            <w:pPr>
+              <w:spacing w:after="0" w:line="240" w:lineRule="auto"/>
+              <w:rPr>
+                <w:rFonts w:ascii="Times New Roman" w:eastAsia="Times New Roman" w:hAnsi="Times New Roman" w:cs="Times New Roman"/>
+                <w:sz w:val="20"/>
+                <w:szCs w:val="20"/>
+              </w:rPr>
+            </w:pPr>
+          </w:p>
+        </w:tc>
+      </w:tr>
+      <w:tr>
+        <w:trPr>
+          <w:trHeight w:val="199"/>
+        </w:trPr>
+        <w:tc>
+          <w:tcPr>
+            <w:tcW w:w="1841" w:type="dxa"/>
+            <w:vMerge/>
+            <w:vAlign w:val="center"/>
+            <w:hideMark/>
+          </w:tcPr>
+          <w:p>
+            <w:pPr>
+              <w:spacing w:after="0" w:line="240" w:lineRule="auto"/>
+              <w:rPr>
+                <w:rFonts w:ascii="Calibri" w:eastAsia="Times New Roman" w:hAnsi="Calibri" w:cs="Calibri"/>
+                <w:b/>
+                <w:bCs/>
+                <w:color w:val="000000"/>
+              </w:rPr>
+            </w:pPr>
+          </w:p>
+        </w:tc>
+        <w:tc>
+          <w:tcPr>
+            <w:tcW w:w="1978" w:type="dxa"/>
+            <w:shd w:val="clear" w:color="auto" w:fill="auto"/>
+            <w:vAlign w:val="center"/>
+            <w:hideMark/>
+          </w:tcPr>
+          <w:p>
+            <w:pPr>
+              <w:spacing w:after="0" w:line="240" w:lineRule="auto"/>
+              <w:rPr>
+                <w:rFonts w:ascii="Calibri" w:eastAsia="Times New Roman" w:hAnsi="Calibri" w:cs="Calibri"/>
+                <w:color w:val="000000"/>
+              </w:rPr>
+            </w:pPr>
+          </w:p>
+        </w:tc>
+        <w:tc>
+          <w:tcPr>
+            <w:tcW w:w="1818" w:type="dxa"/>
+            <w:shd w:val="clear" w:color="auto" w:fill="auto"/>
+            <w:vAlign w:val="center"/>
+            <w:hideMark/>
+          </w:tcPr>
+          <w:p>
+            <w:pPr>
+              <w:spacing w:after="0" w:line="240" w:lineRule="auto"/>
+              <w:rPr>
+                <w:rFonts w:ascii="Times New Roman" w:eastAsia="Times New Roman" w:hAnsi="Times New Roman" w:cs="Times New Roman"/>
+                <w:sz w:val="20"/>
+                <w:szCs w:val="20"/>
+              </w:rPr>
+            </w:pPr>
+          </w:p>
+        </w:tc>
+        <w:tc>
+          <w:tcPr>
+            <w:tcW w:w="1582" w:type="dxa"/>
+            <w:vMerge/>
+            <w:vAlign w:val="center"/>
+            <w:hideMark/>
+          </w:tcPr>
+          <w:p>
+            <w:pPr>
+              <w:spacing w:after="0" w:line="240" w:lineRule="auto"/>
+              <w:rPr>
+                <w:rFonts w:ascii="Calibri" w:eastAsia="Times New Roman" w:hAnsi="Calibri" w:cs="Calibri"/>
+                <w:color w:val="000000"/>
+              </w:rPr>
+            </w:pPr>
+          </w:p>
+        </w:tc>
+        <w:tc>
+          <w:tcPr>
+            <w:tcW w:w="1461" w:type="dxa"/>
+            <w:vMerge/>
+            <w:vAlign w:val="center"/>
+            <w:hideMark/>
+          </w:tcPr>
+          <w:p>
+            <w:pPr>
+              <w:spacing w:after="0" w:line="240" w:lineRule="auto"/>
+              <w:rPr>
+                <w:rFonts w:ascii="Times New Roman" w:eastAsia="Times New Roman" w:hAnsi="Times New Roman" w:cs="Times New Roman"/>
+                <w:sz w:val="20"/>
+                <w:szCs w:val="20"/>
+              </w:rPr>
+            </w:pPr>
+          </w:p>
+        </w:tc>
+        <w:tc>
+          <w:tcPr>
+            <w:tcW w:w="1160" w:type="dxa"/>
+            <w:vMerge/>
+            <w:vAlign w:val="center"/>
+            <w:hideMark/>
+          </w:tcPr>
+          <w:p>
+            <w:pPr>
+              <w:spacing w:after="0" w:line="240" w:lineRule="auto"/>
+              <w:rPr>
+                <w:rFonts w:ascii="Times New Roman" w:eastAsia="Times New Roman" w:hAnsi="Times New Roman" w:cs="Times New Roman"/>
+                <w:sz w:val="20"/>
+                <w:szCs w:val="20"/>
+              </w:rPr>
+            </w:pPr>
+          </w:p>
+        </w:tc>
+      </w:tr>
+      <w:tr>
+        <w:trPr>
+          <w:trHeight w:val="598"/>
+        </w:trPr>
+        <w:tc>
+          <w:tcPr>
+            <w:tcW w:w="1841" w:type="dxa"/>
+            <w:vMerge/>
+            <w:vAlign w:val="center"/>
+            <w:hideMark/>
+          </w:tcPr>
+          <w:p>
+            <w:pPr>
+              <w:spacing w:after="0" w:line="240" w:lineRule="auto"/>
+              <w:rPr>
+                <w:rFonts w:ascii="Calibri" w:eastAsia="Times New Roman" w:hAnsi="Calibri" w:cs="Calibri"/>
+                <w:b/>
+                <w:bCs/>
+                <w:color w:val="000000"/>
+              </w:rPr>
+            </w:pPr>
+          </w:p>
+        </w:tc>
+        <w:tc>
+          <w:tcPr>
+            <w:tcW w:w="1978" w:type="dxa"/>
+            <w:shd w:val="clear" w:color="auto" w:fill="auto"/>
+            <w:vAlign w:val="center"/>
+            <w:hideMark/>
+          </w:tcPr>
+          <w:p>
+            <w:pPr>
+              <w:spacing w:after="0" w:line="240" w:lineRule="auto"/>
+              <w:rPr>
+                <w:rFonts w:ascii="Calibri" w:eastAsia="Times New Roman" w:hAnsi="Calibri" w:cs="Calibri"/>
+                <w:color w:val="000000"/>
+              </w:rPr>
+            </w:pPr>
+            <w:r>
+              <w:rPr>
+                <w:rFonts w:ascii="Calibri" w:eastAsia="Times New Roman" w:hAnsi="Calibri" w:cs="Calibri"/>
+                <w:color w:val="000000"/>
+              </w:rPr>
+              <w:t>US03-T2: Permission Logic</w:t>
+            </w:r>
+          </w:p>
+        </w:tc>
+        <w:tc>
+          <w:tcPr>
+            <w:tcW w:w="1818" w:type="dxa"/>
+            <w:shd w:val="clear" w:color="auto" w:fill="auto"/>
+            <w:vAlign w:val="center"/>
+            <w:hideMark/>
+          </w:tcPr>
+          <w:p>
+            <w:pPr>
+              <w:spacing w:after="0" w:line="240" w:lineRule="auto"/>
+              <w:rPr>
+                <w:rFonts w:ascii="Calibri" w:eastAsia="Times New Roman" w:hAnsi="Calibri" w:cs="Calibri"/>
+                <w:color w:val="000000"/>
+              </w:rPr>
+            </w:pPr>
+          </w:p>
+        </w:tc>
+        <w:tc>
+          <w:tcPr>
+            <w:tcW w:w="1582" w:type="dxa"/>
+            <w:vMerge/>
+            <w:vAlign w:val="center"/>
+            <w:hideMark/>
+          </w:tcPr>
+          <w:p>
+            <w:pPr>
+              <w:spacing w:after="0" w:line="240" w:lineRule="auto"/>
+              <w:rPr>
+                <w:rFonts w:ascii="Calibri" w:eastAsia="Times New Roman" w:hAnsi="Calibri" w:cs="Calibri"/>
+                <w:color w:val="000000"/>
+              </w:rPr>
+            </w:pPr>
+          </w:p>
+        </w:tc>
+        <w:tc>
+          <w:tcPr>
+            <w:tcW w:w="1461" w:type="dxa"/>
+            <w:vMerge/>
+            <w:vAlign w:val="center"/>
+            <w:hideMark/>
+          </w:tcPr>
+          <w:p>
+            <w:pPr>
+              <w:spacing w:after="0" w:line="240" w:lineRule="auto"/>
+              <w:rPr>
+                <w:rFonts w:ascii="Times New Roman" w:eastAsia="Times New Roman" w:hAnsi="Times New Roman" w:cs="Times New Roman"/>
+                <w:sz w:val="20"/>
+                <w:szCs w:val="20"/>
+              </w:rPr>
+            </w:pPr>
+          </w:p>
+        </w:tc>
+        <w:tc>
+          <w:tcPr>
+            <w:tcW w:w="1160" w:type="dxa"/>
+            <w:vMerge/>
+            <w:vAlign w:val="center"/>
+            <w:hideMark/>
+          </w:tcPr>
+          <w:p>
+            <w:pPr>
+              <w:spacing w:after="0" w:line="240" w:lineRule="auto"/>
+              <w:rPr>
+                <w:rFonts w:ascii="Times New Roman" w:eastAsia="Times New Roman" w:hAnsi="Times New Roman" w:cs="Times New Roman"/>
+                <w:sz w:val="20"/>
+                <w:szCs w:val="20"/>
+              </w:rPr>
+            </w:pPr>
+          </w:p>
+        </w:tc>
+      </w:tr>
+      <w:tr>
+        <w:trPr>
+          <w:trHeight w:val="399"/>
+        </w:trPr>
+        <w:tc>
+          <w:tcPr>
+            <w:tcW w:w="1841" w:type="dxa"/>
+            <w:vMerge/>
+            <w:vAlign w:val="center"/>
+            <w:hideMark/>
+          </w:tcPr>
+          <w:p>
+            <w:pPr>
+              <w:spacing w:after="0" w:line="240" w:lineRule="auto"/>
+              <w:rPr>
+                <w:rFonts w:ascii="Calibri" w:eastAsia="Times New Roman" w:hAnsi="Calibri" w:cs="Calibri"/>
+                <w:b/>
+                <w:bCs/>
+                <w:color w:val="000000"/>
+              </w:rPr>
+            </w:pPr>
+          </w:p>
+        </w:tc>
+        <w:tc>
+          <w:tcPr>
+            <w:tcW w:w="1978" w:type="dxa"/>
+            <w:shd w:val="clear" w:color="auto" w:fill="auto"/>
+            <w:vAlign w:val="center"/>
+            <w:hideMark/>
+          </w:tcPr>
+          <w:p>
+            <w:pPr>
+              <w:spacing w:after="0" w:line="240" w:lineRule="auto"/>
+              <w:rPr>
+                <w:rFonts w:ascii="Calibri" w:eastAsia="Times New Roman" w:hAnsi="Calibri" w:cs="Calibri"/>
+                <w:color w:val="000000"/>
+              </w:rPr>
+            </w:pPr>
+            <w:r>
+              <w:rPr>
+                <w:rFonts w:ascii="Calibri" w:eastAsia="Times New Roman" w:hAnsi="Calibri" w:cs="Calibri"/>
+                <w:color w:val="000000"/>
+              </w:rPr>
+              <w:t>Start: D1 – Due: D1</w:t>
+            </w:r>
+          </w:p>
+        </w:tc>
+        <w:tc>
+          <w:tcPr>
+            <w:tcW w:w="1818" w:type="dxa"/>
+            <w:shd w:val="clear" w:color="auto" w:fill="auto"/>
+            <w:vAlign w:val="center"/>
+            <w:hideMark/>
+          </w:tcPr>
+          <w:p>
+            <w:pPr>
+              <w:spacing w:after="0" w:line="240" w:lineRule="auto"/>
+              <w:rPr>
+                <w:rFonts w:ascii="Calibri" w:eastAsia="Times New Roman" w:hAnsi="Calibri" w:cs="Calibri"/>
+                <w:color w:val="000000"/>
+              </w:rPr>
+            </w:pPr>
+          </w:p>
+        </w:tc>
+        <w:tc>
+          <w:tcPr>
+            <w:tcW w:w="1582" w:type="dxa"/>
+            <w:vMerge/>
+            <w:vAlign w:val="center"/>
+            <w:hideMark/>
+          </w:tcPr>
+          <w:p>
+            <w:pPr>
+              <w:spacing w:after="0" w:line="240" w:lineRule="auto"/>
+              <w:rPr>
+                <w:rFonts w:ascii="Calibri" w:eastAsia="Times New Roman" w:hAnsi="Calibri" w:cs="Calibri"/>
+                <w:color w:val="000000"/>
+              </w:rPr>
+            </w:pPr>
+          </w:p>
+        </w:tc>
+        <w:tc>
+          <w:tcPr>
+            <w:tcW w:w="1461" w:type="dxa"/>
+            <w:vMerge/>
+            <w:vAlign w:val="center"/>
+            <w:hideMark/>
+          </w:tcPr>
+          <w:p>
+            <w:pPr>
+              <w:spacing w:after="0" w:line="240" w:lineRule="auto"/>
+              <w:rPr>
+                <w:rFonts w:ascii="Times New Roman" w:eastAsia="Times New Roman" w:hAnsi="Times New Roman" w:cs="Times New Roman"/>
+                <w:sz w:val="20"/>
+                <w:szCs w:val="20"/>
+              </w:rPr>
+            </w:pPr>
+          </w:p>
+        </w:tc>
+        <w:tc>
+          <w:tcPr>
+            <w:tcW w:w="1160" w:type="dxa"/>
+            <w:vMerge/>
+            <w:vAlign w:val="center"/>
+            <w:hideMark/>
+          </w:tcPr>
+          <w:p>
+            <w:pPr>
+              <w:spacing w:after="0" w:line="240" w:lineRule="auto"/>
+              <w:rPr>
+                <w:rFonts w:ascii="Times New Roman" w:eastAsia="Times New Roman" w:hAnsi="Times New Roman" w:cs="Times New Roman"/>
+                <w:sz w:val="20"/>
+                <w:szCs w:val="20"/>
+              </w:rPr>
+            </w:pPr>
+          </w:p>
+        </w:tc>
+      </w:tr>
+      <w:tr>
+        <w:trPr>
+          <w:trHeight w:val="798"/>
+        </w:trPr>
+        <w:tc>
+          <w:tcPr>
+            <w:tcW w:w="1841" w:type="dxa"/>
+            <w:vMerge w:val="restart"/>
+            <w:shd w:val="clear" w:color="auto" w:fill="auto"/>
+            <w:vAlign w:val="center"/>
+            <w:hideMark/>
+          </w:tcPr>
+          <w:p>
+            <w:pPr>
+              <w:spacing w:after="0" w:line="240" w:lineRule="auto"/>
+              <w:rPr>
+                <w:rFonts w:ascii="Calibri" w:eastAsia="Times New Roman" w:hAnsi="Calibri" w:cs="Calibri"/>
+                <w:b/>
+                <w:bCs/>
+                <w:color w:val="000000"/>
+              </w:rPr>
+            </w:pPr>
+            <w:r>
+              <w:rPr>
+                <w:rFonts w:ascii="Calibri" w:eastAsia="Times New Roman" w:hAnsi="Calibri" w:cs="Calibri"/>
+                <w:b/>
+                <w:bCs/>
+                <w:color w:val="000000"/>
+              </w:rPr>
+              <w:t>US04 – Add Comment</w:t>
+            </w:r>
+          </w:p>
+        </w:tc>
+        <w:tc>
+          <w:tcPr>
+            <w:tcW w:w="1978" w:type="dxa"/>
+            <w:shd w:val="clear" w:color="auto" w:fill="auto"/>
+            <w:vAlign w:val="center"/>
+            <w:hideMark/>
+          </w:tcPr>
+          <w:p>
+            <w:pPr>
+              <w:spacing w:after="0" w:line="240" w:lineRule="auto"/>
+              <w:rPr>
+                <w:rFonts w:ascii="Calibri" w:eastAsia="Times New Roman" w:hAnsi="Calibri" w:cs="Calibri"/>
+                <w:color w:val="000000"/>
+              </w:rPr>
+            </w:pPr>
+          </w:p>
+        </w:tc>
+        <w:tc>
+          <w:tcPr>
+            <w:tcW w:w="1818" w:type="dxa"/>
+            <w:shd w:val="clear" w:color="auto" w:fill="auto"/>
+            <w:vAlign w:val="center"/>
+            <w:hideMark/>
+          </w:tcPr>
+          <w:p>
+            <w:pPr>
+              <w:spacing w:after="0" w:line="240" w:lineRule="auto"/>
+              <w:rPr>
+                <w:rFonts w:ascii="Calibri" w:eastAsia="Times New Roman" w:hAnsi="Calibri" w:cs="Calibri"/>
+                <w:color w:val="000000"/>
+              </w:rPr>
+            </w:pPr>
+            <w:r>
+              <w:rPr>
+                <w:rFonts w:ascii="Calibri" w:eastAsia="Times New Roman" w:hAnsi="Calibri" w:cs="Calibri"/>
+                <w:color w:val="000000"/>
+              </w:rPr>
+              <w:t>US04-T1: UI Comment</w:t>
+            </w:r>
+          </w:p>
+        </w:tc>
+        <w:tc>
+          <w:tcPr>
+            <w:tcW w:w="1582" w:type="dxa"/>
+            <w:vMerge w:val="restart"/>
+            <w:shd w:val="clear" w:color="auto" w:fill="auto"/>
+            <w:vAlign w:val="center"/>
+            <w:hideMark/>
+          </w:tcPr>
+          <w:p>
+            <w:pPr>
+              <w:spacing w:after="0" w:line="240" w:lineRule="auto"/>
+              <w:rPr>
+                <w:rFonts w:ascii="Calibri" w:eastAsia="Times New Roman" w:hAnsi="Calibri" w:cs="Calibri"/>
+                <w:color w:val="000000"/>
+              </w:rPr>
+            </w:pPr>
+          </w:p>
+        </w:tc>
+        <w:tc>
+          <w:tcPr>
+            <w:tcW w:w="1461" w:type="dxa"/>
+            <w:vMerge w:val="restart"/>
+            <w:shd w:val="clear" w:color="auto" w:fill="auto"/>
+            <w:vAlign w:val="center"/>
+            <w:hideMark/>
+          </w:tcPr>
+          <w:p>
+            <w:pPr>
+              <w:spacing w:after="0" w:line="240" w:lineRule="auto"/>
+              <w:rPr>
+                <w:rFonts w:ascii="Times New Roman" w:eastAsia="Times New Roman" w:hAnsi="Times New Roman" w:cs="Times New Roman"/>
+                <w:sz w:val="20"/>
+                <w:szCs w:val="20"/>
+              </w:rPr>
+            </w:pPr>
+          </w:p>
+        </w:tc>
+        <w:tc>
+          <w:tcPr>
+            <w:tcW w:w="1160" w:type="dxa"/>
+            <w:vMerge w:val="restart"/>
+            <w:shd w:val="clear" w:color="auto" w:fill="auto"/>
+            <w:vAlign w:val="center"/>
+            <w:hideMark/>
+          </w:tcPr>
+          <w:p>
+            <w:pPr>
+              <w:spacing w:after="0" w:line="240" w:lineRule="auto"/>
+              <w:rPr>
+                <w:rFonts w:ascii="Times New Roman" w:eastAsia="Times New Roman" w:hAnsi="Times New Roman" w:cs="Times New Roman"/>
+                <w:sz w:val="20"/>
+                <w:szCs w:val="20"/>
+              </w:rPr>
+            </w:pPr>
+          </w:p>
+        </w:tc>
+      </w:tr>
+      <w:tr>
+        <w:trPr>
+          <w:trHeight w:val="399"/>
+        </w:trPr>
+        <w:tc>
+          <w:tcPr>
+            <w:tcW w:w="1841" w:type="dxa"/>
+            <w:vMerge/>
+            <w:vAlign w:val="center"/>
+            <w:hideMark/>
+          </w:tcPr>
+          <w:p>
+            <w:pPr>
+              <w:spacing w:after="0" w:line="240" w:lineRule="auto"/>
+              <w:rPr>
+                <w:rFonts w:ascii="Calibri" w:eastAsia="Times New Roman" w:hAnsi="Calibri" w:cs="Calibri"/>
+                <w:b/>
+                <w:bCs/>
+                <w:color w:val="000000"/>
+              </w:rPr>
+            </w:pPr>
+          </w:p>
+        </w:tc>
+        <w:tc>
+          <w:tcPr>
+            <w:tcW w:w="1978" w:type="dxa"/>
+            <w:shd w:val="clear" w:color="auto" w:fill="auto"/>
+            <w:vAlign w:val="center"/>
+            <w:hideMark/>
+          </w:tcPr>
+          <w:p>
+            <w:pPr>
+              <w:spacing w:after="0" w:line="240" w:lineRule="auto"/>
+              <w:rPr>
+                <w:rFonts w:ascii="Calibri" w:eastAsia="Times New Roman" w:hAnsi="Calibri" w:cs="Calibri"/>
+                <w:color w:val="000000"/>
+              </w:rPr>
+            </w:pPr>
+          </w:p>
+        </w:tc>
+        <w:tc>
+          <w:tcPr>
+            <w:tcW w:w="1818" w:type="dxa"/>
+            <w:shd w:val="clear" w:color="auto" w:fill="auto"/>
+            <w:vAlign w:val="center"/>
+            <w:hideMark/>
+          </w:tcPr>
+          <w:p>
+            <w:pPr>
+              <w:spacing w:after="0" w:line="240" w:lineRule="auto"/>
+              <w:rPr>
+                <w:rFonts w:ascii="Calibri" w:eastAsia="Times New Roman" w:hAnsi="Calibri" w:cs="Calibri"/>
+                <w:color w:val="000000"/>
+              </w:rPr>
+            </w:pPr>
+            <w:r>
+              <w:rPr>
+                <w:rFonts w:ascii="Calibri" w:eastAsia="Times New Roman" w:hAnsi="Calibri" w:cs="Calibri"/>
+                <w:color w:val="000000"/>
+              </w:rPr>
+              <w:t>Due: D1</w:t>
+            </w:r>
+          </w:p>
+        </w:tc>
+        <w:tc>
+          <w:tcPr>
+            <w:tcW w:w="1582" w:type="dxa"/>
+            <w:vMerge/>
+            <w:vAlign w:val="center"/>
+            <w:hideMark/>
+          </w:tcPr>
+          <w:p>
+            <w:pPr>
+              <w:spacing w:after="0" w:line="240" w:lineRule="auto"/>
+              <w:rPr>
+                <w:rFonts w:ascii="Calibri" w:eastAsia="Times New Roman" w:hAnsi="Calibri" w:cs="Calibri"/>
+                <w:color w:val="000000"/>
+              </w:rPr>
+            </w:pPr>
+          </w:p>
+        </w:tc>
+        <w:tc>
+          <w:tcPr>
+            <w:tcW w:w="1461" w:type="dxa"/>
+            <w:vMerge/>
+            <w:vAlign w:val="center"/>
+            <w:hideMark/>
+          </w:tcPr>
+          <w:p>
+            <w:pPr>
+              <w:spacing w:after="0" w:line="240" w:lineRule="auto"/>
+              <w:rPr>
+                <w:rFonts w:ascii="Times New Roman" w:eastAsia="Times New Roman" w:hAnsi="Times New Roman" w:cs="Times New Roman"/>
+                <w:sz w:val="20"/>
+                <w:szCs w:val="20"/>
+              </w:rPr>
+            </w:pPr>
+          </w:p>
+        </w:tc>
+        <w:tc>
+          <w:tcPr>
+            <w:tcW w:w="1160" w:type="dxa"/>
+            <w:vMerge/>
+            <w:vAlign w:val="center"/>
+            <w:hideMark/>
+          </w:tcPr>
+          <w:p>
+            <w:pPr>
+              <w:spacing w:after="0" w:line="240" w:lineRule="auto"/>
+              <w:rPr>
+                <w:rFonts w:ascii="Times New Roman" w:eastAsia="Times New Roman" w:hAnsi="Times New Roman" w:cs="Times New Roman"/>
+                <w:sz w:val="20"/>
+                <w:szCs w:val="20"/>
+              </w:rPr>
+            </w:pPr>
+          </w:p>
+        </w:tc>
+      </w:tr>
+      <w:tr>
+        <w:trPr>
+          <w:trHeight w:val="199"/>
+        </w:trPr>
+        <w:tc>
+          <w:tcPr>
+            <w:tcW w:w="1841" w:type="dxa"/>
+            <w:vMerge/>
+            <w:vAlign w:val="center"/>
+            <w:hideMark/>
+          </w:tcPr>
+          <w:p>
+            <w:pPr>
+              <w:spacing w:after="0" w:line="240" w:lineRule="auto"/>
+              <w:rPr>
+                <w:rFonts w:ascii="Calibri" w:eastAsia="Times New Roman" w:hAnsi="Calibri" w:cs="Calibri"/>
+                <w:b/>
+                <w:bCs/>
+                <w:color w:val="000000"/>
+              </w:rPr>
+            </w:pPr>
+          </w:p>
+        </w:tc>
+        <w:tc>
+          <w:tcPr>
+            <w:tcW w:w="1978" w:type="dxa"/>
+            <w:shd w:val="clear" w:color="auto" w:fill="auto"/>
+            <w:vAlign w:val="center"/>
+            <w:hideMark/>
+          </w:tcPr>
+          <w:p>
+            <w:pPr>
+              <w:spacing w:after="0" w:line="240" w:lineRule="auto"/>
+              <w:rPr>
+                <w:rFonts w:ascii="Calibri" w:eastAsia="Times New Roman" w:hAnsi="Calibri" w:cs="Calibri"/>
+                <w:color w:val="000000"/>
+              </w:rPr>
+            </w:pPr>
+          </w:p>
+        </w:tc>
+        <w:tc>
+          <w:tcPr>
+            <w:tcW w:w="1818" w:type="dxa"/>
+            <w:shd w:val="clear" w:color="auto" w:fill="auto"/>
+            <w:vAlign w:val="center"/>
+            <w:hideMark/>
+          </w:tcPr>
+          <w:p>
+            <w:pPr>
+              <w:spacing w:after="0" w:line="240" w:lineRule="auto"/>
+              <w:rPr>
+                <w:rFonts w:ascii="Times New Roman" w:eastAsia="Times New Roman" w:hAnsi="Times New Roman" w:cs="Times New Roman"/>
+                <w:sz w:val="20"/>
+                <w:szCs w:val="20"/>
+              </w:rPr>
+            </w:pPr>
+          </w:p>
+        </w:tc>
+        <w:tc>
+          <w:tcPr>
+            <w:tcW w:w="1582" w:type="dxa"/>
+            <w:vMerge/>
+            <w:vAlign w:val="center"/>
+            <w:hideMark/>
+          </w:tcPr>
+          <w:p>
+            <w:pPr>
+              <w:spacing w:after="0" w:line="240" w:lineRule="auto"/>
+              <w:rPr>
+                <w:rFonts w:ascii="Calibri" w:eastAsia="Times New Roman" w:hAnsi="Calibri" w:cs="Calibri"/>
+                <w:color w:val="000000"/>
+              </w:rPr>
+            </w:pPr>
+          </w:p>
+        </w:tc>
+        <w:tc>
+          <w:tcPr>
+            <w:tcW w:w="1461" w:type="dxa"/>
+            <w:vMerge/>
+            <w:vAlign w:val="center"/>
+            <w:hideMark/>
+          </w:tcPr>
+          <w:p>
+            <w:pPr>
+              <w:spacing w:after="0" w:line="240" w:lineRule="auto"/>
+              <w:rPr>
+                <w:rFonts w:ascii="Times New Roman" w:eastAsia="Times New Roman" w:hAnsi="Times New Roman" w:cs="Times New Roman"/>
+                <w:sz w:val="20"/>
+                <w:szCs w:val="20"/>
+              </w:rPr>
+            </w:pPr>
+          </w:p>
+        </w:tc>
+        <w:tc>
+          <w:tcPr>
+            <w:tcW w:w="1160" w:type="dxa"/>
+            <w:vMerge/>
+            <w:vAlign w:val="center"/>
+            <w:hideMark/>
+          </w:tcPr>
+          <w:p>
+            <w:pPr>
+              <w:spacing w:after="0" w:line="240" w:lineRule="auto"/>
+              <w:rPr>
+                <w:rFonts w:ascii="Times New Roman" w:eastAsia="Times New Roman" w:hAnsi="Times New Roman" w:cs="Times New Roman"/>
+                <w:sz w:val="20"/>
+                <w:szCs w:val="20"/>
+              </w:rPr>
+            </w:pPr>
+          </w:p>
+        </w:tc>
+      </w:tr>
+      <w:tr>
+        <w:trPr>
+          <w:trHeight w:val="798"/>
+        </w:trPr>
+        <w:tc>
+          <w:tcPr>
+            <w:tcW w:w="1841" w:type="dxa"/>
+            <w:vMerge/>
+            <w:vAlign w:val="center"/>
+            <w:hideMark/>
+          </w:tcPr>
+          <w:p>
+            <w:pPr>
+              <w:spacing w:after="0" w:line="240" w:lineRule="auto"/>
+              <w:rPr>
+                <w:rFonts w:ascii="Calibri" w:eastAsia="Times New Roman" w:hAnsi="Calibri" w:cs="Calibri"/>
+                <w:b/>
+                <w:bCs/>
+                <w:color w:val="000000"/>
+              </w:rPr>
+            </w:pPr>
+          </w:p>
+        </w:tc>
+        <w:tc>
+          <w:tcPr>
+            <w:tcW w:w="1978" w:type="dxa"/>
+            <w:shd w:val="clear" w:color="auto" w:fill="auto"/>
+            <w:vAlign w:val="center"/>
+            <w:hideMark/>
+          </w:tcPr>
+          <w:p>
+            <w:pPr>
+              <w:spacing w:after="0" w:line="240" w:lineRule="auto"/>
+              <w:rPr>
+                <w:rFonts w:ascii="Calibri" w:eastAsia="Times New Roman" w:hAnsi="Calibri" w:cs="Calibri"/>
+                <w:color w:val="000000"/>
+              </w:rPr>
+            </w:pPr>
+            <w:r>
+              <w:rPr>
+                <w:rFonts w:ascii="Calibri" w:eastAsia="Times New Roman" w:hAnsi="Calibri" w:cs="Calibri"/>
+                <w:color w:val="000000"/>
+              </w:rPr>
+              <w:t>US04-T2: API Comment</w:t>
+            </w:r>
+          </w:p>
+        </w:tc>
+        <w:tc>
+          <w:tcPr>
+            <w:tcW w:w="1818" w:type="dxa"/>
+            <w:shd w:val="clear" w:color="auto" w:fill="auto"/>
+            <w:vAlign w:val="center"/>
+            <w:hideMark/>
+          </w:tcPr>
+          <w:p>
+            <w:pPr>
+              <w:spacing w:after="0" w:line="240" w:lineRule="auto"/>
+              <w:rPr>
+                <w:rFonts w:ascii="Calibri" w:eastAsia="Times New Roman" w:hAnsi="Calibri" w:cs="Calibri"/>
+                <w:color w:val="000000"/>
+              </w:rPr>
+            </w:pPr>
+          </w:p>
+        </w:tc>
+        <w:tc>
+          <w:tcPr>
+            <w:tcW w:w="1582" w:type="dxa"/>
+            <w:vMerge/>
+            <w:vAlign w:val="center"/>
+            <w:hideMark/>
+          </w:tcPr>
+          <w:p>
+            <w:pPr>
+              <w:spacing w:after="0" w:line="240" w:lineRule="auto"/>
+              <w:rPr>
+                <w:rFonts w:ascii="Calibri" w:eastAsia="Times New Roman" w:hAnsi="Calibri" w:cs="Calibri"/>
+                <w:color w:val="000000"/>
+              </w:rPr>
+            </w:pPr>
+          </w:p>
+        </w:tc>
+        <w:tc>
+          <w:tcPr>
+            <w:tcW w:w="1461" w:type="dxa"/>
+            <w:vMerge/>
+            <w:vAlign w:val="center"/>
+            <w:hideMark/>
+          </w:tcPr>
+          <w:p>
+            <w:pPr>
+              <w:spacing w:after="0" w:line="240" w:lineRule="auto"/>
+              <w:rPr>
+                <w:rFonts w:ascii="Times New Roman" w:eastAsia="Times New Roman" w:hAnsi="Times New Roman" w:cs="Times New Roman"/>
+                <w:sz w:val="20"/>
+                <w:szCs w:val="20"/>
+              </w:rPr>
+            </w:pPr>
+          </w:p>
+        </w:tc>
+        <w:tc>
+          <w:tcPr>
+            <w:tcW w:w="1160" w:type="dxa"/>
+            <w:vMerge/>
+            <w:vAlign w:val="center"/>
+            <w:hideMark/>
+          </w:tcPr>
+          <w:p>
+            <w:pPr>
+              <w:spacing w:after="0" w:line="240" w:lineRule="auto"/>
+              <w:rPr>
+                <w:rFonts w:ascii="Times New Roman" w:eastAsia="Times New Roman" w:hAnsi="Times New Roman" w:cs="Times New Roman"/>
+                <w:sz w:val="20"/>
+                <w:szCs w:val="20"/>
+              </w:rPr>
+            </w:pPr>
+          </w:p>
+        </w:tc>
+      </w:tr>
+      <w:tr>
+        <w:trPr>
+          <w:trHeight w:val="399"/>
+        </w:trPr>
+        <w:tc>
+          <w:tcPr>
+            <w:tcW w:w="1841" w:type="dxa"/>
+            <w:vMerge/>
+            <w:vAlign w:val="center"/>
+            <w:hideMark/>
+          </w:tcPr>
+          <w:p>
+            <w:pPr>
+              <w:spacing w:after="0" w:line="240" w:lineRule="auto"/>
+              <w:rPr>
+                <w:rFonts w:ascii="Calibri" w:eastAsia="Times New Roman" w:hAnsi="Calibri" w:cs="Calibri"/>
+                <w:b/>
+                <w:bCs/>
+                <w:color w:val="000000"/>
+              </w:rPr>
+            </w:pPr>
+          </w:p>
+        </w:tc>
+        <w:tc>
+          <w:tcPr>
+            <w:tcW w:w="1978" w:type="dxa"/>
+            <w:shd w:val="clear" w:color="auto" w:fill="auto"/>
+            <w:vAlign w:val="center"/>
+            <w:hideMark/>
+          </w:tcPr>
+          <w:p>
+            <w:pPr>
+              <w:spacing w:after="0" w:line="240" w:lineRule="auto"/>
+              <w:rPr>
+                <w:rFonts w:ascii="Calibri" w:eastAsia="Times New Roman" w:hAnsi="Calibri" w:cs="Calibri"/>
+                <w:color w:val="000000"/>
+              </w:rPr>
+            </w:pPr>
+            <w:r>
+              <w:rPr>
+                <w:rFonts w:ascii="Calibri" w:eastAsia="Times New Roman" w:hAnsi="Calibri" w:cs="Calibri"/>
+                <w:color w:val="000000"/>
+              </w:rPr>
+              <w:t>Start: D1 – Due: D1</w:t>
+            </w:r>
+          </w:p>
+        </w:tc>
+        <w:tc>
+          <w:tcPr>
+            <w:tcW w:w="1818" w:type="dxa"/>
+            <w:shd w:val="clear" w:color="auto" w:fill="auto"/>
+            <w:vAlign w:val="center"/>
+            <w:hideMark/>
+          </w:tcPr>
+          <w:p>
+            <w:pPr>
+              <w:spacing w:after="0" w:line="240" w:lineRule="auto"/>
+              <w:rPr>
+                <w:rFonts w:ascii="Calibri" w:eastAsia="Times New Roman" w:hAnsi="Calibri" w:cs="Calibri"/>
+                <w:color w:val="000000"/>
+              </w:rPr>
+            </w:pPr>
+          </w:p>
+        </w:tc>
+        <w:tc>
+          <w:tcPr>
+            <w:tcW w:w="1582" w:type="dxa"/>
+            <w:vMerge/>
+            <w:vAlign w:val="center"/>
+            <w:hideMark/>
+          </w:tcPr>
+          <w:p>
+            <w:pPr>
+              <w:spacing w:after="0" w:line="240" w:lineRule="auto"/>
+              <w:rPr>
+                <w:rFonts w:ascii="Calibri" w:eastAsia="Times New Roman" w:hAnsi="Calibri" w:cs="Calibri"/>
+                <w:color w:val="000000"/>
+              </w:rPr>
+            </w:pPr>
+          </w:p>
+        </w:tc>
+        <w:tc>
+          <w:tcPr>
+            <w:tcW w:w="1461" w:type="dxa"/>
+            <w:vMerge/>
+            <w:vAlign w:val="center"/>
+            <w:hideMark/>
+          </w:tcPr>
+          <w:p>
+            <w:pPr>
+              <w:spacing w:after="0" w:line="240" w:lineRule="auto"/>
+              <w:rPr>
+                <w:rFonts w:ascii="Times New Roman" w:eastAsia="Times New Roman" w:hAnsi="Times New Roman" w:cs="Times New Roman"/>
+                <w:sz w:val="20"/>
+                <w:szCs w:val="20"/>
+              </w:rPr>
+            </w:pPr>
+          </w:p>
+        </w:tc>
+        <w:tc>
+          <w:tcPr>
+            <w:tcW w:w="1160" w:type="dxa"/>
+            <w:vMerge/>
+            <w:vAlign w:val="center"/>
+            <w:hideMark/>
+          </w:tcPr>
+          <w:p>
+            <w:pPr>
+              <w:spacing w:after="0" w:line="240" w:lineRule="auto"/>
+              <w:rPr>
+                <w:rFonts w:ascii="Times New Roman" w:eastAsia="Times New Roman" w:hAnsi="Times New Roman" w:cs="Times New Roman"/>
+                <w:sz w:val="20"/>
+                <w:szCs w:val="20"/>
+              </w:rPr>
+            </w:pPr>
+          </w:p>
+        </w:tc>
+      </w:tr>
+      <w:tr>
+        <w:trPr>
+          <w:trHeight w:val="598"/>
+        </w:trPr>
+        <w:tc>
+          <w:tcPr>
+            <w:tcW w:w="1841" w:type="dxa"/>
+            <w:vMerge w:val="restart"/>
+            <w:shd w:val="clear" w:color="auto" w:fill="auto"/>
+            <w:vAlign w:val="center"/>
+            <w:hideMark/>
+          </w:tcPr>
+          <w:p>
+            <w:pPr>
+              <w:spacing w:after="0" w:line="240" w:lineRule="auto"/>
+              <w:rPr>
+                <w:rFonts w:ascii="Calibri" w:eastAsia="Times New Roman" w:hAnsi="Calibri" w:cs="Calibri"/>
+                <w:b/>
+                <w:bCs/>
+                <w:color w:val="000000"/>
+              </w:rPr>
+            </w:pPr>
+            <w:r>
+              <w:rPr>
+                <w:rFonts w:ascii="Calibri" w:eastAsia="Times New Roman" w:hAnsi="Calibri" w:cs="Calibri"/>
+                <w:b/>
+                <w:bCs/>
+                <w:color w:val="000000"/>
+              </w:rPr>
+              <w:t>US05 – Sprint Report</w:t>
+            </w:r>
+          </w:p>
+        </w:tc>
+        <w:tc>
+          <w:tcPr>
+            <w:tcW w:w="1978" w:type="dxa"/>
+            <w:shd w:val="clear" w:color="auto" w:fill="auto"/>
+            <w:vAlign w:val="center"/>
+            <w:hideMark/>
+          </w:tcPr>
+          <w:p>
+            <w:pPr>
+              <w:spacing w:after="0" w:line="240" w:lineRule="auto"/>
+              <w:rPr>
+                <w:rFonts w:ascii="Calibri" w:eastAsia="Times New Roman" w:hAnsi="Calibri" w:cs="Calibri"/>
+                <w:color w:val="000000"/>
+              </w:rPr>
+            </w:pPr>
+          </w:p>
+        </w:tc>
+        <w:tc>
+          <w:tcPr>
+            <w:tcW w:w="1818" w:type="dxa"/>
+            <w:shd w:val="clear" w:color="auto" w:fill="auto"/>
+            <w:vAlign w:val="center"/>
+            <w:hideMark/>
+          </w:tcPr>
+          <w:p>
+            <w:pPr>
+              <w:spacing w:after="0" w:line="240" w:lineRule="auto"/>
+              <w:rPr>
+                <w:rFonts w:ascii="Calibri" w:eastAsia="Times New Roman" w:hAnsi="Calibri" w:cs="Calibri"/>
+                <w:color w:val="000000"/>
+              </w:rPr>
+            </w:pPr>
+            <w:r>
+              <w:rPr>
+                <w:rFonts w:ascii="Calibri" w:eastAsia="Times New Roman" w:hAnsi="Calibri" w:cs="Calibri"/>
+                <w:color w:val="000000"/>
+              </w:rPr>
+              <w:t>US05-T1: API Report</w:t>
+            </w:r>
+          </w:p>
+        </w:tc>
+        <w:tc>
+          <w:tcPr>
+            <w:tcW w:w="1582" w:type="dxa"/>
+            <w:vMerge w:val="restart"/>
+            <w:shd w:val="clear" w:color="auto" w:fill="auto"/>
+            <w:vAlign w:val="center"/>
+            <w:hideMark/>
+          </w:tcPr>
+          <w:p>
+            <w:pPr>
+              <w:spacing w:after="0" w:line="240" w:lineRule="auto"/>
+              <w:rPr>
+                <w:rFonts w:ascii="Calibri" w:eastAsia="Times New Roman" w:hAnsi="Calibri" w:cs="Calibri"/>
+                <w:color w:val="000000"/>
+              </w:rPr>
+            </w:pPr>
+          </w:p>
+        </w:tc>
+        <w:tc>
+          <w:tcPr>
+            <w:tcW w:w="1461" w:type="dxa"/>
+            <w:vMerge w:val="restart"/>
+            <w:shd w:val="clear" w:color="auto" w:fill="auto"/>
+            <w:vAlign w:val="center"/>
+            <w:hideMark/>
+          </w:tcPr>
+          <w:p>
+            <w:pPr>
+              <w:spacing w:after="0" w:line="240" w:lineRule="auto"/>
+              <w:rPr>
+                <w:rFonts w:ascii="Times New Roman" w:eastAsia="Times New Roman" w:hAnsi="Times New Roman" w:cs="Times New Roman"/>
+                <w:sz w:val="20"/>
+                <w:szCs w:val="20"/>
+              </w:rPr>
+            </w:pPr>
+          </w:p>
+        </w:tc>
+        <w:tc>
+          <w:tcPr>
+            <w:tcW w:w="1160" w:type="dxa"/>
+            <w:vMerge w:val="restart"/>
+            <w:shd w:val="clear" w:color="auto" w:fill="auto"/>
+            <w:vAlign w:val="center"/>
+            <w:hideMark/>
+          </w:tcPr>
+          <w:p>
+            <w:pPr>
+              <w:spacing w:after="0" w:line="240" w:lineRule="auto"/>
+              <w:rPr>
+                <w:rFonts w:ascii="Times New Roman" w:eastAsia="Times New Roman" w:hAnsi="Times New Roman" w:cs="Times New Roman"/>
+                <w:sz w:val="20"/>
+                <w:szCs w:val="20"/>
+              </w:rPr>
+            </w:pPr>
+          </w:p>
+        </w:tc>
+      </w:tr>
+      <w:tr>
+        <w:trPr>
+          <w:trHeight w:val="399"/>
+        </w:trPr>
+        <w:tc>
+          <w:tcPr>
+            <w:tcW w:w="1841" w:type="dxa"/>
+            <w:vMerge/>
+            <w:vAlign w:val="center"/>
+            <w:hideMark/>
+          </w:tcPr>
+          <w:p>
+            <w:pPr>
+              <w:spacing w:after="0" w:line="240" w:lineRule="auto"/>
+              <w:rPr>
+                <w:rFonts w:ascii="Calibri" w:eastAsia="Times New Roman" w:hAnsi="Calibri" w:cs="Calibri"/>
+                <w:b/>
+                <w:bCs/>
+                <w:color w:val="000000"/>
+              </w:rPr>
+            </w:pPr>
+          </w:p>
+        </w:tc>
+        <w:tc>
+          <w:tcPr>
+            <w:tcW w:w="1978" w:type="dxa"/>
+            <w:shd w:val="clear" w:color="auto" w:fill="auto"/>
+            <w:vAlign w:val="center"/>
+            <w:hideMark/>
+          </w:tcPr>
+          <w:p>
+            <w:pPr>
+              <w:spacing w:after="0" w:line="240" w:lineRule="auto"/>
+              <w:rPr>
+                <w:rFonts w:ascii="Calibri" w:eastAsia="Times New Roman" w:hAnsi="Calibri" w:cs="Calibri"/>
+                <w:color w:val="000000"/>
+              </w:rPr>
+            </w:pPr>
+          </w:p>
+        </w:tc>
+        <w:tc>
+          <w:tcPr>
+            <w:tcW w:w="1818" w:type="dxa"/>
+            <w:shd w:val="clear" w:color="auto" w:fill="auto"/>
+            <w:vAlign w:val="center"/>
+            <w:hideMark/>
+          </w:tcPr>
+          <w:p>
+            <w:pPr>
+              <w:spacing w:after="0" w:line="240" w:lineRule="auto"/>
+              <w:rPr>
+                <w:rFonts w:ascii="Calibri" w:eastAsia="Times New Roman" w:hAnsi="Calibri" w:cs="Calibri"/>
+                <w:color w:val="000000"/>
+              </w:rPr>
+            </w:pPr>
+            <w:r>
+              <w:rPr>
+                <w:rFonts w:ascii="Calibri" w:eastAsia="Times New Roman" w:hAnsi="Calibri" w:cs="Calibri"/>
+                <w:color w:val="000000"/>
+              </w:rPr>
+              <w:t>Due: D1</w:t>
+            </w:r>
+          </w:p>
+        </w:tc>
+        <w:tc>
+          <w:tcPr>
+            <w:tcW w:w="1582" w:type="dxa"/>
+            <w:vMerge/>
+            <w:vAlign w:val="center"/>
+            <w:hideMark/>
+          </w:tcPr>
+          <w:p>
+            <w:pPr>
+              <w:spacing w:after="0" w:line="240" w:lineRule="auto"/>
+              <w:rPr>
+                <w:rFonts w:ascii="Calibri" w:eastAsia="Times New Roman" w:hAnsi="Calibri" w:cs="Calibri"/>
+                <w:color w:val="000000"/>
+              </w:rPr>
+            </w:pPr>
+          </w:p>
+        </w:tc>
+        <w:tc>
+          <w:tcPr>
+            <w:tcW w:w="1461" w:type="dxa"/>
+            <w:vMerge/>
+            <w:vAlign w:val="center"/>
+            <w:hideMark/>
+          </w:tcPr>
+          <w:p>
+            <w:pPr>
+              <w:spacing w:after="0" w:line="240" w:lineRule="auto"/>
+              <w:rPr>
+                <w:rFonts w:ascii="Times New Roman" w:eastAsia="Times New Roman" w:hAnsi="Times New Roman" w:cs="Times New Roman"/>
+                <w:sz w:val="20"/>
+                <w:szCs w:val="20"/>
+              </w:rPr>
+            </w:pPr>
+          </w:p>
+        </w:tc>
+        <w:tc>
+          <w:tcPr>
+            <w:tcW w:w="1160" w:type="dxa"/>
+            <w:vMerge/>
+            <w:vAlign w:val="center"/>
+            <w:hideMark/>
+          </w:tcPr>
+          <w:p>
+            <w:pPr>
+              <w:spacing w:after="0" w:line="240" w:lineRule="auto"/>
+              <w:rPr>
+                <w:rFonts w:ascii="Times New Roman" w:eastAsia="Times New Roman" w:hAnsi="Times New Roman" w:cs="Times New Roman"/>
+                <w:sz w:val="20"/>
+                <w:szCs w:val="20"/>
+              </w:rPr>
+            </w:pPr>
+          </w:p>
+        </w:tc>
+      </w:tr>
+      <w:tr>
+        <w:trPr>
+          <w:trHeight w:val="199"/>
+        </w:trPr>
+        <w:tc>
+          <w:tcPr>
+            <w:tcW w:w="1841" w:type="dxa"/>
+            <w:vMerge/>
+            <w:vAlign w:val="center"/>
+            <w:hideMark/>
+          </w:tcPr>
+          <w:p>
+            <w:pPr>
+              <w:spacing w:after="0" w:line="240" w:lineRule="auto"/>
+              <w:rPr>
+                <w:rFonts w:ascii="Calibri" w:eastAsia="Times New Roman" w:hAnsi="Calibri" w:cs="Calibri"/>
+                <w:b/>
+                <w:bCs/>
+                <w:color w:val="000000"/>
+              </w:rPr>
+            </w:pPr>
+          </w:p>
+        </w:tc>
+        <w:tc>
+          <w:tcPr>
+            <w:tcW w:w="1978" w:type="dxa"/>
+            <w:shd w:val="clear" w:color="auto" w:fill="auto"/>
+            <w:vAlign w:val="center"/>
+            <w:hideMark/>
+          </w:tcPr>
+          <w:p>
+            <w:pPr>
+              <w:spacing w:after="0" w:line="240" w:lineRule="auto"/>
+              <w:rPr>
+                <w:rFonts w:ascii="Calibri" w:eastAsia="Times New Roman" w:hAnsi="Calibri" w:cs="Calibri"/>
+                <w:color w:val="000000"/>
+              </w:rPr>
+            </w:pPr>
+          </w:p>
+        </w:tc>
+        <w:tc>
+          <w:tcPr>
+            <w:tcW w:w="1818" w:type="dxa"/>
+            <w:shd w:val="clear" w:color="auto" w:fill="auto"/>
+            <w:vAlign w:val="center"/>
+            <w:hideMark/>
+          </w:tcPr>
+          <w:p>
+            <w:pPr>
+              <w:spacing w:after="0" w:line="240" w:lineRule="auto"/>
+              <w:rPr>
+                <w:rFonts w:ascii="Times New Roman" w:eastAsia="Times New Roman" w:hAnsi="Times New Roman" w:cs="Times New Roman"/>
+                <w:sz w:val="20"/>
+                <w:szCs w:val="20"/>
+              </w:rPr>
+            </w:pPr>
+          </w:p>
+        </w:tc>
+        <w:tc>
+          <w:tcPr>
+            <w:tcW w:w="1582" w:type="dxa"/>
+            <w:vMerge/>
+            <w:vAlign w:val="center"/>
+            <w:hideMark/>
+          </w:tcPr>
+          <w:p>
+            <w:pPr>
+              <w:spacing w:after="0" w:line="240" w:lineRule="auto"/>
+              <w:rPr>
+                <w:rFonts w:ascii="Calibri" w:eastAsia="Times New Roman" w:hAnsi="Calibri" w:cs="Calibri"/>
+                <w:color w:val="000000"/>
+              </w:rPr>
+            </w:pPr>
+          </w:p>
+        </w:tc>
+        <w:tc>
+          <w:tcPr>
+            <w:tcW w:w="1461" w:type="dxa"/>
+            <w:vMerge/>
+            <w:vAlign w:val="center"/>
+            <w:hideMark/>
+          </w:tcPr>
+          <w:p>
+            <w:pPr>
+              <w:spacing w:after="0" w:line="240" w:lineRule="auto"/>
+              <w:rPr>
+                <w:rFonts w:ascii="Times New Roman" w:eastAsia="Times New Roman" w:hAnsi="Times New Roman" w:cs="Times New Roman"/>
+                <w:sz w:val="20"/>
+                <w:szCs w:val="20"/>
+              </w:rPr>
+            </w:pPr>
+          </w:p>
+        </w:tc>
+        <w:tc>
+          <w:tcPr>
+            <w:tcW w:w="1160" w:type="dxa"/>
+            <w:vMerge/>
+            <w:vAlign w:val="center"/>
+            <w:hideMark/>
+          </w:tcPr>
+          <w:p>
+            <w:pPr>
+              <w:spacing w:after="0" w:line="240" w:lineRule="auto"/>
+              <w:rPr>
+                <w:rFonts w:ascii="Times New Roman" w:eastAsia="Times New Roman" w:hAnsi="Times New Roman" w:cs="Times New Roman"/>
+                <w:sz w:val="20"/>
+                <w:szCs w:val="20"/>
+              </w:rPr>
+            </w:pPr>
+          </w:p>
+        </w:tc>
+      </w:tr>
+      <w:tr>
+        <w:trPr>
+          <w:trHeight w:val="399"/>
+        </w:trPr>
+        <w:tc>
+          <w:tcPr>
+            <w:tcW w:w="1841" w:type="dxa"/>
+            <w:vMerge/>
+            <w:vAlign w:val="center"/>
+            <w:hideMark/>
+          </w:tcPr>
+          <w:p>
+            <w:pPr>
+              <w:spacing w:after="0" w:line="240" w:lineRule="auto"/>
+              <w:rPr>
+                <w:rFonts w:ascii="Calibri" w:eastAsia="Times New Roman" w:hAnsi="Calibri" w:cs="Calibri"/>
+                <w:b/>
+                <w:bCs/>
+                <w:color w:val="000000"/>
+              </w:rPr>
+            </w:pPr>
+          </w:p>
+        </w:tc>
+        <w:tc>
+          <w:tcPr>
+            <w:tcW w:w="1978" w:type="dxa"/>
+            <w:shd w:val="clear" w:color="auto" w:fill="auto"/>
+            <w:vAlign w:val="center"/>
+            <w:hideMark/>
+          </w:tcPr>
+          <w:p>
+            <w:pPr>
+              <w:spacing w:after="0" w:line="240" w:lineRule="auto"/>
+              <w:rPr>
+                <w:rFonts w:ascii="Calibri" w:eastAsia="Times New Roman" w:hAnsi="Calibri" w:cs="Calibri"/>
+                <w:color w:val="000000"/>
+              </w:rPr>
+            </w:pPr>
+            <w:r>
+              <w:rPr>
+                <w:rFonts w:ascii="Calibri" w:eastAsia="Times New Roman" w:hAnsi="Calibri" w:cs="Calibri"/>
+                <w:color w:val="000000"/>
+              </w:rPr>
+              <w:t>US05-T2: UI Chart</w:t>
+            </w:r>
+          </w:p>
+        </w:tc>
+        <w:tc>
+          <w:tcPr>
+            <w:tcW w:w="1818" w:type="dxa"/>
+            <w:shd w:val="clear" w:color="auto" w:fill="auto"/>
+            <w:vAlign w:val="center"/>
+            <w:hideMark/>
+          </w:tcPr>
+          <w:p>
+            <w:pPr>
+              <w:spacing w:after="0" w:line="240" w:lineRule="auto"/>
+              <w:rPr>
+                <w:rFonts w:ascii="Calibri" w:eastAsia="Times New Roman" w:hAnsi="Calibri" w:cs="Calibri"/>
+                <w:color w:val="000000"/>
+              </w:rPr>
+            </w:pPr>
+          </w:p>
+        </w:tc>
+        <w:tc>
+          <w:tcPr>
+            <w:tcW w:w="1582" w:type="dxa"/>
+            <w:vMerge/>
+            <w:vAlign w:val="center"/>
+            <w:hideMark/>
+          </w:tcPr>
+          <w:p>
+            <w:pPr>
+              <w:spacing w:after="0" w:line="240" w:lineRule="auto"/>
+              <w:rPr>
+                <w:rFonts w:ascii="Calibri" w:eastAsia="Times New Roman" w:hAnsi="Calibri" w:cs="Calibri"/>
+                <w:color w:val="000000"/>
+              </w:rPr>
+            </w:pPr>
+          </w:p>
+        </w:tc>
+        <w:tc>
+          <w:tcPr>
+            <w:tcW w:w="1461" w:type="dxa"/>
+            <w:vMerge/>
+            <w:vAlign w:val="center"/>
+            <w:hideMark/>
+          </w:tcPr>
+          <w:p>
+            <w:pPr>
+              <w:spacing w:after="0" w:line="240" w:lineRule="auto"/>
+              <w:rPr>
+                <w:rFonts w:ascii="Times New Roman" w:eastAsia="Times New Roman" w:hAnsi="Times New Roman" w:cs="Times New Roman"/>
+                <w:sz w:val="20"/>
+                <w:szCs w:val="20"/>
+              </w:rPr>
+            </w:pPr>
+          </w:p>
+        </w:tc>
+        <w:tc>
+          <w:tcPr>
+            <w:tcW w:w="1160" w:type="dxa"/>
+            <w:vMerge/>
+            <w:vAlign w:val="center"/>
+            <w:hideMark/>
+          </w:tcPr>
+          <w:p>
+            <w:pPr>
+              <w:spacing w:after="0" w:line="240" w:lineRule="auto"/>
+              <w:rPr>
+                <w:rFonts w:ascii="Times New Roman" w:eastAsia="Times New Roman" w:hAnsi="Times New Roman" w:cs="Times New Roman"/>
+                <w:sz w:val="20"/>
+                <w:szCs w:val="20"/>
+              </w:rPr>
+            </w:pPr>
+          </w:p>
+        </w:tc>
+      </w:tr>
+      <w:tr>
+        <w:trPr>
+          <w:trHeight w:val="399"/>
+        </w:trPr>
+        <w:tc>
+          <w:tcPr>
+            <w:tcW w:w="1841" w:type="dxa"/>
+            <w:vMerge/>
+            <w:vAlign w:val="center"/>
+            <w:hideMark/>
+          </w:tcPr>
+          <w:p>
+            <w:pPr>
+              <w:spacing w:after="0" w:line="240" w:lineRule="auto"/>
+              <w:rPr>
+                <w:rFonts w:ascii="Calibri" w:eastAsia="Times New Roman" w:hAnsi="Calibri" w:cs="Calibri"/>
+                <w:b/>
+                <w:bCs/>
+                <w:color w:val="000000"/>
+              </w:rPr>
+            </w:pPr>
+          </w:p>
+        </w:tc>
+        <w:tc>
+          <w:tcPr>
+            <w:tcW w:w="1978" w:type="dxa"/>
+            <w:shd w:val="clear" w:color="auto" w:fill="auto"/>
+            <w:vAlign w:val="center"/>
+            <w:hideMark/>
+          </w:tcPr>
+          <w:p>
+            <w:pPr>
+              <w:spacing w:after="0" w:line="240" w:lineRule="auto"/>
+              <w:rPr>
+                <w:rFonts w:ascii="Calibri" w:eastAsia="Times New Roman" w:hAnsi="Calibri" w:cs="Calibri"/>
+                <w:color w:val="000000"/>
+              </w:rPr>
+            </w:pPr>
+            <w:r>
+              <w:rPr>
+                <w:rFonts w:ascii="Calibri" w:eastAsia="Times New Roman" w:hAnsi="Calibri" w:cs="Calibri"/>
+                <w:color w:val="000000"/>
+              </w:rPr>
+              <w:t>Start: D1 – Due: D1</w:t>
+            </w:r>
+          </w:p>
+        </w:tc>
+        <w:tc>
+          <w:tcPr>
+            <w:tcW w:w="1818" w:type="dxa"/>
+            <w:shd w:val="clear" w:color="auto" w:fill="auto"/>
+            <w:vAlign w:val="center"/>
+            <w:hideMark/>
+          </w:tcPr>
+          <w:p>
+            <w:pPr>
+              <w:spacing w:after="0" w:line="240" w:lineRule="auto"/>
+              <w:rPr>
+                <w:rFonts w:ascii="Calibri" w:eastAsia="Times New Roman" w:hAnsi="Calibri" w:cs="Calibri"/>
+                <w:color w:val="000000"/>
+              </w:rPr>
+            </w:pPr>
+          </w:p>
+        </w:tc>
+        <w:tc>
+          <w:tcPr>
+            <w:tcW w:w="1582" w:type="dxa"/>
+            <w:vMerge/>
+            <w:vAlign w:val="center"/>
+            <w:hideMark/>
+          </w:tcPr>
+          <w:p>
+            <w:pPr>
+              <w:spacing w:after="0" w:line="240" w:lineRule="auto"/>
+              <w:rPr>
+                <w:rFonts w:ascii="Calibri" w:eastAsia="Times New Roman" w:hAnsi="Calibri" w:cs="Calibri"/>
+                <w:color w:val="000000"/>
+              </w:rPr>
+            </w:pPr>
+          </w:p>
+        </w:tc>
+        <w:tc>
+          <w:tcPr>
+            <w:tcW w:w="1461" w:type="dxa"/>
+            <w:vMerge/>
+            <w:vAlign w:val="center"/>
+            <w:hideMark/>
+          </w:tcPr>
+          <w:p>
+            <w:pPr>
+              <w:spacing w:after="0" w:line="240" w:lineRule="auto"/>
+              <w:rPr>
+                <w:rFonts w:ascii="Times New Roman" w:eastAsia="Times New Roman" w:hAnsi="Times New Roman" w:cs="Times New Roman"/>
+                <w:sz w:val="20"/>
+                <w:szCs w:val="20"/>
+              </w:rPr>
+            </w:pPr>
+          </w:p>
+        </w:tc>
+        <w:tc>
+          <w:tcPr>
+            <w:tcW w:w="1160" w:type="dxa"/>
+            <w:vMerge/>
+            <w:vAlign w:val="center"/>
+            <w:hideMark/>
+          </w:tcPr>
+          <w:p>
+            <w:pPr>
+              <w:spacing w:after="0" w:line="240" w:lineRule="auto"/>
+              <w:rPr>
+                <w:rFonts w:ascii="Times New Roman" w:eastAsia="Times New Roman" w:hAnsi="Times New Roman" w:cs="Times New Roman"/>
+                <w:sz w:val="20"/>
+                <w:szCs w:val="20"/>
+              </w:rPr>
+            </w:pPr>
+          </w:p>
+        </w:tc>
+      </w:tr>
+    </w:tbl>
+    <w:p/>
+    <w:p/>
+    <w:p/>
+    <w:tbl>
+      <w:tblPr>
         <w:tblW w:w="9546" w:type="dxa"/>
         <w:tblBorders>
           <w:top w:val="single" w:sz="4" w:space="0" w:color="auto"/>
@@ -8393,6 +14840,7 @@
                 <w:rFonts w:ascii="Calibri" w:eastAsia="Times New Roman" w:hAnsi="Calibri" w:cs="Calibri"/>
                 <w:color w:val="000000"/>
               </w:rPr>
+              <w:lastRenderedPageBreak/>
               <w:t>Story 4</w:t>
             </w:r>
           </w:p>
@@ -9122,6 +15570,2658 @@
         <w:t>Ngày 3</w:t>
       </w:r>
     </w:p>
+    <w:tbl>
+      <w:tblPr>
+        <w:tblW w:w="9840" w:type="dxa"/>
+        <w:tblBorders>
+          <w:top w:val="single" w:sz="4" w:space="0" w:color="auto"/>
+          <w:left w:val="single" w:sz="4" w:space="0" w:color="auto"/>
+          <w:bottom w:val="single" w:sz="4" w:space="0" w:color="auto"/>
+          <w:right w:val="single" w:sz="4" w:space="0" w:color="auto"/>
+          <w:insideH w:val="single" w:sz="4" w:space="0" w:color="auto"/>
+          <w:insideV w:val="single" w:sz="4" w:space="0" w:color="auto"/>
+        </w:tblBorders>
+        <w:tblLook w:val="04A0" w:firstRow="1" w:lastRow="0" w:firstColumn="1" w:lastColumn="0" w:noHBand="0" w:noVBand="1"/>
+      </w:tblPr>
+      <w:tblGrid>
+        <w:gridCol w:w="1841"/>
+        <w:gridCol w:w="1978"/>
+        <w:gridCol w:w="1818"/>
+        <w:gridCol w:w="1582"/>
+        <w:gridCol w:w="1461"/>
+        <w:gridCol w:w="1160"/>
+      </w:tblGrid>
+      <w:tr>
+        <w:trPr>
+          <w:trHeight w:val="399"/>
+        </w:trPr>
+        <w:tc>
+          <w:tcPr>
+            <w:tcW w:w="1841" w:type="dxa"/>
+            <w:shd w:val="clear" w:color="auto" w:fill="auto"/>
+            <w:vAlign w:val="center"/>
+            <w:hideMark/>
+          </w:tcPr>
+          <w:p>
+            <w:pPr>
+              <w:spacing w:after="0" w:line="240" w:lineRule="auto"/>
+              <w:jc w:val="center"/>
+              <w:rPr>
+                <w:rFonts w:ascii="Calibri" w:eastAsia="Times New Roman" w:hAnsi="Calibri" w:cs="Calibri"/>
+                <w:b/>
+                <w:bCs/>
+                <w:color w:val="000000"/>
+              </w:rPr>
+            </w:pPr>
+            <w:r>
+              <w:rPr>
+                <w:rFonts w:ascii="Calibri" w:eastAsia="Times New Roman" w:hAnsi="Calibri" w:cs="Calibri"/>
+                <w:b/>
+                <w:bCs/>
+                <w:color w:val="000000"/>
+              </w:rPr>
+              <w:t>User Story</w:t>
+            </w:r>
+          </w:p>
+        </w:tc>
+        <w:tc>
+          <w:tcPr>
+            <w:tcW w:w="1978" w:type="dxa"/>
+            <w:shd w:val="clear" w:color="auto" w:fill="auto"/>
+            <w:vAlign w:val="center"/>
+            <w:hideMark/>
+          </w:tcPr>
+          <w:p>
+            <w:pPr>
+              <w:spacing w:after="0" w:line="240" w:lineRule="auto"/>
+              <w:jc w:val="center"/>
+              <w:rPr>
+                <w:rFonts w:ascii="Calibri" w:eastAsia="Times New Roman" w:hAnsi="Calibri" w:cs="Calibri"/>
+                <w:b/>
+                <w:bCs/>
+                <w:color w:val="000000"/>
+              </w:rPr>
+            </w:pPr>
+            <w:r>
+              <w:rPr>
+                <w:rFonts w:ascii="Calibri" w:eastAsia="Times New Roman" w:hAnsi="Calibri" w:cs="Calibri"/>
+                <w:b/>
+                <w:bCs/>
+                <w:color w:val="000000"/>
+              </w:rPr>
+              <w:t>Todo</w:t>
+            </w:r>
+          </w:p>
+        </w:tc>
+        <w:tc>
+          <w:tcPr>
+            <w:tcW w:w="1818" w:type="dxa"/>
+            <w:shd w:val="clear" w:color="auto" w:fill="auto"/>
+            <w:vAlign w:val="center"/>
+            <w:hideMark/>
+          </w:tcPr>
+          <w:p>
+            <w:pPr>
+              <w:spacing w:after="0" w:line="240" w:lineRule="auto"/>
+              <w:jc w:val="center"/>
+              <w:rPr>
+                <w:rFonts w:ascii="Calibri" w:eastAsia="Times New Roman" w:hAnsi="Calibri" w:cs="Calibri"/>
+                <w:b/>
+                <w:bCs/>
+                <w:color w:val="000000"/>
+              </w:rPr>
+            </w:pPr>
+            <w:r>
+              <w:rPr>
+                <w:rFonts w:ascii="Calibri" w:eastAsia="Times New Roman" w:hAnsi="Calibri" w:cs="Calibri"/>
+                <w:b/>
+                <w:bCs/>
+                <w:color w:val="000000"/>
+              </w:rPr>
+              <w:t>In Progress</w:t>
+            </w:r>
+          </w:p>
+        </w:tc>
+        <w:tc>
+          <w:tcPr>
+            <w:tcW w:w="1582" w:type="dxa"/>
+            <w:shd w:val="clear" w:color="auto" w:fill="auto"/>
+            <w:vAlign w:val="center"/>
+            <w:hideMark/>
+          </w:tcPr>
+          <w:p>
+            <w:pPr>
+              <w:spacing w:after="0" w:line="240" w:lineRule="auto"/>
+              <w:jc w:val="center"/>
+              <w:rPr>
+                <w:rFonts w:ascii="Calibri" w:eastAsia="Times New Roman" w:hAnsi="Calibri" w:cs="Calibri"/>
+                <w:b/>
+                <w:bCs/>
+                <w:color w:val="000000"/>
+              </w:rPr>
+            </w:pPr>
+            <w:r>
+              <w:rPr>
+                <w:rFonts w:ascii="Calibri" w:eastAsia="Times New Roman" w:hAnsi="Calibri" w:cs="Calibri"/>
+                <w:b/>
+                <w:bCs/>
+                <w:color w:val="000000"/>
+              </w:rPr>
+              <w:t>Pending</w:t>
+            </w:r>
+          </w:p>
+        </w:tc>
+        <w:tc>
+          <w:tcPr>
+            <w:tcW w:w="1461" w:type="dxa"/>
+            <w:shd w:val="clear" w:color="auto" w:fill="auto"/>
+            <w:vAlign w:val="center"/>
+            <w:hideMark/>
+          </w:tcPr>
+          <w:p>
+            <w:pPr>
+              <w:spacing w:after="0" w:line="240" w:lineRule="auto"/>
+              <w:jc w:val="center"/>
+              <w:rPr>
+                <w:rFonts w:ascii="Calibri" w:eastAsia="Times New Roman" w:hAnsi="Calibri" w:cs="Calibri"/>
+                <w:b/>
+                <w:bCs/>
+                <w:color w:val="000000"/>
+              </w:rPr>
+            </w:pPr>
+            <w:r>
+              <w:rPr>
+                <w:rFonts w:ascii="Calibri" w:eastAsia="Times New Roman" w:hAnsi="Calibri" w:cs="Calibri"/>
+                <w:b/>
+                <w:bCs/>
+                <w:color w:val="000000"/>
+              </w:rPr>
+              <w:t>Review</w:t>
+            </w:r>
+          </w:p>
+        </w:tc>
+        <w:tc>
+          <w:tcPr>
+            <w:tcW w:w="1160" w:type="dxa"/>
+            <w:shd w:val="clear" w:color="auto" w:fill="auto"/>
+            <w:vAlign w:val="center"/>
+            <w:hideMark/>
+          </w:tcPr>
+          <w:p>
+            <w:pPr>
+              <w:spacing w:after="0" w:line="240" w:lineRule="auto"/>
+              <w:jc w:val="center"/>
+              <w:rPr>
+                <w:rFonts w:ascii="Calibri" w:eastAsia="Times New Roman" w:hAnsi="Calibri" w:cs="Calibri"/>
+                <w:b/>
+                <w:bCs/>
+                <w:color w:val="000000"/>
+              </w:rPr>
+            </w:pPr>
+            <w:r>
+              <w:rPr>
+                <w:rFonts w:ascii="Calibri" w:eastAsia="Times New Roman" w:hAnsi="Calibri" w:cs="Calibri"/>
+                <w:b/>
+                <w:bCs/>
+                <w:color w:val="000000"/>
+              </w:rPr>
+              <w:t>Done</w:t>
+            </w:r>
+          </w:p>
+        </w:tc>
+      </w:tr>
+      <w:tr>
+        <w:trPr>
+          <w:trHeight w:val="399"/>
+        </w:trPr>
+        <w:tc>
+          <w:tcPr>
+            <w:tcW w:w="1841" w:type="dxa"/>
+            <w:vMerge w:val="restart"/>
+            <w:shd w:val="clear" w:color="auto" w:fill="auto"/>
+            <w:vAlign w:val="center"/>
+            <w:hideMark/>
+          </w:tcPr>
+          <w:p>
+            <w:pPr>
+              <w:spacing w:after="0" w:line="240" w:lineRule="auto"/>
+              <w:rPr>
+                <w:rFonts w:ascii="Calibri" w:eastAsia="Times New Roman" w:hAnsi="Calibri" w:cs="Calibri"/>
+                <w:b/>
+                <w:bCs/>
+                <w:color w:val="000000"/>
+              </w:rPr>
+            </w:pPr>
+            <w:r>
+              <w:rPr>
+                <w:rFonts w:ascii="Calibri" w:eastAsia="Times New Roman" w:hAnsi="Calibri" w:cs="Calibri"/>
+                <w:b/>
+                <w:bCs/>
+                <w:color w:val="000000"/>
+              </w:rPr>
+              <w:t>US01 – Create Project</w:t>
+            </w:r>
+          </w:p>
+        </w:tc>
+        <w:tc>
+          <w:tcPr>
+            <w:tcW w:w="1978" w:type="dxa"/>
+            <w:shd w:val="clear" w:color="auto" w:fill="auto"/>
+            <w:vAlign w:val="center"/>
+            <w:hideMark/>
+          </w:tcPr>
+          <w:p>
+            <w:pPr>
+              <w:spacing w:after="0" w:line="240" w:lineRule="auto"/>
+              <w:rPr>
+                <w:rFonts w:ascii="Calibri" w:eastAsia="Times New Roman" w:hAnsi="Calibri" w:cs="Calibri"/>
+                <w:color w:val="000000"/>
+              </w:rPr>
+            </w:pPr>
+          </w:p>
+        </w:tc>
+        <w:tc>
+          <w:tcPr>
+            <w:tcW w:w="1818" w:type="dxa"/>
+            <w:shd w:val="clear" w:color="auto" w:fill="auto"/>
+            <w:vAlign w:val="center"/>
+          </w:tcPr>
+          <w:p>
+            <w:pPr>
+              <w:spacing w:after="0" w:line="240" w:lineRule="auto"/>
+              <w:rPr>
+                <w:rFonts w:ascii="Calibri" w:eastAsia="Times New Roman" w:hAnsi="Calibri" w:cs="Calibri"/>
+                <w:color w:val="000000"/>
+              </w:rPr>
+            </w:pPr>
+          </w:p>
+        </w:tc>
+        <w:tc>
+          <w:tcPr>
+            <w:tcW w:w="1582" w:type="dxa"/>
+            <w:vMerge w:val="restart"/>
+            <w:shd w:val="clear" w:color="auto" w:fill="auto"/>
+            <w:vAlign w:val="center"/>
+            <w:hideMark/>
+          </w:tcPr>
+          <w:p>
+            <w:pPr>
+              <w:spacing w:after="0" w:line="240" w:lineRule="auto"/>
+              <w:rPr>
+                <w:rFonts w:ascii="Calibri" w:eastAsia="Times New Roman" w:hAnsi="Calibri" w:cs="Calibri"/>
+                <w:color w:val="000000"/>
+              </w:rPr>
+            </w:pPr>
+          </w:p>
+        </w:tc>
+        <w:tc>
+          <w:tcPr>
+            <w:tcW w:w="1461" w:type="dxa"/>
+            <w:vMerge w:val="restart"/>
+            <w:shd w:val="clear" w:color="auto" w:fill="auto"/>
+            <w:vAlign w:val="center"/>
+            <w:hideMark/>
+          </w:tcPr>
+          <w:p>
+            <w:pPr>
+              <w:spacing w:after="0" w:line="240" w:lineRule="auto"/>
+              <w:rPr>
+                <w:rFonts w:ascii="Times New Roman" w:eastAsia="Times New Roman" w:hAnsi="Times New Roman" w:cs="Times New Roman"/>
+                <w:sz w:val="20"/>
+                <w:szCs w:val="20"/>
+              </w:rPr>
+            </w:pPr>
+            <w:r>
+              <w:rPr>
+                <w:rFonts w:ascii="Calibri" w:eastAsia="Times New Roman" w:hAnsi="Calibri" w:cs="Calibri"/>
+                <w:color w:val="000000"/>
+              </w:rPr>
+              <w:t>US01-T1: UI Form</w:t>
+            </w:r>
+          </w:p>
+          <w:p>
+            <w:pPr>
+              <w:spacing w:after="0" w:line="240" w:lineRule="auto"/>
+              <w:rPr>
+                <w:rFonts w:ascii="Times New Roman" w:eastAsia="Times New Roman" w:hAnsi="Times New Roman" w:cs="Times New Roman"/>
+                <w:sz w:val="20"/>
+                <w:szCs w:val="20"/>
+              </w:rPr>
+            </w:pPr>
+            <w:r>
+              <w:rPr>
+                <w:rFonts w:ascii="Calibri" w:eastAsia="Times New Roman" w:hAnsi="Calibri" w:cs="Calibri"/>
+                <w:color w:val="000000"/>
+              </w:rPr>
+              <w:t>Due: D1</w:t>
+            </w:r>
+          </w:p>
+        </w:tc>
+        <w:tc>
+          <w:tcPr>
+            <w:tcW w:w="1160" w:type="dxa"/>
+            <w:vMerge w:val="restart"/>
+            <w:shd w:val="clear" w:color="auto" w:fill="auto"/>
+            <w:vAlign w:val="center"/>
+            <w:hideMark/>
+          </w:tcPr>
+          <w:p>
+            <w:pPr>
+              <w:spacing w:after="0" w:line="240" w:lineRule="auto"/>
+              <w:rPr>
+                <w:rFonts w:ascii="Times New Roman" w:eastAsia="Times New Roman" w:hAnsi="Times New Roman" w:cs="Times New Roman"/>
+                <w:sz w:val="20"/>
+                <w:szCs w:val="20"/>
+              </w:rPr>
+            </w:pPr>
+          </w:p>
+        </w:tc>
+      </w:tr>
+      <w:tr>
+        <w:trPr>
+          <w:trHeight w:val="399"/>
+        </w:trPr>
+        <w:tc>
+          <w:tcPr>
+            <w:tcW w:w="1841" w:type="dxa"/>
+            <w:vMerge/>
+            <w:vAlign w:val="center"/>
+            <w:hideMark/>
+          </w:tcPr>
+          <w:p>
+            <w:pPr>
+              <w:spacing w:after="0" w:line="240" w:lineRule="auto"/>
+              <w:rPr>
+                <w:rFonts w:ascii="Calibri" w:eastAsia="Times New Roman" w:hAnsi="Calibri" w:cs="Calibri"/>
+                <w:b/>
+                <w:bCs/>
+                <w:color w:val="000000"/>
+              </w:rPr>
+            </w:pPr>
+          </w:p>
+        </w:tc>
+        <w:tc>
+          <w:tcPr>
+            <w:tcW w:w="1978" w:type="dxa"/>
+            <w:shd w:val="clear" w:color="auto" w:fill="auto"/>
+            <w:vAlign w:val="center"/>
+            <w:hideMark/>
+          </w:tcPr>
+          <w:p>
+            <w:pPr>
+              <w:spacing w:after="0" w:line="240" w:lineRule="auto"/>
+              <w:rPr>
+                <w:rFonts w:ascii="Calibri" w:eastAsia="Times New Roman" w:hAnsi="Calibri" w:cs="Calibri"/>
+                <w:color w:val="000000"/>
+              </w:rPr>
+            </w:pPr>
+          </w:p>
+        </w:tc>
+        <w:tc>
+          <w:tcPr>
+            <w:tcW w:w="1818" w:type="dxa"/>
+            <w:shd w:val="clear" w:color="auto" w:fill="auto"/>
+            <w:vAlign w:val="center"/>
+          </w:tcPr>
+          <w:p>
+            <w:pPr>
+              <w:spacing w:after="0" w:line="240" w:lineRule="auto"/>
+              <w:rPr>
+                <w:rFonts w:ascii="Calibri" w:eastAsia="Times New Roman" w:hAnsi="Calibri" w:cs="Calibri"/>
+                <w:color w:val="000000"/>
+              </w:rPr>
+            </w:pPr>
+          </w:p>
+        </w:tc>
+        <w:tc>
+          <w:tcPr>
+            <w:tcW w:w="1582" w:type="dxa"/>
+            <w:vMerge/>
+            <w:vAlign w:val="center"/>
+            <w:hideMark/>
+          </w:tcPr>
+          <w:p>
+            <w:pPr>
+              <w:spacing w:after="0" w:line="240" w:lineRule="auto"/>
+              <w:rPr>
+                <w:rFonts w:ascii="Calibri" w:eastAsia="Times New Roman" w:hAnsi="Calibri" w:cs="Calibri"/>
+                <w:color w:val="000000"/>
+              </w:rPr>
+            </w:pPr>
+          </w:p>
+        </w:tc>
+        <w:tc>
+          <w:tcPr>
+            <w:tcW w:w="1461" w:type="dxa"/>
+            <w:vMerge/>
+            <w:vAlign w:val="center"/>
+            <w:hideMark/>
+          </w:tcPr>
+          <w:p>
+            <w:pPr>
+              <w:spacing w:after="0" w:line="240" w:lineRule="auto"/>
+              <w:rPr>
+                <w:rFonts w:ascii="Times New Roman" w:eastAsia="Times New Roman" w:hAnsi="Times New Roman" w:cs="Times New Roman"/>
+                <w:sz w:val="20"/>
+                <w:szCs w:val="20"/>
+              </w:rPr>
+            </w:pPr>
+          </w:p>
+        </w:tc>
+        <w:tc>
+          <w:tcPr>
+            <w:tcW w:w="1160" w:type="dxa"/>
+            <w:vMerge/>
+            <w:vAlign w:val="center"/>
+            <w:hideMark/>
+          </w:tcPr>
+          <w:p>
+            <w:pPr>
+              <w:spacing w:after="0" w:line="240" w:lineRule="auto"/>
+              <w:rPr>
+                <w:rFonts w:ascii="Times New Roman" w:eastAsia="Times New Roman" w:hAnsi="Times New Roman" w:cs="Times New Roman"/>
+                <w:sz w:val="20"/>
+                <w:szCs w:val="20"/>
+              </w:rPr>
+            </w:pPr>
+          </w:p>
+        </w:tc>
+      </w:tr>
+      <w:tr>
+        <w:trPr>
+          <w:trHeight w:val="399"/>
+        </w:trPr>
+        <w:tc>
+          <w:tcPr>
+            <w:tcW w:w="1841" w:type="dxa"/>
+            <w:vMerge/>
+            <w:vAlign w:val="center"/>
+            <w:hideMark/>
+          </w:tcPr>
+          <w:p>
+            <w:pPr>
+              <w:spacing w:after="0" w:line="240" w:lineRule="auto"/>
+              <w:rPr>
+                <w:rFonts w:ascii="Calibri" w:eastAsia="Times New Roman" w:hAnsi="Calibri" w:cs="Calibri"/>
+                <w:b/>
+                <w:bCs/>
+                <w:color w:val="000000"/>
+              </w:rPr>
+            </w:pPr>
+          </w:p>
+        </w:tc>
+        <w:tc>
+          <w:tcPr>
+            <w:tcW w:w="1978" w:type="dxa"/>
+            <w:shd w:val="clear" w:color="auto" w:fill="auto"/>
+            <w:vAlign w:val="center"/>
+          </w:tcPr>
+          <w:p>
+            <w:pPr>
+              <w:spacing w:after="0" w:line="240" w:lineRule="auto"/>
+              <w:rPr>
+                <w:rFonts w:ascii="Calibri" w:eastAsia="Times New Roman" w:hAnsi="Calibri" w:cs="Calibri"/>
+                <w:color w:val="000000"/>
+              </w:rPr>
+            </w:pPr>
+          </w:p>
+        </w:tc>
+        <w:tc>
+          <w:tcPr>
+            <w:tcW w:w="1818" w:type="dxa"/>
+            <w:shd w:val="clear" w:color="auto" w:fill="auto"/>
+            <w:vAlign w:val="center"/>
+            <w:hideMark/>
+          </w:tcPr>
+          <w:p>
+            <w:pPr>
+              <w:spacing w:after="0" w:line="240" w:lineRule="auto"/>
+              <w:rPr>
+                <w:rFonts w:ascii="Calibri" w:eastAsia="Times New Roman" w:hAnsi="Calibri" w:cs="Calibri"/>
+                <w:color w:val="000000"/>
+              </w:rPr>
+            </w:pPr>
+            <w:r>
+              <w:rPr>
+                <w:rFonts w:ascii="Calibri" w:eastAsia="Times New Roman" w:hAnsi="Calibri" w:cs="Calibri"/>
+                <w:color w:val="000000"/>
+              </w:rPr>
+              <w:t>US01-T2: Save DB</w:t>
+            </w:r>
+          </w:p>
+        </w:tc>
+        <w:tc>
+          <w:tcPr>
+            <w:tcW w:w="1582" w:type="dxa"/>
+            <w:vMerge/>
+            <w:vAlign w:val="center"/>
+            <w:hideMark/>
+          </w:tcPr>
+          <w:p>
+            <w:pPr>
+              <w:spacing w:after="0" w:line="240" w:lineRule="auto"/>
+              <w:rPr>
+                <w:rFonts w:ascii="Calibri" w:eastAsia="Times New Roman" w:hAnsi="Calibri" w:cs="Calibri"/>
+                <w:color w:val="000000"/>
+              </w:rPr>
+            </w:pPr>
+          </w:p>
+        </w:tc>
+        <w:tc>
+          <w:tcPr>
+            <w:tcW w:w="1461" w:type="dxa"/>
+            <w:vMerge/>
+            <w:vAlign w:val="center"/>
+            <w:hideMark/>
+          </w:tcPr>
+          <w:p>
+            <w:pPr>
+              <w:spacing w:after="0" w:line="240" w:lineRule="auto"/>
+              <w:rPr>
+                <w:rFonts w:ascii="Times New Roman" w:eastAsia="Times New Roman" w:hAnsi="Times New Roman" w:cs="Times New Roman"/>
+                <w:sz w:val="20"/>
+                <w:szCs w:val="20"/>
+              </w:rPr>
+            </w:pPr>
+          </w:p>
+        </w:tc>
+        <w:tc>
+          <w:tcPr>
+            <w:tcW w:w="1160" w:type="dxa"/>
+            <w:vMerge/>
+            <w:vAlign w:val="center"/>
+            <w:hideMark/>
+          </w:tcPr>
+          <w:p>
+            <w:pPr>
+              <w:spacing w:after="0" w:line="240" w:lineRule="auto"/>
+              <w:rPr>
+                <w:rFonts w:ascii="Times New Roman" w:eastAsia="Times New Roman" w:hAnsi="Times New Roman" w:cs="Times New Roman"/>
+                <w:sz w:val="20"/>
+                <w:szCs w:val="20"/>
+              </w:rPr>
+            </w:pPr>
+          </w:p>
+        </w:tc>
+      </w:tr>
+      <w:tr>
+        <w:trPr>
+          <w:trHeight w:val="399"/>
+        </w:trPr>
+        <w:tc>
+          <w:tcPr>
+            <w:tcW w:w="1841" w:type="dxa"/>
+            <w:vMerge/>
+            <w:vAlign w:val="center"/>
+            <w:hideMark/>
+          </w:tcPr>
+          <w:p>
+            <w:pPr>
+              <w:spacing w:after="0" w:line="240" w:lineRule="auto"/>
+              <w:rPr>
+                <w:rFonts w:ascii="Calibri" w:eastAsia="Times New Roman" w:hAnsi="Calibri" w:cs="Calibri"/>
+                <w:b/>
+                <w:bCs/>
+                <w:color w:val="000000"/>
+              </w:rPr>
+            </w:pPr>
+          </w:p>
+        </w:tc>
+        <w:tc>
+          <w:tcPr>
+            <w:tcW w:w="1978" w:type="dxa"/>
+            <w:shd w:val="clear" w:color="auto" w:fill="auto"/>
+            <w:vAlign w:val="center"/>
+          </w:tcPr>
+          <w:p>
+            <w:pPr>
+              <w:spacing w:after="0" w:line="240" w:lineRule="auto"/>
+              <w:rPr>
+                <w:rFonts w:ascii="Calibri" w:eastAsia="Times New Roman" w:hAnsi="Calibri" w:cs="Calibri"/>
+                <w:color w:val="000000"/>
+              </w:rPr>
+            </w:pPr>
+          </w:p>
+        </w:tc>
+        <w:tc>
+          <w:tcPr>
+            <w:tcW w:w="1818" w:type="dxa"/>
+            <w:shd w:val="clear" w:color="auto" w:fill="auto"/>
+            <w:vAlign w:val="center"/>
+            <w:hideMark/>
+          </w:tcPr>
+          <w:p>
+            <w:pPr>
+              <w:spacing w:after="0" w:line="240" w:lineRule="auto"/>
+              <w:rPr>
+                <w:rFonts w:ascii="Calibri" w:eastAsia="Times New Roman" w:hAnsi="Calibri" w:cs="Calibri"/>
+                <w:color w:val="000000"/>
+              </w:rPr>
+            </w:pPr>
+            <w:r>
+              <w:rPr>
+                <w:rFonts w:ascii="Calibri" w:eastAsia="Times New Roman" w:hAnsi="Calibri" w:cs="Calibri"/>
+                <w:color w:val="000000"/>
+              </w:rPr>
+              <w:t>Start: D1 – Due: D1</w:t>
+            </w:r>
+          </w:p>
+        </w:tc>
+        <w:tc>
+          <w:tcPr>
+            <w:tcW w:w="1582" w:type="dxa"/>
+            <w:vMerge/>
+            <w:vAlign w:val="center"/>
+            <w:hideMark/>
+          </w:tcPr>
+          <w:p>
+            <w:pPr>
+              <w:spacing w:after="0" w:line="240" w:lineRule="auto"/>
+              <w:rPr>
+                <w:rFonts w:ascii="Calibri" w:eastAsia="Times New Roman" w:hAnsi="Calibri" w:cs="Calibri"/>
+                <w:color w:val="000000"/>
+              </w:rPr>
+            </w:pPr>
+          </w:p>
+        </w:tc>
+        <w:tc>
+          <w:tcPr>
+            <w:tcW w:w="1461" w:type="dxa"/>
+            <w:vMerge/>
+            <w:vAlign w:val="center"/>
+            <w:hideMark/>
+          </w:tcPr>
+          <w:p>
+            <w:pPr>
+              <w:spacing w:after="0" w:line="240" w:lineRule="auto"/>
+              <w:rPr>
+                <w:rFonts w:ascii="Times New Roman" w:eastAsia="Times New Roman" w:hAnsi="Times New Roman" w:cs="Times New Roman"/>
+                <w:sz w:val="20"/>
+                <w:szCs w:val="20"/>
+              </w:rPr>
+            </w:pPr>
+          </w:p>
+        </w:tc>
+        <w:tc>
+          <w:tcPr>
+            <w:tcW w:w="1160" w:type="dxa"/>
+            <w:vMerge/>
+            <w:vAlign w:val="center"/>
+            <w:hideMark/>
+          </w:tcPr>
+          <w:p>
+            <w:pPr>
+              <w:spacing w:after="0" w:line="240" w:lineRule="auto"/>
+              <w:rPr>
+                <w:rFonts w:ascii="Times New Roman" w:eastAsia="Times New Roman" w:hAnsi="Times New Roman" w:cs="Times New Roman"/>
+                <w:sz w:val="20"/>
+                <w:szCs w:val="20"/>
+              </w:rPr>
+            </w:pPr>
+          </w:p>
+        </w:tc>
+      </w:tr>
+      <w:tr>
+        <w:trPr>
+          <w:trHeight w:val="598"/>
+        </w:trPr>
+        <w:tc>
+          <w:tcPr>
+            <w:tcW w:w="1841" w:type="dxa"/>
+            <w:vMerge w:val="restart"/>
+            <w:shd w:val="clear" w:color="auto" w:fill="auto"/>
+            <w:vAlign w:val="center"/>
+            <w:hideMark/>
+          </w:tcPr>
+          <w:p>
+            <w:pPr>
+              <w:spacing w:after="0" w:line="240" w:lineRule="auto"/>
+              <w:rPr>
+                <w:rFonts w:ascii="Calibri" w:eastAsia="Times New Roman" w:hAnsi="Calibri" w:cs="Calibri"/>
+                <w:b/>
+                <w:bCs/>
+                <w:color w:val="000000"/>
+              </w:rPr>
+            </w:pPr>
+            <w:r>
+              <w:rPr>
+                <w:rFonts w:ascii="Calibri" w:eastAsia="Times New Roman" w:hAnsi="Calibri" w:cs="Calibri"/>
+                <w:b/>
+                <w:bCs/>
+                <w:color w:val="000000"/>
+              </w:rPr>
+              <w:t>US02 – View Task List</w:t>
+            </w:r>
+          </w:p>
+        </w:tc>
+        <w:tc>
+          <w:tcPr>
+            <w:tcW w:w="1978" w:type="dxa"/>
+            <w:shd w:val="clear" w:color="auto" w:fill="auto"/>
+            <w:vAlign w:val="center"/>
+            <w:hideMark/>
+          </w:tcPr>
+          <w:p>
+            <w:pPr>
+              <w:spacing w:after="0" w:line="240" w:lineRule="auto"/>
+              <w:rPr>
+                <w:rFonts w:ascii="Calibri" w:eastAsia="Times New Roman" w:hAnsi="Calibri" w:cs="Calibri"/>
+                <w:color w:val="000000"/>
+              </w:rPr>
+            </w:pPr>
+          </w:p>
+        </w:tc>
+        <w:tc>
+          <w:tcPr>
+            <w:tcW w:w="1818" w:type="dxa"/>
+            <w:shd w:val="clear" w:color="auto" w:fill="auto"/>
+            <w:vAlign w:val="center"/>
+          </w:tcPr>
+          <w:p>
+            <w:pPr>
+              <w:spacing w:after="0" w:line="240" w:lineRule="auto"/>
+              <w:rPr>
+                <w:rFonts w:ascii="Calibri" w:eastAsia="Times New Roman" w:hAnsi="Calibri" w:cs="Calibri"/>
+                <w:color w:val="000000"/>
+              </w:rPr>
+            </w:pPr>
+          </w:p>
+        </w:tc>
+        <w:tc>
+          <w:tcPr>
+            <w:tcW w:w="1582" w:type="dxa"/>
+            <w:vMerge w:val="restart"/>
+            <w:shd w:val="clear" w:color="auto" w:fill="auto"/>
+            <w:vAlign w:val="center"/>
+            <w:hideMark/>
+          </w:tcPr>
+          <w:p>
+            <w:pPr>
+              <w:spacing w:after="0" w:line="240" w:lineRule="auto"/>
+              <w:rPr>
+                <w:rFonts w:ascii="Calibri" w:eastAsia="Times New Roman" w:hAnsi="Calibri" w:cs="Calibri"/>
+                <w:color w:val="000000"/>
+              </w:rPr>
+            </w:pPr>
+          </w:p>
+        </w:tc>
+        <w:tc>
+          <w:tcPr>
+            <w:tcW w:w="1461" w:type="dxa"/>
+            <w:vMerge w:val="restart"/>
+            <w:shd w:val="clear" w:color="auto" w:fill="auto"/>
+            <w:vAlign w:val="center"/>
+            <w:hideMark/>
+          </w:tcPr>
+          <w:p>
+            <w:pPr>
+              <w:spacing w:after="0" w:line="240" w:lineRule="auto"/>
+              <w:rPr>
+                <w:rFonts w:ascii="Times New Roman" w:eastAsia="Times New Roman" w:hAnsi="Times New Roman" w:cs="Times New Roman"/>
+                <w:sz w:val="20"/>
+                <w:szCs w:val="20"/>
+              </w:rPr>
+            </w:pPr>
+            <w:r>
+              <w:rPr>
+                <w:rFonts w:ascii="Calibri" w:eastAsia="Times New Roman" w:hAnsi="Calibri" w:cs="Calibri"/>
+                <w:color w:val="000000"/>
+              </w:rPr>
+              <w:t>US02-T1: API Get Tasks</w:t>
+            </w:r>
+          </w:p>
+          <w:p>
+            <w:pPr>
+              <w:spacing w:after="0" w:line="240" w:lineRule="auto"/>
+              <w:rPr>
+                <w:rFonts w:ascii="Times New Roman" w:eastAsia="Times New Roman" w:hAnsi="Times New Roman" w:cs="Times New Roman"/>
+                <w:sz w:val="20"/>
+                <w:szCs w:val="20"/>
+              </w:rPr>
+            </w:pPr>
+            <w:r>
+              <w:rPr>
+                <w:rFonts w:ascii="Calibri" w:eastAsia="Times New Roman" w:hAnsi="Calibri" w:cs="Calibri"/>
+                <w:color w:val="000000"/>
+              </w:rPr>
+              <w:t>Due: D1</w:t>
+            </w:r>
+          </w:p>
+        </w:tc>
+        <w:tc>
+          <w:tcPr>
+            <w:tcW w:w="1160" w:type="dxa"/>
+            <w:vMerge w:val="restart"/>
+            <w:shd w:val="clear" w:color="auto" w:fill="auto"/>
+            <w:vAlign w:val="center"/>
+            <w:hideMark/>
+          </w:tcPr>
+          <w:p>
+            <w:pPr>
+              <w:spacing w:after="0" w:line="240" w:lineRule="auto"/>
+              <w:rPr>
+                <w:rFonts w:ascii="Times New Roman" w:eastAsia="Times New Roman" w:hAnsi="Times New Roman" w:cs="Times New Roman"/>
+                <w:sz w:val="20"/>
+                <w:szCs w:val="20"/>
+              </w:rPr>
+            </w:pPr>
+          </w:p>
+        </w:tc>
+      </w:tr>
+      <w:tr>
+        <w:trPr>
+          <w:trHeight w:val="399"/>
+        </w:trPr>
+        <w:tc>
+          <w:tcPr>
+            <w:tcW w:w="1841" w:type="dxa"/>
+            <w:vMerge/>
+            <w:vAlign w:val="center"/>
+            <w:hideMark/>
+          </w:tcPr>
+          <w:p>
+            <w:pPr>
+              <w:spacing w:after="0" w:line="240" w:lineRule="auto"/>
+              <w:rPr>
+                <w:rFonts w:ascii="Calibri" w:eastAsia="Times New Roman" w:hAnsi="Calibri" w:cs="Calibri"/>
+                <w:b/>
+                <w:bCs/>
+                <w:color w:val="000000"/>
+              </w:rPr>
+            </w:pPr>
+          </w:p>
+        </w:tc>
+        <w:tc>
+          <w:tcPr>
+            <w:tcW w:w="1978" w:type="dxa"/>
+            <w:shd w:val="clear" w:color="auto" w:fill="auto"/>
+            <w:vAlign w:val="center"/>
+            <w:hideMark/>
+          </w:tcPr>
+          <w:p>
+            <w:pPr>
+              <w:spacing w:after="0" w:line="240" w:lineRule="auto"/>
+              <w:rPr>
+                <w:rFonts w:ascii="Calibri" w:eastAsia="Times New Roman" w:hAnsi="Calibri" w:cs="Calibri"/>
+                <w:color w:val="000000"/>
+              </w:rPr>
+            </w:pPr>
+          </w:p>
+        </w:tc>
+        <w:tc>
+          <w:tcPr>
+            <w:tcW w:w="1818" w:type="dxa"/>
+            <w:shd w:val="clear" w:color="auto" w:fill="auto"/>
+            <w:vAlign w:val="center"/>
+          </w:tcPr>
+          <w:p>
+            <w:pPr>
+              <w:spacing w:after="0" w:line="240" w:lineRule="auto"/>
+              <w:rPr>
+                <w:rFonts w:ascii="Calibri" w:eastAsia="Times New Roman" w:hAnsi="Calibri" w:cs="Calibri"/>
+                <w:color w:val="000000"/>
+              </w:rPr>
+            </w:pPr>
+          </w:p>
+        </w:tc>
+        <w:tc>
+          <w:tcPr>
+            <w:tcW w:w="1582" w:type="dxa"/>
+            <w:vMerge/>
+            <w:vAlign w:val="center"/>
+            <w:hideMark/>
+          </w:tcPr>
+          <w:p>
+            <w:pPr>
+              <w:spacing w:after="0" w:line="240" w:lineRule="auto"/>
+              <w:rPr>
+                <w:rFonts w:ascii="Calibri" w:eastAsia="Times New Roman" w:hAnsi="Calibri" w:cs="Calibri"/>
+                <w:color w:val="000000"/>
+              </w:rPr>
+            </w:pPr>
+          </w:p>
+        </w:tc>
+        <w:tc>
+          <w:tcPr>
+            <w:tcW w:w="1461" w:type="dxa"/>
+            <w:vMerge/>
+            <w:vAlign w:val="center"/>
+            <w:hideMark/>
+          </w:tcPr>
+          <w:p>
+            <w:pPr>
+              <w:spacing w:after="0" w:line="240" w:lineRule="auto"/>
+              <w:rPr>
+                <w:rFonts w:ascii="Times New Roman" w:eastAsia="Times New Roman" w:hAnsi="Times New Roman" w:cs="Times New Roman"/>
+                <w:sz w:val="20"/>
+                <w:szCs w:val="20"/>
+              </w:rPr>
+            </w:pPr>
+          </w:p>
+        </w:tc>
+        <w:tc>
+          <w:tcPr>
+            <w:tcW w:w="1160" w:type="dxa"/>
+            <w:vMerge/>
+            <w:vAlign w:val="center"/>
+            <w:hideMark/>
+          </w:tcPr>
+          <w:p>
+            <w:pPr>
+              <w:spacing w:after="0" w:line="240" w:lineRule="auto"/>
+              <w:rPr>
+                <w:rFonts w:ascii="Times New Roman" w:eastAsia="Times New Roman" w:hAnsi="Times New Roman" w:cs="Times New Roman"/>
+                <w:sz w:val="20"/>
+                <w:szCs w:val="20"/>
+              </w:rPr>
+            </w:pPr>
+          </w:p>
+        </w:tc>
+      </w:tr>
+      <w:tr>
+        <w:trPr>
+          <w:trHeight w:val="598"/>
+        </w:trPr>
+        <w:tc>
+          <w:tcPr>
+            <w:tcW w:w="1841" w:type="dxa"/>
+            <w:vMerge/>
+            <w:vAlign w:val="center"/>
+            <w:hideMark/>
+          </w:tcPr>
+          <w:p>
+            <w:pPr>
+              <w:spacing w:after="0" w:line="240" w:lineRule="auto"/>
+              <w:rPr>
+                <w:rFonts w:ascii="Calibri" w:eastAsia="Times New Roman" w:hAnsi="Calibri" w:cs="Calibri"/>
+                <w:b/>
+                <w:bCs/>
+                <w:color w:val="000000"/>
+              </w:rPr>
+            </w:pPr>
+          </w:p>
+        </w:tc>
+        <w:tc>
+          <w:tcPr>
+            <w:tcW w:w="1978" w:type="dxa"/>
+            <w:shd w:val="clear" w:color="auto" w:fill="auto"/>
+            <w:vAlign w:val="center"/>
+          </w:tcPr>
+          <w:p>
+            <w:pPr>
+              <w:spacing w:after="0" w:line="240" w:lineRule="auto"/>
+              <w:rPr>
+                <w:rFonts w:ascii="Calibri" w:eastAsia="Times New Roman" w:hAnsi="Calibri" w:cs="Calibri"/>
+                <w:color w:val="000000"/>
+              </w:rPr>
+            </w:pPr>
+          </w:p>
+        </w:tc>
+        <w:tc>
+          <w:tcPr>
+            <w:tcW w:w="1818" w:type="dxa"/>
+            <w:shd w:val="clear" w:color="auto" w:fill="auto"/>
+            <w:vAlign w:val="center"/>
+            <w:hideMark/>
+          </w:tcPr>
+          <w:p>
+            <w:pPr>
+              <w:spacing w:after="0" w:line="240" w:lineRule="auto"/>
+              <w:rPr>
+                <w:rFonts w:ascii="Calibri" w:eastAsia="Times New Roman" w:hAnsi="Calibri" w:cs="Calibri"/>
+                <w:color w:val="000000"/>
+              </w:rPr>
+            </w:pPr>
+            <w:r>
+              <w:rPr>
+                <w:rFonts w:ascii="Calibri" w:eastAsia="Times New Roman" w:hAnsi="Calibri" w:cs="Calibri"/>
+                <w:color w:val="000000"/>
+              </w:rPr>
+              <w:t>US02-T2: Render UI</w:t>
+            </w:r>
+          </w:p>
+        </w:tc>
+        <w:tc>
+          <w:tcPr>
+            <w:tcW w:w="1582" w:type="dxa"/>
+            <w:vMerge/>
+            <w:vAlign w:val="center"/>
+            <w:hideMark/>
+          </w:tcPr>
+          <w:p>
+            <w:pPr>
+              <w:spacing w:after="0" w:line="240" w:lineRule="auto"/>
+              <w:rPr>
+                <w:rFonts w:ascii="Calibri" w:eastAsia="Times New Roman" w:hAnsi="Calibri" w:cs="Calibri"/>
+                <w:color w:val="000000"/>
+              </w:rPr>
+            </w:pPr>
+          </w:p>
+        </w:tc>
+        <w:tc>
+          <w:tcPr>
+            <w:tcW w:w="1461" w:type="dxa"/>
+            <w:vMerge/>
+            <w:vAlign w:val="center"/>
+            <w:hideMark/>
+          </w:tcPr>
+          <w:p>
+            <w:pPr>
+              <w:spacing w:after="0" w:line="240" w:lineRule="auto"/>
+              <w:rPr>
+                <w:rFonts w:ascii="Times New Roman" w:eastAsia="Times New Roman" w:hAnsi="Times New Roman" w:cs="Times New Roman"/>
+                <w:sz w:val="20"/>
+                <w:szCs w:val="20"/>
+              </w:rPr>
+            </w:pPr>
+          </w:p>
+        </w:tc>
+        <w:tc>
+          <w:tcPr>
+            <w:tcW w:w="1160" w:type="dxa"/>
+            <w:vMerge/>
+            <w:vAlign w:val="center"/>
+            <w:hideMark/>
+          </w:tcPr>
+          <w:p>
+            <w:pPr>
+              <w:spacing w:after="0" w:line="240" w:lineRule="auto"/>
+              <w:rPr>
+                <w:rFonts w:ascii="Times New Roman" w:eastAsia="Times New Roman" w:hAnsi="Times New Roman" w:cs="Times New Roman"/>
+                <w:sz w:val="20"/>
+                <w:szCs w:val="20"/>
+              </w:rPr>
+            </w:pPr>
+          </w:p>
+        </w:tc>
+      </w:tr>
+      <w:tr>
+        <w:trPr>
+          <w:trHeight w:val="399"/>
+        </w:trPr>
+        <w:tc>
+          <w:tcPr>
+            <w:tcW w:w="1841" w:type="dxa"/>
+            <w:vMerge/>
+            <w:vAlign w:val="center"/>
+            <w:hideMark/>
+          </w:tcPr>
+          <w:p>
+            <w:pPr>
+              <w:spacing w:after="0" w:line="240" w:lineRule="auto"/>
+              <w:rPr>
+                <w:rFonts w:ascii="Calibri" w:eastAsia="Times New Roman" w:hAnsi="Calibri" w:cs="Calibri"/>
+                <w:b/>
+                <w:bCs/>
+                <w:color w:val="000000"/>
+              </w:rPr>
+            </w:pPr>
+          </w:p>
+        </w:tc>
+        <w:tc>
+          <w:tcPr>
+            <w:tcW w:w="1978" w:type="dxa"/>
+            <w:shd w:val="clear" w:color="auto" w:fill="auto"/>
+            <w:vAlign w:val="center"/>
+          </w:tcPr>
+          <w:p>
+            <w:pPr>
+              <w:spacing w:after="0" w:line="240" w:lineRule="auto"/>
+              <w:rPr>
+                <w:rFonts w:ascii="Calibri" w:eastAsia="Times New Roman" w:hAnsi="Calibri" w:cs="Calibri"/>
+                <w:color w:val="000000"/>
+              </w:rPr>
+            </w:pPr>
+          </w:p>
+        </w:tc>
+        <w:tc>
+          <w:tcPr>
+            <w:tcW w:w="1818" w:type="dxa"/>
+            <w:shd w:val="clear" w:color="auto" w:fill="auto"/>
+            <w:vAlign w:val="center"/>
+            <w:hideMark/>
+          </w:tcPr>
+          <w:p>
+            <w:pPr>
+              <w:spacing w:after="0" w:line="240" w:lineRule="auto"/>
+              <w:rPr>
+                <w:rFonts w:ascii="Calibri" w:eastAsia="Times New Roman" w:hAnsi="Calibri" w:cs="Calibri"/>
+                <w:color w:val="000000"/>
+              </w:rPr>
+            </w:pPr>
+            <w:r>
+              <w:rPr>
+                <w:rFonts w:ascii="Calibri" w:eastAsia="Times New Roman" w:hAnsi="Calibri" w:cs="Calibri"/>
+                <w:color w:val="000000"/>
+              </w:rPr>
+              <w:t>Start: D1 – Due: D1</w:t>
+            </w:r>
+          </w:p>
+        </w:tc>
+        <w:tc>
+          <w:tcPr>
+            <w:tcW w:w="1582" w:type="dxa"/>
+            <w:vMerge/>
+            <w:vAlign w:val="center"/>
+            <w:hideMark/>
+          </w:tcPr>
+          <w:p>
+            <w:pPr>
+              <w:spacing w:after="0" w:line="240" w:lineRule="auto"/>
+              <w:rPr>
+                <w:rFonts w:ascii="Calibri" w:eastAsia="Times New Roman" w:hAnsi="Calibri" w:cs="Calibri"/>
+                <w:color w:val="000000"/>
+              </w:rPr>
+            </w:pPr>
+          </w:p>
+        </w:tc>
+        <w:tc>
+          <w:tcPr>
+            <w:tcW w:w="1461" w:type="dxa"/>
+            <w:vMerge/>
+            <w:vAlign w:val="center"/>
+            <w:hideMark/>
+          </w:tcPr>
+          <w:p>
+            <w:pPr>
+              <w:spacing w:after="0" w:line="240" w:lineRule="auto"/>
+              <w:rPr>
+                <w:rFonts w:ascii="Times New Roman" w:eastAsia="Times New Roman" w:hAnsi="Times New Roman" w:cs="Times New Roman"/>
+                <w:sz w:val="20"/>
+                <w:szCs w:val="20"/>
+              </w:rPr>
+            </w:pPr>
+          </w:p>
+        </w:tc>
+        <w:tc>
+          <w:tcPr>
+            <w:tcW w:w="1160" w:type="dxa"/>
+            <w:vMerge/>
+            <w:vAlign w:val="center"/>
+            <w:hideMark/>
+          </w:tcPr>
+          <w:p>
+            <w:pPr>
+              <w:spacing w:after="0" w:line="240" w:lineRule="auto"/>
+              <w:rPr>
+                <w:rFonts w:ascii="Times New Roman" w:eastAsia="Times New Roman" w:hAnsi="Times New Roman" w:cs="Times New Roman"/>
+                <w:sz w:val="20"/>
+                <w:szCs w:val="20"/>
+              </w:rPr>
+            </w:pPr>
+          </w:p>
+        </w:tc>
+      </w:tr>
+      <w:tr>
+        <w:trPr>
+          <w:trHeight w:val="598"/>
+        </w:trPr>
+        <w:tc>
+          <w:tcPr>
+            <w:tcW w:w="1841" w:type="dxa"/>
+            <w:vMerge w:val="restart"/>
+            <w:shd w:val="clear" w:color="auto" w:fill="auto"/>
+            <w:vAlign w:val="center"/>
+            <w:hideMark/>
+          </w:tcPr>
+          <w:p>
+            <w:pPr>
+              <w:spacing w:after="0" w:line="240" w:lineRule="auto"/>
+              <w:rPr>
+                <w:rFonts w:ascii="Calibri" w:eastAsia="Times New Roman" w:hAnsi="Calibri" w:cs="Calibri"/>
+                <w:b/>
+                <w:bCs/>
+                <w:color w:val="000000"/>
+              </w:rPr>
+            </w:pPr>
+            <w:r>
+              <w:rPr>
+                <w:rFonts w:ascii="Calibri" w:eastAsia="Times New Roman" w:hAnsi="Calibri" w:cs="Calibri"/>
+                <w:b/>
+                <w:bCs/>
+                <w:color w:val="000000"/>
+              </w:rPr>
+              <w:t>US03 – Update Status</w:t>
+            </w:r>
+          </w:p>
+        </w:tc>
+        <w:tc>
+          <w:tcPr>
+            <w:tcW w:w="1978" w:type="dxa"/>
+            <w:shd w:val="clear" w:color="auto" w:fill="auto"/>
+            <w:vAlign w:val="center"/>
+            <w:hideMark/>
+          </w:tcPr>
+          <w:p>
+            <w:pPr>
+              <w:spacing w:after="0" w:line="240" w:lineRule="auto"/>
+              <w:rPr>
+                <w:rFonts w:ascii="Calibri" w:eastAsia="Times New Roman" w:hAnsi="Calibri" w:cs="Calibri"/>
+                <w:color w:val="000000"/>
+              </w:rPr>
+            </w:pPr>
+          </w:p>
+        </w:tc>
+        <w:tc>
+          <w:tcPr>
+            <w:tcW w:w="1818" w:type="dxa"/>
+            <w:shd w:val="clear" w:color="auto" w:fill="auto"/>
+            <w:vAlign w:val="center"/>
+          </w:tcPr>
+          <w:p>
+            <w:pPr>
+              <w:spacing w:after="0" w:line="240" w:lineRule="auto"/>
+              <w:rPr>
+                <w:rFonts w:ascii="Calibri" w:eastAsia="Times New Roman" w:hAnsi="Calibri" w:cs="Calibri"/>
+                <w:color w:val="000000"/>
+              </w:rPr>
+            </w:pPr>
+          </w:p>
+        </w:tc>
+        <w:tc>
+          <w:tcPr>
+            <w:tcW w:w="1582" w:type="dxa"/>
+            <w:vMerge w:val="restart"/>
+            <w:shd w:val="clear" w:color="auto" w:fill="auto"/>
+            <w:vAlign w:val="center"/>
+            <w:hideMark/>
+          </w:tcPr>
+          <w:p>
+            <w:pPr>
+              <w:spacing w:after="0" w:line="240" w:lineRule="auto"/>
+              <w:rPr>
+                <w:rFonts w:ascii="Calibri" w:eastAsia="Times New Roman" w:hAnsi="Calibri" w:cs="Calibri"/>
+                <w:color w:val="000000"/>
+              </w:rPr>
+            </w:pPr>
+          </w:p>
+        </w:tc>
+        <w:tc>
+          <w:tcPr>
+            <w:tcW w:w="1461" w:type="dxa"/>
+            <w:vMerge w:val="restart"/>
+            <w:shd w:val="clear" w:color="auto" w:fill="auto"/>
+            <w:vAlign w:val="center"/>
+            <w:hideMark/>
+          </w:tcPr>
+          <w:p>
+            <w:pPr>
+              <w:spacing w:after="0" w:line="240" w:lineRule="auto"/>
+              <w:rPr>
+                <w:rFonts w:ascii="Times New Roman" w:eastAsia="Times New Roman" w:hAnsi="Times New Roman" w:cs="Times New Roman"/>
+                <w:sz w:val="20"/>
+                <w:szCs w:val="20"/>
+              </w:rPr>
+            </w:pPr>
+            <w:r>
+              <w:rPr>
+                <w:rFonts w:ascii="Calibri" w:eastAsia="Times New Roman" w:hAnsi="Calibri" w:cs="Calibri"/>
+                <w:color w:val="000000"/>
+              </w:rPr>
+              <w:t>US03-T1: API Update</w:t>
+            </w:r>
+          </w:p>
+          <w:p>
+            <w:pPr>
+              <w:spacing w:after="0" w:line="240" w:lineRule="auto"/>
+              <w:rPr>
+                <w:rFonts w:ascii="Times New Roman" w:eastAsia="Times New Roman" w:hAnsi="Times New Roman" w:cs="Times New Roman"/>
+                <w:sz w:val="20"/>
+                <w:szCs w:val="20"/>
+              </w:rPr>
+            </w:pPr>
+            <w:r>
+              <w:rPr>
+                <w:rFonts w:ascii="Calibri" w:eastAsia="Times New Roman" w:hAnsi="Calibri" w:cs="Calibri"/>
+                <w:color w:val="000000"/>
+              </w:rPr>
+              <w:t>Due: D1</w:t>
+            </w:r>
+          </w:p>
+        </w:tc>
+        <w:tc>
+          <w:tcPr>
+            <w:tcW w:w="1160" w:type="dxa"/>
+            <w:vMerge w:val="restart"/>
+            <w:shd w:val="clear" w:color="auto" w:fill="auto"/>
+            <w:vAlign w:val="center"/>
+            <w:hideMark/>
+          </w:tcPr>
+          <w:p>
+            <w:pPr>
+              <w:spacing w:after="0" w:line="240" w:lineRule="auto"/>
+              <w:rPr>
+                <w:rFonts w:ascii="Times New Roman" w:eastAsia="Times New Roman" w:hAnsi="Times New Roman" w:cs="Times New Roman"/>
+                <w:sz w:val="20"/>
+                <w:szCs w:val="20"/>
+              </w:rPr>
+            </w:pPr>
+          </w:p>
+        </w:tc>
+      </w:tr>
+      <w:tr>
+        <w:trPr>
+          <w:trHeight w:val="399"/>
+        </w:trPr>
+        <w:tc>
+          <w:tcPr>
+            <w:tcW w:w="1841" w:type="dxa"/>
+            <w:vMerge/>
+            <w:vAlign w:val="center"/>
+            <w:hideMark/>
+          </w:tcPr>
+          <w:p>
+            <w:pPr>
+              <w:spacing w:after="0" w:line="240" w:lineRule="auto"/>
+              <w:rPr>
+                <w:rFonts w:ascii="Calibri" w:eastAsia="Times New Roman" w:hAnsi="Calibri" w:cs="Calibri"/>
+                <w:b/>
+                <w:bCs/>
+                <w:color w:val="000000"/>
+              </w:rPr>
+            </w:pPr>
+          </w:p>
+        </w:tc>
+        <w:tc>
+          <w:tcPr>
+            <w:tcW w:w="1978" w:type="dxa"/>
+            <w:shd w:val="clear" w:color="auto" w:fill="auto"/>
+            <w:vAlign w:val="center"/>
+            <w:hideMark/>
+          </w:tcPr>
+          <w:p>
+            <w:pPr>
+              <w:spacing w:after="0" w:line="240" w:lineRule="auto"/>
+              <w:rPr>
+                <w:rFonts w:ascii="Calibri" w:eastAsia="Times New Roman" w:hAnsi="Calibri" w:cs="Calibri"/>
+                <w:color w:val="000000"/>
+              </w:rPr>
+            </w:pPr>
+          </w:p>
+        </w:tc>
+        <w:tc>
+          <w:tcPr>
+            <w:tcW w:w="1818" w:type="dxa"/>
+            <w:shd w:val="clear" w:color="auto" w:fill="auto"/>
+            <w:vAlign w:val="center"/>
+          </w:tcPr>
+          <w:p>
+            <w:pPr>
+              <w:spacing w:after="0" w:line="240" w:lineRule="auto"/>
+              <w:rPr>
+                <w:rFonts w:ascii="Calibri" w:eastAsia="Times New Roman" w:hAnsi="Calibri" w:cs="Calibri"/>
+                <w:color w:val="000000"/>
+              </w:rPr>
+            </w:pPr>
+          </w:p>
+        </w:tc>
+        <w:tc>
+          <w:tcPr>
+            <w:tcW w:w="1582" w:type="dxa"/>
+            <w:vMerge/>
+            <w:vAlign w:val="center"/>
+            <w:hideMark/>
+          </w:tcPr>
+          <w:p>
+            <w:pPr>
+              <w:spacing w:after="0" w:line="240" w:lineRule="auto"/>
+              <w:rPr>
+                <w:rFonts w:ascii="Calibri" w:eastAsia="Times New Roman" w:hAnsi="Calibri" w:cs="Calibri"/>
+                <w:color w:val="000000"/>
+              </w:rPr>
+            </w:pPr>
+          </w:p>
+        </w:tc>
+        <w:tc>
+          <w:tcPr>
+            <w:tcW w:w="1461" w:type="dxa"/>
+            <w:vMerge/>
+            <w:vAlign w:val="center"/>
+            <w:hideMark/>
+          </w:tcPr>
+          <w:p>
+            <w:pPr>
+              <w:spacing w:after="0" w:line="240" w:lineRule="auto"/>
+              <w:rPr>
+                <w:rFonts w:ascii="Times New Roman" w:eastAsia="Times New Roman" w:hAnsi="Times New Roman" w:cs="Times New Roman"/>
+                <w:sz w:val="20"/>
+                <w:szCs w:val="20"/>
+              </w:rPr>
+            </w:pPr>
+          </w:p>
+        </w:tc>
+        <w:tc>
+          <w:tcPr>
+            <w:tcW w:w="1160" w:type="dxa"/>
+            <w:vMerge/>
+            <w:vAlign w:val="center"/>
+            <w:hideMark/>
+          </w:tcPr>
+          <w:p>
+            <w:pPr>
+              <w:spacing w:after="0" w:line="240" w:lineRule="auto"/>
+              <w:rPr>
+                <w:rFonts w:ascii="Times New Roman" w:eastAsia="Times New Roman" w:hAnsi="Times New Roman" w:cs="Times New Roman"/>
+                <w:sz w:val="20"/>
+                <w:szCs w:val="20"/>
+              </w:rPr>
+            </w:pPr>
+          </w:p>
+        </w:tc>
+      </w:tr>
+      <w:tr>
+        <w:trPr>
+          <w:trHeight w:val="598"/>
+        </w:trPr>
+        <w:tc>
+          <w:tcPr>
+            <w:tcW w:w="1841" w:type="dxa"/>
+            <w:vMerge/>
+            <w:vAlign w:val="center"/>
+            <w:hideMark/>
+          </w:tcPr>
+          <w:p>
+            <w:pPr>
+              <w:spacing w:after="0" w:line="240" w:lineRule="auto"/>
+              <w:rPr>
+                <w:rFonts w:ascii="Calibri" w:eastAsia="Times New Roman" w:hAnsi="Calibri" w:cs="Calibri"/>
+                <w:b/>
+                <w:bCs/>
+                <w:color w:val="000000"/>
+              </w:rPr>
+            </w:pPr>
+          </w:p>
+        </w:tc>
+        <w:tc>
+          <w:tcPr>
+            <w:tcW w:w="1978" w:type="dxa"/>
+            <w:shd w:val="clear" w:color="auto" w:fill="auto"/>
+            <w:vAlign w:val="center"/>
+          </w:tcPr>
+          <w:p>
+            <w:pPr>
+              <w:spacing w:after="0" w:line="240" w:lineRule="auto"/>
+              <w:rPr>
+                <w:rFonts w:ascii="Calibri" w:eastAsia="Times New Roman" w:hAnsi="Calibri" w:cs="Calibri"/>
+                <w:color w:val="000000"/>
+              </w:rPr>
+            </w:pPr>
+          </w:p>
+        </w:tc>
+        <w:tc>
+          <w:tcPr>
+            <w:tcW w:w="1818" w:type="dxa"/>
+            <w:shd w:val="clear" w:color="auto" w:fill="auto"/>
+            <w:vAlign w:val="center"/>
+            <w:hideMark/>
+          </w:tcPr>
+          <w:p>
+            <w:pPr>
+              <w:spacing w:after="0" w:line="240" w:lineRule="auto"/>
+              <w:rPr>
+                <w:rFonts w:ascii="Calibri" w:eastAsia="Times New Roman" w:hAnsi="Calibri" w:cs="Calibri"/>
+                <w:color w:val="000000"/>
+              </w:rPr>
+            </w:pPr>
+            <w:r>
+              <w:rPr>
+                <w:rFonts w:ascii="Calibri" w:eastAsia="Times New Roman" w:hAnsi="Calibri" w:cs="Calibri"/>
+                <w:color w:val="000000"/>
+              </w:rPr>
+              <w:t>US03-T2: Permission Logic</w:t>
+            </w:r>
+          </w:p>
+        </w:tc>
+        <w:tc>
+          <w:tcPr>
+            <w:tcW w:w="1582" w:type="dxa"/>
+            <w:vMerge/>
+            <w:vAlign w:val="center"/>
+            <w:hideMark/>
+          </w:tcPr>
+          <w:p>
+            <w:pPr>
+              <w:spacing w:after="0" w:line="240" w:lineRule="auto"/>
+              <w:rPr>
+                <w:rFonts w:ascii="Calibri" w:eastAsia="Times New Roman" w:hAnsi="Calibri" w:cs="Calibri"/>
+                <w:color w:val="000000"/>
+              </w:rPr>
+            </w:pPr>
+          </w:p>
+        </w:tc>
+        <w:tc>
+          <w:tcPr>
+            <w:tcW w:w="1461" w:type="dxa"/>
+            <w:vMerge/>
+            <w:vAlign w:val="center"/>
+            <w:hideMark/>
+          </w:tcPr>
+          <w:p>
+            <w:pPr>
+              <w:spacing w:after="0" w:line="240" w:lineRule="auto"/>
+              <w:rPr>
+                <w:rFonts w:ascii="Times New Roman" w:eastAsia="Times New Roman" w:hAnsi="Times New Roman" w:cs="Times New Roman"/>
+                <w:sz w:val="20"/>
+                <w:szCs w:val="20"/>
+              </w:rPr>
+            </w:pPr>
+          </w:p>
+        </w:tc>
+        <w:tc>
+          <w:tcPr>
+            <w:tcW w:w="1160" w:type="dxa"/>
+            <w:vMerge/>
+            <w:vAlign w:val="center"/>
+            <w:hideMark/>
+          </w:tcPr>
+          <w:p>
+            <w:pPr>
+              <w:spacing w:after="0" w:line="240" w:lineRule="auto"/>
+              <w:rPr>
+                <w:rFonts w:ascii="Times New Roman" w:eastAsia="Times New Roman" w:hAnsi="Times New Roman" w:cs="Times New Roman"/>
+                <w:sz w:val="20"/>
+                <w:szCs w:val="20"/>
+              </w:rPr>
+            </w:pPr>
+          </w:p>
+        </w:tc>
+      </w:tr>
+      <w:tr>
+        <w:trPr>
+          <w:trHeight w:val="399"/>
+        </w:trPr>
+        <w:tc>
+          <w:tcPr>
+            <w:tcW w:w="1841" w:type="dxa"/>
+            <w:vMerge/>
+            <w:vAlign w:val="center"/>
+            <w:hideMark/>
+          </w:tcPr>
+          <w:p>
+            <w:pPr>
+              <w:spacing w:after="0" w:line="240" w:lineRule="auto"/>
+              <w:rPr>
+                <w:rFonts w:ascii="Calibri" w:eastAsia="Times New Roman" w:hAnsi="Calibri" w:cs="Calibri"/>
+                <w:b/>
+                <w:bCs/>
+                <w:color w:val="000000"/>
+              </w:rPr>
+            </w:pPr>
+          </w:p>
+        </w:tc>
+        <w:tc>
+          <w:tcPr>
+            <w:tcW w:w="1978" w:type="dxa"/>
+            <w:shd w:val="clear" w:color="auto" w:fill="auto"/>
+            <w:vAlign w:val="center"/>
+          </w:tcPr>
+          <w:p>
+            <w:pPr>
+              <w:spacing w:after="0" w:line="240" w:lineRule="auto"/>
+              <w:rPr>
+                <w:rFonts w:ascii="Calibri" w:eastAsia="Times New Roman" w:hAnsi="Calibri" w:cs="Calibri"/>
+                <w:color w:val="000000"/>
+              </w:rPr>
+            </w:pPr>
+          </w:p>
+        </w:tc>
+        <w:tc>
+          <w:tcPr>
+            <w:tcW w:w="1818" w:type="dxa"/>
+            <w:shd w:val="clear" w:color="auto" w:fill="auto"/>
+            <w:vAlign w:val="center"/>
+            <w:hideMark/>
+          </w:tcPr>
+          <w:p>
+            <w:pPr>
+              <w:spacing w:after="0" w:line="240" w:lineRule="auto"/>
+              <w:rPr>
+                <w:rFonts w:ascii="Calibri" w:eastAsia="Times New Roman" w:hAnsi="Calibri" w:cs="Calibri"/>
+                <w:color w:val="000000"/>
+              </w:rPr>
+            </w:pPr>
+            <w:r>
+              <w:rPr>
+                <w:rFonts w:ascii="Calibri" w:eastAsia="Times New Roman" w:hAnsi="Calibri" w:cs="Calibri"/>
+                <w:color w:val="000000"/>
+              </w:rPr>
+              <w:t>Start: D1 – Due: D1</w:t>
+            </w:r>
+          </w:p>
+        </w:tc>
+        <w:tc>
+          <w:tcPr>
+            <w:tcW w:w="1582" w:type="dxa"/>
+            <w:vMerge/>
+            <w:vAlign w:val="center"/>
+            <w:hideMark/>
+          </w:tcPr>
+          <w:p>
+            <w:pPr>
+              <w:spacing w:after="0" w:line="240" w:lineRule="auto"/>
+              <w:rPr>
+                <w:rFonts w:ascii="Calibri" w:eastAsia="Times New Roman" w:hAnsi="Calibri" w:cs="Calibri"/>
+                <w:color w:val="000000"/>
+              </w:rPr>
+            </w:pPr>
+          </w:p>
+        </w:tc>
+        <w:tc>
+          <w:tcPr>
+            <w:tcW w:w="1461" w:type="dxa"/>
+            <w:vMerge/>
+            <w:vAlign w:val="center"/>
+            <w:hideMark/>
+          </w:tcPr>
+          <w:p>
+            <w:pPr>
+              <w:spacing w:after="0" w:line="240" w:lineRule="auto"/>
+              <w:rPr>
+                <w:rFonts w:ascii="Times New Roman" w:eastAsia="Times New Roman" w:hAnsi="Times New Roman" w:cs="Times New Roman"/>
+                <w:sz w:val="20"/>
+                <w:szCs w:val="20"/>
+              </w:rPr>
+            </w:pPr>
+          </w:p>
+        </w:tc>
+        <w:tc>
+          <w:tcPr>
+            <w:tcW w:w="1160" w:type="dxa"/>
+            <w:vMerge/>
+            <w:vAlign w:val="center"/>
+            <w:hideMark/>
+          </w:tcPr>
+          <w:p>
+            <w:pPr>
+              <w:spacing w:after="0" w:line="240" w:lineRule="auto"/>
+              <w:rPr>
+                <w:rFonts w:ascii="Times New Roman" w:eastAsia="Times New Roman" w:hAnsi="Times New Roman" w:cs="Times New Roman"/>
+                <w:sz w:val="20"/>
+                <w:szCs w:val="20"/>
+              </w:rPr>
+            </w:pPr>
+          </w:p>
+        </w:tc>
+      </w:tr>
+      <w:tr>
+        <w:trPr>
+          <w:trHeight w:val="798"/>
+        </w:trPr>
+        <w:tc>
+          <w:tcPr>
+            <w:tcW w:w="1841" w:type="dxa"/>
+            <w:vMerge w:val="restart"/>
+            <w:shd w:val="clear" w:color="auto" w:fill="auto"/>
+            <w:vAlign w:val="center"/>
+            <w:hideMark/>
+          </w:tcPr>
+          <w:p>
+            <w:pPr>
+              <w:spacing w:after="0" w:line="240" w:lineRule="auto"/>
+              <w:rPr>
+                <w:rFonts w:ascii="Calibri" w:eastAsia="Times New Roman" w:hAnsi="Calibri" w:cs="Calibri"/>
+                <w:b/>
+                <w:bCs/>
+                <w:color w:val="000000"/>
+              </w:rPr>
+            </w:pPr>
+            <w:r>
+              <w:rPr>
+                <w:rFonts w:ascii="Calibri" w:eastAsia="Times New Roman" w:hAnsi="Calibri" w:cs="Calibri"/>
+                <w:b/>
+                <w:bCs/>
+                <w:color w:val="000000"/>
+              </w:rPr>
+              <w:t>US04 – Add Comment</w:t>
+            </w:r>
+          </w:p>
+        </w:tc>
+        <w:tc>
+          <w:tcPr>
+            <w:tcW w:w="1978" w:type="dxa"/>
+            <w:shd w:val="clear" w:color="auto" w:fill="auto"/>
+            <w:vAlign w:val="center"/>
+            <w:hideMark/>
+          </w:tcPr>
+          <w:p>
+            <w:pPr>
+              <w:spacing w:after="0" w:line="240" w:lineRule="auto"/>
+              <w:rPr>
+                <w:rFonts w:ascii="Calibri" w:eastAsia="Times New Roman" w:hAnsi="Calibri" w:cs="Calibri"/>
+                <w:color w:val="000000"/>
+              </w:rPr>
+            </w:pPr>
+          </w:p>
+        </w:tc>
+        <w:tc>
+          <w:tcPr>
+            <w:tcW w:w="1818" w:type="dxa"/>
+            <w:shd w:val="clear" w:color="auto" w:fill="auto"/>
+            <w:vAlign w:val="center"/>
+          </w:tcPr>
+          <w:p>
+            <w:pPr>
+              <w:spacing w:after="0" w:line="240" w:lineRule="auto"/>
+              <w:rPr>
+                <w:rFonts w:ascii="Calibri" w:eastAsia="Times New Roman" w:hAnsi="Calibri" w:cs="Calibri"/>
+                <w:color w:val="000000"/>
+              </w:rPr>
+            </w:pPr>
+          </w:p>
+        </w:tc>
+        <w:tc>
+          <w:tcPr>
+            <w:tcW w:w="1582" w:type="dxa"/>
+            <w:vMerge w:val="restart"/>
+            <w:shd w:val="clear" w:color="auto" w:fill="auto"/>
+            <w:vAlign w:val="center"/>
+            <w:hideMark/>
+          </w:tcPr>
+          <w:p>
+            <w:pPr>
+              <w:spacing w:after="0" w:line="240" w:lineRule="auto"/>
+              <w:rPr>
+                <w:rFonts w:ascii="Calibri" w:eastAsia="Times New Roman" w:hAnsi="Calibri" w:cs="Calibri"/>
+                <w:color w:val="000000"/>
+              </w:rPr>
+            </w:pPr>
+          </w:p>
+        </w:tc>
+        <w:tc>
+          <w:tcPr>
+            <w:tcW w:w="1461" w:type="dxa"/>
+            <w:vMerge w:val="restart"/>
+            <w:shd w:val="clear" w:color="auto" w:fill="auto"/>
+            <w:vAlign w:val="center"/>
+            <w:hideMark/>
+          </w:tcPr>
+          <w:p>
+            <w:pPr>
+              <w:spacing w:after="0" w:line="240" w:lineRule="auto"/>
+              <w:rPr>
+                <w:rFonts w:ascii="Times New Roman" w:eastAsia="Times New Roman" w:hAnsi="Times New Roman" w:cs="Times New Roman"/>
+                <w:sz w:val="20"/>
+                <w:szCs w:val="20"/>
+              </w:rPr>
+            </w:pPr>
+            <w:r>
+              <w:rPr>
+                <w:rFonts w:ascii="Calibri" w:eastAsia="Times New Roman" w:hAnsi="Calibri" w:cs="Calibri"/>
+                <w:color w:val="000000"/>
+              </w:rPr>
+              <w:t>US04-T1: UI Comment</w:t>
+            </w:r>
+          </w:p>
+          <w:p>
+            <w:pPr>
+              <w:spacing w:after="0" w:line="240" w:lineRule="auto"/>
+              <w:rPr>
+                <w:rFonts w:ascii="Times New Roman" w:eastAsia="Times New Roman" w:hAnsi="Times New Roman" w:cs="Times New Roman"/>
+                <w:sz w:val="20"/>
+                <w:szCs w:val="20"/>
+              </w:rPr>
+            </w:pPr>
+            <w:r>
+              <w:rPr>
+                <w:rFonts w:ascii="Calibri" w:eastAsia="Times New Roman" w:hAnsi="Calibri" w:cs="Calibri"/>
+                <w:color w:val="000000"/>
+              </w:rPr>
+              <w:t>Due: D1</w:t>
+            </w:r>
+          </w:p>
+        </w:tc>
+        <w:tc>
+          <w:tcPr>
+            <w:tcW w:w="1160" w:type="dxa"/>
+            <w:vMerge w:val="restart"/>
+            <w:shd w:val="clear" w:color="auto" w:fill="auto"/>
+            <w:vAlign w:val="center"/>
+            <w:hideMark/>
+          </w:tcPr>
+          <w:p>
+            <w:pPr>
+              <w:spacing w:after="0" w:line="240" w:lineRule="auto"/>
+              <w:rPr>
+                <w:rFonts w:ascii="Times New Roman" w:eastAsia="Times New Roman" w:hAnsi="Times New Roman" w:cs="Times New Roman"/>
+                <w:sz w:val="20"/>
+                <w:szCs w:val="20"/>
+              </w:rPr>
+            </w:pPr>
+          </w:p>
+        </w:tc>
+      </w:tr>
+      <w:tr>
+        <w:trPr>
+          <w:trHeight w:val="399"/>
+        </w:trPr>
+        <w:tc>
+          <w:tcPr>
+            <w:tcW w:w="1841" w:type="dxa"/>
+            <w:vMerge/>
+            <w:vAlign w:val="center"/>
+            <w:hideMark/>
+          </w:tcPr>
+          <w:p>
+            <w:pPr>
+              <w:spacing w:after="0" w:line="240" w:lineRule="auto"/>
+              <w:rPr>
+                <w:rFonts w:ascii="Calibri" w:eastAsia="Times New Roman" w:hAnsi="Calibri" w:cs="Calibri"/>
+                <w:b/>
+                <w:bCs/>
+                <w:color w:val="000000"/>
+              </w:rPr>
+            </w:pPr>
+          </w:p>
+        </w:tc>
+        <w:tc>
+          <w:tcPr>
+            <w:tcW w:w="1978" w:type="dxa"/>
+            <w:shd w:val="clear" w:color="auto" w:fill="auto"/>
+            <w:vAlign w:val="center"/>
+            <w:hideMark/>
+          </w:tcPr>
+          <w:p>
+            <w:pPr>
+              <w:spacing w:after="0" w:line="240" w:lineRule="auto"/>
+              <w:rPr>
+                <w:rFonts w:ascii="Calibri" w:eastAsia="Times New Roman" w:hAnsi="Calibri" w:cs="Calibri"/>
+                <w:color w:val="000000"/>
+              </w:rPr>
+            </w:pPr>
+          </w:p>
+        </w:tc>
+        <w:tc>
+          <w:tcPr>
+            <w:tcW w:w="1818" w:type="dxa"/>
+            <w:shd w:val="clear" w:color="auto" w:fill="auto"/>
+            <w:vAlign w:val="center"/>
+          </w:tcPr>
+          <w:p>
+            <w:pPr>
+              <w:spacing w:after="0" w:line="240" w:lineRule="auto"/>
+              <w:rPr>
+                <w:rFonts w:ascii="Calibri" w:eastAsia="Times New Roman" w:hAnsi="Calibri" w:cs="Calibri"/>
+                <w:color w:val="000000"/>
+              </w:rPr>
+            </w:pPr>
+          </w:p>
+        </w:tc>
+        <w:tc>
+          <w:tcPr>
+            <w:tcW w:w="1582" w:type="dxa"/>
+            <w:vMerge/>
+            <w:vAlign w:val="center"/>
+            <w:hideMark/>
+          </w:tcPr>
+          <w:p>
+            <w:pPr>
+              <w:spacing w:after="0" w:line="240" w:lineRule="auto"/>
+              <w:rPr>
+                <w:rFonts w:ascii="Calibri" w:eastAsia="Times New Roman" w:hAnsi="Calibri" w:cs="Calibri"/>
+                <w:color w:val="000000"/>
+              </w:rPr>
+            </w:pPr>
+          </w:p>
+        </w:tc>
+        <w:tc>
+          <w:tcPr>
+            <w:tcW w:w="1461" w:type="dxa"/>
+            <w:vMerge/>
+            <w:vAlign w:val="center"/>
+            <w:hideMark/>
+          </w:tcPr>
+          <w:p>
+            <w:pPr>
+              <w:spacing w:after="0" w:line="240" w:lineRule="auto"/>
+              <w:rPr>
+                <w:rFonts w:ascii="Times New Roman" w:eastAsia="Times New Roman" w:hAnsi="Times New Roman" w:cs="Times New Roman"/>
+                <w:sz w:val="20"/>
+                <w:szCs w:val="20"/>
+              </w:rPr>
+            </w:pPr>
+          </w:p>
+        </w:tc>
+        <w:tc>
+          <w:tcPr>
+            <w:tcW w:w="1160" w:type="dxa"/>
+            <w:vMerge/>
+            <w:vAlign w:val="center"/>
+            <w:hideMark/>
+          </w:tcPr>
+          <w:p>
+            <w:pPr>
+              <w:spacing w:after="0" w:line="240" w:lineRule="auto"/>
+              <w:rPr>
+                <w:rFonts w:ascii="Times New Roman" w:eastAsia="Times New Roman" w:hAnsi="Times New Roman" w:cs="Times New Roman"/>
+                <w:sz w:val="20"/>
+                <w:szCs w:val="20"/>
+              </w:rPr>
+            </w:pPr>
+          </w:p>
+        </w:tc>
+      </w:tr>
+      <w:tr>
+        <w:trPr>
+          <w:trHeight w:val="798"/>
+        </w:trPr>
+        <w:tc>
+          <w:tcPr>
+            <w:tcW w:w="1841" w:type="dxa"/>
+            <w:vMerge/>
+            <w:vAlign w:val="center"/>
+            <w:hideMark/>
+          </w:tcPr>
+          <w:p>
+            <w:pPr>
+              <w:spacing w:after="0" w:line="240" w:lineRule="auto"/>
+              <w:rPr>
+                <w:rFonts w:ascii="Calibri" w:eastAsia="Times New Roman" w:hAnsi="Calibri" w:cs="Calibri"/>
+                <w:b/>
+                <w:bCs/>
+                <w:color w:val="000000"/>
+              </w:rPr>
+            </w:pPr>
+          </w:p>
+        </w:tc>
+        <w:tc>
+          <w:tcPr>
+            <w:tcW w:w="1978" w:type="dxa"/>
+            <w:shd w:val="clear" w:color="auto" w:fill="auto"/>
+            <w:vAlign w:val="center"/>
+          </w:tcPr>
+          <w:p>
+            <w:pPr>
+              <w:spacing w:after="0" w:line="240" w:lineRule="auto"/>
+              <w:rPr>
+                <w:rFonts w:ascii="Calibri" w:eastAsia="Times New Roman" w:hAnsi="Calibri" w:cs="Calibri"/>
+                <w:color w:val="000000"/>
+              </w:rPr>
+            </w:pPr>
+          </w:p>
+        </w:tc>
+        <w:tc>
+          <w:tcPr>
+            <w:tcW w:w="1818" w:type="dxa"/>
+            <w:shd w:val="clear" w:color="auto" w:fill="auto"/>
+            <w:vAlign w:val="center"/>
+            <w:hideMark/>
+          </w:tcPr>
+          <w:p>
+            <w:pPr>
+              <w:spacing w:after="0" w:line="240" w:lineRule="auto"/>
+              <w:rPr>
+                <w:rFonts w:ascii="Calibri" w:eastAsia="Times New Roman" w:hAnsi="Calibri" w:cs="Calibri"/>
+                <w:color w:val="000000"/>
+              </w:rPr>
+            </w:pPr>
+            <w:r>
+              <w:rPr>
+                <w:rFonts w:ascii="Calibri" w:eastAsia="Times New Roman" w:hAnsi="Calibri" w:cs="Calibri"/>
+                <w:color w:val="000000"/>
+              </w:rPr>
+              <w:t>US04-T2: API Comment</w:t>
+            </w:r>
+          </w:p>
+        </w:tc>
+        <w:tc>
+          <w:tcPr>
+            <w:tcW w:w="1582" w:type="dxa"/>
+            <w:vMerge/>
+            <w:vAlign w:val="center"/>
+            <w:hideMark/>
+          </w:tcPr>
+          <w:p>
+            <w:pPr>
+              <w:spacing w:after="0" w:line="240" w:lineRule="auto"/>
+              <w:rPr>
+                <w:rFonts w:ascii="Calibri" w:eastAsia="Times New Roman" w:hAnsi="Calibri" w:cs="Calibri"/>
+                <w:color w:val="000000"/>
+              </w:rPr>
+            </w:pPr>
+          </w:p>
+        </w:tc>
+        <w:tc>
+          <w:tcPr>
+            <w:tcW w:w="1461" w:type="dxa"/>
+            <w:vMerge/>
+            <w:vAlign w:val="center"/>
+            <w:hideMark/>
+          </w:tcPr>
+          <w:p>
+            <w:pPr>
+              <w:spacing w:after="0" w:line="240" w:lineRule="auto"/>
+              <w:rPr>
+                <w:rFonts w:ascii="Times New Roman" w:eastAsia="Times New Roman" w:hAnsi="Times New Roman" w:cs="Times New Roman"/>
+                <w:sz w:val="20"/>
+                <w:szCs w:val="20"/>
+              </w:rPr>
+            </w:pPr>
+          </w:p>
+        </w:tc>
+        <w:tc>
+          <w:tcPr>
+            <w:tcW w:w="1160" w:type="dxa"/>
+            <w:vMerge/>
+            <w:vAlign w:val="center"/>
+            <w:hideMark/>
+          </w:tcPr>
+          <w:p>
+            <w:pPr>
+              <w:spacing w:after="0" w:line="240" w:lineRule="auto"/>
+              <w:rPr>
+                <w:rFonts w:ascii="Times New Roman" w:eastAsia="Times New Roman" w:hAnsi="Times New Roman" w:cs="Times New Roman"/>
+                <w:sz w:val="20"/>
+                <w:szCs w:val="20"/>
+              </w:rPr>
+            </w:pPr>
+          </w:p>
+        </w:tc>
+      </w:tr>
+      <w:tr>
+        <w:trPr>
+          <w:trHeight w:val="399"/>
+        </w:trPr>
+        <w:tc>
+          <w:tcPr>
+            <w:tcW w:w="1841" w:type="dxa"/>
+            <w:vMerge/>
+            <w:vAlign w:val="center"/>
+            <w:hideMark/>
+          </w:tcPr>
+          <w:p>
+            <w:pPr>
+              <w:spacing w:after="0" w:line="240" w:lineRule="auto"/>
+              <w:rPr>
+                <w:rFonts w:ascii="Calibri" w:eastAsia="Times New Roman" w:hAnsi="Calibri" w:cs="Calibri"/>
+                <w:b/>
+                <w:bCs/>
+                <w:color w:val="000000"/>
+              </w:rPr>
+            </w:pPr>
+          </w:p>
+        </w:tc>
+        <w:tc>
+          <w:tcPr>
+            <w:tcW w:w="1978" w:type="dxa"/>
+            <w:shd w:val="clear" w:color="auto" w:fill="auto"/>
+            <w:vAlign w:val="center"/>
+          </w:tcPr>
+          <w:p>
+            <w:pPr>
+              <w:spacing w:after="0" w:line="240" w:lineRule="auto"/>
+              <w:rPr>
+                <w:rFonts w:ascii="Calibri" w:eastAsia="Times New Roman" w:hAnsi="Calibri" w:cs="Calibri"/>
+                <w:color w:val="000000"/>
+              </w:rPr>
+            </w:pPr>
+          </w:p>
+        </w:tc>
+        <w:tc>
+          <w:tcPr>
+            <w:tcW w:w="1818" w:type="dxa"/>
+            <w:shd w:val="clear" w:color="auto" w:fill="auto"/>
+            <w:vAlign w:val="center"/>
+            <w:hideMark/>
+          </w:tcPr>
+          <w:p>
+            <w:pPr>
+              <w:spacing w:after="0" w:line="240" w:lineRule="auto"/>
+              <w:rPr>
+                <w:rFonts w:ascii="Calibri" w:eastAsia="Times New Roman" w:hAnsi="Calibri" w:cs="Calibri"/>
+                <w:color w:val="000000"/>
+              </w:rPr>
+            </w:pPr>
+            <w:r>
+              <w:rPr>
+                <w:rFonts w:ascii="Calibri" w:eastAsia="Times New Roman" w:hAnsi="Calibri" w:cs="Calibri"/>
+                <w:color w:val="000000"/>
+              </w:rPr>
+              <w:t>Start: D1 – Due: D1</w:t>
+            </w:r>
+          </w:p>
+        </w:tc>
+        <w:tc>
+          <w:tcPr>
+            <w:tcW w:w="1582" w:type="dxa"/>
+            <w:vMerge/>
+            <w:vAlign w:val="center"/>
+            <w:hideMark/>
+          </w:tcPr>
+          <w:p>
+            <w:pPr>
+              <w:spacing w:after="0" w:line="240" w:lineRule="auto"/>
+              <w:rPr>
+                <w:rFonts w:ascii="Calibri" w:eastAsia="Times New Roman" w:hAnsi="Calibri" w:cs="Calibri"/>
+                <w:color w:val="000000"/>
+              </w:rPr>
+            </w:pPr>
+          </w:p>
+        </w:tc>
+        <w:tc>
+          <w:tcPr>
+            <w:tcW w:w="1461" w:type="dxa"/>
+            <w:vMerge/>
+            <w:vAlign w:val="center"/>
+            <w:hideMark/>
+          </w:tcPr>
+          <w:p>
+            <w:pPr>
+              <w:spacing w:after="0" w:line="240" w:lineRule="auto"/>
+              <w:rPr>
+                <w:rFonts w:ascii="Times New Roman" w:eastAsia="Times New Roman" w:hAnsi="Times New Roman" w:cs="Times New Roman"/>
+                <w:sz w:val="20"/>
+                <w:szCs w:val="20"/>
+              </w:rPr>
+            </w:pPr>
+          </w:p>
+        </w:tc>
+        <w:tc>
+          <w:tcPr>
+            <w:tcW w:w="1160" w:type="dxa"/>
+            <w:vMerge/>
+            <w:vAlign w:val="center"/>
+            <w:hideMark/>
+          </w:tcPr>
+          <w:p>
+            <w:pPr>
+              <w:spacing w:after="0" w:line="240" w:lineRule="auto"/>
+              <w:rPr>
+                <w:rFonts w:ascii="Times New Roman" w:eastAsia="Times New Roman" w:hAnsi="Times New Roman" w:cs="Times New Roman"/>
+                <w:sz w:val="20"/>
+                <w:szCs w:val="20"/>
+              </w:rPr>
+            </w:pPr>
+          </w:p>
+        </w:tc>
+      </w:tr>
+      <w:tr>
+        <w:trPr>
+          <w:trHeight w:val="598"/>
+        </w:trPr>
+        <w:tc>
+          <w:tcPr>
+            <w:tcW w:w="1841" w:type="dxa"/>
+            <w:vMerge w:val="restart"/>
+            <w:shd w:val="clear" w:color="auto" w:fill="auto"/>
+            <w:vAlign w:val="center"/>
+            <w:hideMark/>
+          </w:tcPr>
+          <w:p>
+            <w:pPr>
+              <w:spacing w:after="0" w:line="240" w:lineRule="auto"/>
+              <w:rPr>
+                <w:rFonts w:ascii="Calibri" w:eastAsia="Times New Roman" w:hAnsi="Calibri" w:cs="Calibri"/>
+                <w:b/>
+                <w:bCs/>
+                <w:color w:val="000000"/>
+              </w:rPr>
+            </w:pPr>
+            <w:r>
+              <w:rPr>
+                <w:rFonts w:ascii="Calibri" w:eastAsia="Times New Roman" w:hAnsi="Calibri" w:cs="Calibri"/>
+                <w:b/>
+                <w:bCs/>
+                <w:color w:val="000000"/>
+              </w:rPr>
+              <w:t>US05 – Sprint Report</w:t>
+            </w:r>
+          </w:p>
+        </w:tc>
+        <w:tc>
+          <w:tcPr>
+            <w:tcW w:w="1978" w:type="dxa"/>
+            <w:shd w:val="clear" w:color="auto" w:fill="auto"/>
+            <w:vAlign w:val="center"/>
+            <w:hideMark/>
+          </w:tcPr>
+          <w:p>
+            <w:pPr>
+              <w:spacing w:after="0" w:line="240" w:lineRule="auto"/>
+              <w:rPr>
+                <w:rFonts w:ascii="Calibri" w:eastAsia="Times New Roman" w:hAnsi="Calibri" w:cs="Calibri"/>
+                <w:color w:val="000000"/>
+              </w:rPr>
+            </w:pPr>
+          </w:p>
+        </w:tc>
+        <w:tc>
+          <w:tcPr>
+            <w:tcW w:w="1818" w:type="dxa"/>
+            <w:shd w:val="clear" w:color="auto" w:fill="auto"/>
+            <w:vAlign w:val="center"/>
+            <w:hideMark/>
+          </w:tcPr>
+          <w:p>
+            <w:pPr>
+              <w:spacing w:after="0" w:line="240" w:lineRule="auto"/>
+              <w:rPr>
+                <w:rFonts w:ascii="Calibri" w:eastAsia="Times New Roman" w:hAnsi="Calibri" w:cs="Calibri"/>
+                <w:color w:val="000000"/>
+              </w:rPr>
+            </w:pPr>
+            <w:r>
+              <w:rPr>
+                <w:rFonts w:ascii="Calibri" w:eastAsia="Times New Roman" w:hAnsi="Calibri" w:cs="Calibri"/>
+                <w:color w:val="000000"/>
+              </w:rPr>
+              <w:t>US05-T1: API Report</w:t>
+            </w:r>
+          </w:p>
+        </w:tc>
+        <w:tc>
+          <w:tcPr>
+            <w:tcW w:w="1582" w:type="dxa"/>
+            <w:vMerge w:val="restart"/>
+            <w:shd w:val="clear" w:color="auto" w:fill="auto"/>
+            <w:vAlign w:val="center"/>
+            <w:hideMark/>
+          </w:tcPr>
+          <w:p>
+            <w:pPr>
+              <w:spacing w:after="0" w:line="240" w:lineRule="auto"/>
+              <w:rPr>
+                <w:rFonts w:ascii="Calibri" w:eastAsia="Times New Roman" w:hAnsi="Calibri" w:cs="Calibri"/>
+                <w:color w:val="000000"/>
+              </w:rPr>
+            </w:pPr>
+          </w:p>
+        </w:tc>
+        <w:tc>
+          <w:tcPr>
+            <w:tcW w:w="1461" w:type="dxa"/>
+            <w:vMerge w:val="restart"/>
+            <w:shd w:val="clear" w:color="auto" w:fill="auto"/>
+            <w:vAlign w:val="center"/>
+            <w:hideMark/>
+          </w:tcPr>
+          <w:p>
+            <w:pPr>
+              <w:spacing w:after="0" w:line="240" w:lineRule="auto"/>
+              <w:rPr>
+                <w:rFonts w:ascii="Times New Roman" w:eastAsia="Times New Roman" w:hAnsi="Times New Roman" w:cs="Times New Roman"/>
+                <w:sz w:val="20"/>
+                <w:szCs w:val="20"/>
+              </w:rPr>
+            </w:pPr>
+          </w:p>
+        </w:tc>
+        <w:tc>
+          <w:tcPr>
+            <w:tcW w:w="1160" w:type="dxa"/>
+            <w:vMerge w:val="restart"/>
+            <w:shd w:val="clear" w:color="auto" w:fill="auto"/>
+            <w:vAlign w:val="center"/>
+            <w:hideMark/>
+          </w:tcPr>
+          <w:p>
+            <w:pPr>
+              <w:spacing w:after="0" w:line="240" w:lineRule="auto"/>
+              <w:rPr>
+                <w:rFonts w:ascii="Times New Roman" w:eastAsia="Times New Roman" w:hAnsi="Times New Roman" w:cs="Times New Roman"/>
+                <w:sz w:val="20"/>
+                <w:szCs w:val="20"/>
+              </w:rPr>
+            </w:pPr>
+          </w:p>
+        </w:tc>
+      </w:tr>
+      <w:tr>
+        <w:trPr>
+          <w:trHeight w:val="399"/>
+        </w:trPr>
+        <w:tc>
+          <w:tcPr>
+            <w:tcW w:w="1841" w:type="dxa"/>
+            <w:vMerge/>
+            <w:vAlign w:val="center"/>
+            <w:hideMark/>
+          </w:tcPr>
+          <w:p>
+            <w:pPr>
+              <w:spacing w:after="0" w:line="240" w:lineRule="auto"/>
+              <w:rPr>
+                <w:rFonts w:ascii="Calibri" w:eastAsia="Times New Roman" w:hAnsi="Calibri" w:cs="Calibri"/>
+                <w:b/>
+                <w:bCs/>
+                <w:color w:val="000000"/>
+              </w:rPr>
+            </w:pPr>
+          </w:p>
+        </w:tc>
+        <w:tc>
+          <w:tcPr>
+            <w:tcW w:w="1978" w:type="dxa"/>
+            <w:shd w:val="clear" w:color="auto" w:fill="auto"/>
+            <w:vAlign w:val="center"/>
+            <w:hideMark/>
+          </w:tcPr>
+          <w:p>
+            <w:pPr>
+              <w:spacing w:after="0" w:line="240" w:lineRule="auto"/>
+              <w:rPr>
+                <w:rFonts w:ascii="Calibri" w:eastAsia="Times New Roman" w:hAnsi="Calibri" w:cs="Calibri"/>
+                <w:color w:val="000000"/>
+              </w:rPr>
+            </w:pPr>
+          </w:p>
+        </w:tc>
+        <w:tc>
+          <w:tcPr>
+            <w:tcW w:w="1818" w:type="dxa"/>
+            <w:shd w:val="clear" w:color="auto" w:fill="auto"/>
+            <w:vAlign w:val="center"/>
+            <w:hideMark/>
+          </w:tcPr>
+          <w:p>
+            <w:pPr>
+              <w:spacing w:after="0" w:line="240" w:lineRule="auto"/>
+              <w:rPr>
+                <w:rFonts w:ascii="Calibri" w:eastAsia="Times New Roman" w:hAnsi="Calibri" w:cs="Calibri"/>
+                <w:color w:val="000000"/>
+              </w:rPr>
+            </w:pPr>
+            <w:r>
+              <w:rPr>
+                <w:rFonts w:ascii="Calibri" w:eastAsia="Times New Roman" w:hAnsi="Calibri" w:cs="Calibri"/>
+                <w:color w:val="000000"/>
+              </w:rPr>
+              <w:t>Due: D1</w:t>
+            </w:r>
+          </w:p>
+        </w:tc>
+        <w:tc>
+          <w:tcPr>
+            <w:tcW w:w="1582" w:type="dxa"/>
+            <w:vMerge/>
+            <w:vAlign w:val="center"/>
+            <w:hideMark/>
+          </w:tcPr>
+          <w:p>
+            <w:pPr>
+              <w:spacing w:after="0" w:line="240" w:lineRule="auto"/>
+              <w:rPr>
+                <w:rFonts w:ascii="Calibri" w:eastAsia="Times New Roman" w:hAnsi="Calibri" w:cs="Calibri"/>
+                <w:color w:val="000000"/>
+              </w:rPr>
+            </w:pPr>
+          </w:p>
+        </w:tc>
+        <w:tc>
+          <w:tcPr>
+            <w:tcW w:w="1461" w:type="dxa"/>
+            <w:vMerge/>
+            <w:vAlign w:val="center"/>
+            <w:hideMark/>
+          </w:tcPr>
+          <w:p>
+            <w:pPr>
+              <w:spacing w:after="0" w:line="240" w:lineRule="auto"/>
+              <w:rPr>
+                <w:rFonts w:ascii="Times New Roman" w:eastAsia="Times New Roman" w:hAnsi="Times New Roman" w:cs="Times New Roman"/>
+                <w:sz w:val="20"/>
+                <w:szCs w:val="20"/>
+              </w:rPr>
+            </w:pPr>
+          </w:p>
+        </w:tc>
+        <w:tc>
+          <w:tcPr>
+            <w:tcW w:w="1160" w:type="dxa"/>
+            <w:vMerge/>
+            <w:vAlign w:val="center"/>
+            <w:hideMark/>
+          </w:tcPr>
+          <w:p>
+            <w:pPr>
+              <w:spacing w:after="0" w:line="240" w:lineRule="auto"/>
+              <w:rPr>
+                <w:rFonts w:ascii="Times New Roman" w:eastAsia="Times New Roman" w:hAnsi="Times New Roman" w:cs="Times New Roman"/>
+                <w:sz w:val="20"/>
+                <w:szCs w:val="20"/>
+              </w:rPr>
+            </w:pPr>
+          </w:p>
+        </w:tc>
+      </w:tr>
+      <w:tr>
+        <w:trPr>
+          <w:trHeight w:val="399"/>
+        </w:trPr>
+        <w:tc>
+          <w:tcPr>
+            <w:tcW w:w="1841" w:type="dxa"/>
+            <w:vMerge/>
+            <w:vAlign w:val="center"/>
+            <w:hideMark/>
+          </w:tcPr>
+          <w:p>
+            <w:pPr>
+              <w:spacing w:after="0" w:line="240" w:lineRule="auto"/>
+              <w:rPr>
+                <w:rFonts w:ascii="Calibri" w:eastAsia="Times New Roman" w:hAnsi="Calibri" w:cs="Calibri"/>
+                <w:b/>
+                <w:bCs/>
+                <w:color w:val="000000"/>
+              </w:rPr>
+            </w:pPr>
+          </w:p>
+        </w:tc>
+        <w:tc>
+          <w:tcPr>
+            <w:tcW w:w="1978" w:type="dxa"/>
+            <w:shd w:val="clear" w:color="auto" w:fill="auto"/>
+            <w:vAlign w:val="center"/>
+            <w:hideMark/>
+          </w:tcPr>
+          <w:p>
+            <w:pPr>
+              <w:spacing w:after="0" w:line="240" w:lineRule="auto"/>
+              <w:rPr>
+                <w:rFonts w:ascii="Calibri" w:eastAsia="Times New Roman" w:hAnsi="Calibri" w:cs="Calibri"/>
+                <w:color w:val="000000"/>
+              </w:rPr>
+            </w:pPr>
+            <w:r>
+              <w:rPr>
+                <w:rFonts w:ascii="Calibri" w:eastAsia="Times New Roman" w:hAnsi="Calibri" w:cs="Calibri"/>
+                <w:color w:val="000000"/>
+              </w:rPr>
+              <w:t>US05-T2: UI Chart</w:t>
+            </w:r>
+          </w:p>
+        </w:tc>
+        <w:tc>
+          <w:tcPr>
+            <w:tcW w:w="1818" w:type="dxa"/>
+            <w:shd w:val="clear" w:color="auto" w:fill="auto"/>
+            <w:vAlign w:val="center"/>
+            <w:hideMark/>
+          </w:tcPr>
+          <w:p>
+            <w:pPr>
+              <w:spacing w:after="0" w:line="240" w:lineRule="auto"/>
+              <w:rPr>
+                <w:rFonts w:ascii="Calibri" w:eastAsia="Times New Roman" w:hAnsi="Calibri" w:cs="Calibri"/>
+                <w:color w:val="000000"/>
+              </w:rPr>
+            </w:pPr>
+          </w:p>
+        </w:tc>
+        <w:tc>
+          <w:tcPr>
+            <w:tcW w:w="1582" w:type="dxa"/>
+            <w:vMerge/>
+            <w:vAlign w:val="center"/>
+            <w:hideMark/>
+          </w:tcPr>
+          <w:p>
+            <w:pPr>
+              <w:spacing w:after="0" w:line="240" w:lineRule="auto"/>
+              <w:rPr>
+                <w:rFonts w:ascii="Calibri" w:eastAsia="Times New Roman" w:hAnsi="Calibri" w:cs="Calibri"/>
+                <w:color w:val="000000"/>
+              </w:rPr>
+            </w:pPr>
+          </w:p>
+        </w:tc>
+        <w:tc>
+          <w:tcPr>
+            <w:tcW w:w="1461" w:type="dxa"/>
+            <w:vMerge/>
+            <w:vAlign w:val="center"/>
+            <w:hideMark/>
+          </w:tcPr>
+          <w:p>
+            <w:pPr>
+              <w:spacing w:after="0" w:line="240" w:lineRule="auto"/>
+              <w:rPr>
+                <w:rFonts w:ascii="Times New Roman" w:eastAsia="Times New Roman" w:hAnsi="Times New Roman" w:cs="Times New Roman"/>
+                <w:sz w:val="20"/>
+                <w:szCs w:val="20"/>
+              </w:rPr>
+            </w:pPr>
+          </w:p>
+        </w:tc>
+        <w:tc>
+          <w:tcPr>
+            <w:tcW w:w="1160" w:type="dxa"/>
+            <w:vMerge/>
+            <w:vAlign w:val="center"/>
+            <w:hideMark/>
+          </w:tcPr>
+          <w:p>
+            <w:pPr>
+              <w:spacing w:after="0" w:line="240" w:lineRule="auto"/>
+              <w:rPr>
+                <w:rFonts w:ascii="Times New Roman" w:eastAsia="Times New Roman" w:hAnsi="Times New Roman" w:cs="Times New Roman"/>
+                <w:sz w:val="20"/>
+                <w:szCs w:val="20"/>
+              </w:rPr>
+            </w:pPr>
+          </w:p>
+        </w:tc>
+      </w:tr>
+      <w:tr>
+        <w:trPr>
+          <w:trHeight w:val="399"/>
+        </w:trPr>
+        <w:tc>
+          <w:tcPr>
+            <w:tcW w:w="1841" w:type="dxa"/>
+            <w:vMerge/>
+            <w:vAlign w:val="center"/>
+            <w:hideMark/>
+          </w:tcPr>
+          <w:p>
+            <w:pPr>
+              <w:spacing w:after="0" w:line="240" w:lineRule="auto"/>
+              <w:rPr>
+                <w:rFonts w:ascii="Calibri" w:eastAsia="Times New Roman" w:hAnsi="Calibri" w:cs="Calibri"/>
+                <w:b/>
+                <w:bCs/>
+                <w:color w:val="000000"/>
+              </w:rPr>
+            </w:pPr>
+          </w:p>
+        </w:tc>
+        <w:tc>
+          <w:tcPr>
+            <w:tcW w:w="1978" w:type="dxa"/>
+            <w:shd w:val="clear" w:color="auto" w:fill="auto"/>
+            <w:vAlign w:val="center"/>
+            <w:hideMark/>
+          </w:tcPr>
+          <w:p>
+            <w:pPr>
+              <w:spacing w:after="0" w:line="240" w:lineRule="auto"/>
+              <w:rPr>
+                <w:rFonts w:ascii="Calibri" w:eastAsia="Times New Roman" w:hAnsi="Calibri" w:cs="Calibri"/>
+                <w:color w:val="000000"/>
+              </w:rPr>
+            </w:pPr>
+            <w:r>
+              <w:rPr>
+                <w:rFonts w:ascii="Calibri" w:eastAsia="Times New Roman" w:hAnsi="Calibri" w:cs="Calibri"/>
+                <w:color w:val="000000"/>
+              </w:rPr>
+              <w:t>Start: D1 – Due: D1</w:t>
+            </w:r>
+          </w:p>
+        </w:tc>
+        <w:tc>
+          <w:tcPr>
+            <w:tcW w:w="1818" w:type="dxa"/>
+            <w:shd w:val="clear" w:color="auto" w:fill="auto"/>
+            <w:vAlign w:val="center"/>
+            <w:hideMark/>
+          </w:tcPr>
+          <w:p>
+            <w:pPr>
+              <w:spacing w:after="0" w:line="240" w:lineRule="auto"/>
+              <w:rPr>
+                <w:rFonts w:ascii="Calibri" w:eastAsia="Times New Roman" w:hAnsi="Calibri" w:cs="Calibri"/>
+                <w:color w:val="000000"/>
+              </w:rPr>
+            </w:pPr>
+          </w:p>
+        </w:tc>
+        <w:tc>
+          <w:tcPr>
+            <w:tcW w:w="1582" w:type="dxa"/>
+            <w:vMerge/>
+            <w:vAlign w:val="center"/>
+            <w:hideMark/>
+          </w:tcPr>
+          <w:p>
+            <w:pPr>
+              <w:spacing w:after="0" w:line="240" w:lineRule="auto"/>
+              <w:rPr>
+                <w:rFonts w:ascii="Calibri" w:eastAsia="Times New Roman" w:hAnsi="Calibri" w:cs="Calibri"/>
+                <w:color w:val="000000"/>
+              </w:rPr>
+            </w:pPr>
+          </w:p>
+        </w:tc>
+        <w:tc>
+          <w:tcPr>
+            <w:tcW w:w="1461" w:type="dxa"/>
+            <w:vMerge/>
+            <w:vAlign w:val="center"/>
+            <w:hideMark/>
+          </w:tcPr>
+          <w:p>
+            <w:pPr>
+              <w:spacing w:after="0" w:line="240" w:lineRule="auto"/>
+              <w:rPr>
+                <w:rFonts w:ascii="Times New Roman" w:eastAsia="Times New Roman" w:hAnsi="Times New Roman" w:cs="Times New Roman"/>
+                <w:sz w:val="20"/>
+                <w:szCs w:val="20"/>
+              </w:rPr>
+            </w:pPr>
+          </w:p>
+        </w:tc>
+        <w:tc>
+          <w:tcPr>
+            <w:tcW w:w="1160" w:type="dxa"/>
+            <w:vMerge/>
+            <w:vAlign w:val="center"/>
+            <w:hideMark/>
+          </w:tcPr>
+          <w:p>
+            <w:pPr>
+              <w:spacing w:after="0" w:line="240" w:lineRule="auto"/>
+              <w:rPr>
+                <w:rFonts w:ascii="Times New Roman" w:eastAsia="Times New Roman" w:hAnsi="Times New Roman" w:cs="Times New Roman"/>
+                <w:sz w:val="20"/>
+                <w:szCs w:val="20"/>
+              </w:rPr>
+            </w:pPr>
+          </w:p>
+        </w:tc>
+      </w:tr>
+    </w:tbl>
+    <w:p/>
+    <w:p/>
     <w:tbl>
       <w:tblPr>
         <w:tblW w:w="9429" w:type="dxa"/>
@@ -11241,6 +20341,8 @@
         <w:t>Ngày 4</w:t>
       </w:r>
     </w:p>
+    <w:p/>
+    <w:p/>
     <w:tbl>
       <w:tblPr>
         <w:tblW w:w="9429" w:type="dxa"/>
@@ -11847,6 +20949,7 @@
                 <w:rFonts w:ascii="Calibri" w:eastAsia="Times New Roman" w:hAnsi="Calibri" w:cs="Calibri"/>
                 <w:color w:val="000000"/>
               </w:rPr>
+              <w:lastRenderedPageBreak/>
               <w:t>Story 2</w:t>
             </w:r>
           </w:p>
@@ -15457,7 +24560,6 @@
                 <w:sz w:val="20"/>
                 <w:szCs w:val="20"/>
               </w:rPr>
-              <w:lastRenderedPageBreak/>
               <w:t>BUG B01</w:t>
             </w:r>
           </w:p>
@@ -18383,6 +27485,7 @@
                 <w:rFonts w:ascii="Calibri" w:eastAsia="Times New Roman" w:hAnsi="Calibri" w:cs="Calibri"/>
                 <w:color w:val="000000"/>
               </w:rPr>
+              <w:lastRenderedPageBreak/>
               <w:t>Story 2</w:t>
             </w:r>
           </w:p>
@@ -20386,6 +29489,7 @@
                 <w:sz w:val="26"/>
                 <w:szCs w:val="26"/>
               </w:rPr>
+              <w:lastRenderedPageBreak/>
               <w:t>Story 4</w:t>
             </w:r>
             <w:r>
@@ -20474,7 +29578,6 @@
                 <w:sz w:val="26"/>
                 <w:szCs w:val="26"/>
               </w:rPr>
-              <w:lastRenderedPageBreak/>
               <w:t>Story 5</w:t>
             </w:r>
             <w:r>
@@ -21095,352 +30198,6 @@
         </w:rPr>
       </w:pPr>
     </w:p>
-    <w:tbl>
-      <w:tblPr>
-        <w:tblW w:w="8422" w:type="dxa"/>
-        <w:tblBorders>
-          <w:top w:val="single" w:sz="4" w:space="0" w:color="auto"/>
-          <w:left w:val="single" w:sz="4" w:space="0" w:color="auto"/>
-          <w:bottom w:val="single" w:sz="4" w:space="0" w:color="auto"/>
-          <w:right w:val="single" w:sz="4" w:space="0" w:color="auto"/>
-          <w:insideH w:val="single" w:sz="4" w:space="0" w:color="auto"/>
-          <w:insideV w:val="single" w:sz="4" w:space="0" w:color="auto"/>
-        </w:tblBorders>
-        <w:tblLook w:val="04A0" w:firstRow="1" w:lastRow="0" w:firstColumn="1" w:lastColumn="0" w:noHBand="0" w:noVBand="1"/>
-      </w:tblPr>
-      <w:tblGrid>
-        <w:gridCol w:w="4514"/>
-        <w:gridCol w:w="3908"/>
-      </w:tblGrid>
-      <w:tr>
-        <w:trPr>
-          <w:trHeight w:val="76"/>
-        </w:trPr>
-        <w:tc>
-          <w:tcPr>
-            <w:tcW w:w="4514" w:type="dxa"/>
-            <w:shd w:val="clear" w:color="auto" w:fill="auto"/>
-            <w:vAlign w:val="center"/>
-            <w:hideMark/>
-          </w:tcPr>
-          <w:p>
-            <w:pPr>
-              <w:spacing w:after="0" w:line="240" w:lineRule="auto"/>
-              <w:jc w:val="center"/>
-              <w:rPr>
-                <w:rFonts w:ascii="Calibri" w:eastAsia="Times New Roman" w:hAnsi="Calibri" w:cs="Calibri"/>
-                <w:b/>
-                <w:bCs/>
-                <w:color w:val="000000"/>
-              </w:rPr>
-            </w:pPr>
-            <w:r>
-              <w:rPr>
-                <w:rFonts w:ascii="Calibri" w:eastAsia="Times New Roman" w:hAnsi="Calibri" w:cs="Calibri"/>
-                <w:b/>
-                <w:bCs/>
-                <w:color w:val="000000"/>
-              </w:rPr>
-              <w:t>Thay đổi</w:t>
-            </w:r>
-          </w:p>
-        </w:tc>
-        <w:tc>
-          <w:tcPr>
-            <w:tcW w:w="3908" w:type="dxa"/>
-            <w:shd w:val="clear" w:color="auto" w:fill="auto"/>
-            <w:vAlign w:val="center"/>
-            <w:hideMark/>
-          </w:tcPr>
-          <w:p>
-            <w:pPr>
-              <w:spacing w:after="0" w:line="240" w:lineRule="auto"/>
-              <w:jc w:val="center"/>
-              <w:rPr>
-                <w:rFonts w:ascii="Calibri" w:eastAsia="Times New Roman" w:hAnsi="Calibri" w:cs="Calibri"/>
-                <w:b/>
-                <w:bCs/>
-                <w:color w:val="000000"/>
-              </w:rPr>
-            </w:pPr>
-            <w:r>
-              <w:rPr>
-                <w:rFonts w:ascii="Calibri" w:eastAsia="Times New Roman" w:hAnsi="Calibri" w:cs="Calibri"/>
-                <w:b/>
-                <w:bCs/>
-                <w:color w:val="000000"/>
-              </w:rPr>
-              <w:t>Lý do</w:t>
-            </w:r>
-          </w:p>
-        </w:tc>
-      </w:tr>
-      <w:tr>
-        <w:trPr>
-          <w:trHeight w:val="459"/>
-        </w:trPr>
-        <w:tc>
-          <w:tcPr>
-            <w:tcW w:w="4514" w:type="dxa"/>
-            <w:shd w:val="clear" w:color="auto" w:fill="auto"/>
-            <w:vAlign w:val="center"/>
-            <w:hideMark/>
-          </w:tcPr>
-          <w:p>
-            <w:pPr>
-              <w:spacing w:after="0" w:line="240" w:lineRule="auto"/>
-              <w:rPr>
-                <w:rFonts w:ascii="Calibri" w:eastAsia="Times New Roman" w:hAnsi="Calibri" w:cs="Calibri"/>
-                <w:color w:val="000000"/>
-              </w:rPr>
-            </w:pPr>
-            <w:r>
-              <w:rPr>
-                <w:rFonts w:ascii="Calibri" w:eastAsia="Times New Roman" w:hAnsi="Calibri" w:cs="Calibri"/>
-                <w:color w:val="000000"/>
-              </w:rPr>
-              <w:t>Task API tạo project chuyển sang Review</w:t>
-            </w:r>
-          </w:p>
-        </w:tc>
-        <w:tc>
-          <w:tcPr>
-            <w:tcW w:w="3908" w:type="dxa"/>
-            <w:shd w:val="clear" w:color="auto" w:fill="auto"/>
-            <w:vAlign w:val="center"/>
-            <w:hideMark/>
-          </w:tcPr>
-          <w:p>
-            <w:pPr>
-              <w:spacing w:after="0" w:line="240" w:lineRule="auto"/>
-              <w:rPr>
-                <w:rFonts w:ascii="Calibri" w:eastAsia="Times New Roman" w:hAnsi="Calibri" w:cs="Calibri"/>
-                <w:color w:val="000000"/>
-              </w:rPr>
-            </w:pPr>
-            <w:r>
-              <w:rPr>
-                <w:rFonts w:ascii="Calibri" w:eastAsia="Times New Roman" w:hAnsi="Calibri" w:cs="Calibri"/>
-                <w:color w:val="000000"/>
-              </w:rPr>
-              <w:t>Dev hoàn thành chức năng, chờ QA test</w:t>
-            </w:r>
-          </w:p>
-        </w:tc>
-      </w:tr>
-      <w:tr>
-        <w:trPr>
-          <w:trHeight w:val="459"/>
-        </w:trPr>
-        <w:tc>
-          <w:tcPr>
-            <w:tcW w:w="4514" w:type="dxa"/>
-            <w:shd w:val="clear" w:color="auto" w:fill="auto"/>
-            <w:vAlign w:val="center"/>
-            <w:hideMark/>
-          </w:tcPr>
-          <w:p>
-            <w:pPr>
-              <w:spacing w:after="0" w:line="240" w:lineRule="auto"/>
-              <w:rPr>
-                <w:rFonts w:ascii="Calibri" w:eastAsia="Times New Roman" w:hAnsi="Calibri" w:cs="Calibri"/>
-                <w:color w:val="000000"/>
-              </w:rPr>
-            </w:pPr>
-            <w:r>
-              <w:rPr>
-                <w:rFonts w:ascii="Calibri" w:eastAsia="Times New Roman" w:hAnsi="Calibri" w:cs="Calibri"/>
-                <w:color w:val="000000"/>
-              </w:rPr>
-              <w:t>Task burndown chart chuyển sang Done</w:t>
-            </w:r>
-          </w:p>
-        </w:tc>
-        <w:tc>
-          <w:tcPr>
-            <w:tcW w:w="3908" w:type="dxa"/>
-            <w:shd w:val="clear" w:color="auto" w:fill="auto"/>
-            <w:vAlign w:val="center"/>
-            <w:hideMark/>
-          </w:tcPr>
-          <w:p>
-            <w:pPr>
-              <w:spacing w:after="0" w:line="240" w:lineRule="auto"/>
-              <w:rPr>
-                <w:rFonts w:ascii="Calibri" w:eastAsia="Times New Roman" w:hAnsi="Calibri" w:cs="Calibri"/>
-                <w:color w:val="000000"/>
-              </w:rPr>
-            </w:pPr>
-            <w:r>
-              <w:rPr>
-                <w:rFonts w:ascii="Calibri" w:eastAsia="Times New Roman" w:hAnsi="Calibri" w:cs="Calibri"/>
-                <w:color w:val="000000"/>
-              </w:rPr>
-              <w:t>Tester xác nhận chart đúng dữ liệu</w:t>
-            </w:r>
-          </w:p>
-        </w:tc>
-      </w:tr>
-      <w:tr>
-        <w:trPr>
-          <w:trHeight w:val="535"/>
-        </w:trPr>
-        <w:tc>
-          <w:tcPr>
-            <w:tcW w:w="4514" w:type="dxa"/>
-            <w:shd w:val="clear" w:color="auto" w:fill="auto"/>
-            <w:vAlign w:val="center"/>
-            <w:hideMark/>
-          </w:tcPr>
-          <w:p>
-            <w:pPr>
-              <w:spacing w:after="0" w:line="240" w:lineRule="auto"/>
-              <w:rPr>
-                <w:rFonts w:ascii="Calibri" w:eastAsia="Times New Roman" w:hAnsi="Calibri" w:cs="Calibri"/>
-                <w:color w:val="000000"/>
-              </w:rPr>
-            </w:pPr>
-            <w:r>
-              <w:rPr>
-                <w:rFonts w:ascii="Calibri" w:eastAsia="Times New Roman" w:hAnsi="Calibri" w:cs="Calibri"/>
-                <w:color w:val="000000"/>
-              </w:rPr>
-              <w:t>Task cập nhật trạng thái Task bị chậm (vẫn ở Review)</w:t>
-            </w:r>
-          </w:p>
-        </w:tc>
-        <w:tc>
-          <w:tcPr>
-            <w:tcW w:w="3908" w:type="dxa"/>
-            <w:shd w:val="clear" w:color="auto" w:fill="auto"/>
-            <w:vAlign w:val="center"/>
-            <w:hideMark/>
-          </w:tcPr>
-          <w:p>
-            <w:pPr>
-              <w:spacing w:after="0" w:line="240" w:lineRule="auto"/>
-              <w:rPr>
-                <w:rFonts w:ascii="Calibri" w:eastAsia="Times New Roman" w:hAnsi="Calibri" w:cs="Calibri"/>
-                <w:color w:val="000000"/>
-              </w:rPr>
-            </w:pPr>
-            <w:r>
-              <w:rPr>
-                <w:rFonts w:ascii="Calibri" w:eastAsia="Times New Roman" w:hAnsi="Calibri" w:cs="Calibri"/>
-                <w:color w:val="000000"/>
-              </w:rPr>
-              <w:t>Cần kiểm thử nhiều luồng trạng thái (Todo → Review → Done)</w:t>
-            </w:r>
-          </w:p>
-        </w:tc>
-      </w:tr>
-      <w:tr>
-        <w:trPr>
-          <w:trHeight w:val="382"/>
-        </w:trPr>
-        <w:tc>
-          <w:tcPr>
-            <w:tcW w:w="4514" w:type="dxa"/>
-            <w:shd w:val="clear" w:color="auto" w:fill="auto"/>
-            <w:vAlign w:val="center"/>
-            <w:hideMark/>
-          </w:tcPr>
-          <w:p>
-            <w:pPr>
-              <w:spacing w:after="0" w:line="240" w:lineRule="auto"/>
-              <w:rPr>
-                <w:rFonts w:ascii="Calibri" w:eastAsia="Times New Roman" w:hAnsi="Calibri" w:cs="Calibri"/>
-                <w:color w:val="000000"/>
-              </w:rPr>
-            </w:pPr>
-            <w:r>
-              <w:rPr>
-                <w:rFonts w:ascii="Calibri" w:eastAsia="Times New Roman" w:hAnsi="Calibri" w:cs="Calibri"/>
-                <w:color w:val="000000"/>
-              </w:rPr>
-              <w:t>Task “Comment Task” vẫn In Progress</w:t>
-            </w:r>
-          </w:p>
-        </w:tc>
-        <w:tc>
-          <w:tcPr>
-            <w:tcW w:w="3908" w:type="dxa"/>
-            <w:shd w:val="clear" w:color="auto" w:fill="auto"/>
-            <w:vAlign w:val="center"/>
-            <w:hideMark/>
-          </w:tcPr>
-          <w:p>
-            <w:pPr>
-              <w:spacing w:after="0" w:line="240" w:lineRule="auto"/>
-              <w:rPr>
-                <w:rFonts w:ascii="Calibri" w:eastAsia="Times New Roman" w:hAnsi="Calibri" w:cs="Calibri"/>
-                <w:color w:val="000000"/>
-              </w:rPr>
-            </w:pPr>
-            <w:r>
-              <w:rPr>
-                <w:rFonts w:ascii="Calibri" w:eastAsia="Times New Roman" w:hAnsi="Calibri" w:cs="Calibri"/>
-                <w:color w:val="000000"/>
-              </w:rPr>
-              <w:t>UI đang chỉnh lại do feedback từ QA</w:t>
-            </w:r>
-          </w:p>
-        </w:tc>
-      </w:tr>
-      <w:tr>
-        <w:trPr>
-          <w:trHeight w:val="15"/>
-        </w:trPr>
-        <w:tc>
-          <w:tcPr>
-            <w:tcW w:w="4514" w:type="dxa"/>
-            <w:shd w:val="clear" w:color="auto" w:fill="auto"/>
-            <w:vAlign w:val="center"/>
-            <w:hideMark/>
-          </w:tcPr>
-          <w:p>
-            <w:pPr>
-              <w:spacing w:after="0" w:line="240" w:lineRule="auto"/>
-              <w:rPr>
-                <w:rFonts w:ascii="Calibri" w:eastAsia="Times New Roman" w:hAnsi="Calibri" w:cs="Calibri"/>
-                <w:color w:val="000000"/>
-              </w:rPr>
-            </w:pPr>
-            <w:r>
-              <w:rPr>
-                <w:rFonts w:ascii="Calibri" w:eastAsia="Times New Roman" w:hAnsi="Calibri" w:cs="Calibri"/>
-                <w:color w:val="000000"/>
-              </w:rPr>
-              <w:t>Số task tăng ngày thứ 5</w:t>
-            </w:r>
-          </w:p>
-        </w:tc>
-        <w:tc>
-          <w:tcPr>
-            <w:tcW w:w="3908" w:type="dxa"/>
-            <w:shd w:val="clear" w:color="auto" w:fill="auto"/>
-            <w:vAlign w:val="center"/>
-            <w:hideMark/>
-          </w:tcPr>
-          <w:p>
-            <w:pPr>
-              <w:spacing w:after="0" w:line="240" w:lineRule="auto"/>
-              <w:rPr>
-                <w:rFonts w:ascii="Calibri" w:eastAsia="Times New Roman" w:hAnsi="Calibri" w:cs="Calibri"/>
-                <w:color w:val="000000"/>
-              </w:rPr>
-            </w:pPr>
-            <w:r>
-              <w:rPr>
-                <w:rFonts w:ascii="Calibri" w:eastAsia="Times New Roman" w:hAnsi="Calibri" w:cs="Calibri"/>
-                <w:color w:val="000000"/>
-              </w:rPr>
-              <w:t>QA phát hiện 1 bug logic và thêm vào backlog</w:t>
-            </w:r>
-          </w:p>
-        </w:tc>
-      </w:tr>
-    </w:tbl>
     <w:p>
       <w:pPr>
         <w:spacing w:after="0" w:line="240" w:lineRule="auto"/>
@@ -21784,7 +30541,6 @@
                 <w:sz w:val="28"/>
                 <w:szCs w:val="28"/>
               </w:rPr>
-              <w:lastRenderedPageBreak/>
               <w:t>TC01</w:t>
             </w:r>
           </w:p>
@@ -21968,6 +30724,7 @@
                 <w:sz w:val="28"/>
                 <w:szCs w:val="28"/>
               </w:rPr>
+              <w:lastRenderedPageBreak/>
               <w:t>Bug Id</w:t>
             </w:r>
           </w:p>
@@ -22370,10 +31127,10 @@
           <w:noProof/>
         </w:rPr>
         <w:drawing>
-          <wp:inline distT="0" distB="0" distL="0" distR="0" wp14:anchorId="7DC61123" wp14:editId="220F1EAD">
-            <wp:extent cx="4601308" cy="2485292"/>
-            <wp:effectExtent l="0" t="0" r="8890" b="10795"/>
-            <wp:docPr id="2" name="Chart 2">
+          <wp:inline distT="0" distB="0" distL="0" distR="0" wp14:anchorId="608B4A85" wp14:editId="5AB6B039">
+            <wp:extent cx="4572000" cy="2743200"/>
+            <wp:effectExtent l="0" t="0" r="0" b="0"/>
+            <wp:docPr id="1" name="Chart 1">
               <a:extLst xmlns:a="http://schemas.openxmlformats.org/drawingml/2006/main">
                 <a:ext uri="{FF2B5EF4-FFF2-40B4-BE49-F238E27FC236}">
                   <a16:creationId xmlns:a16="http://schemas.microsoft.com/office/drawing/2014/main" id="{74D4A360-282F-4804-8677-0559CC97DCF6}"/>
@@ -23183,7 +31940,6 @@
                 <w:bCs/>
                 <w:color w:val="000000"/>
               </w:rPr>
-              <w:lastRenderedPageBreak/>
               <w:t>Ngày</w:t>
             </w:r>
           </w:p>
@@ -23403,6 +32159,7 @@
                 <w:rFonts w:ascii="Calibri" w:eastAsia="Times New Roman" w:hAnsi="Calibri" w:cs="Calibri"/>
                 <w:color w:val="000000"/>
               </w:rPr>
+              <w:lastRenderedPageBreak/>
               <w:t>Ngày 2</w:t>
             </w:r>
           </w:p>
@@ -23582,6 +32339,13 @@
               </w:rPr>
               <w:t>Vẫn đúng tiến độ, team làm ổn định</w:t>
             </w:r>
+            <w:r>
+              <w:rPr>
+                <w:rFonts w:ascii="Calibri" w:eastAsia="Times New Roman" w:hAnsi="Calibri" w:cs="Calibri"/>
+                <w:color w:val="000000"/>
+              </w:rPr>
+              <w:t xml:space="preserve"> </w:t>
+            </w:r>
           </w:p>
         </w:tc>
       </w:tr>
@@ -23998,6 +32762,17 @@
         </w:tc>
       </w:tr>
     </w:tbl>
+    <w:p>
+      <w:pPr>
+        <w:spacing w:after="0" w:line="240" w:lineRule="auto"/>
+        <w:rPr>
+          <w:rFonts w:ascii="Times New Roman" w:eastAsia="Times New Roman" w:hAnsi="Times New Roman" w:cs="Times New Roman"/>
+          <w:color w:val="000000"/>
+          <w:sz w:val="28"/>
+          <w:szCs w:val="28"/>
+        </w:rPr>
+      </w:pPr>
+    </w:p>
     <w:p>
       <w:pPr>
         <w:spacing w:after="0" w:line="240" w:lineRule="auto"/>
@@ -24858,6 +33633,7 @@
                 <w:sz w:val="28"/>
                 <w:szCs w:val="28"/>
               </w:rPr>
+              <w:lastRenderedPageBreak/>
               <w:t>Glad</w:t>
             </w:r>
           </w:p>
@@ -36986,9 +45762,9 @@
           </c:marker>
           <c:cat>
             <c:strRef>
-              <c:f>'[Chart in Microsoft Word]Sheet1'!$A$2:$A$8</c:f>
+              <c:f>'[Chart in Microsoft Word]Sheet1'!$A$2:$A$9</c:f>
               <c:strCache>
-                <c:ptCount val="7"/>
+                <c:ptCount val="8"/>
                 <c:pt idx="0">
                   <c:v>Ngày 1</c:v>
                 </c:pt>
@@ -37010,15 +45786,18 @@
                 <c:pt idx="6">
                   <c:v>Ngày 7</c:v>
                 </c:pt>
+                <c:pt idx="7">
+                  <c:v>Ngày 8</c:v>
+                </c:pt>
               </c:strCache>
             </c:strRef>
           </c:cat>
           <c:val>
             <c:numRef>
-              <c:f>'[Chart in Microsoft Word]Sheet1'!$B$2:$B$8</c:f>
+              <c:f>'[Chart in Microsoft Word]Sheet1'!$B$2:$B$9</c:f>
               <c:numCache>
                 <c:formatCode>General</c:formatCode>
-                <c:ptCount val="7"/>
+                <c:ptCount val="8"/>
                 <c:pt idx="0">
                   <c:v>10</c:v>
                 </c:pt>
@@ -37040,13 +45819,16 @@
                 <c:pt idx="6">
                   <c:v>0</c:v>
                 </c:pt>
+                <c:pt idx="7">
+                  <c:v>0</c:v>
+                </c:pt>
               </c:numCache>
             </c:numRef>
           </c:val>
           <c:smooth val="0"/>
           <c:extLst>
             <c:ext xmlns:c16="http://schemas.microsoft.com/office/drawing/2014/chart" uri="{C3380CC4-5D6E-409C-BE32-E72D297353CC}">
-              <c16:uniqueId val="{00000000-9957-4270-93B5-C363C87EE6F0}"/>
+              <c16:uniqueId val="{00000000-DF13-4C7B-B1CB-8AC696571AC4}"/>
             </c:ext>
           </c:extLst>
         </c:ser>
@@ -37078,9 +45860,9 @@
           </c:marker>
           <c:cat>
             <c:strRef>
-              <c:f>'[Chart in Microsoft Word]Sheet1'!$A$2:$A$8</c:f>
+              <c:f>'[Chart in Microsoft Word]Sheet1'!$A$2:$A$9</c:f>
               <c:strCache>
-                <c:ptCount val="7"/>
+                <c:ptCount val="8"/>
                 <c:pt idx="0">
                   <c:v>Ngày 1</c:v>
                 </c:pt>
@@ -37102,15 +45884,18 @@
                 <c:pt idx="6">
                   <c:v>Ngày 7</c:v>
                 </c:pt>
+                <c:pt idx="7">
+                  <c:v>Ngày 8</c:v>
+                </c:pt>
               </c:strCache>
             </c:strRef>
           </c:cat>
           <c:val>
             <c:numRef>
-              <c:f>'[Chart in Microsoft Word]Sheet1'!$C$2:$C$8</c:f>
+              <c:f>'[Chart in Microsoft Word]Sheet1'!$C$2:$C$9</c:f>
               <c:numCache>
                 <c:formatCode>General</c:formatCode>
-                <c:ptCount val="7"/>
+                <c:ptCount val="8"/>
                 <c:pt idx="0">
                   <c:v>10</c:v>
                 </c:pt>
@@ -37132,13 +45917,16 @@
                 <c:pt idx="6">
                   <c:v>1</c:v>
                 </c:pt>
+                <c:pt idx="7">
+                  <c:v>0</c:v>
+                </c:pt>
               </c:numCache>
             </c:numRef>
           </c:val>
           <c:smooth val="0"/>
           <c:extLst>
             <c:ext xmlns:c16="http://schemas.microsoft.com/office/drawing/2014/chart" uri="{C3380CC4-5D6E-409C-BE32-E72D297353CC}">
-              <c16:uniqueId val="{00000001-9957-4270-93B5-C363C87EE6F0}"/>
+              <c16:uniqueId val="{00000001-DF13-4C7B-B1CB-8AC696571AC4}"/>
             </c:ext>
           </c:extLst>
         </c:ser>
@@ -37161,61 +45949,6 @@
         </c:scaling>
         <c:delete val="0"/>
         <c:axPos val="b"/>
-        <c:title>
-          <c:tx>
-            <c:rich>
-              <a:bodyPr rot="0" spcFirstLastPara="1" vertOverflow="ellipsis" vert="horz" wrap="square" anchor="ctr" anchorCtr="1"/>
-              <a:lstStyle/>
-              <a:p>
-                <a:pPr>
-                  <a:defRPr sz="1000" b="0" i="0" u="none" strike="noStrike" kern="1200" baseline="0">
-                    <a:solidFill>
-                      <a:schemeClr val="tx1">
-                        <a:lumMod val="65000"/>
-                        <a:lumOff val="35000"/>
-                      </a:schemeClr>
-                    </a:solidFill>
-                    <a:latin typeface="+mn-lt"/>
-                    <a:ea typeface="+mn-ea"/>
-                    <a:cs typeface="+mn-cs"/>
-                  </a:defRPr>
-                </a:pPr>
-                <a:r>
-                  <a:rPr lang="en-US"/>
-                  <a:t>Ngày</a:t>
-                </a:r>
-              </a:p>
-            </c:rich>
-          </c:tx>
-          <c:overlay val="0"/>
-          <c:spPr>
-            <a:noFill/>
-            <a:ln>
-              <a:noFill/>
-            </a:ln>
-            <a:effectLst/>
-          </c:spPr>
-          <c:txPr>
-            <a:bodyPr rot="0" spcFirstLastPara="1" vertOverflow="ellipsis" vert="horz" wrap="square" anchor="ctr" anchorCtr="1"/>
-            <a:lstStyle/>
-            <a:p>
-              <a:pPr>
-                <a:defRPr sz="1000" b="0" i="0" u="none" strike="noStrike" kern="1200" baseline="0">
-                  <a:solidFill>
-                    <a:schemeClr val="tx1">
-                      <a:lumMod val="65000"/>
-                      <a:lumOff val="35000"/>
-                    </a:schemeClr>
-                  </a:solidFill>
-                  <a:latin typeface="+mn-lt"/>
-                  <a:ea typeface="+mn-ea"/>
-                  <a:cs typeface="+mn-cs"/>
-                </a:defRPr>
-              </a:pPr>
-              <a:endParaRPr lang="en-US"/>
-            </a:p>
-          </c:txPr>
-        </c:title>
         <c:numFmt formatCode="General" sourceLinked="1"/>
         <c:majorTickMark val="none"/>
         <c:minorTickMark val="none"/>
@@ -37281,65 +46014,6 @@
             <a:effectLst/>
           </c:spPr>
         </c:majorGridlines>
-        <c:title>
-          <c:tx>
-            <c:rich>
-              <a:bodyPr rot="-5400000" spcFirstLastPara="1" vertOverflow="ellipsis" vert="horz" wrap="square" anchor="ctr" anchorCtr="1"/>
-              <a:lstStyle/>
-              <a:p>
-                <a:pPr>
-                  <a:defRPr sz="1000" b="0" i="0" u="none" strike="noStrike" kern="1200" baseline="0">
-                    <a:solidFill>
-                      <a:schemeClr val="tx1">
-                        <a:lumMod val="65000"/>
-                        <a:lumOff val="35000"/>
-                      </a:schemeClr>
-                    </a:solidFill>
-                    <a:latin typeface="+mn-lt"/>
-                    <a:ea typeface="+mn-ea"/>
-                    <a:cs typeface="+mn-cs"/>
-                  </a:defRPr>
-                </a:pPr>
-                <a:r>
-                  <a:rPr lang="en-US"/>
-                  <a:t>Số</a:t>
-                </a:r>
-                <a:r>
-                  <a:rPr lang="en-US" baseline="0"/>
-                  <a:t> task</a:t>
-                </a:r>
-              </a:p>
-            </c:rich>
-          </c:tx>
-          <c:overlay val="0"/>
-          <c:spPr>
-            <a:noFill/>
-            <a:ln>
-              <a:noFill/>
-            </a:ln>
-            <a:effectLst/>
-          </c:spPr>
-          <c:txPr>
-            <a:bodyPr rot="-5400000" spcFirstLastPara="1" vertOverflow="ellipsis" vert="horz" wrap="square" anchor="ctr" anchorCtr="1"/>
-            <a:lstStyle/>
-            <a:p>
-              <a:pPr>
-                <a:defRPr sz="1000" b="0" i="0" u="none" strike="noStrike" kern="1200" baseline="0">
-                  <a:solidFill>
-                    <a:schemeClr val="tx1">
-                      <a:lumMod val="65000"/>
-                      <a:lumOff val="35000"/>
-                    </a:schemeClr>
-                  </a:solidFill>
-                  <a:latin typeface="+mn-lt"/>
-                  <a:ea typeface="+mn-ea"/>
-                  <a:cs typeface="+mn-cs"/>
-                </a:defRPr>
-              </a:pPr>
-              <a:endParaRPr lang="en-US"/>
-            </a:p>
-          </c:txPr>
-        </c:title>
         <c:numFmt formatCode="General" sourceLinked="1"/>
         <c:majorTickMark val="none"/>
         <c:minorTickMark val="none"/>

--- a/PTIT_CNTT1_IT106_PRJ.docx
+++ b/PTIT_CNTT1_IT106_PRJ.docx
@@ -100,6 +100,14 @@
                 <w:szCs w:val="26"/>
               </w:rPr>
             </w:pPr>
+            <w:r>
+              <w:rPr>
+                <w:rFonts w:ascii="Times New Roman" w:hAnsi="Times New Roman" w:cs="Times New Roman"/>
+                <w:sz w:val="26"/>
+                <w:szCs w:val="26"/>
+              </w:rPr>
+              <w:t>PTIT-HN-068</w:t>
+            </w:r>
           </w:p>
         </w:tc>
       </w:tr>
